--- a/GameDesignDocument.docx
+++ b/GameDesignDocument.docx
@@ -267,7 +267,13 @@
         <w:rPr>
           <w:lang w:val="en-US" w:eastAsia="en-IL"/>
         </w:rPr>
-        <w:t xml:space="preserve"> for version control, and PUN2 for online functionality.</w:t>
+        <w:t xml:space="preserve"> for version control, PUN2 for online functionality</w:t>
+      </w:r>
+      <w:r>
+        <w:rPr>
+          <w:lang w:val="en-US" w:eastAsia="en-IL"/>
+        </w:rPr>
+        <w:t xml:space="preserve"> and TMP for better looking UI elements.</w:t>
       </w:r>
     </w:p>
     <w:p>

--- a/GameDesignDocument.docx
+++ b/GameDesignDocument.docx
@@ -208,7 +208,21 @@
         <w:rPr>
           <w:lang w:val="en-US" w:eastAsia="en-IL"/>
         </w:rPr>
-        <w:t xml:space="preserve">Each player is able to select any of the numbers he has on the board at any time. If the number is matching the last number pulled from the </w:t>
+        <w:t xml:space="preserve">Each player </w:t>
+      </w:r>
+      <w:proofErr w:type="gramStart"/>
+      <w:r>
+        <w:rPr>
+          <w:lang w:val="en-US" w:eastAsia="en-IL"/>
+        </w:rPr>
+        <w:t>is able to</w:t>
+      </w:r>
+      <w:proofErr w:type="gramEnd"/>
+      <w:r>
+        <w:rPr>
+          <w:lang w:val="en-US" w:eastAsia="en-IL"/>
+        </w:rPr>
+        <w:t xml:space="preserve"> select any of the numbers he has on the board at any time. If the number is matching the last number pulled from the </w:t>
       </w:r>
       <w:r>
         <w:rPr>
@@ -222,13 +236,41 @@
         <w:rPr>
           <w:lang w:val="en-US" w:eastAsia="en-IL"/>
         </w:rPr>
-        <w:t>range, he scores an amount of points based on the time it took him to do so (faster is better).</w:t>
-      </w:r>
-      <w:r>
-        <w:rPr>
-          <w:lang w:val="en-US" w:eastAsia="en-IL"/>
-        </w:rPr>
-        <w:t xml:space="preserve"> In addition, a streak if correct clicks help fill a meter which allows some special powerups, who would help the player score higher. Scores are also scored by having a diagonal, horizontal or vertical full rows.</w:t>
+        <w:t xml:space="preserve">range, he scores an </w:t>
+      </w:r>
+      <w:proofErr w:type="gramStart"/>
+      <w:r>
+        <w:rPr>
+          <w:lang w:val="en-US" w:eastAsia="en-IL"/>
+        </w:rPr>
+        <w:t>amount</w:t>
+      </w:r>
+      <w:proofErr w:type="gramEnd"/>
+      <w:r>
+        <w:rPr>
+          <w:lang w:val="en-US" w:eastAsia="en-IL"/>
+        </w:rPr>
+        <w:t xml:space="preserve"> of points based on the time it took him to do so (faster is better).</w:t>
+      </w:r>
+      <w:r>
+        <w:rPr>
+          <w:lang w:val="en-US" w:eastAsia="en-IL"/>
+        </w:rPr>
+        <w:t xml:space="preserve"> In addition, a streak if correct clicks help fill a meter which allows some special powerups, who </w:t>
+      </w:r>
+      <w:proofErr w:type="gramStart"/>
+      <w:r>
+        <w:rPr>
+          <w:lang w:val="en-US" w:eastAsia="en-IL"/>
+        </w:rPr>
+        <w:t>would</w:t>
+      </w:r>
+      <w:proofErr w:type="gramEnd"/>
+      <w:r>
+        <w:rPr>
+          <w:lang w:val="en-US" w:eastAsia="en-IL"/>
+        </w:rPr>
+        <w:t xml:space="preserve"> help the player score higher. Scores are also scored by having a diagonal, horizontal or vertical full rows.</w:t>
       </w:r>
     </w:p>
     <w:p>
@@ -460,12 +502,14 @@
           <w:lang w:val="en-US" w:eastAsia="en-IL"/>
         </w:rPr>
       </w:pPr>
+      <w:proofErr w:type="spellStart"/>
       <w:r>
         <w:rPr>
           <w:lang w:val="en-US" w:eastAsia="en-IL"/>
         </w:rPr>
         <w:t>Asd</w:t>
       </w:r>
+      <w:proofErr w:type="spellEnd"/>
     </w:p>
     <w:p>
       <w:pPr>
@@ -549,12 +593,14 @@
           <w:lang w:val="en-US" w:eastAsia="en-IL"/>
         </w:rPr>
       </w:pPr>
+      <w:proofErr w:type="spellStart"/>
       <w:r>
         <w:rPr>
           <w:lang w:val="en-US" w:eastAsia="en-IL"/>
         </w:rPr>
         <w:t>Asdas</w:t>
       </w:r>
+      <w:proofErr w:type="spellEnd"/>
     </w:p>
     <w:p>
       <w:pPr>
@@ -588,6 +634,40 @@
           <w:lang w:val="en-US" w:eastAsia="en-IL"/>
         </w:rPr>
         <w:t>Sad</w:t>
+      </w:r>
+    </w:p>
+    <w:p>
+      <w:pPr>
+        <w:rPr>
+          <w:lang w:val="en-US" w:eastAsia="en-IL"/>
+        </w:rPr>
+      </w:pPr>
+    </w:p>
+    <w:p>
+      <w:pPr>
+        <w:pStyle w:val="Heading1"/>
+        <w:rPr>
+          <w:lang w:val="en-US"/>
+        </w:rPr>
+      </w:pPr>
+      <w:r>
+        <w:rPr>
+          <w:lang w:val="en-US"/>
+        </w:rPr>
+        <w:t>Out of Scope</w:t>
+      </w:r>
+    </w:p>
+    <w:p>
+      <w:pPr>
+        <w:rPr>
+          <w:lang w:val="en-US" w:eastAsia="en-IL"/>
+        </w:rPr>
+      </w:pPr>
+      <w:r>
+        <w:rPr>
+          <w:lang w:val="en-US" w:eastAsia="en-IL"/>
+        </w:rPr>
+        <w:t>Security/anti cheaters measures.</w:t>
       </w:r>
     </w:p>
     <w:p>
@@ -879,6 +959,32 @@
         <w:br/>
         <w:t>Show the current player’s time left for the game</w:t>
       </w:r>
+      <w:r>
+        <w:rPr>
+          <w:lang w:val="en-US" w:eastAsia="en-IL"/>
+        </w:rPr>
+        <w:br/>
+      </w:r>
+      <w:r>
+        <w:rPr>
+          <w:lang w:val="en-US" w:eastAsia="en-IL"/>
+        </w:rPr>
+        <w:br/>
+        <w:t>Score Display –</w:t>
+      </w:r>
+    </w:p>
+    <w:p>
+      <w:pPr>
+        <w:rPr>
+          <w:lang w:val="en-US" w:eastAsia="en-IL"/>
+        </w:rPr>
+      </w:pPr>
+      <w:r>
+        <w:rPr>
+          <w:lang w:val="en-US" w:eastAsia="en-IL"/>
+        </w:rPr>
+        <w:t>Format points and display them</w:t>
+      </w:r>
     </w:p>
     <w:p>
       <w:pPr>
@@ -1056,12 +1162,14 @@
           <w:lang w:val="en-US" w:eastAsia="en-IL"/>
         </w:rPr>
       </w:pPr>
+      <w:proofErr w:type="spellStart"/>
       <w:r>
         <w:rPr>
           <w:lang w:val="en-US" w:eastAsia="en-IL"/>
         </w:rPr>
         <w:t>Asdasd</w:t>
       </w:r>
+      <w:proofErr w:type="spellEnd"/>
     </w:p>
     <w:p>
       <w:pPr>
@@ -1091,12 +1199,14 @@
           <w:lang w:val="en-GB"/>
         </w:rPr>
       </w:pPr>
+      <w:proofErr w:type="spellStart"/>
       <w:r>
         <w:rPr>
           <w:lang w:val="en-GB"/>
         </w:rPr>
         <w:t>WorkPlan</w:t>
       </w:r>
+      <w:proofErr w:type="spellEnd"/>
     </w:p>
     <w:p>
       <w:pPr>
@@ -1139,6 +1249,46 @@
           <w:lang w:val="en-US" w:eastAsia="en-IL"/>
         </w:rPr>
       </w:pPr>
+    </w:p>
+    <w:p>
+      <w:pPr>
+        <w:rPr>
+          <w:lang w:val="en-US" w:eastAsia="en-IL"/>
+        </w:rPr>
+      </w:pPr>
+      <w:r>
+        <w:rPr>
+          <w:lang w:val="en-US" w:eastAsia="en-IL"/>
+        </w:rPr>
+        <w:t>Score Display –</w:t>
+      </w:r>
+    </w:p>
+    <w:p>
+      <w:pPr>
+        <w:rPr>
+          <w:lang w:val="en-US" w:eastAsia="en-IL"/>
+        </w:rPr>
+      </w:pPr>
+      <w:r>
+        <w:rPr>
+          <w:lang w:val="en-US" w:eastAsia="en-IL"/>
+        </w:rPr>
+        <w:t>Format points and display them</w:t>
+      </w:r>
+    </w:p>
+    <w:p>
+      <w:pPr>
+        <w:rPr>
+          <w:lang w:val="en-US" w:eastAsia="en-IL"/>
+        </w:rPr>
+      </w:pPr>
+    </w:p>
+    <w:p>
+      <w:pPr>
+        <w:rPr>
+          <w:lang w:val="en-US" w:eastAsia="en-IL"/>
+        </w:rPr>
+      </w:pPr>
       <w:r>
         <w:rPr>
           <w:lang w:val="en-US" w:eastAsia="en-IL"/>
@@ -1664,7 +1814,21 @@
         <w:rPr>
           <w:lang w:val="en-GB"/>
         </w:rPr>
-        <w:t>Improve final look, including ui and audio.</w:t>
+        <w:t xml:space="preserve">Improve final look, including </w:t>
+      </w:r>
+      <w:proofErr w:type="spellStart"/>
+      <w:r>
+        <w:rPr>
+          <w:lang w:val="en-GB"/>
+        </w:rPr>
+        <w:t>ui</w:t>
+      </w:r>
+      <w:proofErr w:type="spellEnd"/>
+      <w:r>
+        <w:rPr>
+          <w:lang w:val="en-GB"/>
+        </w:rPr>
+        <w:t xml:space="preserve"> and audio.</w:t>
       </w:r>
     </w:p>
     <w:sectPr>

--- a/GameDesignDocument.docx
+++ b/GameDesignDocument.docx
@@ -502,14 +502,12 @@
           <w:lang w:val="en-US" w:eastAsia="en-IL"/>
         </w:rPr>
       </w:pPr>
-      <w:proofErr w:type="spellStart"/>
       <w:r>
         <w:rPr>
           <w:lang w:val="en-US" w:eastAsia="en-IL"/>
         </w:rPr>
         <w:t>Asd</w:t>
       </w:r>
-      <w:proofErr w:type="spellEnd"/>
     </w:p>
     <w:p>
       <w:pPr>
@@ -593,14 +591,12 @@
           <w:lang w:val="en-US" w:eastAsia="en-IL"/>
         </w:rPr>
       </w:pPr>
-      <w:proofErr w:type="spellStart"/>
       <w:r>
         <w:rPr>
           <w:lang w:val="en-US" w:eastAsia="en-IL"/>
         </w:rPr>
         <w:t>Asdas</w:t>
       </w:r>
-      <w:proofErr w:type="spellEnd"/>
     </w:p>
     <w:p>
       <w:pPr>
@@ -985,6 +981,32 @@
         </w:rPr>
         <w:t>Format points and display them</w:t>
       </w:r>
+      <w:r>
+        <w:rPr>
+          <w:lang w:val="en-US" w:eastAsia="en-IL"/>
+        </w:rPr>
+        <w:br/>
+      </w:r>
+      <w:r>
+        <w:rPr>
+          <w:lang w:val="en-US" w:eastAsia="en-IL"/>
+        </w:rPr>
+        <w:br/>
+        <w:t xml:space="preserve">Ball – </w:t>
+      </w:r>
+    </w:p>
+    <w:p>
+      <w:pPr>
+        <w:rPr>
+          <w:lang w:val="en-US" w:eastAsia="en-IL"/>
+        </w:rPr>
+      </w:pPr>
+      <w:r>
+        <w:rPr>
+          <w:lang w:val="en-US" w:eastAsia="en-IL"/>
+        </w:rPr>
+        <w:t>Holds value and time pulled</w:t>
+      </w:r>
     </w:p>
     <w:p>
       <w:pPr>
@@ -1162,14 +1184,12 @@
           <w:lang w:val="en-US" w:eastAsia="en-IL"/>
         </w:rPr>
       </w:pPr>
-      <w:proofErr w:type="spellStart"/>
       <w:r>
         <w:rPr>
           <w:lang w:val="en-US" w:eastAsia="en-IL"/>
         </w:rPr>
         <w:t>Asdasd</w:t>
       </w:r>
-      <w:proofErr w:type="spellEnd"/>
     </w:p>
     <w:p>
       <w:pPr>
@@ -1199,14 +1219,12 @@
           <w:lang w:val="en-GB"/>
         </w:rPr>
       </w:pPr>
-      <w:proofErr w:type="spellStart"/>
       <w:r>
         <w:rPr>
           <w:lang w:val="en-GB"/>
         </w:rPr>
         <w:t>WorkPlan</w:t>
       </w:r>
-      <w:proofErr w:type="spellEnd"/>
     </w:p>
     <w:p>
       <w:pPr>
@@ -1293,6 +1311,39 @@
         <w:rPr>
           <w:lang w:val="en-US" w:eastAsia="en-IL"/>
         </w:rPr>
+        <w:t xml:space="preserve">Ball – </w:t>
+      </w:r>
+    </w:p>
+    <w:p>
+      <w:pPr>
+        <w:rPr>
+          <w:lang w:val="en-US" w:eastAsia="en-IL"/>
+        </w:rPr>
+      </w:pPr>
+      <w:r>
+        <w:rPr>
+          <w:lang w:val="en-US" w:eastAsia="en-IL"/>
+        </w:rPr>
+        <w:t>Holds value and time pulled</w:t>
+      </w:r>
+    </w:p>
+    <w:p>
+      <w:pPr>
+        <w:rPr>
+          <w:lang w:val="en-US" w:eastAsia="en-IL"/>
+        </w:rPr>
+      </w:pPr>
+    </w:p>
+    <w:p>
+      <w:pPr>
+        <w:rPr>
+          <w:lang w:val="en-US" w:eastAsia="en-IL"/>
+        </w:rPr>
+      </w:pPr>
+      <w:r>
+        <w:rPr>
+          <w:lang w:val="en-US" w:eastAsia="en-IL"/>
+        </w:rPr>
         <w:t>Player –</w:t>
       </w:r>
     </w:p>
@@ -1307,19 +1358,6 @@
           <w:lang w:val="en-GB" w:eastAsia="en-IL"/>
         </w:rPr>
         <w:t>Click to earn points</w:t>
-      </w:r>
-    </w:p>
-    <w:p>
-      <w:pPr>
-        <w:rPr>
-          <w:lang w:val="en-US" w:eastAsia="en-IL"/>
-        </w:rPr>
-      </w:pPr>
-      <w:r>
-        <w:rPr>
-          <w:lang w:val="en-US" w:eastAsia="en-IL"/>
-        </w:rPr>
-        <w:t>Fill a progress bar</w:t>
       </w:r>
     </w:p>
     <w:p>
@@ -1501,6 +1539,26 @@
           <w:lang w:val="en-US" w:eastAsia="en-IL"/>
         </w:rPr>
       </w:pPr>
+      <w:r>
+        <w:rPr>
+          <w:lang w:val="en-US" w:eastAsia="en-IL"/>
+        </w:rPr>
+        <w:t>Fill a progress bar</w:t>
+      </w:r>
+    </w:p>
+    <w:p>
+      <w:pPr>
+        <w:rPr>
+          <w:lang w:val="en-US" w:eastAsia="en-IL"/>
+        </w:rPr>
+      </w:pPr>
+    </w:p>
+    <w:p>
+      <w:pPr>
+        <w:rPr>
+          <w:lang w:val="en-US" w:eastAsia="en-IL"/>
+        </w:rPr>
+      </w:pPr>
     </w:p>
     <w:p>
       <w:pPr>
@@ -1814,21 +1872,7 @@
         <w:rPr>
           <w:lang w:val="en-GB"/>
         </w:rPr>
-        <w:t xml:space="preserve">Improve final look, including </w:t>
-      </w:r>
-      <w:proofErr w:type="spellStart"/>
-      <w:r>
-        <w:rPr>
-          <w:lang w:val="en-GB"/>
-        </w:rPr>
-        <w:t>ui</w:t>
-      </w:r>
-      <w:proofErr w:type="spellEnd"/>
-      <w:r>
-        <w:rPr>
-          <w:lang w:val="en-GB"/>
-        </w:rPr>
-        <w:t xml:space="preserve"> and audio.</w:t>
+        <w:t>Improve final look, including ui and audio.</w:t>
       </w:r>
     </w:p>
     <w:sectPr>

--- a/GameDesignDocument.docx
+++ b/GameDesignDocument.docx
@@ -502,12 +502,14 @@
           <w:lang w:val="en-US" w:eastAsia="en-IL"/>
         </w:rPr>
       </w:pPr>
+      <w:proofErr w:type="spellStart"/>
       <w:r>
         <w:rPr>
           <w:lang w:val="en-US" w:eastAsia="en-IL"/>
         </w:rPr>
         <w:t>Asd</w:t>
       </w:r>
+      <w:proofErr w:type="spellEnd"/>
     </w:p>
     <w:p>
       <w:pPr>
@@ -591,12 +593,14 @@
           <w:lang w:val="en-US" w:eastAsia="en-IL"/>
         </w:rPr>
       </w:pPr>
+      <w:proofErr w:type="spellStart"/>
       <w:r>
         <w:rPr>
           <w:lang w:val="en-US" w:eastAsia="en-IL"/>
         </w:rPr>
         <w:t>Asdas</w:t>
       </w:r>
+      <w:proofErr w:type="spellEnd"/>
     </w:p>
     <w:p>
       <w:pPr>
@@ -1184,12 +1188,14 @@
           <w:lang w:val="en-US" w:eastAsia="en-IL"/>
         </w:rPr>
       </w:pPr>
+      <w:proofErr w:type="spellStart"/>
       <w:r>
         <w:rPr>
           <w:lang w:val="en-US" w:eastAsia="en-IL"/>
         </w:rPr>
         <w:t>Asdasd</w:t>
       </w:r>
+      <w:proofErr w:type="spellEnd"/>
     </w:p>
     <w:p>
       <w:pPr>
@@ -1219,12 +1225,14 @@
           <w:lang w:val="en-GB"/>
         </w:rPr>
       </w:pPr>
+      <w:proofErr w:type="spellStart"/>
       <w:r>
         <w:rPr>
           <w:lang w:val="en-GB"/>
         </w:rPr>
         <w:t>WorkPlan</w:t>
       </w:r>
+      <w:proofErr w:type="spellEnd"/>
     </w:p>
     <w:p>
       <w:pPr>
@@ -1436,6 +1444,40 @@
     </w:p>
     <w:p>
       <w:pPr>
+        <w:pStyle w:val="Heading1"/>
+        <w:rPr>
+          <w:lang w:val="en-GB"/>
+        </w:rPr>
+      </w:pPr>
+      <w:r>
+        <w:rPr>
+          <w:lang w:val="en-GB"/>
+        </w:rPr>
+        <w:t>Combining the two and scoring only when the desired number is clicked.</w:t>
+      </w:r>
+    </w:p>
+    <w:p>
+      <w:pPr>
+        <w:rPr>
+          <w:lang w:val="en-US" w:eastAsia="en-IL"/>
+        </w:rPr>
+      </w:pPr>
+      <w:r>
+        <w:rPr>
+          <w:lang w:val="en-US" w:eastAsia="en-IL"/>
+        </w:rPr>
+        <w:t>End game scores</w:t>
+      </w:r>
+    </w:p>
+    <w:p>
+      <w:pPr>
+        <w:rPr>
+          <w:lang w:val="en-US" w:eastAsia="en-IL"/>
+        </w:rPr>
+      </w:pPr>
+    </w:p>
+    <w:p>
+      <w:pPr>
         <w:rPr>
           <w:lang w:val="en-US" w:eastAsia="en-IL"/>
         </w:rPr>
@@ -1462,30 +1504,10 @@
     </w:p>
     <w:p>
       <w:pPr>
-        <w:pStyle w:val="Heading1"/>
-        <w:rPr>
-          <w:lang w:val="en-GB"/>
-        </w:rPr>
-      </w:pPr>
-      <w:r>
-        <w:rPr>
-          <w:lang w:val="en-GB"/>
-        </w:rPr>
-        <w:t>Combining the two and scoring only when the desired number is clicked.</w:t>
-      </w:r>
-    </w:p>
-    <w:p>
-      <w:pPr>
-        <w:rPr>
-          <w:lang w:val="en-US" w:eastAsia="en-IL"/>
-        </w:rPr>
-      </w:pPr>
-      <w:r>
-        <w:rPr>
-          <w:lang w:val="en-US" w:eastAsia="en-IL"/>
-        </w:rPr>
-        <w:t>End game scores</w:t>
-      </w:r>
+        <w:rPr>
+          <w:lang w:val="en-US" w:eastAsia="en-IL"/>
+        </w:rPr>
+      </w:pPr>
     </w:p>
     <w:p>
       <w:pPr>
@@ -1872,7 +1894,21 @@
         <w:rPr>
           <w:lang w:val="en-GB"/>
         </w:rPr>
-        <w:t>Improve final look, including ui and audio.</w:t>
+        <w:t xml:space="preserve">Improve final look, including </w:t>
+      </w:r>
+      <w:proofErr w:type="spellStart"/>
+      <w:r>
+        <w:rPr>
+          <w:lang w:val="en-GB"/>
+        </w:rPr>
+        <w:t>ui</w:t>
+      </w:r>
+      <w:proofErr w:type="spellEnd"/>
+      <w:r>
+        <w:rPr>
+          <w:lang w:val="en-GB"/>
+        </w:rPr>
+        <w:t xml:space="preserve"> and audio.</w:t>
       </w:r>
     </w:p>
     <w:sectPr>

--- a/GameDesignDocument.docx
+++ b/GameDesignDocument.docx
@@ -208,21 +208,7 @@
         <w:rPr>
           <w:lang w:val="en-US" w:eastAsia="en-IL"/>
         </w:rPr>
-        <w:t xml:space="preserve">Each player </w:t>
-      </w:r>
-      <w:proofErr w:type="gramStart"/>
-      <w:r>
-        <w:rPr>
-          <w:lang w:val="en-US" w:eastAsia="en-IL"/>
-        </w:rPr>
-        <w:t>is able to</w:t>
-      </w:r>
-      <w:proofErr w:type="gramEnd"/>
-      <w:r>
-        <w:rPr>
-          <w:lang w:val="en-US" w:eastAsia="en-IL"/>
-        </w:rPr>
-        <w:t xml:space="preserve"> select any of the numbers he has on the board at any time. If the number is matching the last number pulled from the </w:t>
+        <w:t xml:space="preserve">Each player is able to select any of the numbers he has on the board at any time. If the number is matching the last number pulled from the </w:t>
       </w:r>
       <w:r>
         <w:rPr>
@@ -236,41 +222,13 @@
         <w:rPr>
           <w:lang w:val="en-US" w:eastAsia="en-IL"/>
         </w:rPr>
-        <w:t xml:space="preserve">range, he scores an </w:t>
-      </w:r>
-      <w:proofErr w:type="gramStart"/>
-      <w:r>
-        <w:rPr>
-          <w:lang w:val="en-US" w:eastAsia="en-IL"/>
-        </w:rPr>
-        <w:t>amount</w:t>
-      </w:r>
-      <w:proofErr w:type="gramEnd"/>
-      <w:r>
-        <w:rPr>
-          <w:lang w:val="en-US" w:eastAsia="en-IL"/>
-        </w:rPr>
-        <w:t xml:space="preserve"> of points based on the time it took him to do so (faster is better).</w:t>
-      </w:r>
-      <w:r>
-        <w:rPr>
-          <w:lang w:val="en-US" w:eastAsia="en-IL"/>
-        </w:rPr>
-        <w:t xml:space="preserve"> In addition, a streak if correct clicks help fill a meter which allows some special powerups, who </w:t>
-      </w:r>
-      <w:proofErr w:type="gramStart"/>
-      <w:r>
-        <w:rPr>
-          <w:lang w:val="en-US" w:eastAsia="en-IL"/>
-        </w:rPr>
-        <w:t>would</w:t>
-      </w:r>
-      <w:proofErr w:type="gramEnd"/>
-      <w:r>
-        <w:rPr>
-          <w:lang w:val="en-US" w:eastAsia="en-IL"/>
-        </w:rPr>
-        <w:t xml:space="preserve"> help the player score higher. Scores are also scored by having a diagonal, horizontal or vertical full rows.</w:t>
+        <w:t>range, he scores an amount of points based on the time it took him to do so (faster is better).</w:t>
+      </w:r>
+      <w:r>
+        <w:rPr>
+          <w:lang w:val="en-US" w:eastAsia="en-IL"/>
+        </w:rPr>
+        <w:t xml:space="preserve"> In addition, a streak if correct clicks help fill a meter which allows some special powerups, who would help the player score higher. Scores are also scored by having a diagonal, horizontal or vertical full rows.</w:t>
       </w:r>
     </w:p>
     <w:p>
@@ -1605,7 +1563,7 @@
         <w:rPr>
           <w:lang w:val="en-US" w:eastAsia="en-IL"/>
         </w:rPr>
-        <w:t>Be clicked – if is valid score points, fill meter etc.</w:t>
+        <w:t>Be clicked</w:t>
       </w:r>
     </w:p>
     <w:p>
@@ -1861,6 +1819,19 @@
           <w:lang w:val="en-US" w:eastAsia="en-IL"/>
         </w:rPr>
         <w:t>Player –</w:t>
+      </w:r>
+    </w:p>
+    <w:p>
+      <w:pPr>
+        <w:rPr>
+          <w:lang w:val="en-US" w:eastAsia="en-IL"/>
+        </w:rPr>
+      </w:pPr>
+      <w:r>
+        <w:rPr>
+          <w:lang w:val="en-US" w:eastAsia="en-IL"/>
+        </w:rPr>
+        <w:t>Meter and filling it</w:t>
       </w:r>
     </w:p>
     <w:p>

--- a/GameDesignDocument.docx
+++ b/GameDesignDocument.docx
@@ -208,7 +208,21 @@
         <w:rPr>
           <w:lang w:val="en-US" w:eastAsia="en-IL"/>
         </w:rPr>
-        <w:t xml:space="preserve">Each player is able to select any of the numbers he has on the board at any time. If the number is matching the last number pulled from the </w:t>
+        <w:t xml:space="preserve">Each player </w:t>
+      </w:r>
+      <w:proofErr w:type="gramStart"/>
+      <w:r>
+        <w:rPr>
+          <w:lang w:val="en-US" w:eastAsia="en-IL"/>
+        </w:rPr>
+        <w:t>is able to</w:t>
+      </w:r>
+      <w:proofErr w:type="gramEnd"/>
+      <w:r>
+        <w:rPr>
+          <w:lang w:val="en-US" w:eastAsia="en-IL"/>
+        </w:rPr>
+        <w:t xml:space="preserve"> select any of the numbers he has on the board at any time. If the number is matching the last number pulled from the </w:t>
       </w:r>
       <w:r>
         <w:rPr>
@@ -222,13 +236,41 @@
         <w:rPr>
           <w:lang w:val="en-US" w:eastAsia="en-IL"/>
         </w:rPr>
-        <w:t>range, he scores an amount of points based on the time it took him to do so (faster is better).</w:t>
-      </w:r>
-      <w:r>
-        <w:rPr>
-          <w:lang w:val="en-US" w:eastAsia="en-IL"/>
-        </w:rPr>
-        <w:t xml:space="preserve"> In addition, a streak if correct clicks help fill a meter which allows some special powerups, who would help the player score higher. Scores are also scored by having a diagonal, horizontal or vertical full rows.</w:t>
+        <w:t xml:space="preserve">range, he scores an </w:t>
+      </w:r>
+      <w:proofErr w:type="gramStart"/>
+      <w:r>
+        <w:rPr>
+          <w:lang w:val="en-US" w:eastAsia="en-IL"/>
+        </w:rPr>
+        <w:t>amount</w:t>
+      </w:r>
+      <w:proofErr w:type="gramEnd"/>
+      <w:r>
+        <w:rPr>
+          <w:lang w:val="en-US" w:eastAsia="en-IL"/>
+        </w:rPr>
+        <w:t xml:space="preserve"> of points based on the time it took him to do so (faster is better).</w:t>
+      </w:r>
+      <w:r>
+        <w:rPr>
+          <w:lang w:val="en-US" w:eastAsia="en-IL"/>
+        </w:rPr>
+        <w:t xml:space="preserve"> In addition, a streak if correct clicks help fill a meter which allows some special powerups, who </w:t>
+      </w:r>
+      <w:proofErr w:type="gramStart"/>
+      <w:r>
+        <w:rPr>
+          <w:lang w:val="en-US" w:eastAsia="en-IL"/>
+        </w:rPr>
+        <w:t>would</w:t>
+      </w:r>
+      <w:proofErr w:type="gramEnd"/>
+      <w:r>
+        <w:rPr>
+          <w:lang w:val="en-US" w:eastAsia="en-IL"/>
+        </w:rPr>
+        <w:t xml:space="preserve"> help the player score higher. Scores are also scored by having a diagonal, horizontal or vertical full rows.</w:t>
       </w:r>
     </w:p>
     <w:p>
@@ -242,21 +284,51 @@
         <w:rPr>
           <w:lang w:val="en-US"/>
         </w:rPr>
-        <w:t>Management Tools</w:t>
-      </w:r>
-    </w:p>
-    <w:p>
-      <w:pPr>
-        <w:rPr>
-          <w:lang w:val="en-US" w:eastAsia="en-IL"/>
-        </w:rPr>
-      </w:pPr>
-      <w:r>
-        <w:rPr>
-          <w:lang w:val="en-US" w:eastAsia="en-IL"/>
-        </w:rPr>
-        <w:t xml:space="preserve">Unity based game. Using </w:t>
-      </w:r>
+        <w:t>Environments and</w:t>
+      </w:r>
+      <w:r>
+        <w:rPr>
+          <w:lang w:val="en-US"/>
+        </w:rPr>
+        <w:t xml:space="preserve"> Tools</w:t>
+      </w:r>
+      <w:r>
+        <w:rPr>
+          <w:lang w:val="en-US"/>
+        </w:rPr>
+        <w:t xml:space="preserve"> </w:t>
+      </w:r>
+    </w:p>
+    <w:p>
+      <w:pPr>
+        <w:pStyle w:val="ListParagraph"/>
+        <w:numPr>
+          <w:ilvl w:val="0"/>
+          <w:numId w:val="3"/>
+        </w:numPr>
+        <w:rPr>
+          <w:lang w:val="en-US" w:eastAsia="en-IL"/>
+        </w:rPr>
+      </w:pPr>
+      <w:r>
+        <w:rPr>
+          <w:lang w:val="en-US" w:eastAsia="en-IL"/>
+        </w:rPr>
+        <w:t xml:space="preserve">Unity based game. </w:t>
+      </w:r>
+    </w:p>
+    <w:p>
+      <w:pPr>
+        <w:pStyle w:val="ListParagraph"/>
+        <w:numPr>
+          <w:ilvl w:val="0"/>
+          <w:numId w:val="3"/>
+        </w:numPr>
+        <w:rPr>
+          <w:lang w:val="en-US" w:eastAsia="en-IL"/>
+        </w:rPr>
+      </w:pPr>
+      <w:proofErr w:type="spellStart"/>
       <w:r>
         <w:rPr>
           <w:lang w:val="en-US" w:eastAsia="en-IL"/>
@@ -267,13 +339,110 @@
         <w:rPr>
           <w:lang w:val="en-US" w:eastAsia="en-IL"/>
         </w:rPr>
-        <w:t xml:space="preserve"> for version control, PUN2 for online functionality</w:t>
-      </w:r>
-      <w:r>
-        <w:rPr>
-          <w:lang w:val="en-US" w:eastAsia="en-IL"/>
-        </w:rPr>
-        <w:t xml:space="preserve"> and TMP for better looking UI elements.</w:t>
+        <w:t>hub</w:t>
+      </w:r>
+      <w:proofErr w:type="spellEnd"/>
+      <w:r>
+        <w:rPr>
+          <w:lang w:val="en-US" w:eastAsia="en-IL"/>
+        </w:rPr>
+        <w:t xml:space="preserve"> (Git) extension</w:t>
+      </w:r>
+      <w:r>
+        <w:rPr>
+          <w:lang w:val="en-US" w:eastAsia="en-IL"/>
+        </w:rPr>
+        <w:t xml:space="preserve"> for version control</w:t>
+      </w:r>
+      <w:r>
+        <w:rPr>
+          <w:lang w:val="en-US" w:eastAsia="en-IL"/>
+        </w:rPr>
+        <w:t>.</w:t>
+      </w:r>
+      <w:r>
+        <w:rPr>
+          <w:lang w:val="en-US" w:eastAsia="en-IL"/>
+        </w:rPr>
+        <w:t xml:space="preserve"> </w:t>
+      </w:r>
+    </w:p>
+    <w:p>
+      <w:pPr>
+        <w:pStyle w:val="ListParagraph"/>
+        <w:numPr>
+          <w:ilvl w:val="0"/>
+          <w:numId w:val="3"/>
+        </w:numPr>
+        <w:rPr>
+          <w:lang w:val="en-US" w:eastAsia="en-IL"/>
+        </w:rPr>
+      </w:pPr>
+      <w:r>
+        <w:rPr>
+          <w:lang w:val="en-US" w:eastAsia="en-IL"/>
+        </w:rPr>
+        <w:t>PUN2</w:t>
+      </w:r>
+      <w:r>
+        <w:rPr>
+          <w:lang w:val="en-US" w:eastAsia="en-IL"/>
+        </w:rPr>
+        <w:t xml:space="preserve"> (Photon)</w:t>
+      </w:r>
+      <w:r>
+        <w:rPr>
+          <w:lang w:val="en-US" w:eastAsia="en-IL"/>
+        </w:rPr>
+        <w:t xml:space="preserve"> for online functionality</w:t>
+      </w:r>
+      <w:r>
+        <w:rPr>
+          <w:lang w:val="en-US" w:eastAsia="en-IL"/>
+        </w:rPr>
+        <w:t>.</w:t>
+      </w:r>
+    </w:p>
+    <w:p>
+      <w:pPr>
+        <w:pStyle w:val="ListParagraph"/>
+        <w:numPr>
+          <w:ilvl w:val="0"/>
+          <w:numId w:val="3"/>
+        </w:numPr>
+        <w:rPr>
+          <w:lang w:val="en-US" w:eastAsia="en-IL"/>
+        </w:rPr>
+      </w:pPr>
+      <w:r>
+        <w:rPr>
+          <w:lang w:val="en-US" w:eastAsia="en-IL"/>
+        </w:rPr>
+        <w:t>TMP</w:t>
+      </w:r>
+      <w:r>
+        <w:rPr>
+          <w:lang w:val="en-US" w:eastAsia="en-IL"/>
+        </w:rPr>
+        <w:t xml:space="preserve"> (Text Mesh Pro)</w:t>
+      </w:r>
+      <w:r>
+        <w:rPr>
+          <w:lang w:val="en-US" w:eastAsia="en-IL"/>
+        </w:rPr>
+        <w:t xml:space="preserve"> for better looking UI elements</w:t>
+      </w:r>
+      <w:r>
+        <w:rPr>
+          <w:lang w:val="en-US" w:eastAsia="en-IL"/>
+        </w:rPr>
+        <w:t xml:space="preserve"> (official Unity package)</w:t>
+      </w:r>
+      <w:r>
+        <w:rPr>
+          <w:lang w:val="en-US" w:eastAsia="en-IL"/>
+        </w:rPr>
+        <w:t>.</w:t>
       </w:r>
     </w:p>
     <w:p>
@@ -409,7 +578,6 @@
         <w:rPr>
           <w:lang w:val="en-US"/>
         </w:rPr>
-        <w:lastRenderedPageBreak/>
         <w:t>Art</w:t>
       </w:r>
     </w:p>
@@ -424,21 +592,28 @@
         <w:rPr>
           <w:lang w:val="en-US"/>
         </w:rPr>
-        <w:t>Concept Art</w:t>
-      </w:r>
-    </w:p>
-    <w:p>
-      <w:pPr>
-        <w:rPr>
-          <w:lang w:val="en-US" w:eastAsia="en-IL"/>
-        </w:rPr>
-      </w:pPr>
-      <w:r>
-        <w:rPr>
-          <w:lang w:val="en-US" w:eastAsia="en-IL"/>
-        </w:rPr>
-        <w:t>something</w:t>
-      </w:r>
+        <w:t>UI</w:t>
+      </w:r>
+    </w:p>
+    <w:p>
+      <w:pPr>
+        <w:rPr>
+          <w:lang w:val="en-US" w:eastAsia="en-IL"/>
+        </w:rPr>
+      </w:pPr>
+      <w:r>
+        <w:rPr>
+          <w:lang w:val="en-US" w:eastAsia="en-IL"/>
+        </w:rPr>
+        <w:t>Most of the UI is created on runtime, which allows the most dynamic game changes. Could be done in advance to look nicer.</w:t>
+      </w:r>
+    </w:p>
+    <w:p>
+      <w:pPr>
+        <w:rPr>
+          <w:lang w:val="en-US" w:eastAsia="en-IL"/>
+        </w:rPr>
+      </w:pPr>
     </w:p>
     <w:p>
       <w:pPr>
@@ -451,51 +626,29 @@
         <w:rPr>
           <w:lang w:val="en-US"/>
         </w:rPr>
-        <w:t>UI</w:t>
-      </w:r>
-    </w:p>
-    <w:p>
-      <w:pPr>
-        <w:rPr>
-          <w:lang w:val="en-US" w:eastAsia="en-IL"/>
-        </w:rPr>
-      </w:pPr>
-      <w:proofErr w:type="spellStart"/>
-      <w:r>
-        <w:rPr>
-          <w:lang w:val="en-US" w:eastAsia="en-IL"/>
-        </w:rPr>
-        <w:t>Asd</w:t>
-      </w:r>
-      <w:proofErr w:type="spellEnd"/>
-    </w:p>
-    <w:p>
-      <w:pPr>
-        <w:rPr>
-          <w:lang w:val="en-US" w:eastAsia="en-IL"/>
-        </w:rPr>
-      </w:pPr>
-    </w:p>
-    <w:p>
-      <w:pPr>
-        <w:rPr>
-          <w:lang w:val="en-US" w:eastAsia="en-IL"/>
-        </w:rPr>
-      </w:pPr>
-    </w:p>
-    <w:p>
-      <w:pPr>
-        <w:pStyle w:val="Heading2"/>
-        <w:rPr>
-          <w:lang w:val="en-US"/>
-        </w:rPr>
-      </w:pPr>
-      <w:r>
-        <w:rPr>
-          <w:lang w:val="en-US"/>
-        </w:rPr>
-        <w:t>Mechanics</w:t>
-      </w:r>
+        <w:t>Layout</w:t>
+      </w:r>
+    </w:p>
+    <w:p>
+      <w:pPr>
+        <w:rPr>
+          <w:lang w:val="en-US" w:eastAsia="en-IL"/>
+        </w:rPr>
+      </w:pPr>
+    </w:p>
+    <w:p>
+      <w:pPr>
+        <w:rPr>
+          <w:lang w:val="en-US" w:eastAsia="en-IL"/>
+        </w:rPr>
+      </w:pPr>
+    </w:p>
+    <w:p>
+      <w:pPr>
+        <w:rPr>
+          <w:lang w:val="en-US" w:eastAsia="en-IL"/>
+        </w:rPr>
+      </w:pPr>
     </w:p>
     <w:p>
       <w:pPr>
@@ -508,110 +661,6 @@
         <w:rPr>
           <w:lang w:val="en-US"/>
         </w:rPr>
-        <w:t>Progression</w:t>
-      </w:r>
-    </w:p>
-    <w:p>
-      <w:pPr>
-        <w:rPr>
-          <w:lang w:val="en-US" w:eastAsia="en-IL"/>
-        </w:rPr>
-      </w:pPr>
-      <w:r>
-        <w:rPr>
-          <w:lang w:val="en-US" w:eastAsia="en-IL"/>
-        </w:rPr>
-        <w:t xml:space="preserve">The score </w:t>
-      </w:r>
-    </w:p>
-    <w:p>
-      <w:pPr>
-        <w:rPr>
-          <w:lang w:val="en-US" w:eastAsia="en-IL"/>
-        </w:rPr>
-      </w:pPr>
-    </w:p>
-    <w:p>
-      <w:pPr>
-        <w:pStyle w:val="Heading1"/>
-        <w:rPr>
-          <w:lang w:val="en-US"/>
-        </w:rPr>
-      </w:pPr>
-      <w:r>
-        <w:rPr>
-          <w:lang w:val="en-US"/>
-        </w:rPr>
-        <w:t>Core Loop</w:t>
-      </w:r>
-    </w:p>
-    <w:p>
-      <w:pPr>
-        <w:rPr>
-          <w:lang w:val="en-US" w:eastAsia="en-IL"/>
-        </w:rPr>
-      </w:pPr>
-      <w:proofErr w:type="spellStart"/>
-      <w:r>
-        <w:rPr>
-          <w:lang w:val="en-US" w:eastAsia="en-IL"/>
-        </w:rPr>
-        <w:t>Asdas</w:t>
-      </w:r>
-      <w:proofErr w:type="spellEnd"/>
-    </w:p>
-    <w:p>
-      <w:pPr>
-        <w:rPr>
-          <w:lang w:val="en-US" w:eastAsia="en-IL"/>
-        </w:rPr>
-      </w:pPr>
-    </w:p>
-    <w:p>
-      <w:pPr>
-        <w:pStyle w:val="Heading1"/>
-        <w:rPr>
-          <w:lang w:val="en-US"/>
-        </w:rPr>
-      </w:pPr>
-      <w:r>
-        <w:rPr>
-          <w:lang w:val="en-US"/>
-        </w:rPr>
-        <w:t>Challenge</w:t>
-      </w:r>
-    </w:p>
-    <w:p>
-      <w:pPr>
-        <w:rPr>
-          <w:lang w:val="en-US" w:eastAsia="en-IL"/>
-        </w:rPr>
-      </w:pPr>
-      <w:r>
-        <w:rPr>
-          <w:lang w:val="en-US" w:eastAsia="en-IL"/>
-        </w:rPr>
-        <w:t>Sad</w:t>
-      </w:r>
-    </w:p>
-    <w:p>
-      <w:pPr>
-        <w:rPr>
-          <w:lang w:val="en-US" w:eastAsia="en-IL"/>
-        </w:rPr>
-      </w:pPr>
-    </w:p>
-    <w:p>
-      <w:pPr>
-        <w:pStyle w:val="Heading1"/>
-        <w:rPr>
-          <w:lang w:val="en-US"/>
-        </w:rPr>
-      </w:pPr>
-      <w:r>
-        <w:rPr>
-          <w:lang w:val="en-US"/>
-        </w:rPr>
         <w:t>Out of Scope</w:t>
       </w:r>
     </w:p>
@@ -634,6 +683,25 @@
           <w:lang w:val="en-US" w:eastAsia="en-IL"/>
         </w:rPr>
       </w:pPr>
+      <w:r>
+        <w:rPr>
+          <w:lang w:val="en-US" w:eastAsia="en-IL"/>
+        </w:rPr>
+        <w:t>Offline / connectivity issues handling</w:t>
+      </w:r>
+    </w:p>
+    <w:p>
+      <w:pPr>
+        <w:rPr>
+          <w:lang w:val="en-US" w:eastAsia="en-IL"/>
+        </w:rPr>
+      </w:pPr>
+      <w:r>
+        <w:rPr>
+          <w:lang w:val="en-US" w:eastAsia="en-IL"/>
+        </w:rPr>
+        <w:t>Limited to 20 users at most on the application (free Photon limitation)</w:t>
+      </w:r>
     </w:p>
     <w:p>
       <w:pPr>
@@ -1638,6 +1706,13 @@
           <w:lang w:val="en-US" w:eastAsia="en-IL"/>
         </w:rPr>
         <w:t>Declare a Bingo</w:t>
+      </w:r>
+      <w:r>
+        <w:rPr>
+          <w:lang w:val="en-US" w:eastAsia="en-IL"/>
+        </w:rPr>
+        <w:br/>
+        <w:t>Add Visual Cues on Bingos</w:t>
       </w:r>
     </w:p>
     <w:p>
@@ -1895,6 +1970,119 @@
 <file path=word/numbering.xml><?xml version="1.0" encoding="utf-8"?>
 <w:numbering xmlns:wpc="http://schemas.microsoft.com/office/word/2010/wordprocessingCanvas" xmlns:cx="http://schemas.microsoft.com/office/drawing/2014/chartex" xmlns:cx1="http://schemas.microsoft.com/office/drawing/2015/9/8/chartex" xmlns:cx2="http://schemas.microsoft.com/office/drawing/2015/10/21/chartex" xmlns:cx3="http://schemas.microsoft.com/office/drawing/2016/5/9/chartex" xmlns:cx4="http://schemas.microsoft.com/office/drawing/2016/5/10/chartex" xmlns:cx5="http://schemas.microsoft.com/office/drawing/2016/5/11/chartex" xmlns:cx6="http://schemas.microsoft.com/office/drawing/2016/5/12/chartex" xmlns:cx7="http://schemas.microsoft.com/office/drawing/2016/5/13/chartex" xmlns:cx8="http://schemas.microsoft.com/office/drawing/2016/5/14/chartex" xmlns:mc="http://schemas.openxmlformats.org/markup-compatibility/2006" xmlns:aink="http://schemas.microsoft.com/office/drawing/2016/ink" xmlns:am3d="http://schemas.microsoft.com/office/drawing/2017/model3d" xmlns:o="urn:schemas-microsoft-com:office:office" xmlns:r="http://schemas.openxmlformats.org/officeDocument/2006/relationships" xmlns:m="http://schemas.openxmlformats.org/officeDocument/2006/math" xmlns:v="urn:schemas-microsoft-com:vml" xmlns:wp14="http://schemas.microsoft.com/office/word/2010/wordprocessingDrawing" xmlns:wp="http://schemas.openxmlformats.org/drawingml/2006/wordprocessingDrawing" xmlns:w10="urn:schemas-microsoft-com:office:word" xmlns:w="http://schemas.openxmlformats.org/wordprocessingml/2006/main" xmlns:w14="http://schemas.microsoft.com/office/word/2010/wordml" xmlns:w15="http://schemas.microsoft.com/office/word/2012/wordml" xmlns:w16cex="http://schemas.microsoft.com/office/word/2018/wordml/cex" xmlns:w16cid="http://schemas.microsoft.com/office/word/2016/wordml/cid" xmlns:w16="http://schemas.microsoft.com/office/word/2018/wordml" xmlns:w16sdtdh="http://schemas.microsoft.com/office/word/2020/wordml/sdtdatahash" xmlns:w16se="http://schemas.microsoft.com/office/word/2015/wordml/symex" xmlns:wpg="http://schemas.microsoft.com/office/word/2010/wordprocessingGroup" xmlns:wpi="http://schemas.microsoft.com/office/word/2010/wordprocessingInk" xmlns:wne="http://schemas.microsoft.com/office/word/2006/wordml" xmlns:wps="http://schemas.microsoft.com/office/word/2010/wordprocessingShape" mc:Ignorable="w14 w15 w16se w16cid w16 w16cex w16sdtdh wp14">
   <w:abstractNum w:abstractNumId="0" w15:restartNumberingAfterBreak="0">
+    <w:nsid w:val="08182491"/>
+    <w:multiLevelType w:val="hybridMultilevel"/>
+    <w:tmpl w:val="06B6D1FA"/>
+    <w:lvl w:ilvl="0" w:tplc="20000001">
+      <w:start w:val="1"/>
+      <w:numFmt w:val="bullet"/>
+      <w:lvlText w:val=""/>
+      <w:lvlJc w:val="left"/>
+      <w:pPr>
+        <w:ind w:left="720" w:hanging="360"/>
+      </w:pPr>
+      <w:rPr>
+        <w:rFonts w:ascii="Symbol" w:hAnsi="Symbol" w:hint="default"/>
+      </w:rPr>
+    </w:lvl>
+    <w:lvl w:ilvl="1" w:tplc="20000003" w:tentative="1">
+      <w:start w:val="1"/>
+      <w:numFmt w:val="bullet"/>
+      <w:lvlText w:val="o"/>
+      <w:lvlJc w:val="left"/>
+      <w:pPr>
+        <w:ind w:left="1440" w:hanging="360"/>
+      </w:pPr>
+      <w:rPr>
+        <w:rFonts w:ascii="Courier New" w:hAnsi="Courier New" w:cs="Courier New" w:hint="default"/>
+      </w:rPr>
+    </w:lvl>
+    <w:lvl w:ilvl="2" w:tplc="20000005" w:tentative="1">
+      <w:start w:val="1"/>
+      <w:numFmt w:val="bullet"/>
+      <w:lvlText w:val=""/>
+      <w:lvlJc w:val="left"/>
+      <w:pPr>
+        <w:ind w:left="2160" w:hanging="360"/>
+      </w:pPr>
+      <w:rPr>
+        <w:rFonts w:ascii="Wingdings" w:hAnsi="Wingdings" w:hint="default"/>
+      </w:rPr>
+    </w:lvl>
+    <w:lvl w:ilvl="3" w:tplc="20000001" w:tentative="1">
+      <w:start w:val="1"/>
+      <w:numFmt w:val="bullet"/>
+      <w:lvlText w:val=""/>
+      <w:lvlJc w:val="left"/>
+      <w:pPr>
+        <w:ind w:left="2880" w:hanging="360"/>
+      </w:pPr>
+      <w:rPr>
+        <w:rFonts w:ascii="Symbol" w:hAnsi="Symbol" w:hint="default"/>
+      </w:rPr>
+    </w:lvl>
+    <w:lvl w:ilvl="4" w:tplc="20000003" w:tentative="1">
+      <w:start w:val="1"/>
+      <w:numFmt w:val="bullet"/>
+      <w:lvlText w:val="o"/>
+      <w:lvlJc w:val="left"/>
+      <w:pPr>
+        <w:ind w:left="3600" w:hanging="360"/>
+      </w:pPr>
+      <w:rPr>
+        <w:rFonts w:ascii="Courier New" w:hAnsi="Courier New" w:cs="Courier New" w:hint="default"/>
+      </w:rPr>
+    </w:lvl>
+    <w:lvl w:ilvl="5" w:tplc="20000005" w:tentative="1">
+      <w:start w:val="1"/>
+      <w:numFmt w:val="bullet"/>
+      <w:lvlText w:val=""/>
+      <w:lvlJc w:val="left"/>
+      <w:pPr>
+        <w:ind w:left="4320" w:hanging="360"/>
+      </w:pPr>
+      <w:rPr>
+        <w:rFonts w:ascii="Wingdings" w:hAnsi="Wingdings" w:hint="default"/>
+      </w:rPr>
+    </w:lvl>
+    <w:lvl w:ilvl="6" w:tplc="20000001" w:tentative="1">
+      <w:start w:val="1"/>
+      <w:numFmt w:val="bullet"/>
+      <w:lvlText w:val=""/>
+      <w:lvlJc w:val="left"/>
+      <w:pPr>
+        <w:ind w:left="5040" w:hanging="360"/>
+      </w:pPr>
+      <w:rPr>
+        <w:rFonts w:ascii="Symbol" w:hAnsi="Symbol" w:hint="default"/>
+      </w:rPr>
+    </w:lvl>
+    <w:lvl w:ilvl="7" w:tplc="20000003" w:tentative="1">
+      <w:start w:val="1"/>
+      <w:numFmt w:val="bullet"/>
+      <w:lvlText w:val="o"/>
+      <w:lvlJc w:val="left"/>
+      <w:pPr>
+        <w:ind w:left="5760" w:hanging="360"/>
+      </w:pPr>
+      <w:rPr>
+        <w:rFonts w:ascii="Courier New" w:hAnsi="Courier New" w:cs="Courier New" w:hint="default"/>
+      </w:rPr>
+    </w:lvl>
+    <w:lvl w:ilvl="8" w:tplc="20000005" w:tentative="1">
+      <w:start w:val="1"/>
+      <w:numFmt w:val="bullet"/>
+      <w:lvlText w:val=""/>
+      <w:lvlJc w:val="left"/>
+      <w:pPr>
+        <w:ind w:left="6480" w:hanging="360"/>
+      </w:pPr>
+      <w:rPr>
+        <w:rFonts w:ascii="Wingdings" w:hAnsi="Wingdings" w:hint="default"/>
+      </w:rPr>
+    </w:lvl>
+  </w:abstractNum>
+  <w:abstractNum w:abstractNumId="1" w15:restartNumberingAfterBreak="0">
     <w:nsid w:val="0F31764C"/>
     <w:multiLevelType w:val="hybridMultilevel"/>
     <w:tmpl w:val="F132B390"/>
@@ -2006,7 +2194,126 @@
       </w:rPr>
     </w:lvl>
   </w:abstractNum>
+  <w:abstractNum w:abstractNumId="2" w15:restartNumberingAfterBreak="0">
+    <w:nsid w:val="757F65D6"/>
+    <w:multiLevelType w:val="hybridMultilevel"/>
+    <w:tmpl w:val="FA926556"/>
+    <w:lvl w:ilvl="0" w:tplc="20000001">
+      <w:start w:val="1"/>
+      <w:numFmt w:val="bullet"/>
+      <w:lvlText w:val=""/>
+      <w:lvlJc w:val="left"/>
+      <w:pPr>
+        <w:ind w:left="720" w:hanging="360"/>
+      </w:pPr>
+      <w:rPr>
+        <w:rFonts w:ascii="Symbol" w:hAnsi="Symbol" w:hint="default"/>
+      </w:rPr>
+    </w:lvl>
+    <w:lvl w:ilvl="1" w:tplc="20000003" w:tentative="1">
+      <w:start w:val="1"/>
+      <w:numFmt w:val="bullet"/>
+      <w:lvlText w:val="o"/>
+      <w:lvlJc w:val="left"/>
+      <w:pPr>
+        <w:ind w:left="1440" w:hanging="360"/>
+      </w:pPr>
+      <w:rPr>
+        <w:rFonts w:ascii="Courier New" w:hAnsi="Courier New" w:cs="Courier New" w:hint="default"/>
+      </w:rPr>
+    </w:lvl>
+    <w:lvl w:ilvl="2" w:tplc="20000005" w:tentative="1">
+      <w:start w:val="1"/>
+      <w:numFmt w:val="bullet"/>
+      <w:lvlText w:val=""/>
+      <w:lvlJc w:val="left"/>
+      <w:pPr>
+        <w:ind w:left="2160" w:hanging="360"/>
+      </w:pPr>
+      <w:rPr>
+        <w:rFonts w:ascii="Wingdings" w:hAnsi="Wingdings" w:hint="default"/>
+      </w:rPr>
+    </w:lvl>
+    <w:lvl w:ilvl="3" w:tplc="20000001" w:tentative="1">
+      <w:start w:val="1"/>
+      <w:numFmt w:val="bullet"/>
+      <w:lvlText w:val=""/>
+      <w:lvlJc w:val="left"/>
+      <w:pPr>
+        <w:ind w:left="2880" w:hanging="360"/>
+      </w:pPr>
+      <w:rPr>
+        <w:rFonts w:ascii="Symbol" w:hAnsi="Symbol" w:hint="default"/>
+      </w:rPr>
+    </w:lvl>
+    <w:lvl w:ilvl="4" w:tplc="20000003" w:tentative="1">
+      <w:start w:val="1"/>
+      <w:numFmt w:val="bullet"/>
+      <w:lvlText w:val="o"/>
+      <w:lvlJc w:val="left"/>
+      <w:pPr>
+        <w:ind w:left="3600" w:hanging="360"/>
+      </w:pPr>
+      <w:rPr>
+        <w:rFonts w:ascii="Courier New" w:hAnsi="Courier New" w:cs="Courier New" w:hint="default"/>
+      </w:rPr>
+    </w:lvl>
+    <w:lvl w:ilvl="5" w:tplc="20000005" w:tentative="1">
+      <w:start w:val="1"/>
+      <w:numFmt w:val="bullet"/>
+      <w:lvlText w:val=""/>
+      <w:lvlJc w:val="left"/>
+      <w:pPr>
+        <w:ind w:left="4320" w:hanging="360"/>
+      </w:pPr>
+      <w:rPr>
+        <w:rFonts w:ascii="Wingdings" w:hAnsi="Wingdings" w:hint="default"/>
+      </w:rPr>
+    </w:lvl>
+    <w:lvl w:ilvl="6" w:tplc="20000001" w:tentative="1">
+      <w:start w:val="1"/>
+      <w:numFmt w:val="bullet"/>
+      <w:lvlText w:val=""/>
+      <w:lvlJc w:val="left"/>
+      <w:pPr>
+        <w:ind w:left="5040" w:hanging="360"/>
+      </w:pPr>
+      <w:rPr>
+        <w:rFonts w:ascii="Symbol" w:hAnsi="Symbol" w:hint="default"/>
+      </w:rPr>
+    </w:lvl>
+    <w:lvl w:ilvl="7" w:tplc="20000003" w:tentative="1">
+      <w:start w:val="1"/>
+      <w:numFmt w:val="bullet"/>
+      <w:lvlText w:val="o"/>
+      <w:lvlJc w:val="left"/>
+      <w:pPr>
+        <w:ind w:left="5760" w:hanging="360"/>
+      </w:pPr>
+      <w:rPr>
+        <w:rFonts w:ascii="Courier New" w:hAnsi="Courier New" w:cs="Courier New" w:hint="default"/>
+      </w:rPr>
+    </w:lvl>
+    <w:lvl w:ilvl="8" w:tplc="20000005" w:tentative="1">
+      <w:start w:val="1"/>
+      <w:numFmt w:val="bullet"/>
+      <w:lvlText w:val=""/>
+      <w:lvlJc w:val="left"/>
+      <w:pPr>
+        <w:ind w:left="6480" w:hanging="360"/>
+      </w:pPr>
+      <w:rPr>
+        <w:rFonts w:ascii="Wingdings" w:hAnsi="Wingdings" w:hint="default"/>
+      </w:rPr>
+    </w:lvl>
+  </w:abstractNum>
   <w:num w:numId="1">
+    <w:abstractNumId w:val="1"/>
+  </w:num>
+  <w:num w:numId="2">
+    <w:abstractNumId w:val="2"/>
+  </w:num>
+  <w:num w:numId="3">
     <w:abstractNumId w:val="0"/>
   </w:num>
 </w:numbering>

--- a/GameDesignDocument.docx
+++ b/GameDesignDocument.docx
@@ -571,6 +571,791 @@
       <w:pPr>
         <w:pStyle w:val="Heading2"/>
         <w:rPr>
+          <w:lang w:val="en-GB"/>
+        </w:rPr>
+      </w:pPr>
+      <w:r>
+        <w:rPr>
+          <w:lang w:val="en-GB"/>
+        </w:rPr>
+        <w:t>Gameplay</w:t>
+      </w:r>
+    </w:p>
+    <w:p>
+      <w:pPr>
+        <w:pStyle w:val="Heading1"/>
+        <w:rPr>
+          <w:lang w:val="en-GB"/>
+        </w:rPr>
+      </w:pPr>
+      <w:r>
+        <w:rPr>
+          <w:lang w:val="en-GB"/>
+        </w:rPr>
+        <w:t>Initial</w:t>
+      </w:r>
+    </w:p>
+    <w:p>
+      <w:pPr>
+        <w:rPr>
+          <w:lang w:val="en-GB" w:eastAsia="en-IL"/>
+        </w:rPr>
+      </w:pPr>
+    </w:p>
+    <w:p>
+      <w:pPr>
+        <w:pStyle w:val="Heading1"/>
+        <w:rPr>
+          <w:lang w:val="en-GB"/>
+        </w:rPr>
+      </w:pPr>
+      <w:r>
+        <w:rPr>
+          <w:lang w:val="en-GB"/>
+        </w:rPr>
+        <w:t>Scoring</w:t>
+      </w:r>
+    </w:p>
+    <w:p>
+      <w:pPr>
+        <w:rPr>
+          <w:lang w:val="en-GB" w:eastAsia="en-IL"/>
+        </w:rPr>
+      </w:pPr>
+      <w:r>
+        <w:rPr>
+          <w:lang w:val="en-GB" w:eastAsia="en-IL"/>
+        </w:rPr>
+        <w:t>Points are earned in two ways:</w:t>
+      </w:r>
+    </w:p>
+    <w:p>
+      <w:pPr>
+        <w:pStyle w:val="ListParagraph"/>
+        <w:numPr>
+          <w:ilvl w:val="0"/>
+          <w:numId w:val="4"/>
+        </w:numPr>
+        <w:rPr>
+          <w:lang w:val="en-GB" w:eastAsia="en-IL"/>
+        </w:rPr>
+      </w:pPr>
+      <w:r>
+        <w:rPr>
+          <w:lang w:val="en-GB" w:eastAsia="en-IL"/>
+        </w:rPr>
+        <w:t>Clicking on rightfully pulled balls scores points, according to the next (generic) ledger:</w:t>
+      </w:r>
+    </w:p>
+    <w:p>
+      <w:pPr>
+        <w:pStyle w:val="ListParagraph"/>
+        <w:rPr>
+          <w:lang w:val="en-GB" w:eastAsia="en-IL"/>
+        </w:rPr>
+      </w:pPr>
+    </w:p>
+    <w:p>
+      <w:pPr>
+        <w:pStyle w:val="ListParagraph"/>
+        <w:numPr>
+          <w:ilvl w:val="1"/>
+          <w:numId w:val="4"/>
+        </w:numPr>
+        <w:rPr>
+          <w:lang w:val="en-GB" w:eastAsia="en-IL"/>
+        </w:rPr>
+      </w:pPr>
+      <w:r>
+        <w:rPr>
+          <w:lang w:val="en-GB" w:eastAsia="en-IL"/>
+        </w:rPr>
+        <w:t>Very</w:t>
+      </w:r>
+      <w:r>
+        <w:rPr>
+          <w:lang w:val="en-GB" w:eastAsia="en-IL"/>
+        </w:rPr>
+        <w:t xml:space="preserve"> </w:t>
+      </w:r>
+      <w:r>
+        <w:rPr>
+          <w:lang w:val="en-GB" w:eastAsia="en-IL"/>
+        </w:rPr>
+        <w:t>Fast</w:t>
+      </w:r>
+      <w:r>
+        <w:rPr>
+          <w:lang w:val="en-GB" w:eastAsia="en-IL"/>
+        </w:rPr>
+        <w:t xml:space="preserve"> (less than 0.5 second)</w:t>
+      </w:r>
+      <w:r>
+        <w:rPr>
+          <w:lang w:val="en-GB" w:eastAsia="en-IL"/>
+        </w:rPr>
+        <w:t xml:space="preserve"> = 5</w:t>
+      </w:r>
+      <w:r>
+        <w:rPr>
+          <w:lang w:val="en-GB" w:eastAsia="en-IL"/>
+        </w:rPr>
+        <w:t>*</w:t>
+      </w:r>
+      <w:proofErr w:type="spellStart"/>
+      <w:r>
+        <w:rPr>
+          <w:rFonts w:ascii="Consolas" w:hAnsi="Consolas" w:cs="Consolas"/>
+          <w:color w:val="000000"/>
+          <w:sz w:val="19"/>
+          <w:szCs w:val="19"/>
+          <w:lang w:val="en-IL"/>
+        </w:rPr>
+        <w:t>scoreValue</w:t>
+      </w:r>
+      <w:proofErr w:type="spellEnd"/>
+      <w:r>
+        <w:rPr>
+          <w:rFonts w:ascii="Consolas" w:hAnsi="Consolas" w:cs="Consolas"/>
+          <w:color w:val="000000"/>
+          <w:sz w:val="19"/>
+          <w:szCs w:val="19"/>
+          <w:lang w:val="en-GB"/>
+        </w:rPr>
+        <w:t xml:space="preserve">, where </w:t>
+      </w:r>
+      <w:proofErr w:type="spellStart"/>
+      <w:r>
+        <w:rPr>
+          <w:rFonts w:ascii="Consolas" w:hAnsi="Consolas" w:cs="Consolas"/>
+          <w:color w:val="000000"/>
+          <w:sz w:val="19"/>
+          <w:szCs w:val="19"/>
+          <w:lang w:val="en-IL"/>
+        </w:rPr>
+        <w:t>scoreValue</w:t>
+      </w:r>
+      <w:proofErr w:type="spellEnd"/>
+      <w:r>
+        <w:rPr>
+          <w:rFonts w:ascii="Consolas" w:hAnsi="Consolas" w:cs="Consolas"/>
+          <w:color w:val="000000"/>
+          <w:sz w:val="19"/>
+          <w:szCs w:val="19"/>
+          <w:lang w:val="en-GB"/>
+        </w:rPr>
+        <w:t>=100</w:t>
+      </w:r>
+    </w:p>
+    <w:p>
+      <w:pPr>
+        <w:pStyle w:val="ListParagraph"/>
+        <w:numPr>
+          <w:ilvl w:val="1"/>
+          <w:numId w:val="4"/>
+        </w:numPr>
+        <w:rPr>
+          <w:lang w:val="en-GB" w:eastAsia="en-IL"/>
+        </w:rPr>
+      </w:pPr>
+      <w:r>
+        <w:rPr>
+          <w:lang w:val="en-GB" w:eastAsia="en-IL"/>
+        </w:rPr>
+        <w:t xml:space="preserve">Fast (less than </w:t>
+      </w:r>
+      <w:r>
+        <w:rPr>
+          <w:lang w:val="en-GB" w:eastAsia="en-IL"/>
+        </w:rPr>
+        <w:t>1</w:t>
+      </w:r>
+      <w:r>
+        <w:rPr>
+          <w:lang w:val="en-GB" w:eastAsia="en-IL"/>
+        </w:rPr>
+        <w:t xml:space="preserve"> second) = </w:t>
+      </w:r>
+      <w:r>
+        <w:rPr>
+          <w:lang w:val="en-GB" w:eastAsia="en-IL"/>
+        </w:rPr>
+        <w:t>3</w:t>
+      </w:r>
+      <w:r>
+        <w:rPr>
+          <w:lang w:val="en-GB" w:eastAsia="en-IL"/>
+        </w:rPr>
+        <w:t>*</w:t>
+      </w:r>
+      <w:proofErr w:type="spellStart"/>
+      <w:r>
+        <w:rPr>
+          <w:rFonts w:ascii="Consolas" w:hAnsi="Consolas" w:cs="Consolas"/>
+          <w:color w:val="000000"/>
+          <w:sz w:val="19"/>
+          <w:szCs w:val="19"/>
+          <w:lang w:val="en-IL"/>
+        </w:rPr>
+        <w:t>scoreValue</w:t>
+      </w:r>
+      <w:proofErr w:type="spellEnd"/>
+      <w:r>
+        <w:rPr>
+          <w:lang w:val="en-GB" w:eastAsia="en-IL"/>
+        </w:rPr>
+        <w:t xml:space="preserve"> </w:t>
+      </w:r>
+    </w:p>
+    <w:p>
+      <w:pPr>
+        <w:pStyle w:val="ListParagraph"/>
+        <w:numPr>
+          <w:ilvl w:val="1"/>
+          <w:numId w:val="4"/>
+        </w:numPr>
+        <w:rPr>
+          <w:lang w:val="en-GB" w:eastAsia="en-IL"/>
+        </w:rPr>
+      </w:pPr>
+      <w:r>
+        <w:rPr>
+          <w:lang w:val="en-GB" w:eastAsia="en-IL"/>
+        </w:rPr>
+        <w:t xml:space="preserve">Ok (less than </w:t>
+      </w:r>
+      <w:r>
+        <w:rPr>
+          <w:lang w:val="en-GB" w:eastAsia="en-IL"/>
+        </w:rPr>
+        <w:t>2</w:t>
+      </w:r>
+      <w:r>
+        <w:rPr>
+          <w:lang w:val="en-GB" w:eastAsia="en-IL"/>
+        </w:rPr>
+        <w:t xml:space="preserve"> second</w:t>
+      </w:r>
+      <w:r>
+        <w:rPr>
+          <w:lang w:val="en-GB" w:eastAsia="en-IL"/>
+        </w:rPr>
+        <w:t>s</w:t>
+      </w:r>
+      <w:r>
+        <w:rPr>
+          <w:lang w:val="en-GB" w:eastAsia="en-IL"/>
+        </w:rPr>
+        <w:t>) = 2</w:t>
+      </w:r>
+      <w:r>
+        <w:rPr>
+          <w:lang w:val="en-GB" w:eastAsia="en-IL"/>
+        </w:rPr>
+        <w:t>*</w:t>
+      </w:r>
+      <w:proofErr w:type="spellStart"/>
+      <w:r>
+        <w:rPr>
+          <w:rFonts w:ascii="Consolas" w:hAnsi="Consolas" w:cs="Consolas"/>
+          <w:color w:val="000000"/>
+          <w:sz w:val="19"/>
+          <w:szCs w:val="19"/>
+          <w:lang w:val="en-IL"/>
+        </w:rPr>
+        <w:t>scoreValue</w:t>
+      </w:r>
+      <w:proofErr w:type="spellEnd"/>
+    </w:p>
+    <w:p>
+      <w:pPr>
+        <w:pStyle w:val="ListParagraph"/>
+        <w:numPr>
+          <w:ilvl w:val="1"/>
+          <w:numId w:val="4"/>
+        </w:numPr>
+        <w:rPr>
+          <w:lang w:val="en-GB" w:eastAsia="en-IL"/>
+        </w:rPr>
+      </w:pPr>
+      <w:r>
+        <w:rPr>
+          <w:lang w:val="en-GB" w:eastAsia="en-IL"/>
+        </w:rPr>
+        <w:t xml:space="preserve">Slow </w:t>
+      </w:r>
+      <w:r>
+        <w:rPr>
+          <w:lang w:val="en-GB" w:eastAsia="en-IL"/>
+        </w:rPr>
+        <w:t>(less than 3 seconds) =</w:t>
+      </w:r>
+      <w:r>
+        <w:rPr>
+          <w:lang w:val="en-GB" w:eastAsia="en-IL"/>
+        </w:rPr>
+        <w:t xml:space="preserve"> </w:t>
+      </w:r>
+      <w:r>
+        <w:rPr>
+          <w:lang w:val="en-GB" w:eastAsia="en-IL"/>
+        </w:rPr>
+        <w:t>1</w:t>
+      </w:r>
+      <w:r>
+        <w:rPr>
+          <w:lang w:val="en-GB" w:eastAsia="en-IL"/>
+        </w:rPr>
+        <w:t>*</w:t>
+      </w:r>
+      <w:proofErr w:type="spellStart"/>
+      <w:r>
+        <w:rPr>
+          <w:rFonts w:ascii="Consolas" w:hAnsi="Consolas" w:cs="Consolas"/>
+          <w:color w:val="000000"/>
+          <w:sz w:val="19"/>
+          <w:szCs w:val="19"/>
+          <w:lang w:val="en-IL"/>
+        </w:rPr>
+        <w:t>scoreValue</w:t>
+      </w:r>
+      <w:proofErr w:type="spellEnd"/>
+      <w:r>
+        <w:rPr>
+          <w:lang w:val="en-GB" w:eastAsia="en-IL"/>
+        </w:rPr>
+        <w:t>.</w:t>
+      </w:r>
+    </w:p>
+    <w:p>
+      <w:pPr>
+        <w:pStyle w:val="ListParagraph"/>
+        <w:numPr>
+          <w:ilvl w:val="1"/>
+          <w:numId w:val="4"/>
+        </w:numPr>
+        <w:rPr>
+          <w:lang w:val="en-GB" w:eastAsia="en-IL"/>
+        </w:rPr>
+      </w:pPr>
+      <w:r>
+        <w:rPr>
+          <w:lang w:val="en-GB" w:eastAsia="en-IL"/>
+        </w:rPr>
+        <w:t xml:space="preserve">Any slower than that would still mark the </w:t>
+      </w:r>
+      <w:proofErr w:type="gramStart"/>
+      <w:r>
+        <w:rPr>
+          <w:lang w:val="en-GB" w:eastAsia="en-IL"/>
+        </w:rPr>
+        <w:t>tile, but</w:t>
+      </w:r>
+      <w:proofErr w:type="gramEnd"/>
+      <w:r>
+        <w:rPr>
+          <w:lang w:val="en-GB" w:eastAsia="en-IL"/>
+        </w:rPr>
+        <w:t xml:space="preserve"> would not add additional points.</w:t>
+      </w:r>
+    </w:p>
+    <w:p>
+      <w:pPr>
+        <w:pStyle w:val="ListParagraph"/>
+        <w:numPr>
+          <w:ilvl w:val="0"/>
+          <w:numId w:val="4"/>
+        </w:numPr>
+        <w:rPr>
+          <w:lang w:val="en-GB" w:eastAsia="en-IL"/>
+        </w:rPr>
+      </w:pPr>
+      <w:r>
+        <w:rPr>
+          <w:lang w:val="en-GB" w:eastAsia="en-IL"/>
+        </w:rPr>
+        <w:t xml:space="preserve">Scoring a bingo (a full row of rightfully clicked tiles, horizontally, </w:t>
+      </w:r>
+      <w:proofErr w:type="gramStart"/>
+      <w:r>
+        <w:rPr>
+          <w:lang w:val="en-GB" w:eastAsia="en-IL"/>
+        </w:rPr>
+        <w:t>vertically</w:t>
+      </w:r>
+      <w:proofErr w:type="gramEnd"/>
+      <w:r>
+        <w:rPr>
+          <w:lang w:val="en-GB" w:eastAsia="en-IL"/>
+        </w:rPr>
+        <w:t xml:space="preserve"> or diagonally). All new bingos are calculated only after pressing the bingo button, and add points according to the next formula (if the number of bingos is 1 and above):</w:t>
+      </w:r>
+    </w:p>
+    <w:p>
+      <w:pPr>
+        <w:pStyle w:val="ListParagraph"/>
+        <w:numPr>
+          <w:ilvl w:val="1"/>
+          <w:numId w:val="4"/>
+        </w:numPr>
+        <w:rPr>
+          <w:lang w:val="en-GB" w:eastAsia="en-IL"/>
+        </w:rPr>
+      </w:pPr>
+      <w:r>
+        <w:rPr>
+          <w:lang w:val="en-GB" w:eastAsia="en-IL"/>
+        </w:rPr>
+        <w:t>(2</w:t>
+      </w:r>
+      <w:proofErr w:type="gramStart"/>
+      <w:r>
+        <w:rPr>
+          <w:lang w:val="en-GB" w:eastAsia="en-IL"/>
+        </w:rPr>
+        <w:t>^(</w:t>
+      </w:r>
+      <w:proofErr w:type="gramEnd"/>
+      <w:r>
+        <w:rPr>
+          <w:lang w:val="en-GB" w:eastAsia="en-IL"/>
+        </w:rPr>
+        <w:t>number of bingos + 1))*</w:t>
+      </w:r>
+      <w:r>
+        <w:rPr>
+          <w:rFonts w:ascii="Consolas" w:hAnsi="Consolas" w:cs="Consolas"/>
+          <w:color w:val="000000"/>
+          <w:sz w:val="19"/>
+          <w:szCs w:val="19"/>
+          <w:lang w:val="en-IL"/>
+        </w:rPr>
+        <w:t xml:space="preserve"> </w:t>
+      </w:r>
+      <w:proofErr w:type="spellStart"/>
+      <w:r>
+        <w:rPr>
+          <w:rFonts w:ascii="Consolas" w:hAnsi="Consolas" w:cs="Consolas"/>
+          <w:color w:val="000000"/>
+          <w:sz w:val="19"/>
+          <w:szCs w:val="19"/>
+          <w:lang w:val="en-IL"/>
+        </w:rPr>
+        <w:t>bingoValue</w:t>
+      </w:r>
+      <w:proofErr w:type="spellEnd"/>
+      <w:r>
+        <w:rPr>
+          <w:rFonts w:ascii="Consolas" w:hAnsi="Consolas" w:cs="Consolas"/>
+          <w:color w:val="000000"/>
+          <w:sz w:val="19"/>
+          <w:szCs w:val="19"/>
+          <w:lang w:val="en-GB"/>
+        </w:rPr>
+        <w:t xml:space="preserve">, where </w:t>
+      </w:r>
+      <w:proofErr w:type="spellStart"/>
+      <w:r>
+        <w:rPr>
+          <w:rFonts w:ascii="Consolas" w:hAnsi="Consolas" w:cs="Consolas"/>
+          <w:color w:val="000000"/>
+          <w:sz w:val="19"/>
+          <w:szCs w:val="19"/>
+          <w:lang w:val="en-IL"/>
+        </w:rPr>
+        <w:t>bingoValue</w:t>
+      </w:r>
+      <w:proofErr w:type="spellEnd"/>
+      <w:r>
+        <w:rPr>
+          <w:rFonts w:ascii="Consolas" w:hAnsi="Consolas" w:cs="Consolas"/>
+          <w:color w:val="000000"/>
+          <w:sz w:val="19"/>
+          <w:szCs w:val="19"/>
+          <w:lang w:val="en-GB"/>
+        </w:rPr>
+        <w:t>=1000</w:t>
+      </w:r>
+    </w:p>
+    <w:p>
+      <w:pPr>
+        <w:pStyle w:val="ListParagraph"/>
+        <w:ind w:left="1440"/>
+        <w:rPr>
+          <w:lang w:val="en-GB" w:eastAsia="en-IL"/>
+        </w:rPr>
+      </w:pPr>
+      <w:r>
+        <w:rPr>
+          <w:lang w:val="en-GB" w:eastAsia="en-IL"/>
+        </w:rPr>
+        <w:t xml:space="preserve">For example: </w:t>
+      </w:r>
+    </w:p>
+    <w:tbl>
+      <w:tblPr>
+        <w:tblStyle w:val="TableGrid"/>
+        <w:tblW w:w="0" w:type="auto"/>
+        <w:tblInd w:w="1440" w:type="dxa"/>
+        <w:tblLook w:val="04A0" w:firstRow="1" w:lastRow="0" w:firstColumn="1" w:lastColumn="0" w:noHBand="0" w:noVBand="1"/>
+      </w:tblPr>
+      <w:tblGrid>
+        <w:gridCol w:w="2524"/>
+        <w:gridCol w:w="851"/>
+        <w:gridCol w:w="1134"/>
+        <w:gridCol w:w="992"/>
+        <w:gridCol w:w="1134"/>
+        <w:gridCol w:w="941"/>
+      </w:tblGrid>
+      <w:tr>
+        <w:tc>
+          <w:tcPr>
+            <w:tcW w:w="2524" w:type="dxa"/>
+          </w:tcPr>
+          <w:p>
+            <w:pPr>
+              <w:pStyle w:val="ListParagraph"/>
+              <w:ind w:left="0"/>
+              <w:rPr>
+                <w:lang w:val="en-GB" w:eastAsia="en-IL"/>
+              </w:rPr>
+            </w:pPr>
+            <w:r>
+              <w:rPr>
+                <w:lang w:val="en-GB" w:eastAsia="en-IL"/>
+              </w:rPr>
+              <w:t>Number of new Bingos</w:t>
+            </w:r>
+          </w:p>
+        </w:tc>
+        <w:tc>
+          <w:tcPr>
+            <w:tcW w:w="851" w:type="dxa"/>
+          </w:tcPr>
+          <w:p>
+            <w:pPr>
+              <w:pStyle w:val="ListParagraph"/>
+              <w:ind w:left="0"/>
+              <w:rPr>
+                <w:lang w:val="en-GB" w:eastAsia="en-IL"/>
+              </w:rPr>
+            </w:pPr>
+            <w:r>
+              <w:rPr>
+                <w:lang w:val="en-GB" w:eastAsia="en-IL"/>
+              </w:rPr>
+              <w:t>0</w:t>
+            </w:r>
+          </w:p>
+        </w:tc>
+        <w:tc>
+          <w:tcPr>
+            <w:tcW w:w="1134" w:type="dxa"/>
+          </w:tcPr>
+          <w:p>
+            <w:pPr>
+              <w:pStyle w:val="ListParagraph"/>
+              <w:ind w:left="0"/>
+              <w:rPr>
+                <w:lang w:val="en-GB" w:eastAsia="en-IL"/>
+              </w:rPr>
+            </w:pPr>
+            <w:r>
+              <w:rPr>
+                <w:lang w:val="en-GB" w:eastAsia="en-IL"/>
+              </w:rPr>
+              <w:t>1</w:t>
+            </w:r>
+          </w:p>
+        </w:tc>
+        <w:tc>
+          <w:tcPr>
+            <w:tcW w:w="992" w:type="dxa"/>
+          </w:tcPr>
+          <w:p>
+            <w:pPr>
+              <w:pStyle w:val="ListParagraph"/>
+              <w:ind w:left="0"/>
+              <w:rPr>
+                <w:lang w:val="en-GB" w:eastAsia="en-IL"/>
+              </w:rPr>
+            </w:pPr>
+            <w:r>
+              <w:rPr>
+                <w:lang w:val="en-GB" w:eastAsia="en-IL"/>
+              </w:rPr>
+              <w:t>2</w:t>
+            </w:r>
+          </w:p>
+        </w:tc>
+        <w:tc>
+          <w:tcPr>
+            <w:tcW w:w="1134" w:type="dxa"/>
+          </w:tcPr>
+          <w:p>
+            <w:pPr>
+              <w:pStyle w:val="ListParagraph"/>
+              <w:ind w:left="0"/>
+              <w:rPr>
+                <w:lang w:val="en-GB" w:eastAsia="en-IL"/>
+              </w:rPr>
+            </w:pPr>
+            <w:r>
+              <w:rPr>
+                <w:lang w:val="en-GB" w:eastAsia="en-IL"/>
+              </w:rPr>
+              <w:t>3</w:t>
+            </w:r>
+          </w:p>
+        </w:tc>
+        <w:tc>
+          <w:tcPr>
+            <w:tcW w:w="941" w:type="dxa"/>
+          </w:tcPr>
+          <w:p>
+            <w:pPr>
+              <w:pStyle w:val="ListParagraph"/>
+              <w:ind w:left="0"/>
+              <w:rPr>
+                <w:lang w:val="en-GB" w:eastAsia="en-IL"/>
+              </w:rPr>
+            </w:pPr>
+            <w:r>
+              <w:rPr>
+                <w:lang w:val="en-GB" w:eastAsia="en-IL"/>
+              </w:rPr>
+              <w:t>4</w:t>
+            </w:r>
+          </w:p>
+        </w:tc>
+      </w:tr>
+      <w:tr>
+        <w:tc>
+          <w:tcPr>
+            <w:tcW w:w="2524" w:type="dxa"/>
+          </w:tcPr>
+          <w:p>
+            <w:pPr>
+              <w:pStyle w:val="ListParagraph"/>
+              <w:ind w:left="0"/>
+              <w:rPr>
+                <w:lang w:val="en-GB" w:eastAsia="en-IL"/>
+              </w:rPr>
+            </w:pPr>
+            <w:r>
+              <w:rPr>
+                <w:lang w:val="en-GB" w:eastAsia="en-IL"/>
+              </w:rPr>
+              <w:t>Points Added</w:t>
+            </w:r>
+          </w:p>
+        </w:tc>
+        <w:tc>
+          <w:tcPr>
+            <w:tcW w:w="851" w:type="dxa"/>
+          </w:tcPr>
+          <w:p>
+            <w:pPr>
+              <w:pStyle w:val="ListParagraph"/>
+              <w:ind w:left="0"/>
+              <w:rPr>
+                <w:lang w:val="en-GB" w:eastAsia="en-IL"/>
+              </w:rPr>
+            </w:pPr>
+            <w:r>
+              <w:rPr>
+                <w:lang w:val="en-GB" w:eastAsia="en-IL"/>
+              </w:rPr>
+              <w:t>0</w:t>
+            </w:r>
+          </w:p>
+        </w:tc>
+        <w:tc>
+          <w:tcPr>
+            <w:tcW w:w="1134" w:type="dxa"/>
+          </w:tcPr>
+          <w:p>
+            <w:pPr>
+              <w:pStyle w:val="ListParagraph"/>
+              <w:ind w:left="0"/>
+              <w:rPr>
+                <w:lang w:val="en-GB" w:eastAsia="en-IL"/>
+              </w:rPr>
+            </w:pPr>
+            <w:r>
+              <w:rPr>
+                <w:lang w:val="en-GB" w:eastAsia="en-IL"/>
+              </w:rPr>
+              <w:t>4000</w:t>
+            </w:r>
+          </w:p>
+        </w:tc>
+        <w:tc>
+          <w:tcPr>
+            <w:tcW w:w="992" w:type="dxa"/>
+          </w:tcPr>
+          <w:p>
+            <w:pPr>
+              <w:pStyle w:val="ListParagraph"/>
+              <w:ind w:left="0"/>
+              <w:rPr>
+                <w:lang w:val="en-GB" w:eastAsia="en-IL"/>
+              </w:rPr>
+            </w:pPr>
+            <w:r>
+              <w:rPr>
+                <w:lang w:val="en-GB" w:eastAsia="en-IL"/>
+              </w:rPr>
+              <w:t>8000</w:t>
+            </w:r>
+          </w:p>
+        </w:tc>
+        <w:tc>
+          <w:tcPr>
+            <w:tcW w:w="1134" w:type="dxa"/>
+          </w:tcPr>
+          <w:p>
+            <w:pPr>
+              <w:pStyle w:val="ListParagraph"/>
+              <w:ind w:left="0"/>
+              <w:rPr>
+                <w:lang w:val="en-GB" w:eastAsia="en-IL"/>
+              </w:rPr>
+            </w:pPr>
+            <w:r>
+              <w:rPr>
+                <w:lang w:val="en-GB" w:eastAsia="en-IL"/>
+              </w:rPr>
+              <w:t>16000</w:t>
+            </w:r>
+          </w:p>
+        </w:tc>
+        <w:tc>
+          <w:tcPr>
+            <w:tcW w:w="941" w:type="dxa"/>
+          </w:tcPr>
+          <w:p>
+            <w:pPr>
+              <w:pStyle w:val="ListParagraph"/>
+              <w:ind w:left="0"/>
+              <w:rPr>
+                <w:lang w:val="en-GB" w:eastAsia="en-IL"/>
+              </w:rPr>
+            </w:pPr>
+            <w:r>
+              <w:rPr>
+                <w:lang w:val="en-GB" w:eastAsia="en-IL"/>
+              </w:rPr>
+              <w:t>32000</w:t>
+            </w:r>
+          </w:p>
+        </w:tc>
+      </w:tr>
+    </w:tbl>
+    <w:p>
+      <w:pPr>
+        <w:pStyle w:val="Heading2"/>
+        <w:rPr>
           <w:lang w:val="en-US"/>
         </w:rPr>
       </w:pPr>
@@ -592,6 +1377,33 @@
         <w:rPr>
           <w:lang w:val="en-US"/>
         </w:rPr>
+        <w:t>Art Style</w:t>
+      </w:r>
+    </w:p>
+    <w:p>
+      <w:pPr>
+        <w:rPr>
+          <w:lang w:val="en-US"/>
+        </w:rPr>
+      </w:pPr>
+      <w:r>
+        <w:rPr>
+          <w:lang w:val="en-US"/>
+        </w:rPr>
+        <w:t>As in the original game, I used the combination of light cyan and light magenta, which are calming colors.</w:t>
+      </w:r>
+    </w:p>
+    <w:p>
+      <w:pPr>
+        <w:pStyle w:val="Heading1"/>
+        <w:rPr>
+          <w:lang w:val="en-US"/>
+        </w:rPr>
+      </w:pPr>
+      <w:r>
+        <w:rPr>
+          <w:lang w:val="en-US"/>
+        </w:rPr>
         <w:t>UI</w:t>
       </w:r>
     </w:p>
@@ -607,6 +1419,27 @@
         </w:rPr>
         <w:t>Most of the UI is created on runtime, which allows the most dynamic game changes. Could be done in advance to look nicer.</w:t>
       </w:r>
+      <w:r>
+        <w:rPr>
+          <w:lang w:val="en-US" w:eastAsia="en-IL"/>
+        </w:rPr>
+        <w:br/>
+        <w:t xml:space="preserve">The position of the buttons could ease transferring into mobile, as </w:t>
+      </w:r>
+      <w:proofErr w:type="gramStart"/>
+      <w:r>
+        <w:rPr>
+          <w:lang w:val="en-US" w:eastAsia="en-IL"/>
+        </w:rPr>
+        <w:t>the majority of</w:t>
+      </w:r>
+      <w:proofErr w:type="gramEnd"/>
+      <w:r>
+        <w:rPr>
+          <w:lang w:val="en-US" w:eastAsia="en-IL"/>
+        </w:rPr>
+        <w:t xml:space="preserve"> the action is in the bottom center of the screen, with the two buttons being on opposite sides fitting two thumbs.</w:t>
+      </w:r>
     </w:p>
     <w:p>
       <w:pPr>
@@ -635,6 +1468,52 @@
           <w:lang w:val="en-US" w:eastAsia="en-IL"/>
         </w:rPr>
       </w:pPr>
+      <w:r>
+        <w:rPr>
+          <w:noProof/>
+        </w:rPr>
+        <w:drawing>
+          <wp:inline distT="0" distB="0" distL="0" distR="0" wp14:anchorId="42AFF4C9" wp14:editId="79CC0245">
+            <wp:extent cx="5731510" cy="3223895"/>
+            <wp:effectExtent l="0" t="0" r="2540" b="0"/>
+            <wp:docPr id="1" name="Graphic 1"/>
+            <wp:cNvGraphicFramePr>
+              <a:graphicFrameLocks xmlns:a="http://schemas.openxmlformats.org/drawingml/2006/main" noChangeAspect="1"/>
+            </wp:cNvGraphicFramePr>
+            <a:graphic xmlns:a="http://schemas.openxmlformats.org/drawingml/2006/main">
+              <a:graphicData uri="http://schemas.openxmlformats.org/drawingml/2006/picture">
+                <pic:pic xmlns:pic="http://schemas.openxmlformats.org/drawingml/2006/picture">
+                  <pic:nvPicPr>
+                    <pic:cNvPr id="1" name=""/>
+                    <pic:cNvPicPr/>
+                  </pic:nvPicPr>
+                  <pic:blipFill>
+                    <a:blip r:embed="rId5">
+                      <a:extLst>
+                        <a:ext uri="{96DAC541-7B7A-43D3-8B79-37D633B846F1}">
+                          <asvg:svgBlip xmlns:asvg="http://schemas.microsoft.com/office/drawing/2016/SVG/main" r:embed="rId6"/>
+                        </a:ext>
+                      </a:extLst>
+                    </a:blip>
+                    <a:stretch>
+                      <a:fillRect/>
+                    </a:stretch>
+                  </pic:blipFill>
+                  <pic:spPr>
+                    <a:xfrm>
+                      <a:off x="0" y="0"/>
+                      <a:ext cx="5731510" cy="3223895"/>
+                    </a:xfrm>
+                    <a:prstGeom prst="rect">
+                      <a:avLst/>
+                    </a:prstGeom>
+                  </pic:spPr>
+                </pic:pic>
+              </a:graphicData>
+            </a:graphic>
+          </wp:inline>
+        </w:drawing>
+      </w:r>
     </w:p>
     <w:p>
       <w:pPr>
@@ -701,6 +1580,45 @@
           <w:lang w:val="en-US" w:eastAsia="en-IL"/>
         </w:rPr>
         <w:t>Limited to 20 users at most on the application (free Photon limitation)</w:t>
+      </w:r>
+      <w:r>
+        <w:rPr>
+          <w:lang w:val="en-US" w:eastAsia="en-IL"/>
+        </w:rPr>
+        <w:br/>
+      </w:r>
+      <w:r>
+        <w:rPr>
+          <w:lang w:val="en-US" w:eastAsia="en-IL"/>
+        </w:rPr>
+        <w:br/>
+        <w:t xml:space="preserve">The center number should be free from the </w:t>
+      </w:r>
+      <w:proofErr w:type="gramStart"/>
+      <w:r>
+        <w:rPr>
+          <w:lang w:val="en-US" w:eastAsia="en-IL"/>
+        </w:rPr>
+        <w:t>beginning,</w:t>
+      </w:r>
+      <w:proofErr w:type="gramEnd"/>
+      <w:r>
+        <w:rPr>
+          <w:lang w:val="en-US" w:eastAsia="en-IL"/>
+        </w:rPr>
+        <w:t xml:space="preserve"> </w:t>
+      </w:r>
+      <w:r>
+        <w:rPr>
+          <w:lang w:val="en-US" w:eastAsia="en-IL"/>
+        </w:rPr>
+        <w:t>it is right now a</w:t>
+      </w:r>
+      <w:r>
+        <w:rPr>
+          <w:lang w:val="en-US" w:eastAsia="en-IL"/>
+        </w:rPr>
+        <w:t xml:space="preserve"> standard bingo tile.</w:t>
       </w:r>
     </w:p>
     <w:p>
@@ -1232,6 +2150,27 @@
     </w:p>
     <w:p>
       <w:pPr>
+        <w:pStyle w:val="Heading2"/>
+        <w:rPr>
+          <w:lang w:val="en-US"/>
+        </w:rPr>
+      </w:pPr>
+      <w:r>
+        <w:rPr>
+          <w:lang w:val="en-US"/>
+        </w:rPr>
+        <w:t>Gameplay Diagram</w:t>
+      </w:r>
+    </w:p>
+    <w:p>
+      <w:pPr>
+        <w:rPr>
+          <w:lang w:val="en-GB" w:eastAsia="en-IL"/>
+        </w:rPr>
+      </w:pPr>
+    </w:p>
+    <w:p>
+      <w:pPr>
         <w:rPr>
           <w:lang w:val="en-US" w:eastAsia="en-IL"/>
         </w:rPr>
@@ -1931,30 +2870,36 @@
     </w:p>
     <w:p>
       <w:pPr>
-        <w:pStyle w:val="Heading1"/>
         <w:rPr>
           <w:lang w:val="en-GB"/>
         </w:rPr>
       </w:pPr>
       <w:r>
         <w:rPr>
+          <w:rStyle w:val="Heading1Char"/>
+        </w:rPr>
+        <w:t xml:space="preserve">Improve final look, including </w:t>
+      </w:r>
+      <w:proofErr w:type="spellStart"/>
+      <w:r>
+        <w:rPr>
+          <w:rStyle w:val="Heading1Char"/>
+        </w:rPr>
+        <w:t>ui</w:t>
+      </w:r>
+      <w:proofErr w:type="spellEnd"/>
+      <w:r>
+        <w:rPr>
+          <w:rStyle w:val="Heading1Char"/>
+        </w:rPr>
+        <w:t xml:space="preserve"> and audio.</w:t>
+      </w:r>
+      <w:r>
+        <w:rPr>
           <w:lang w:val="en-GB"/>
         </w:rPr>
-        <w:t xml:space="preserve">Improve final look, including </w:t>
-      </w:r>
-      <w:proofErr w:type="spellStart"/>
-      <w:r>
-        <w:rPr>
-          <w:lang w:val="en-GB"/>
-        </w:rPr>
-        <w:t>ui</w:t>
-      </w:r>
-      <w:proofErr w:type="spellEnd"/>
-      <w:r>
-        <w:rPr>
-          <w:lang w:val="en-GB"/>
-        </w:rPr>
-        <w:t xml:space="preserve"> and audio.</w:t>
+        <w:br/>
+        <w:t>Added audio effects and background music</w:t>
       </w:r>
     </w:p>
     <w:sectPr>
@@ -1970,6 +2915,118 @@
 <file path=word/numbering.xml><?xml version="1.0" encoding="utf-8"?>
 <w:numbering xmlns:wpc="http://schemas.microsoft.com/office/word/2010/wordprocessingCanvas" xmlns:cx="http://schemas.microsoft.com/office/drawing/2014/chartex" xmlns:cx1="http://schemas.microsoft.com/office/drawing/2015/9/8/chartex" xmlns:cx2="http://schemas.microsoft.com/office/drawing/2015/10/21/chartex" xmlns:cx3="http://schemas.microsoft.com/office/drawing/2016/5/9/chartex" xmlns:cx4="http://schemas.microsoft.com/office/drawing/2016/5/10/chartex" xmlns:cx5="http://schemas.microsoft.com/office/drawing/2016/5/11/chartex" xmlns:cx6="http://schemas.microsoft.com/office/drawing/2016/5/12/chartex" xmlns:cx7="http://schemas.microsoft.com/office/drawing/2016/5/13/chartex" xmlns:cx8="http://schemas.microsoft.com/office/drawing/2016/5/14/chartex" xmlns:mc="http://schemas.openxmlformats.org/markup-compatibility/2006" xmlns:aink="http://schemas.microsoft.com/office/drawing/2016/ink" xmlns:am3d="http://schemas.microsoft.com/office/drawing/2017/model3d" xmlns:o="urn:schemas-microsoft-com:office:office" xmlns:r="http://schemas.openxmlformats.org/officeDocument/2006/relationships" xmlns:m="http://schemas.openxmlformats.org/officeDocument/2006/math" xmlns:v="urn:schemas-microsoft-com:vml" xmlns:wp14="http://schemas.microsoft.com/office/word/2010/wordprocessingDrawing" xmlns:wp="http://schemas.openxmlformats.org/drawingml/2006/wordprocessingDrawing" xmlns:w10="urn:schemas-microsoft-com:office:word" xmlns:w="http://schemas.openxmlformats.org/wordprocessingml/2006/main" xmlns:w14="http://schemas.microsoft.com/office/word/2010/wordml" xmlns:w15="http://schemas.microsoft.com/office/word/2012/wordml" xmlns:w16cex="http://schemas.microsoft.com/office/word/2018/wordml/cex" xmlns:w16cid="http://schemas.microsoft.com/office/word/2016/wordml/cid" xmlns:w16="http://schemas.microsoft.com/office/word/2018/wordml" xmlns:w16sdtdh="http://schemas.microsoft.com/office/word/2020/wordml/sdtdatahash" xmlns:w16se="http://schemas.microsoft.com/office/word/2015/wordml/symex" xmlns:wpg="http://schemas.microsoft.com/office/word/2010/wordprocessingGroup" xmlns:wpi="http://schemas.microsoft.com/office/word/2010/wordprocessingInk" xmlns:wne="http://schemas.microsoft.com/office/word/2006/wordml" xmlns:wps="http://schemas.microsoft.com/office/word/2010/wordprocessingShape" mc:Ignorable="w14 w15 w16se w16cid w16 w16cex w16sdtdh wp14">
   <w:abstractNum w:abstractNumId="0" w15:restartNumberingAfterBreak="0">
+    <w:nsid w:val="02CA40CF"/>
+    <w:multiLevelType w:val="hybridMultilevel"/>
+    <w:tmpl w:val="950A1C60"/>
+    <w:lvl w:ilvl="0" w:tplc="C15A35B4">
+      <w:numFmt w:val="bullet"/>
+      <w:lvlText w:val="-"/>
+      <w:lvlJc w:val="left"/>
+      <w:pPr>
+        <w:ind w:left="720" w:hanging="360"/>
+      </w:pPr>
+      <w:rPr>
+        <w:rFonts w:ascii="Arial" w:eastAsiaTheme="minorHAnsi" w:hAnsi="Arial" w:cs="Arial" w:hint="default"/>
+      </w:rPr>
+    </w:lvl>
+    <w:lvl w:ilvl="1" w:tplc="20000003">
+      <w:start w:val="1"/>
+      <w:numFmt w:val="bullet"/>
+      <w:lvlText w:val="o"/>
+      <w:lvlJc w:val="left"/>
+      <w:pPr>
+        <w:ind w:left="1440" w:hanging="360"/>
+      </w:pPr>
+      <w:rPr>
+        <w:rFonts w:ascii="Courier New" w:hAnsi="Courier New" w:cs="Courier New" w:hint="default"/>
+      </w:rPr>
+    </w:lvl>
+    <w:lvl w:ilvl="2" w:tplc="20000005" w:tentative="1">
+      <w:start w:val="1"/>
+      <w:numFmt w:val="bullet"/>
+      <w:lvlText w:val=""/>
+      <w:lvlJc w:val="left"/>
+      <w:pPr>
+        <w:ind w:left="2160" w:hanging="360"/>
+      </w:pPr>
+      <w:rPr>
+        <w:rFonts w:ascii="Wingdings" w:hAnsi="Wingdings" w:hint="default"/>
+      </w:rPr>
+    </w:lvl>
+    <w:lvl w:ilvl="3" w:tplc="20000001" w:tentative="1">
+      <w:start w:val="1"/>
+      <w:numFmt w:val="bullet"/>
+      <w:lvlText w:val=""/>
+      <w:lvlJc w:val="left"/>
+      <w:pPr>
+        <w:ind w:left="2880" w:hanging="360"/>
+      </w:pPr>
+      <w:rPr>
+        <w:rFonts w:ascii="Symbol" w:hAnsi="Symbol" w:hint="default"/>
+      </w:rPr>
+    </w:lvl>
+    <w:lvl w:ilvl="4" w:tplc="20000003" w:tentative="1">
+      <w:start w:val="1"/>
+      <w:numFmt w:val="bullet"/>
+      <w:lvlText w:val="o"/>
+      <w:lvlJc w:val="left"/>
+      <w:pPr>
+        <w:ind w:left="3600" w:hanging="360"/>
+      </w:pPr>
+      <w:rPr>
+        <w:rFonts w:ascii="Courier New" w:hAnsi="Courier New" w:cs="Courier New" w:hint="default"/>
+      </w:rPr>
+    </w:lvl>
+    <w:lvl w:ilvl="5" w:tplc="20000005" w:tentative="1">
+      <w:start w:val="1"/>
+      <w:numFmt w:val="bullet"/>
+      <w:lvlText w:val=""/>
+      <w:lvlJc w:val="left"/>
+      <w:pPr>
+        <w:ind w:left="4320" w:hanging="360"/>
+      </w:pPr>
+      <w:rPr>
+        <w:rFonts w:ascii="Wingdings" w:hAnsi="Wingdings" w:hint="default"/>
+      </w:rPr>
+    </w:lvl>
+    <w:lvl w:ilvl="6" w:tplc="20000001" w:tentative="1">
+      <w:start w:val="1"/>
+      <w:numFmt w:val="bullet"/>
+      <w:lvlText w:val=""/>
+      <w:lvlJc w:val="left"/>
+      <w:pPr>
+        <w:ind w:left="5040" w:hanging="360"/>
+      </w:pPr>
+      <w:rPr>
+        <w:rFonts w:ascii="Symbol" w:hAnsi="Symbol" w:hint="default"/>
+      </w:rPr>
+    </w:lvl>
+    <w:lvl w:ilvl="7" w:tplc="20000003" w:tentative="1">
+      <w:start w:val="1"/>
+      <w:numFmt w:val="bullet"/>
+      <w:lvlText w:val="o"/>
+      <w:lvlJc w:val="left"/>
+      <w:pPr>
+        <w:ind w:left="5760" w:hanging="360"/>
+      </w:pPr>
+      <w:rPr>
+        <w:rFonts w:ascii="Courier New" w:hAnsi="Courier New" w:cs="Courier New" w:hint="default"/>
+      </w:rPr>
+    </w:lvl>
+    <w:lvl w:ilvl="8" w:tplc="20000005" w:tentative="1">
+      <w:start w:val="1"/>
+      <w:numFmt w:val="bullet"/>
+      <w:lvlText w:val=""/>
+      <w:lvlJc w:val="left"/>
+      <w:pPr>
+        <w:ind w:left="6480" w:hanging="360"/>
+      </w:pPr>
+      <w:rPr>
+        <w:rFonts w:ascii="Wingdings" w:hAnsi="Wingdings" w:hint="default"/>
+      </w:rPr>
+    </w:lvl>
+  </w:abstractNum>
+  <w:abstractNum w:abstractNumId="1" w15:restartNumberingAfterBreak="0">
     <w:nsid w:val="08182491"/>
     <w:multiLevelType w:val="hybridMultilevel"/>
     <w:tmpl w:val="06B6D1FA"/>
@@ -2082,7 +3139,7 @@
       </w:rPr>
     </w:lvl>
   </w:abstractNum>
-  <w:abstractNum w:abstractNumId="1" w15:restartNumberingAfterBreak="0">
+  <w:abstractNum w:abstractNumId="2" w15:restartNumberingAfterBreak="0">
     <w:nsid w:val="0F31764C"/>
     <w:multiLevelType w:val="hybridMultilevel"/>
     <w:tmpl w:val="F132B390"/>
@@ -2194,7 +3251,7 @@
       </w:rPr>
     </w:lvl>
   </w:abstractNum>
-  <w:abstractNum w:abstractNumId="2" w15:restartNumberingAfterBreak="0">
+  <w:abstractNum w:abstractNumId="3" w15:restartNumberingAfterBreak="0">
     <w:nsid w:val="757F65D6"/>
     <w:multiLevelType w:val="hybridMultilevel"/>
     <w:tmpl w:val="FA926556"/>
@@ -2308,12 +3365,15 @@
     </w:lvl>
   </w:abstractNum>
   <w:num w:numId="1">
+    <w:abstractNumId w:val="2"/>
+  </w:num>
+  <w:num w:numId="2">
+    <w:abstractNumId w:val="3"/>
+  </w:num>
+  <w:num w:numId="3">
     <w:abstractNumId w:val="1"/>
   </w:num>
-  <w:num w:numId="2">
-    <w:abstractNumId w:val="2"/>
-  </w:num>
-  <w:num w:numId="3">
+  <w:num w:numId="4">
     <w:abstractNumId w:val="0"/>
   </w:num>
 </w:numbering>
@@ -3141,6 +4201,25 @@
       <w:contextualSpacing/>
     </w:pPr>
   </w:style>
+  <w:style w:type="table" w:styleId="TableGrid">
+    <w:name w:val="Table Grid"/>
+    <w:basedOn w:val="TableNormal"/>
+    <w:uiPriority w:val="39"/>
+    <w:rsid w:val="003457C3"/>
+    <w:pPr>
+      <w:spacing w:line="240" w:lineRule="auto"/>
+    </w:pPr>
+    <w:tblPr>
+      <w:tblBorders>
+        <w:top w:val="single" w:sz="4" w:space="0" w:color="auto"/>
+        <w:left w:val="single" w:sz="4" w:space="0" w:color="auto"/>
+        <w:bottom w:val="single" w:sz="4" w:space="0" w:color="auto"/>
+        <w:right w:val="single" w:sz="4" w:space="0" w:color="auto"/>
+        <w:insideH w:val="single" w:sz="4" w:space="0" w:color="auto"/>
+        <w:insideV w:val="single" w:sz="4" w:space="0" w:color="auto"/>
+      </w:tblBorders>
+    </w:tblPr>
+  </w:style>
 </w:styles>
 </file>
 

--- a/GameDesignDocument.docx
+++ b/GameDesignDocument.docx
@@ -28,56 +28,132 @@
     </w:p>
     <w:p>
       <w:pPr>
+        <w:pStyle w:val="Heading2"/>
         <w:jc w:val="center"/>
+        <w:rPr>
+          <w:lang w:val="en-US"/>
+        </w:rPr>
+      </w:pPr>
+      <w:r>
+        <w:rPr>
+          <w:lang w:val="en-US"/>
+        </w:rPr>
+        <w:t>Barak Katz</w:t>
+      </w:r>
+    </w:p>
+    <w:p>
+      <w:pPr>
+        <w:pStyle w:val="Heading2"/>
+        <w:rPr>
+          <w:lang w:val="en-US"/>
+        </w:rPr>
+      </w:pPr>
+      <w:r>
+        <w:rPr>
+          <w:lang w:val="en-US"/>
+        </w:rPr>
+        <w:t>Overview</w:t>
+      </w:r>
+    </w:p>
+    <w:p>
+      <w:pPr>
+        <w:jc w:val="both"/>
+        <w:rPr>
+          <w:lang w:val="en-US" w:eastAsia="en-IL"/>
+        </w:rPr>
+      </w:pPr>
+      <w:r>
+        <w:rPr>
+          <w:lang w:val="en-US" w:eastAsia="en-IL"/>
+        </w:rPr>
+        <w:t>The purpose of this document is to describe some technical and architectural aspects of the test related game. It is not intended to be a full Game Design Document (GDD) or a Technical Design Document (TDD).</w:t>
+      </w:r>
+    </w:p>
+    <w:p>
+      <w:pPr>
+        <w:jc w:val="both"/>
+        <w:rPr>
+          <w:lang w:val="en-US" w:eastAsia="en-IL"/>
+        </w:rPr>
+      </w:pPr>
+    </w:p>
+    <w:p>
+      <w:pPr>
+        <w:jc w:val="both"/>
+        <w:rPr>
+          <w:lang w:val="en-US" w:eastAsia="en-IL"/>
+        </w:rPr>
+      </w:pPr>
+      <w:r>
+        <w:rPr>
+          <w:lang w:val="en-US" w:eastAsia="en-IL"/>
+        </w:rPr>
+        <w:t>The game is a clone of ”</w:t>
+      </w:r>
+      <w:r>
+        <w:rPr>
+          <w:lang w:val="en-US" w:eastAsia="en-IL"/>
+        </w:rPr>
+        <w:t>Blackout Bingo</w:t>
+      </w:r>
+      <w:r>
+        <w:rPr>
+          <w:lang w:val="en-US" w:eastAsia="en-IL"/>
+        </w:rPr>
+        <w:t xml:space="preserve">”, demonstrating Unity and </w:t>
+      </w:r>
+      <w:r>
+        <w:rPr>
+          <w:lang w:val="en-US" w:eastAsia="en-IL"/>
+        </w:rPr>
+        <w:t>design</w:t>
+      </w:r>
+      <w:r>
+        <w:rPr>
+          <w:lang w:val="en-US" w:eastAsia="en-IL"/>
+        </w:rPr>
+        <w:t xml:space="preserve"> capabilities. The game is designed to be as generic as possible. Which would allow for instant changes in almost all number related elements (number of tiles presented on the board, balls numeric range etc.), allowing a relatively quick adjustment, thus adding flexibility, or to create a similar game aimed at a different target audience, such as in the case of “British Bingo”.</w:t>
+      </w:r>
+    </w:p>
+    <w:p>
+      <w:pPr>
+        <w:pStyle w:val="Heading1"/>
+        <w:rPr>
+          <w:lang w:val="en-US"/>
+        </w:rPr>
+      </w:pPr>
+      <w:r>
+        <w:rPr>
+          <w:lang w:val="en-US"/>
+        </w:rPr>
+        <w:t>Concept</w:t>
+      </w:r>
+    </w:p>
+    <w:p>
+      <w:pPr>
+        <w:rPr>
+          <w:lang w:val="en-US" w:eastAsia="en-IL"/>
+        </w:rPr>
+      </w:pPr>
+      <w:r>
+        <w:rPr>
+          <w:lang w:val="en-US" w:eastAsia="en-IL"/>
+        </w:rPr>
+        <w:t xml:space="preserve">An online competitive bingo which adds </w:t>
+      </w:r>
+      <w:r>
         <w:rPr>
           <w:b/>
           <w:bCs/>
-          <w:sz w:val="72"/>
-          <w:szCs w:val="72"/>
-          <w:u w:val="single"/>
-          <w:lang w:val="en-US"/>
-        </w:rPr>
-      </w:pPr>
-    </w:p>
-    <w:p>
-      <w:pPr>
-        <w:pStyle w:val="Heading2"/>
-        <w:rPr>
-          <w:lang w:val="en-US"/>
-        </w:rPr>
-      </w:pPr>
-      <w:r>
-        <w:rPr>
-          <w:lang w:val="en-US"/>
-        </w:rPr>
-        <w:t>Overview</w:t>
-      </w:r>
-    </w:p>
-    <w:p>
-      <w:pPr>
-        <w:pStyle w:val="Heading1"/>
-        <w:rPr>
-          <w:lang w:val="en-US"/>
-        </w:rPr>
-      </w:pPr>
-      <w:r>
-        <w:rPr>
-          <w:lang w:val="en-US"/>
-        </w:rPr>
-        <w:t>Concept</w:t>
-      </w:r>
-    </w:p>
-    <w:p>
-      <w:pPr>
-        <w:rPr>
-          <w:lang w:val="en-US" w:eastAsia="en-IL"/>
-        </w:rPr>
-      </w:pPr>
-      <w:r>
-        <w:rPr>
-          <w:lang w:val="en-US" w:eastAsia="en-IL"/>
-        </w:rPr>
-        <w:t xml:space="preserve">An online competitive bingo which adds </w:t>
+          <w:lang w:val="en-US" w:eastAsia="en-IL"/>
+        </w:rPr>
+        <w:t xml:space="preserve">reflexes </w:t>
+      </w:r>
+      <w:r>
+        <w:rPr>
+          <w:lang w:val="en-US" w:eastAsia="en-IL"/>
+        </w:rPr>
+        <w:t xml:space="preserve">and </w:t>
       </w:r>
       <w:r>
         <w:rPr>
@@ -85,13 +161,72 @@
           <w:bCs/>
           <w:lang w:val="en-US" w:eastAsia="en-IL"/>
         </w:rPr>
-        <w:t xml:space="preserve">reflexes </w:t>
-      </w:r>
-      <w:r>
-        <w:rPr>
-          <w:lang w:val="en-US" w:eastAsia="en-IL"/>
-        </w:rPr>
-        <w:t xml:space="preserve">and </w:t>
+        <w:t xml:space="preserve">planning </w:t>
+      </w:r>
+      <w:r>
+        <w:rPr>
+          <w:lang w:val="en-US" w:eastAsia="en-IL"/>
+        </w:rPr>
+        <w:t>as the keys to winning.</w:t>
+      </w:r>
+    </w:p>
+    <w:p>
+      <w:pPr>
+        <w:pStyle w:val="Heading1"/>
+        <w:rPr>
+          <w:lang w:val="en-US"/>
+        </w:rPr>
+      </w:pPr>
+      <w:r>
+        <w:rPr>
+          <w:lang w:val="en-US"/>
+        </w:rPr>
+        <w:t>Features</w:t>
+      </w:r>
+    </w:p>
+    <w:p>
+      <w:pPr>
+        <w:rPr>
+          <w:lang w:val="en-US" w:eastAsia="en-IL"/>
+        </w:rPr>
+      </w:pPr>
+      <w:r>
+        <w:rPr>
+          <w:lang w:val="en-US" w:eastAsia="en-IL"/>
+        </w:rPr>
+        <w:t xml:space="preserve">These features describe the Minimum Viable Product (MVP) as I see it, as well as the introduction of some additional features which may enhance the player’s </w:t>
+      </w:r>
+      <w:r>
+        <w:rPr>
+          <w:lang w:val="en-US" w:eastAsia="en-IL"/>
+        </w:rPr>
+        <w:t>experience</w:t>
+      </w:r>
+      <w:r>
+        <w:rPr>
+          <w:lang w:val="en-US" w:eastAsia="en-IL"/>
+        </w:rPr>
+        <w:t>.</w:t>
+      </w:r>
+    </w:p>
+    <w:p>
+      <w:pPr>
+        <w:rPr>
+          <w:lang w:val="en-US" w:eastAsia="en-IL"/>
+        </w:rPr>
+      </w:pPr>
+    </w:p>
+    <w:p>
+      <w:pPr>
+        <w:rPr>
+          <w:lang w:val="en-US" w:eastAsia="en-IL"/>
+        </w:rPr>
+      </w:pPr>
+      <w:r>
+        <w:rPr>
+          <w:lang w:val="en-US" w:eastAsia="en-IL"/>
+        </w:rPr>
+        <w:t xml:space="preserve">As in bingo, each player is handled a board of </w:t>
       </w:r>
       <w:r>
         <w:rPr>
@@ -99,40 +234,7 @@
           <w:bCs/>
           <w:lang w:val="en-US" w:eastAsia="en-IL"/>
         </w:rPr>
-        <w:t xml:space="preserve">planning </w:t>
-      </w:r>
-      <w:r>
-        <w:rPr>
-          <w:lang w:val="en-US" w:eastAsia="en-IL"/>
-        </w:rPr>
-        <w:t>as the keys to winning.</w:t>
-      </w:r>
-    </w:p>
-    <w:p>
-      <w:pPr>
-        <w:pStyle w:val="Heading1"/>
-        <w:rPr>
-          <w:lang w:val="en-US"/>
-        </w:rPr>
-      </w:pPr>
-      <w:r>
-        <w:rPr>
-          <w:lang w:val="en-US"/>
-        </w:rPr>
-        <w:t>Features</w:t>
-      </w:r>
-    </w:p>
-    <w:p>
-      <w:pPr>
-        <w:rPr>
-          <w:lang w:val="en-US" w:eastAsia="en-IL"/>
-        </w:rPr>
-      </w:pPr>
-      <w:r>
-        <w:rPr>
-          <w:lang w:val="en-US" w:eastAsia="en-IL"/>
-        </w:rPr>
-        <w:t xml:space="preserve">As in bingo, each player is handled a board of </w:t>
+        <w:t>N</w:t>
       </w:r>
       <w:r>
         <w:rPr>
@@ -140,13 +242,7 @@
           <w:bCs/>
           <w:lang w:val="en-US" w:eastAsia="en-IL"/>
         </w:rPr>
-        <w:t>5X5</w:t>
-      </w:r>
-      <w:r>
-        <w:rPr>
-          <w:lang w:val="en-US" w:eastAsia="en-IL"/>
-        </w:rPr>
-        <w:t xml:space="preserve"> filled with numbers within a certain range </w:t>
+        <w:t>X</w:t>
       </w:r>
       <w:r>
         <w:rPr>
@@ -154,13 +250,25 @@
           <w:bCs/>
           <w:lang w:val="en-US" w:eastAsia="en-IL"/>
         </w:rPr>
-        <w:t xml:space="preserve">Y </w:t>
-      </w:r>
-      <w:r>
-        <w:rPr>
-          <w:lang w:val="en-US" w:eastAsia="en-IL"/>
-        </w:rPr>
-        <w:t xml:space="preserve">of integers. After every </w:t>
+        <w:t>N</w:t>
+      </w:r>
+      <w:r>
+        <w:rPr>
+          <w:lang w:val="en-US" w:eastAsia="en-IL"/>
+        </w:rPr>
+        <w:t xml:space="preserve"> </w:t>
+      </w:r>
+      <w:r>
+        <w:rPr>
+          <w:lang w:val="en-US" w:eastAsia="en-IL"/>
+        </w:rPr>
+        <w:t xml:space="preserve">tiles, </w:t>
+      </w:r>
+      <w:r>
+        <w:rPr>
+          <w:lang w:val="en-US" w:eastAsia="en-IL"/>
+        </w:rPr>
+        <w:t xml:space="preserve">filled with numbers within a certain range </w:t>
       </w:r>
       <w:r>
         <w:rPr>
@@ -168,13 +276,13 @@
           <w:bCs/>
           <w:lang w:val="en-US" w:eastAsia="en-IL"/>
         </w:rPr>
-        <w:t>X</w:t>
-      </w:r>
-      <w:r>
-        <w:rPr>
-          <w:lang w:val="en-US" w:eastAsia="en-IL"/>
-        </w:rPr>
-        <w:t xml:space="preserve"> number of seconds, a random new number from the range is pulled out and displayed. After a certain </w:t>
+        <w:t xml:space="preserve">Y </w:t>
+      </w:r>
+      <w:r>
+        <w:rPr>
+          <w:lang w:val="en-US" w:eastAsia="en-IL"/>
+        </w:rPr>
+        <w:t xml:space="preserve">of integers. After every </w:t>
       </w:r>
       <w:r>
         <w:rPr>
@@ -182,47 +290,13 @@
           <w:bCs/>
           <w:lang w:val="en-US" w:eastAsia="en-IL"/>
         </w:rPr>
-        <w:t xml:space="preserve">T </w:t>
-      </w:r>
-      <w:r>
-        <w:rPr>
-          <w:lang w:val="en-US" w:eastAsia="en-IL"/>
-        </w:rPr>
-        <w:t>time passes, the game ends.</w:t>
-      </w:r>
-    </w:p>
-    <w:p>
-      <w:pPr>
-        <w:rPr>
-          <w:lang w:val="en-US" w:eastAsia="en-IL"/>
-        </w:rPr>
-      </w:pPr>
-    </w:p>
-    <w:p>
-      <w:pPr>
-        <w:rPr>
-          <w:lang w:val="en-US" w:eastAsia="en-IL"/>
-        </w:rPr>
-      </w:pPr>
-      <w:r>
-        <w:rPr>
-          <w:lang w:val="en-US" w:eastAsia="en-IL"/>
-        </w:rPr>
-        <w:t xml:space="preserve">Each player </w:t>
-      </w:r>
-      <w:proofErr w:type="gramStart"/>
-      <w:r>
-        <w:rPr>
-          <w:lang w:val="en-US" w:eastAsia="en-IL"/>
-        </w:rPr>
-        <w:t>is able to</w:t>
-      </w:r>
-      <w:proofErr w:type="gramEnd"/>
-      <w:r>
-        <w:rPr>
-          <w:lang w:val="en-US" w:eastAsia="en-IL"/>
-        </w:rPr>
-        <w:t xml:space="preserve"> select any of the numbers he has on the board at any time. If the number is matching the last number pulled from the </w:t>
+        <w:t>X</w:t>
+      </w:r>
+      <w:r>
+        <w:rPr>
+          <w:lang w:val="en-US" w:eastAsia="en-IL"/>
+        </w:rPr>
+        <w:t xml:space="preserve"> number of seconds, a random new number from the range is pulled out and displayed. After a certain </w:t>
       </w:r>
       <w:r>
         <w:rPr>
@@ -230,47 +304,229 @@
           <w:bCs/>
           <w:lang w:val="en-US" w:eastAsia="en-IL"/>
         </w:rPr>
+        <w:t xml:space="preserve">T </w:t>
+      </w:r>
+      <w:r>
+        <w:rPr>
+          <w:lang w:val="en-US" w:eastAsia="en-IL"/>
+        </w:rPr>
+        <w:t>time passes, the game ends.</w:t>
+      </w:r>
+    </w:p>
+    <w:p>
+      <w:pPr>
+        <w:rPr>
+          <w:lang w:val="en-US" w:eastAsia="en-IL"/>
+        </w:rPr>
+      </w:pPr>
+      <w:r>
+        <w:rPr>
+          <w:lang w:val="en-US" w:eastAsia="en-IL"/>
+        </w:rPr>
+        <w:t>For</w:t>
+      </w:r>
+      <w:r>
+        <w:rPr>
+          <w:lang w:val="en-US" w:eastAsia="en-IL"/>
+        </w:rPr>
+        <w:t xml:space="preserve"> the current implementation,</w:t>
+      </w:r>
+      <w:r>
+        <w:rPr>
+          <w:lang w:val="en-US" w:eastAsia="en-IL"/>
+        </w:rPr>
+        <w:t xml:space="preserve"> their values are:</w:t>
+      </w:r>
+      <w:r>
+        <w:rPr>
+          <w:lang w:val="en-US" w:eastAsia="en-IL"/>
+        </w:rPr>
+        <w:t xml:space="preserve"> N=5, Y=75, X=3, T=75</w:t>
+      </w:r>
+    </w:p>
+    <w:p>
+      <w:pPr>
+        <w:rPr>
+          <w:lang w:val="en-US" w:eastAsia="en-IL"/>
+        </w:rPr>
+      </w:pPr>
+    </w:p>
+    <w:p>
+      <w:pPr>
+        <w:jc w:val="both"/>
+        <w:rPr>
+          <w:lang w:val="en-US" w:eastAsia="en-IL"/>
+        </w:rPr>
+      </w:pPr>
+      <w:r>
+        <w:rPr>
+          <w:lang w:val="en-US" w:eastAsia="en-IL"/>
+        </w:rPr>
+        <w:t xml:space="preserve">Each player </w:t>
+      </w:r>
+      <w:r>
+        <w:rPr>
+          <w:lang w:val="en-US" w:eastAsia="en-IL"/>
+        </w:rPr>
+        <w:t>can</w:t>
+      </w:r>
+      <w:r>
+        <w:rPr>
+          <w:lang w:val="en-US" w:eastAsia="en-IL"/>
+        </w:rPr>
+        <w:t xml:space="preserve"> select any of the numbers </w:t>
+      </w:r>
+      <w:r>
+        <w:rPr>
+          <w:lang w:val="en-US" w:eastAsia="en-IL"/>
+        </w:rPr>
+        <w:t>s</w:t>
+      </w:r>
+      <w:r>
+        <w:rPr>
+          <w:lang w:val="en-US" w:eastAsia="en-IL"/>
+        </w:rPr>
+        <w:t xml:space="preserve">he has on the board at any time. If the number is matching the last number pulled from the </w:t>
+      </w:r>
+      <w:r>
+        <w:rPr>
+          <w:b/>
+          <w:bCs/>
+          <w:lang w:val="en-US" w:eastAsia="en-IL"/>
+        </w:rPr>
         <w:t xml:space="preserve">Y </w:t>
       </w:r>
       <w:r>
         <w:rPr>
           <w:lang w:val="en-US" w:eastAsia="en-IL"/>
         </w:rPr>
-        <w:t xml:space="preserve">range, he scores an </w:t>
-      </w:r>
-      <w:proofErr w:type="gramStart"/>
-      <w:r>
-        <w:rPr>
-          <w:lang w:val="en-US" w:eastAsia="en-IL"/>
-        </w:rPr>
-        <w:t>amount</w:t>
-      </w:r>
-      <w:proofErr w:type="gramEnd"/>
-      <w:r>
-        <w:rPr>
-          <w:lang w:val="en-US" w:eastAsia="en-IL"/>
-        </w:rPr>
-        <w:t xml:space="preserve"> of points based on the time it took him to do so (faster is better).</w:t>
-      </w:r>
-      <w:r>
-        <w:rPr>
-          <w:lang w:val="en-US" w:eastAsia="en-IL"/>
-        </w:rPr>
-        <w:t xml:space="preserve"> In addition, a streak if correct clicks help fill a meter which allows some special powerups, who </w:t>
-      </w:r>
-      <w:proofErr w:type="gramStart"/>
-      <w:r>
-        <w:rPr>
-          <w:lang w:val="en-US" w:eastAsia="en-IL"/>
-        </w:rPr>
-        <w:t>would</w:t>
-      </w:r>
-      <w:proofErr w:type="gramEnd"/>
-      <w:r>
-        <w:rPr>
-          <w:lang w:val="en-US" w:eastAsia="en-IL"/>
-        </w:rPr>
-        <w:t xml:space="preserve"> help the player score higher. Scores are also scored by having a diagonal, horizontal or vertical full rows.</w:t>
+        <w:t>range</w:t>
+      </w:r>
+      <w:r>
+        <w:rPr>
+          <w:lang w:val="en-US" w:eastAsia="en-IL"/>
+        </w:rPr>
+        <w:t xml:space="preserve"> (or a recently pulled one)</w:t>
+      </w:r>
+      <w:r>
+        <w:rPr>
+          <w:lang w:val="en-US" w:eastAsia="en-IL"/>
+        </w:rPr>
+        <w:t xml:space="preserve">, </w:t>
+      </w:r>
+      <w:r>
+        <w:rPr>
+          <w:lang w:val="en-US" w:eastAsia="en-IL"/>
+        </w:rPr>
+        <w:t>s</w:t>
+      </w:r>
+      <w:r>
+        <w:rPr>
+          <w:lang w:val="en-US" w:eastAsia="en-IL"/>
+        </w:rPr>
+        <w:t xml:space="preserve">he </w:t>
+      </w:r>
+      <w:r>
+        <w:rPr>
+          <w:lang w:val="en-US" w:eastAsia="en-IL"/>
+        </w:rPr>
+        <w:t xml:space="preserve">may </w:t>
+      </w:r>
+      <w:r>
+        <w:rPr>
+          <w:lang w:val="en-US" w:eastAsia="en-IL"/>
+        </w:rPr>
+        <w:t xml:space="preserve">score </w:t>
+      </w:r>
+      <w:r>
+        <w:rPr>
+          <w:lang w:val="en-US" w:eastAsia="en-IL"/>
+        </w:rPr>
+        <w:t>additional</w:t>
+      </w:r>
+      <w:r>
+        <w:rPr>
+          <w:lang w:val="en-US" w:eastAsia="en-IL"/>
+        </w:rPr>
+        <w:t xml:space="preserve"> points</w:t>
+      </w:r>
+      <w:r>
+        <w:rPr>
+          <w:lang w:val="en-US" w:eastAsia="en-IL"/>
+        </w:rPr>
+        <w:t>,</w:t>
+      </w:r>
+      <w:r>
+        <w:rPr>
+          <w:lang w:val="en-US" w:eastAsia="en-IL"/>
+        </w:rPr>
+        <w:t xml:space="preserve"> based on the time it took </w:t>
+      </w:r>
+      <w:r>
+        <w:rPr>
+          <w:lang w:val="en-US" w:eastAsia="en-IL"/>
+        </w:rPr>
+        <w:t>her</w:t>
+      </w:r>
+      <w:r>
+        <w:rPr>
+          <w:lang w:val="en-US" w:eastAsia="en-IL"/>
+        </w:rPr>
+        <w:t xml:space="preserve"> to do so (faster is better).</w:t>
+      </w:r>
+      <w:r>
+        <w:rPr>
+          <w:lang w:val="en-US" w:eastAsia="en-IL"/>
+        </w:rPr>
+        <w:t xml:space="preserve"> In addition, a streak </w:t>
+      </w:r>
+      <w:r>
+        <w:rPr>
+          <w:lang w:val="en-US" w:eastAsia="en-IL"/>
+        </w:rPr>
+        <w:t>o</w:t>
+      </w:r>
+      <w:r>
+        <w:rPr>
+          <w:lang w:val="en-US" w:eastAsia="en-IL"/>
+        </w:rPr>
+        <w:t>f correct clicks help</w:t>
+      </w:r>
+      <w:r>
+        <w:rPr>
+          <w:lang w:val="en-US" w:eastAsia="en-IL"/>
+        </w:rPr>
+        <w:t>s</w:t>
+      </w:r>
+      <w:r>
+        <w:rPr>
+          <w:lang w:val="en-US" w:eastAsia="en-IL"/>
+        </w:rPr>
+        <w:t xml:space="preserve"> fill a meter which allows some special powerups, who would help the player score higher. Scores are also </w:t>
+      </w:r>
+      <w:r>
+        <w:rPr>
+          <w:lang w:val="en-US" w:eastAsia="en-IL"/>
+        </w:rPr>
+        <w:t>achieved</w:t>
+      </w:r>
+      <w:r>
+        <w:rPr>
+          <w:lang w:val="en-US" w:eastAsia="en-IL"/>
+        </w:rPr>
+        <w:t xml:space="preserve"> by having a diagonal, horizontal or vertical full rows</w:t>
+      </w:r>
+      <w:r>
+        <w:rPr>
+          <w:lang w:val="en-US" w:eastAsia="en-IL"/>
+        </w:rPr>
+        <w:t xml:space="preserve"> (Bingo)</w:t>
+      </w:r>
+      <w:r>
+        <w:rPr>
+          <w:lang w:val="en-US" w:eastAsia="en-IL"/>
+        </w:rPr>
+        <w:t>.</w:t>
       </w:r>
     </w:p>
     <w:p>
@@ -297,6 +553,19 @@
           <w:lang w:val="en-US"/>
         </w:rPr>
         <w:t xml:space="preserve"> </w:t>
+      </w:r>
+    </w:p>
+    <w:p>
+      <w:pPr>
+        <w:rPr>
+          <w:lang w:val="en-US" w:eastAsia="en-IL"/>
+        </w:rPr>
+      </w:pPr>
+      <w:r>
+        <w:rPr>
+          <w:lang w:val="en-US" w:eastAsia="en-IL"/>
+        </w:rPr>
+        <w:t>The software should be developed using the following environments and tools:</w:t>
       </w:r>
     </w:p>
     <w:p>
@@ -314,7 +583,19 @@
         <w:rPr>
           <w:lang w:val="en-US" w:eastAsia="en-IL"/>
         </w:rPr>
-        <w:t xml:space="preserve">Unity based game. </w:t>
+        <w:t>Unity based game</w:t>
+      </w:r>
+      <w:r>
+        <w:rPr>
+          <w:lang w:val="en-US" w:eastAsia="en-IL"/>
+        </w:rPr>
+        <w:t xml:space="preserve"> (Using C# as the main programming language)</w:t>
+      </w:r>
+      <w:r>
+        <w:rPr>
+          <w:lang w:val="en-US" w:eastAsia="en-IL"/>
+        </w:rPr>
+        <w:t xml:space="preserve">. </w:t>
       </w:r>
     </w:p>
     <w:p>
@@ -328,7 +609,6 @@
           <w:lang w:val="en-US" w:eastAsia="en-IL"/>
         </w:rPr>
       </w:pPr>
-      <w:proofErr w:type="spellStart"/>
       <w:r>
         <w:rPr>
           <w:lang w:val="en-US" w:eastAsia="en-IL"/>
@@ -339,14 +619,7 @@
         <w:rPr>
           <w:lang w:val="en-US" w:eastAsia="en-IL"/>
         </w:rPr>
-        <w:t>hub</w:t>
-      </w:r>
-      <w:proofErr w:type="spellEnd"/>
-      <w:r>
-        <w:rPr>
-          <w:lang w:val="en-US" w:eastAsia="en-IL"/>
-        </w:rPr>
-        <w:t xml:space="preserve"> (Git) extension</w:t>
+        <w:t>hub (Git) extension</w:t>
       </w:r>
       <w:r>
         <w:rPr>
@@ -476,60 +749,269 @@
         <w:rPr>
           <w:lang w:val="en-US" w:eastAsia="en-IL"/>
         </w:rPr>
-        <w:t>Checked locally and offline the core game mechanics.</w:t>
-      </w:r>
-    </w:p>
-    <w:p>
-      <w:pPr>
-        <w:rPr>
-          <w:lang w:val="en-US" w:eastAsia="en-IL"/>
-        </w:rPr>
-      </w:pPr>
-      <w:r>
-        <w:rPr>
-          <w:lang w:val="en-US" w:eastAsia="en-IL"/>
-        </w:rPr>
-        <w:t>Check with a server plus one player.</w:t>
-      </w:r>
-    </w:p>
-    <w:p>
-      <w:pPr>
-        <w:rPr>
-          <w:lang w:val="en-US" w:eastAsia="en-IL"/>
-        </w:rPr>
-      </w:pPr>
-      <w:r>
-        <w:rPr>
-          <w:lang w:val="en-US" w:eastAsia="en-IL"/>
-        </w:rPr>
-        <w:t>Check with a server plus two simultaneous players.</w:t>
-      </w:r>
-    </w:p>
-    <w:p>
-      <w:pPr>
-        <w:rPr>
-          <w:lang w:val="en-US" w:eastAsia="en-IL"/>
-        </w:rPr>
-      </w:pPr>
-    </w:p>
-    <w:p>
-      <w:pPr>
-        <w:rPr>
-          <w:lang w:val="en-US" w:eastAsia="en-IL"/>
-        </w:rPr>
-      </w:pPr>
-      <w:r>
-        <w:rPr>
-          <w:lang w:val="en-US" w:eastAsia="en-IL"/>
-        </w:rPr>
-        <w:t xml:space="preserve">Out of Scope - </w:t>
+        <w:t>Check locally and offline the core game mechanics.</w:t>
+      </w:r>
+    </w:p>
+    <w:p>
+      <w:pPr>
+        <w:rPr>
+          <w:lang w:val="en-US" w:eastAsia="en-IL"/>
+        </w:rPr>
+      </w:pPr>
+      <w:r>
+        <w:rPr>
+          <w:lang w:val="en-US" w:eastAsia="en-IL"/>
+        </w:rPr>
+        <w:t>Check with a server plus one player</w:t>
+      </w:r>
+      <w:r>
+        <w:rPr>
+          <w:lang w:val="en-US" w:eastAsia="en-IL"/>
+        </w:rPr>
+        <w:t xml:space="preserve"> </w:t>
+      </w:r>
+      <w:r>
+        <w:rPr>
+          <w:lang w:val="en-US" w:eastAsia="en-IL"/>
+        </w:rPr>
+        <w:t>the core game mechanics</w:t>
+      </w:r>
+      <w:r>
+        <w:rPr>
+          <w:lang w:val="en-US" w:eastAsia="en-IL"/>
+        </w:rPr>
+        <w:t>.</w:t>
+      </w:r>
+    </w:p>
+    <w:p>
+      <w:pPr>
+        <w:rPr>
+          <w:lang w:val="en-US" w:eastAsia="en-IL"/>
+        </w:rPr>
+      </w:pPr>
+      <w:r>
+        <w:rPr>
+          <w:lang w:val="en-US" w:eastAsia="en-IL"/>
+        </w:rPr>
+        <w:t>Check with a server plus two simultaneous players</w:t>
+      </w:r>
+      <w:r>
+        <w:rPr>
+          <w:lang w:val="en-US" w:eastAsia="en-IL"/>
+        </w:rPr>
+        <w:t xml:space="preserve"> </w:t>
+      </w:r>
+      <w:r>
+        <w:rPr>
+          <w:lang w:val="en-US" w:eastAsia="en-IL"/>
+        </w:rPr>
+        <w:t>the core game mechanics</w:t>
+      </w:r>
+      <w:r>
+        <w:rPr>
+          <w:lang w:val="en-US" w:eastAsia="en-IL"/>
+        </w:rPr>
+        <w:t>.</w:t>
       </w:r>
       <w:r>
         <w:rPr>
           <w:lang w:val="en-US" w:eastAsia="en-IL"/>
         </w:rPr>
         <w:br/>
-        <w:t>Server / Player Crush / Log off.</w:t>
+      </w:r>
+      <w:r>
+        <w:rPr>
+          <w:lang w:val="en-US" w:eastAsia="en-IL"/>
+        </w:rPr>
+        <w:br/>
+      </w:r>
+      <w:r>
+        <w:rPr>
+          <w:lang w:val="en-US" w:eastAsia="en-IL"/>
+        </w:rPr>
+        <w:t>core game mechanics</w:t>
+      </w:r>
+      <w:r>
+        <w:rPr>
+          <w:lang w:val="en-US" w:eastAsia="en-IL"/>
+        </w:rPr>
+        <w:t xml:space="preserve"> includes –</w:t>
+      </w:r>
+    </w:p>
+    <w:p>
+      <w:pPr>
+        <w:pStyle w:val="ListParagraph"/>
+        <w:numPr>
+          <w:ilvl w:val="0"/>
+          <w:numId w:val="5"/>
+        </w:numPr>
+        <w:rPr>
+          <w:lang w:val="en-US" w:eastAsia="en-IL"/>
+        </w:rPr>
+      </w:pPr>
+      <w:r>
+        <w:rPr>
+          <w:lang w:val="en-US" w:eastAsia="en-IL"/>
+        </w:rPr>
+        <w:t>Clicking on tiles functionality</w:t>
+      </w:r>
+    </w:p>
+    <w:p>
+      <w:pPr>
+        <w:pStyle w:val="ListParagraph"/>
+        <w:numPr>
+          <w:ilvl w:val="0"/>
+          <w:numId w:val="5"/>
+        </w:numPr>
+        <w:rPr>
+          <w:lang w:val="en-US" w:eastAsia="en-IL"/>
+        </w:rPr>
+      </w:pPr>
+      <w:r>
+        <w:rPr>
+          <w:lang w:val="en-US" w:eastAsia="en-IL"/>
+        </w:rPr>
+        <w:t>Timer functionality</w:t>
+      </w:r>
+    </w:p>
+    <w:p>
+      <w:pPr>
+        <w:pStyle w:val="ListParagraph"/>
+        <w:numPr>
+          <w:ilvl w:val="0"/>
+          <w:numId w:val="5"/>
+        </w:numPr>
+        <w:rPr>
+          <w:lang w:val="en-US" w:eastAsia="en-IL"/>
+        </w:rPr>
+      </w:pPr>
+      <w:r>
+        <w:rPr>
+          <w:lang w:val="en-US" w:eastAsia="en-IL"/>
+        </w:rPr>
+        <w:t>Score correctness (Time related and Bingo related)</w:t>
+      </w:r>
+    </w:p>
+    <w:p>
+      <w:pPr>
+        <w:pStyle w:val="ListParagraph"/>
+        <w:numPr>
+          <w:ilvl w:val="0"/>
+          <w:numId w:val="5"/>
+        </w:numPr>
+        <w:rPr>
+          <w:lang w:val="en-US" w:eastAsia="en-IL"/>
+        </w:rPr>
+      </w:pPr>
+      <w:r>
+        <w:rPr>
+          <w:lang w:val="en-US" w:eastAsia="en-IL"/>
+        </w:rPr>
+        <w:t>Bingo detection and marking</w:t>
+      </w:r>
+    </w:p>
+    <w:p>
+      <w:pPr>
+        <w:pStyle w:val="ListParagraph"/>
+        <w:numPr>
+          <w:ilvl w:val="0"/>
+          <w:numId w:val="5"/>
+        </w:numPr>
+        <w:rPr>
+          <w:lang w:val="en-US" w:eastAsia="en-IL"/>
+        </w:rPr>
+      </w:pPr>
+      <w:r>
+        <w:rPr>
+          <w:lang w:val="en-US" w:eastAsia="en-IL"/>
+        </w:rPr>
+        <w:t>Audio functionality (action related and background music)</w:t>
+      </w:r>
+    </w:p>
+    <w:p>
+      <w:pPr>
+        <w:pStyle w:val="ListParagraph"/>
+        <w:numPr>
+          <w:ilvl w:val="0"/>
+          <w:numId w:val="5"/>
+        </w:numPr>
+        <w:rPr>
+          <w:lang w:val="en-US" w:eastAsia="en-IL"/>
+        </w:rPr>
+      </w:pPr>
+      <w:r>
+        <w:rPr>
+          <w:lang w:val="en-US" w:eastAsia="en-IL"/>
+        </w:rPr>
+        <w:t>Game Over state</w:t>
+      </w:r>
+    </w:p>
+    <w:p>
+      <w:pPr>
+        <w:rPr>
+          <w:lang w:val="en-US" w:eastAsia="en-IL"/>
+        </w:rPr>
+      </w:pPr>
+    </w:p>
+    <w:p>
+      <w:pPr>
+        <w:rPr>
+          <w:lang w:val="en-US" w:eastAsia="en-IL"/>
+        </w:rPr>
+      </w:pPr>
+      <w:r>
+        <w:rPr>
+          <w:lang w:val="en-US" w:eastAsia="en-IL"/>
+        </w:rPr>
+        <w:t xml:space="preserve">Out of Scope </w:t>
+      </w:r>
+      <w:r>
+        <w:rPr>
+          <w:lang w:val="en-US" w:eastAsia="en-IL"/>
+        </w:rPr>
+        <w:t>–</w:t>
+      </w:r>
+      <w:r>
+        <w:rPr>
+          <w:lang w:val="en-US" w:eastAsia="en-IL"/>
+        </w:rPr>
+        <w:t xml:space="preserve"> </w:t>
+      </w:r>
+      <w:r>
+        <w:rPr>
+          <w:lang w:val="en-US" w:eastAsia="en-IL"/>
+        </w:rPr>
+        <w:t>Tests which are left for future work.</w:t>
+      </w:r>
+    </w:p>
+    <w:p>
+      <w:pPr>
+        <w:pStyle w:val="ListParagraph"/>
+        <w:numPr>
+          <w:ilvl w:val="0"/>
+          <w:numId w:val="5"/>
+        </w:numPr>
+        <w:rPr>
+          <w:lang w:val="en-US" w:eastAsia="en-IL"/>
+        </w:rPr>
+      </w:pPr>
+      <w:r>
+        <w:rPr>
+          <w:lang w:val="en-US" w:eastAsia="en-IL"/>
+        </w:rPr>
+        <w:t>Server / Player Cr</w:t>
+      </w:r>
+      <w:r>
+        <w:rPr>
+          <w:lang w:val="en-US" w:eastAsia="en-IL"/>
+        </w:rPr>
+        <w:t>a</w:t>
+      </w:r>
+      <w:r>
+        <w:rPr>
+          <w:lang w:val="en-US" w:eastAsia="en-IL"/>
+        </w:rPr>
+        <w:t>sh / Log off.</w:t>
       </w:r>
       <w:r>
         <w:rPr>
@@ -601,6 +1083,12 @@
           <w:lang w:val="en-GB" w:eastAsia="en-IL"/>
         </w:rPr>
       </w:pPr>
+      <w:r>
+        <w:rPr>
+          <w:lang w:val="en-GB" w:eastAsia="en-IL"/>
+        </w:rPr>
+        <w:t>Load a start screen with a card, and an empty power meter. Scores are initialized to zero for a single session game, and could be related to past games in a multi-session.</w:t>
+      </w:r>
     </w:p>
     <w:p>
       <w:pPr>
@@ -642,9 +1130,17 @@
       </w:pPr>
       <w:r>
         <w:rPr>
-          <w:lang w:val="en-GB" w:eastAsia="en-IL"/>
-        </w:rPr>
-        <w:t>Clicking on rightfully pulled balls scores points, according to the next (generic) ledger:</w:t>
+          <w:b/>
+          <w:bCs/>
+          <w:lang w:val="en-GB" w:eastAsia="en-IL"/>
+        </w:rPr>
+        <w:t>Clicking on rightfully pulled balls</w:t>
+      </w:r>
+      <w:r>
+        <w:rPr>
+          <w:lang w:val="en-GB" w:eastAsia="en-IL"/>
+        </w:rPr>
+        <w:t xml:space="preserve"> scores points, according to the next (generic) ledger:</w:t>
       </w:r>
     </w:p>
     <w:p>
@@ -702,7 +1198,6 @@
         </w:rPr>
         <w:t>*</w:t>
       </w:r>
-      <w:proofErr w:type="spellStart"/>
       <w:r>
         <w:rPr>
           <w:rFonts w:ascii="Consolas" w:hAnsi="Consolas" w:cs="Consolas"/>
@@ -713,7 +1208,12 @@
         </w:rPr>
         <w:t>scoreValue</w:t>
       </w:r>
-      <w:proofErr w:type="spellEnd"/>
+      <w:r>
+        <w:rPr>
+          <w:lang w:val="en-GB" w:eastAsia="en-IL"/>
+        </w:rPr>
+        <w:t>, where</w:t>
+      </w:r>
       <w:r>
         <w:rPr>
           <w:rFonts w:ascii="Consolas" w:hAnsi="Consolas" w:cs="Consolas"/>
@@ -722,9 +1222,8 @@
           <w:szCs w:val="19"/>
           <w:lang w:val="en-GB"/>
         </w:rPr>
-        <w:t xml:space="preserve">, where </w:t>
-      </w:r>
-      <w:proofErr w:type="spellStart"/>
+        <w:t xml:space="preserve"> </w:t>
+      </w:r>
       <w:r>
         <w:rPr>
           <w:rFonts w:ascii="Consolas" w:hAnsi="Consolas" w:cs="Consolas"/>
@@ -735,7 +1234,699 @@
         </w:rPr>
         <w:t>scoreValue</w:t>
       </w:r>
-      <w:proofErr w:type="spellEnd"/>
+      <w:r>
+        <w:rPr>
+          <w:lang w:val="en-GB" w:eastAsia="en-IL"/>
+        </w:rPr>
+        <w:t>=100</w:t>
+      </w:r>
+      <w:r>
+        <w:rPr>
+          <w:lang w:val="en-GB" w:eastAsia="en-IL"/>
+        </w:rPr>
+        <w:t>.</w:t>
+      </w:r>
+    </w:p>
+    <w:p>
+      <w:pPr>
+        <w:pStyle w:val="ListParagraph"/>
+        <w:numPr>
+          <w:ilvl w:val="1"/>
+          <w:numId w:val="4"/>
+        </w:numPr>
+        <w:rPr>
+          <w:lang w:val="en-GB" w:eastAsia="en-IL"/>
+        </w:rPr>
+      </w:pPr>
+      <w:r>
+        <w:rPr>
+          <w:lang w:val="en-GB" w:eastAsia="en-IL"/>
+        </w:rPr>
+        <w:t xml:space="preserve">Fast (less than </w:t>
+      </w:r>
+      <w:r>
+        <w:rPr>
+          <w:lang w:val="en-GB" w:eastAsia="en-IL"/>
+        </w:rPr>
+        <w:t>1</w:t>
+      </w:r>
+      <w:r>
+        <w:rPr>
+          <w:lang w:val="en-GB" w:eastAsia="en-IL"/>
+        </w:rPr>
+        <w:t xml:space="preserve"> second) = </w:t>
+      </w:r>
+      <w:r>
+        <w:rPr>
+          <w:lang w:val="en-GB" w:eastAsia="en-IL"/>
+        </w:rPr>
+        <w:t>3</w:t>
+      </w:r>
+      <w:r>
+        <w:rPr>
+          <w:lang w:val="en-GB" w:eastAsia="en-IL"/>
+        </w:rPr>
+        <w:t>*</w:t>
+      </w:r>
+      <w:r>
+        <w:rPr>
+          <w:rFonts w:ascii="Consolas" w:hAnsi="Consolas" w:cs="Consolas"/>
+          <w:color w:val="000000"/>
+          <w:sz w:val="19"/>
+          <w:szCs w:val="19"/>
+          <w:lang w:val="en-IL"/>
+        </w:rPr>
+        <w:t>scoreValue</w:t>
+      </w:r>
+      <w:r>
+        <w:rPr>
+          <w:lang w:val="en-GB" w:eastAsia="en-IL"/>
+        </w:rPr>
+        <w:t xml:space="preserve"> </w:t>
+      </w:r>
+    </w:p>
+    <w:p>
+      <w:pPr>
+        <w:pStyle w:val="ListParagraph"/>
+        <w:numPr>
+          <w:ilvl w:val="1"/>
+          <w:numId w:val="4"/>
+        </w:numPr>
+        <w:rPr>
+          <w:lang w:val="en-GB" w:eastAsia="en-IL"/>
+        </w:rPr>
+      </w:pPr>
+      <w:r>
+        <w:rPr>
+          <w:lang w:val="en-GB" w:eastAsia="en-IL"/>
+        </w:rPr>
+        <w:t xml:space="preserve">Ok (less than </w:t>
+      </w:r>
+      <w:r>
+        <w:rPr>
+          <w:lang w:val="en-GB" w:eastAsia="en-IL"/>
+        </w:rPr>
+        <w:t>2</w:t>
+      </w:r>
+      <w:r>
+        <w:rPr>
+          <w:lang w:val="en-GB" w:eastAsia="en-IL"/>
+        </w:rPr>
+        <w:t xml:space="preserve"> second</w:t>
+      </w:r>
+      <w:r>
+        <w:rPr>
+          <w:lang w:val="en-GB" w:eastAsia="en-IL"/>
+        </w:rPr>
+        <w:t>s</w:t>
+      </w:r>
+      <w:r>
+        <w:rPr>
+          <w:lang w:val="en-GB" w:eastAsia="en-IL"/>
+        </w:rPr>
+        <w:t>) = 2</w:t>
+      </w:r>
+      <w:r>
+        <w:rPr>
+          <w:lang w:val="en-GB" w:eastAsia="en-IL"/>
+        </w:rPr>
+        <w:t>*</w:t>
+      </w:r>
+      <w:r>
+        <w:rPr>
+          <w:rFonts w:ascii="Consolas" w:hAnsi="Consolas" w:cs="Consolas"/>
+          <w:color w:val="000000"/>
+          <w:sz w:val="19"/>
+          <w:szCs w:val="19"/>
+          <w:lang w:val="en-IL"/>
+        </w:rPr>
+        <w:t>scoreValue</w:t>
+      </w:r>
+    </w:p>
+    <w:p>
+      <w:pPr>
+        <w:pStyle w:val="ListParagraph"/>
+        <w:numPr>
+          <w:ilvl w:val="1"/>
+          <w:numId w:val="4"/>
+        </w:numPr>
+        <w:rPr>
+          <w:lang w:val="en-GB" w:eastAsia="en-IL"/>
+        </w:rPr>
+      </w:pPr>
+      <w:r>
+        <w:rPr>
+          <w:lang w:val="en-GB" w:eastAsia="en-IL"/>
+        </w:rPr>
+        <w:t xml:space="preserve">Slow </w:t>
+      </w:r>
+      <w:r>
+        <w:rPr>
+          <w:lang w:val="en-GB" w:eastAsia="en-IL"/>
+        </w:rPr>
+        <w:t>(less than 3 seconds) =</w:t>
+      </w:r>
+      <w:r>
+        <w:rPr>
+          <w:lang w:val="en-GB" w:eastAsia="en-IL"/>
+        </w:rPr>
+        <w:t xml:space="preserve"> </w:t>
+      </w:r>
+      <w:r>
+        <w:rPr>
+          <w:lang w:val="en-GB" w:eastAsia="en-IL"/>
+        </w:rPr>
+        <w:t>1</w:t>
+      </w:r>
+      <w:r>
+        <w:rPr>
+          <w:lang w:val="en-GB" w:eastAsia="en-IL"/>
+        </w:rPr>
+        <w:t>*</w:t>
+      </w:r>
+      <w:r>
+        <w:rPr>
+          <w:rFonts w:ascii="Consolas" w:hAnsi="Consolas" w:cs="Consolas"/>
+          <w:color w:val="000000"/>
+          <w:sz w:val="19"/>
+          <w:szCs w:val="19"/>
+          <w:lang w:val="en-IL"/>
+        </w:rPr>
+        <w:t>scoreValue</w:t>
+      </w:r>
+      <w:r>
+        <w:rPr>
+          <w:lang w:val="en-GB" w:eastAsia="en-IL"/>
+        </w:rPr>
+        <w:t>.</w:t>
+      </w:r>
+    </w:p>
+    <w:p>
+      <w:pPr>
+        <w:pStyle w:val="ListParagraph"/>
+        <w:numPr>
+          <w:ilvl w:val="1"/>
+          <w:numId w:val="4"/>
+        </w:numPr>
+        <w:rPr>
+          <w:lang w:val="en-GB" w:eastAsia="en-IL"/>
+        </w:rPr>
+      </w:pPr>
+      <w:r>
+        <w:rPr>
+          <w:lang w:val="en-GB" w:eastAsia="en-IL"/>
+        </w:rPr>
+        <w:t xml:space="preserve">Any slower </w:t>
+      </w:r>
+      <w:r>
+        <w:rPr>
+          <w:lang w:val="en-GB" w:eastAsia="en-IL"/>
+        </w:rPr>
+        <w:t>clicking</w:t>
+      </w:r>
+      <w:r>
+        <w:rPr>
+          <w:lang w:val="en-GB" w:eastAsia="en-IL"/>
+        </w:rPr>
+        <w:t xml:space="preserve"> would still mark the </w:t>
+      </w:r>
+      <w:r>
+        <w:rPr>
+          <w:lang w:val="en-GB" w:eastAsia="en-IL"/>
+        </w:rPr>
+        <w:t>tile but</w:t>
+      </w:r>
+      <w:r>
+        <w:rPr>
+          <w:lang w:val="en-GB" w:eastAsia="en-IL"/>
+        </w:rPr>
+        <w:t xml:space="preserve"> would not add points.</w:t>
+      </w:r>
+    </w:p>
+    <w:p>
+      <w:pPr>
+        <w:pStyle w:val="ListParagraph"/>
+        <w:numPr>
+          <w:ilvl w:val="0"/>
+          <w:numId w:val="4"/>
+        </w:numPr>
+        <w:rPr>
+          <w:lang w:val="en-GB" w:eastAsia="en-IL"/>
+        </w:rPr>
+      </w:pPr>
+      <w:r>
+        <w:rPr>
+          <w:lang w:val="en-GB" w:eastAsia="en-IL"/>
+        </w:rPr>
+        <w:t xml:space="preserve">For </w:t>
+      </w:r>
+      <w:r>
+        <w:rPr>
+          <w:lang w:val="en-GB" w:eastAsia="en-IL"/>
+        </w:rPr>
+        <w:t>the implemented value</w:t>
+      </w:r>
+      <w:r>
+        <w:rPr>
+          <w:lang w:val="en-GB" w:eastAsia="en-IL"/>
+        </w:rPr>
+        <w:t xml:space="preserve">: </w:t>
+      </w:r>
+    </w:p>
+    <w:tbl>
+      <w:tblPr>
+        <w:tblStyle w:val="TableGrid"/>
+        <w:tblW w:w="0" w:type="auto"/>
+        <w:tblInd w:w="704" w:type="dxa"/>
+        <w:tblLook w:val="04A0" w:firstRow="1" w:lastRow="0" w:firstColumn="1" w:lastColumn="0" w:noHBand="0" w:noVBand="1"/>
+      </w:tblPr>
+      <w:tblGrid>
+        <w:gridCol w:w="2977"/>
+        <w:gridCol w:w="1198"/>
+        <w:gridCol w:w="1130"/>
+        <w:gridCol w:w="985"/>
+        <w:gridCol w:w="1115"/>
+        <w:gridCol w:w="907"/>
+      </w:tblGrid>
+      <w:tr>
+        <w:tc>
+          <w:tcPr>
+            <w:tcW w:w="2977" w:type="dxa"/>
+          </w:tcPr>
+          <w:p>
+            <w:pPr>
+              <w:pStyle w:val="ListParagraph"/>
+              <w:ind w:left="0"/>
+              <w:rPr>
+                <w:lang w:val="en-GB" w:eastAsia="en-IL"/>
+              </w:rPr>
+            </w:pPr>
+            <w:r>
+              <w:rPr>
+                <w:lang w:val="en-GB" w:eastAsia="en-IL"/>
+              </w:rPr>
+              <w:t>Time from pull to click [sec]</w:t>
+            </w:r>
+          </w:p>
+        </w:tc>
+        <w:tc>
+          <w:tcPr>
+            <w:tcW w:w="1198" w:type="dxa"/>
+          </w:tcPr>
+          <w:p>
+            <w:pPr>
+              <w:pStyle w:val="ListParagraph"/>
+              <w:ind w:left="0"/>
+              <w:rPr>
+                <w:lang w:val="en-GB" w:eastAsia="en-IL"/>
+              </w:rPr>
+            </w:pPr>
+            <w:r>
+              <w:rPr>
+                <w:lang w:val="en-GB" w:eastAsia="en-IL"/>
+              </w:rPr>
+              <w:t xml:space="preserve"> </w:t>
+            </w:r>
+            <w:r>
+              <w:rPr>
+                <w:lang w:val="en-GB" w:eastAsia="en-IL"/>
+              </w:rPr>
+              <w:t>0&lt;t&lt;=0.5</w:t>
+            </w:r>
+          </w:p>
+        </w:tc>
+        <w:tc>
+          <w:tcPr>
+            <w:tcW w:w="1130" w:type="dxa"/>
+          </w:tcPr>
+          <w:p>
+            <w:pPr>
+              <w:pStyle w:val="ListParagraph"/>
+              <w:ind w:left="0"/>
+              <w:rPr>
+                <w:lang w:val="en-GB" w:eastAsia="en-IL"/>
+              </w:rPr>
+            </w:pPr>
+            <w:r>
+              <w:rPr>
+                <w:lang w:val="en-GB" w:eastAsia="en-IL"/>
+              </w:rPr>
+              <w:t>0</w:t>
+            </w:r>
+            <w:r>
+              <w:rPr>
+                <w:lang w:val="en-GB" w:eastAsia="en-IL"/>
+              </w:rPr>
+              <w:t>.5</w:t>
+            </w:r>
+            <w:r>
+              <w:rPr>
+                <w:lang w:val="en-GB" w:eastAsia="en-IL"/>
+              </w:rPr>
+              <w:t>&lt;</w:t>
+            </w:r>
+            <w:r>
+              <w:rPr>
+                <w:lang w:val="en-GB" w:eastAsia="en-IL"/>
+              </w:rPr>
+              <w:t>t</w:t>
+            </w:r>
+            <w:r>
+              <w:rPr>
+                <w:lang w:val="en-GB" w:eastAsia="en-IL"/>
+              </w:rPr>
+              <w:t>&lt;=</w:t>
+            </w:r>
+            <w:r>
+              <w:rPr>
+                <w:lang w:val="en-GB" w:eastAsia="en-IL"/>
+              </w:rPr>
+              <w:t>1</w:t>
+            </w:r>
+          </w:p>
+        </w:tc>
+        <w:tc>
+          <w:tcPr>
+            <w:tcW w:w="985" w:type="dxa"/>
+          </w:tcPr>
+          <w:p>
+            <w:pPr>
+              <w:pStyle w:val="ListParagraph"/>
+              <w:ind w:left="0"/>
+              <w:rPr>
+                <w:lang w:val="en-GB" w:eastAsia="en-IL"/>
+              </w:rPr>
+            </w:pPr>
+            <w:r>
+              <w:rPr>
+                <w:lang w:val="en-GB" w:eastAsia="en-IL"/>
+              </w:rPr>
+              <w:t>1</w:t>
+            </w:r>
+            <w:r>
+              <w:rPr>
+                <w:lang w:val="en-GB" w:eastAsia="en-IL"/>
+              </w:rPr>
+              <w:t>&lt;</w:t>
+            </w:r>
+            <w:r>
+              <w:rPr>
+                <w:lang w:val="en-GB" w:eastAsia="en-IL"/>
+              </w:rPr>
+              <w:t>t</w:t>
+            </w:r>
+            <w:r>
+              <w:rPr>
+                <w:lang w:val="en-GB" w:eastAsia="en-IL"/>
+              </w:rPr>
+              <w:t>&lt;=</w:t>
+            </w:r>
+            <w:r>
+              <w:rPr>
+                <w:lang w:val="en-GB" w:eastAsia="en-IL"/>
+              </w:rPr>
+              <w:t>2</w:t>
+            </w:r>
+          </w:p>
+        </w:tc>
+        <w:tc>
+          <w:tcPr>
+            <w:tcW w:w="1115" w:type="dxa"/>
+          </w:tcPr>
+          <w:p>
+            <w:pPr>
+              <w:pStyle w:val="ListParagraph"/>
+              <w:ind w:left="0"/>
+              <w:rPr>
+                <w:lang w:val="en-GB" w:eastAsia="en-IL"/>
+              </w:rPr>
+            </w:pPr>
+            <w:r>
+              <w:rPr>
+                <w:lang w:val="en-GB" w:eastAsia="en-IL"/>
+              </w:rPr>
+              <w:t>2</w:t>
+            </w:r>
+            <w:r>
+              <w:rPr>
+                <w:lang w:val="en-GB" w:eastAsia="en-IL"/>
+              </w:rPr>
+              <w:t>&lt;</w:t>
+            </w:r>
+            <w:r>
+              <w:rPr>
+                <w:lang w:val="en-GB" w:eastAsia="en-IL"/>
+              </w:rPr>
+              <w:t>t</w:t>
+            </w:r>
+            <w:r>
+              <w:rPr>
+                <w:lang w:val="en-GB" w:eastAsia="en-IL"/>
+              </w:rPr>
+              <w:t>&lt;=</w:t>
+            </w:r>
+            <w:r>
+              <w:rPr>
+                <w:lang w:val="en-GB" w:eastAsia="en-IL"/>
+              </w:rPr>
+              <w:t>3</w:t>
+            </w:r>
+          </w:p>
+        </w:tc>
+        <w:tc>
+          <w:tcPr>
+            <w:tcW w:w="907" w:type="dxa"/>
+          </w:tcPr>
+          <w:p>
+            <w:pPr>
+              <w:pStyle w:val="ListParagraph"/>
+              <w:ind w:left="0"/>
+              <w:rPr>
+                <w:lang w:val="en-GB" w:eastAsia="en-IL"/>
+              </w:rPr>
+            </w:pPr>
+            <w:r>
+              <w:rPr>
+                <w:lang w:val="en-GB" w:eastAsia="en-IL"/>
+              </w:rPr>
+              <w:t>3&lt;t</w:t>
+            </w:r>
+          </w:p>
+        </w:tc>
+      </w:tr>
+      <w:tr>
+        <w:tc>
+          <w:tcPr>
+            <w:tcW w:w="2977" w:type="dxa"/>
+          </w:tcPr>
+          <w:p>
+            <w:pPr>
+              <w:pStyle w:val="ListParagraph"/>
+              <w:ind w:left="0"/>
+              <w:rPr>
+                <w:lang w:val="en-GB" w:eastAsia="en-IL"/>
+              </w:rPr>
+            </w:pPr>
+            <w:r>
+              <w:rPr>
+                <w:lang w:val="en-GB" w:eastAsia="en-IL"/>
+              </w:rPr>
+              <w:t>Points Added</w:t>
+            </w:r>
+          </w:p>
+        </w:tc>
+        <w:tc>
+          <w:tcPr>
+            <w:tcW w:w="1198" w:type="dxa"/>
+          </w:tcPr>
+          <w:p>
+            <w:pPr>
+              <w:pStyle w:val="ListParagraph"/>
+              <w:ind w:left="0"/>
+              <w:rPr>
+                <w:lang w:val="en-GB" w:eastAsia="en-IL"/>
+              </w:rPr>
+            </w:pPr>
+            <w:r>
+              <w:rPr>
+                <w:lang w:val="en-GB" w:eastAsia="en-IL"/>
+              </w:rPr>
+              <w:t>500</w:t>
+            </w:r>
+          </w:p>
+        </w:tc>
+        <w:tc>
+          <w:tcPr>
+            <w:tcW w:w="1130" w:type="dxa"/>
+          </w:tcPr>
+          <w:p>
+            <w:pPr>
+              <w:pStyle w:val="ListParagraph"/>
+              <w:ind w:left="0"/>
+              <w:rPr>
+                <w:lang w:val="en-GB" w:eastAsia="en-IL"/>
+              </w:rPr>
+            </w:pPr>
+            <w:r>
+              <w:rPr>
+                <w:lang w:val="en-GB" w:eastAsia="en-IL"/>
+              </w:rPr>
+              <w:t>3</w:t>
+            </w:r>
+            <w:r>
+              <w:rPr>
+                <w:lang w:val="en-GB" w:eastAsia="en-IL"/>
+              </w:rPr>
+              <w:t>00</w:t>
+            </w:r>
+          </w:p>
+        </w:tc>
+        <w:tc>
+          <w:tcPr>
+            <w:tcW w:w="985" w:type="dxa"/>
+          </w:tcPr>
+          <w:p>
+            <w:pPr>
+              <w:pStyle w:val="ListParagraph"/>
+              <w:ind w:left="0"/>
+              <w:rPr>
+                <w:lang w:val="en-GB" w:eastAsia="en-IL"/>
+              </w:rPr>
+            </w:pPr>
+            <w:r>
+              <w:rPr>
+                <w:lang w:val="en-GB" w:eastAsia="en-IL"/>
+              </w:rPr>
+              <w:t>2</w:t>
+            </w:r>
+            <w:r>
+              <w:rPr>
+                <w:lang w:val="en-GB" w:eastAsia="en-IL"/>
+              </w:rPr>
+              <w:t>00</w:t>
+            </w:r>
+          </w:p>
+        </w:tc>
+        <w:tc>
+          <w:tcPr>
+            <w:tcW w:w="1115" w:type="dxa"/>
+          </w:tcPr>
+          <w:p>
+            <w:pPr>
+              <w:pStyle w:val="ListParagraph"/>
+              <w:ind w:left="0"/>
+              <w:rPr>
+                <w:lang w:val="en-GB" w:eastAsia="en-IL"/>
+              </w:rPr>
+            </w:pPr>
+            <w:r>
+              <w:rPr>
+                <w:lang w:val="en-GB" w:eastAsia="en-IL"/>
+              </w:rPr>
+              <w:t>1</w:t>
+            </w:r>
+            <w:r>
+              <w:rPr>
+                <w:lang w:val="en-GB" w:eastAsia="en-IL"/>
+              </w:rPr>
+              <w:t>00</w:t>
+            </w:r>
+          </w:p>
+        </w:tc>
+        <w:tc>
+          <w:tcPr>
+            <w:tcW w:w="907" w:type="dxa"/>
+          </w:tcPr>
+          <w:p>
+            <w:pPr>
+              <w:pStyle w:val="ListParagraph"/>
+              <w:ind w:left="0"/>
+              <w:rPr>
+                <w:lang w:val="en-GB" w:eastAsia="en-IL"/>
+              </w:rPr>
+            </w:pPr>
+            <w:r>
+              <w:rPr>
+                <w:lang w:val="en-GB" w:eastAsia="en-IL"/>
+              </w:rPr>
+              <w:t>0</w:t>
+            </w:r>
+          </w:p>
+        </w:tc>
+      </w:tr>
+    </w:tbl>
+    <w:p>
+      <w:pPr>
+        <w:pStyle w:val="ListParagraph"/>
+        <w:ind w:left="1440"/>
+        <w:rPr>
+          <w:lang w:val="en-GB" w:eastAsia="en-IL"/>
+        </w:rPr>
+      </w:pPr>
+    </w:p>
+    <w:p>
+      <w:pPr>
+        <w:pStyle w:val="ListParagraph"/>
+        <w:numPr>
+          <w:ilvl w:val="0"/>
+          <w:numId w:val="4"/>
+        </w:numPr>
+        <w:rPr>
+          <w:lang w:val="en-GB" w:eastAsia="en-IL"/>
+        </w:rPr>
+      </w:pPr>
+      <w:r>
+        <w:rPr>
+          <w:b/>
+          <w:bCs/>
+          <w:lang w:val="en-GB" w:eastAsia="en-IL"/>
+        </w:rPr>
+        <w:t>Scoring a bingo</w:t>
+      </w:r>
+      <w:r>
+        <w:rPr>
+          <w:lang w:val="en-GB" w:eastAsia="en-IL"/>
+        </w:rPr>
+        <w:t xml:space="preserve"> (a full row of rightfully clicked tiles, horizontally, vertically or diagonally). All new bingos are calculated only after pressing the bingo button, and add points according to the next formula (if the number of bingos is 1 and above):</w:t>
+      </w:r>
+    </w:p>
+    <w:p>
+      <w:pPr>
+        <w:pStyle w:val="ListParagraph"/>
+        <w:numPr>
+          <w:ilvl w:val="1"/>
+          <w:numId w:val="4"/>
+        </w:numPr>
+        <w:rPr>
+          <w:lang w:val="en-GB" w:eastAsia="en-IL"/>
+        </w:rPr>
+      </w:pPr>
+      <w:r>
+        <w:rPr>
+          <w:lang w:val="en-GB" w:eastAsia="en-IL"/>
+        </w:rPr>
+        <w:t>(2^(number of bingos + 1))*</w:t>
+      </w:r>
+      <w:r>
+        <w:rPr>
+          <w:rFonts w:ascii="Consolas" w:hAnsi="Consolas" w:cs="Consolas"/>
+          <w:color w:val="000000"/>
+          <w:sz w:val="19"/>
+          <w:szCs w:val="19"/>
+          <w:lang w:val="en-IL"/>
+        </w:rPr>
+        <w:t xml:space="preserve"> </w:t>
+      </w:r>
+      <w:r>
+        <w:rPr>
+          <w:rFonts w:ascii="Consolas" w:hAnsi="Consolas" w:cs="Consolas"/>
+          <w:color w:val="000000"/>
+          <w:sz w:val="19"/>
+          <w:szCs w:val="19"/>
+          <w:lang w:val="en-IL"/>
+        </w:rPr>
+        <w:t>bingoValue</w:t>
+      </w:r>
       <w:r>
         <w:rPr>
           <w:rFonts w:ascii="Consolas" w:hAnsi="Consolas" w:cs="Consolas"/>
@@ -744,51 +1935,24 @@
           <w:szCs w:val="19"/>
           <w:lang w:val="en-GB"/>
         </w:rPr>
-        <w:t>=100</w:t>
-      </w:r>
-    </w:p>
-    <w:p>
-      <w:pPr>
-        <w:pStyle w:val="ListParagraph"/>
-        <w:numPr>
-          <w:ilvl w:val="1"/>
-          <w:numId w:val="4"/>
-        </w:numPr>
-        <w:rPr>
-          <w:lang w:val="en-GB" w:eastAsia="en-IL"/>
-        </w:rPr>
-      </w:pPr>
-      <w:r>
-        <w:rPr>
-          <w:lang w:val="en-GB" w:eastAsia="en-IL"/>
-        </w:rPr>
-        <w:t xml:space="preserve">Fast (less than </w:t>
-      </w:r>
-      <w:r>
-        <w:rPr>
-          <w:lang w:val="en-GB" w:eastAsia="en-IL"/>
-        </w:rPr>
-        <w:t>1</w:t>
-      </w:r>
-      <w:r>
-        <w:rPr>
-          <w:lang w:val="en-GB" w:eastAsia="en-IL"/>
-        </w:rPr>
-        <w:t xml:space="preserve"> second) = </w:t>
-      </w:r>
-      <w:r>
-        <w:rPr>
-          <w:lang w:val="en-GB" w:eastAsia="en-IL"/>
-        </w:rPr>
-        <w:t>3</w:t>
-      </w:r>
-      <w:r>
-        <w:rPr>
-          <w:lang w:val="en-GB" w:eastAsia="en-IL"/>
-        </w:rPr>
-        <w:t>*</w:t>
-      </w:r>
-      <w:proofErr w:type="spellStart"/>
+        <w:t xml:space="preserve">, </w:t>
+      </w:r>
+      <w:r>
+        <w:rPr>
+          <w:lang w:val="en-GB" w:eastAsia="en-IL"/>
+        </w:rPr>
+        <w:t>where</w:t>
+      </w:r>
+      <w:r>
+        <w:rPr>
+          <w:rFonts w:ascii="Consolas" w:hAnsi="Consolas" w:cs="Consolas"/>
+          <w:color w:val="000000"/>
+          <w:sz w:val="19"/>
+          <w:szCs w:val="19"/>
+          <w:lang w:val="en-GB"/>
+        </w:rPr>
+        <w:t xml:space="preserve"> </w:t>
+      </w:r>
       <w:r>
         <w:rPr>
           <w:rFonts w:ascii="Consolas" w:hAnsi="Consolas" w:cs="Consolas"/>
@@ -797,282 +1961,11 @@
           <w:szCs w:val="19"/>
           <w:lang w:val="en-IL"/>
         </w:rPr>
-        <w:t>scoreValue</w:t>
-      </w:r>
-      <w:proofErr w:type="spellEnd"/>
-      <w:r>
-        <w:rPr>
-          <w:lang w:val="en-GB" w:eastAsia="en-IL"/>
-        </w:rPr>
-        <w:t xml:space="preserve"> </w:t>
-      </w:r>
-    </w:p>
-    <w:p>
-      <w:pPr>
-        <w:pStyle w:val="ListParagraph"/>
-        <w:numPr>
-          <w:ilvl w:val="1"/>
-          <w:numId w:val="4"/>
-        </w:numPr>
-        <w:rPr>
-          <w:lang w:val="en-GB" w:eastAsia="en-IL"/>
-        </w:rPr>
-      </w:pPr>
-      <w:r>
-        <w:rPr>
-          <w:lang w:val="en-GB" w:eastAsia="en-IL"/>
-        </w:rPr>
-        <w:t xml:space="preserve">Ok (less than </w:t>
-      </w:r>
-      <w:r>
-        <w:rPr>
-          <w:lang w:val="en-GB" w:eastAsia="en-IL"/>
-        </w:rPr>
-        <w:t>2</w:t>
-      </w:r>
-      <w:r>
-        <w:rPr>
-          <w:lang w:val="en-GB" w:eastAsia="en-IL"/>
-        </w:rPr>
-        <w:t xml:space="preserve"> second</w:t>
-      </w:r>
-      <w:r>
-        <w:rPr>
-          <w:lang w:val="en-GB" w:eastAsia="en-IL"/>
-        </w:rPr>
-        <w:t>s</w:t>
-      </w:r>
-      <w:r>
-        <w:rPr>
-          <w:lang w:val="en-GB" w:eastAsia="en-IL"/>
-        </w:rPr>
-        <w:t>) = 2</w:t>
-      </w:r>
-      <w:r>
-        <w:rPr>
-          <w:lang w:val="en-GB" w:eastAsia="en-IL"/>
-        </w:rPr>
-        <w:t>*</w:t>
-      </w:r>
-      <w:proofErr w:type="spellStart"/>
-      <w:r>
-        <w:rPr>
-          <w:rFonts w:ascii="Consolas" w:hAnsi="Consolas" w:cs="Consolas"/>
-          <w:color w:val="000000"/>
-          <w:sz w:val="19"/>
-          <w:szCs w:val="19"/>
-          <w:lang w:val="en-IL"/>
-        </w:rPr>
-        <w:t>scoreValue</w:t>
-      </w:r>
-      <w:proofErr w:type="spellEnd"/>
-    </w:p>
-    <w:p>
-      <w:pPr>
-        <w:pStyle w:val="ListParagraph"/>
-        <w:numPr>
-          <w:ilvl w:val="1"/>
-          <w:numId w:val="4"/>
-        </w:numPr>
-        <w:rPr>
-          <w:lang w:val="en-GB" w:eastAsia="en-IL"/>
-        </w:rPr>
-      </w:pPr>
-      <w:r>
-        <w:rPr>
-          <w:lang w:val="en-GB" w:eastAsia="en-IL"/>
-        </w:rPr>
-        <w:t xml:space="preserve">Slow </w:t>
-      </w:r>
-      <w:r>
-        <w:rPr>
-          <w:lang w:val="en-GB" w:eastAsia="en-IL"/>
-        </w:rPr>
-        <w:t>(less than 3 seconds) =</w:t>
-      </w:r>
-      <w:r>
-        <w:rPr>
-          <w:lang w:val="en-GB" w:eastAsia="en-IL"/>
-        </w:rPr>
-        <w:t xml:space="preserve"> </w:t>
-      </w:r>
-      <w:r>
-        <w:rPr>
-          <w:lang w:val="en-GB" w:eastAsia="en-IL"/>
-        </w:rPr>
-        <w:t>1</w:t>
-      </w:r>
-      <w:r>
-        <w:rPr>
-          <w:lang w:val="en-GB" w:eastAsia="en-IL"/>
-        </w:rPr>
-        <w:t>*</w:t>
-      </w:r>
-      <w:proofErr w:type="spellStart"/>
-      <w:r>
-        <w:rPr>
-          <w:rFonts w:ascii="Consolas" w:hAnsi="Consolas" w:cs="Consolas"/>
-          <w:color w:val="000000"/>
-          <w:sz w:val="19"/>
-          <w:szCs w:val="19"/>
-          <w:lang w:val="en-IL"/>
-        </w:rPr>
-        <w:t>scoreValue</w:t>
-      </w:r>
-      <w:proofErr w:type="spellEnd"/>
-      <w:r>
-        <w:rPr>
-          <w:lang w:val="en-GB" w:eastAsia="en-IL"/>
-        </w:rPr>
-        <w:t>.</w:t>
-      </w:r>
-    </w:p>
-    <w:p>
-      <w:pPr>
-        <w:pStyle w:val="ListParagraph"/>
-        <w:numPr>
-          <w:ilvl w:val="1"/>
-          <w:numId w:val="4"/>
-        </w:numPr>
-        <w:rPr>
-          <w:lang w:val="en-GB" w:eastAsia="en-IL"/>
-        </w:rPr>
-      </w:pPr>
-      <w:r>
-        <w:rPr>
-          <w:lang w:val="en-GB" w:eastAsia="en-IL"/>
-        </w:rPr>
-        <w:t xml:space="preserve">Any slower than that would still mark the </w:t>
-      </w:r>
-      <w:proofErr w:type="gramStart"/>
-      <w:r>
-        <w:rPr>
-          <w:lang w:val="en-GB" w:eastAsia="en-IL"/>
-        </w:rPr>
-        <w:t>tile, but</w:t>
-      </w:r>
-      <w:proofErr w:type="gramEnd"/>
-      <w:r>
-        <w:rPr>
-          <w:lang w:val="en-GB" w:eastAsia="en-IL"/>
-        </w:rPr>
-        <w:t xml:space="preserve"> would not add additional points.</w:t>
-      </w:r>
-    </w:p>
-    <w:p>
-      <w:pPr>
-        <w:pStyle w:val="ListParagraph"/>
-        <w:numPr>
-          <w:ilvl w:val="0"/>
-          <w:numId w:val="4"/>
-        </w:numPr>
-        <w:rPr>
-          <w:lang w:val="en-GB" w:eastAsia="en-IL"/>
-        </w:rPr>
-      </w:pPr>
-      <w:r>
-        <w:rPr>
-          <w:lang w:val="en-GB" w:eastAsia="en-IL"/>
-        </w:rPr>
-        <w:t xml:space="preserve">Scoring a bingo (a full row of rightfully clicked tiles, horizontally, </w:t>
-      </w:r>
-      <w:proofErr w:type="gramStart"/>
-      <w:r>
-        <w:rPr>
-          <w:lang w:val="en-GB" w:eastAsia="en-IL"/>
-        </w:rPr>
-        <w:t>vertically</w:t>
-      </w:r>
-      <w:proofErr w:type="gramEnd"/>
-      <w:r>
-        <w:rPr>
-          <w:lang w:val="en-GB" w:eastAsia="en-IL"/>
-        </w:rPr>
-        <w:t xml:space="preserve"> or diagonally). All new bingos are calculated only after pressing the bingo button, and add points according to the next formula (if the number of bingos is 1 and above):</w:t>
-      </w:r>
-    </w:p>
-    <w:p>
-      <w:pPr>
-        <w:pStyle w:val="ListParagraph"/>
-        <w:numPr>
-          <w:ilvl w:val="1"/>
-          <w:numId w:val="4"/>
-        </w:numPr>
-        <w:rPr>
-          <w:lang w:val="en-GB" w:eastAsia="en-IL"/>
-        </w:rPr>
-      </w:pPr>
-      <w:r>
-        <w:rPr>
-          <w:lang w:val="en-GB" w:eastAsia="en-IL"/>
-        </w:rPr>
-        <w:t>(2</w:t>
-      </w:r>
-      <w:proofErr w:type="gramStart"/>
-      <w:r>
-        <w:rPr>
-          <w:lang w:val="en-GB" w:eastAsia="en-IL"/>
-        </w:rPr>
-        <w:t>^(</w:t>
-      </w:r>
-      <w:proofErr w:type="gramEnd"/>
-      <w:r>
-        <w:rPr>
-          <w:lang w:val="en-GB" w:eastAsia="en-IL"/>
-        </w:rPr>
-        <w:t>number of bingos + 1))*</w:t>
-      </w:r>
-      <w:r>
-        <w:rPr>
-          <w:rFonts w:ascii="Consolas" w:hAnsi="Consolas" w:cs="Consolas"/>
-          <w:color w:val="000000"/>
-          <w:sz w:val="19"/>
-          <w:szCs w:val="19"/>
-          <w:lang w:val="en-IL"/>
-        </w:rPr>
-        <w:t xml:space="preserve"> </w:t>
-      </w:r>
-      <w:proofErr w:type="spellStart"/>
-      <w:r>
-        <w:rPr>
-          <w:rFonts w:ascii="Consolas" w:hAnsi="Consolas" w:cs="Consolas"/>
-          <w:color w:val="000000"/>
-          <w:sz w:val="19"/>
-          <w:szCs w:val="19"/>
-          <w:lang w:val="en-IL"/>
-        </w:rPr>
         <w:t>bingoValue</w:t>
       </w:r>
-      <w:proofErr w:type="spellEnd"/>
-      <w:r>
-        <w:rPr>
-          <w:rFonts w:ascii="Consolas" w:hAnsi="Consolas" w:cs="Consolas"/>
-          <w:color w:val="000000"/>
-          <w:sz w:val="19"/>
-          <w:szCs w:val="19"/>
-          <w:lang w:val="en-GB"/>
-        </w:rPr>
-        <w:t xml:space="preserve">, where </w:t>
-      </w:r>
-      <w:proofErr w:type="spellStart"/>
-      <w:r>
-        <w:rPr>
-          <w:rFonts w:ascii="Consolas" w:hAnsi="Consolas" w:cs="Consolas"/>
-          <w:color w:val="000000"/>
-          <w:sz w:val="19"/>
-          <w:szCs w:val="19"/>
-          <w:lang w:val="en-IL"/>
-        </w:rPr>
-        <w:t>bingoValue</w:t>
-      </w:r>
-      <w:proofErr w:type="spellEnd"/>
-      <w:r>
-        <w:rPr>
-          <w:rFonts w:ascii="Consolas" w:hAnsi="Consolas" w:cs="Consolas"/>
-          <w:color w:val="000000"/>
-          <w:sz w:val="19"/>
-          <w:szCs w:val="19"/>
-          <w:lang w:val="en-GB"/>
+      <w:r>
+        <w:rPr>
+          <w:lang w:val="en-GB" w:eastAsia="en-IL"/>
         </w:rPr>
         <w:t>=1000</w:t>
       </w:r>
@@ -1390,7 +2283,19 @@
         <w:rPr>
           <w:lang w:val="en-US"/>
         </w:rPr>
-        <w:t>As in the original game, I used the combination of light cyan and light magenta, which are calming colors.</w:t>
+        <w:t xml:space="preserve">As in the original game, </w:t>
+      </w:r>
+      <w:r>
+        <w:rPr>
+          <w:lang w:val="en-US"/>
+        </w:rPr>
+        <w:t>the game should have a</w:t>
+      </w:r>
+      <w:r>
+        <w:rPr>
+          <w:lang w:val="en-US"/>
+        </w:rPr>
+        <w:t xml:space="preserve"> combination of light cyan and light magenta, which are calming colors.</w:t>
       </w:r>
     </w:p>
     <w:p>
@@ -1424,21 +2329,25 @@
           <w:lang w:val="en-US" w:eastAsia="en-IL"/>
         </w:rPr>
         <w:br/>
-        <w:t xml:space="preserve">The position of the buttons could ease transferring into mobile, as </w:t>
-      </w:r>
-      <w:proofErr w:type="gramStart"/>
-      <w:r>
-        <w:rPr>
-          <w:lang w:val="en-US" w:eastAsia="en-IL"/>
-        </w:rPr>
-        <w:t>the majority of</w:t>
-      </w:r>
-      <w:proofErr w:type="gramEnd"/>
-      <w:r>
-        <w:rPr>
-          <w:lang w:val="en-US" w:eastAsia="en-IL"/>
-        </w:rPr>
-        <w:t xml:space="preserve"> the action is in the bottom center of the screen, with the two buttons being on opposite sides fitting two thumbs.</w:t>
+      </w:r>
+    </w:p>
+    <w:p>
+      <w:pPr>
+        <w:rPr>
+          <w:lang w:val="en-US" w:eastAsia="en-IL"/>
+        </w:rPr>
+      </w:pPr>
+      <w:r>
+        <w:rPr>
+          <w:lang w:val="en-US" w:eastAsia="en-IL"/>
+        </w:rPr>
+        <w:t>The position of the buttons could ease transferring into mobile, as the majority of the action is in the bottom center of the screen, with the two buttons being on opposite sides fitting two thumbs.</w:t>
+      </w:r>
+      <w:r>
+        <w:rPr>
+          <w:lang w:val="en-US" w:eastAsia="en-IL"/>
+        </w:rPr>
+        <w:t xml:space="preserve"> However, for the purpose of this test, I assume that it would be tested on a PC screen.</w:t>
       </w:r>
     </w:p>
     <w:p>
@@ -1459,7 +2368,26 @@
         <w:rPr>
           <w:lang w:val="en-US"/>
         </w:rPr>
+        <w:t xml:space="preserve">Screen </w:t>
+      </w:r>
+      <w:r>
+        <w:rPr>
+          <w:lang w:val="en-US"/>
+        </w:rPr>
         <w:t>Layout</w:t>
+      </w:r>
+    </w:p>
+    <w:p>
+      <w:pPr>
+        <w:rPr>
+          <w:lang w:val="en-US" w:eastAsia="en-IL"/>
+        </w:rPr>
+      </w:pPr>
+      <w:r>
+        <w:rPr>
+          <w:lang w:val="en-US" w:eastAsia="en-IL"/>
+        </w:rPr>
+        <w:t>The guideline screen to be aimed for is as the following.</w:t>
       </w:r>
     </w:p>
     <w:p>
@@ -1521,6 +2449,19 @@
           <w:lang w:val="en-US" w:eastAsia="en-IL"/>
         </w:rPr>
       </w:pPr>
+      <w:r>
+        <w:rPr>
+          <w:lang w:val="en-US" w:eastAsia="en-IL"/>
+        </w:rPr>
+        <w:t>Note: The larger last pulled ball was not yet implemented.</w:t>
+      </w:r>
+    </w:p>
+    <w:p>
+      <w:pPr>
+        <w:rPr>
+          <w:lang w:val="en-US" w:eastAsia="en-IL"/>
+        </w:rPr>
+      </w:pPr>
     </w:p>
     <w:p>
       <w:pPr>
@@ -1545,6 +2486,11 @@
     </w:p>
     <w:p>
       <w:pPr>
+        <w:pStyle w:val="ListParagraph"/>
+        <w:numPr>
+          <w:ilvl w:val="0"/>
+          <w:numId w:val="4"/>
+        </w:numPr>
         <w:rPr>
           <w:lang w:val="en-US" w:eastAsia="en-IL"/>
         </w:rPr>
@@ -1558,6 +2504,11 @@
     </w:p>
     <w:p>
       <w:pPr>
+        <w:pStyle w:val="ListParagraph"/>
+        <w:numPr>
+          <w:ilvl w:val="0"/>
+          <w:numId w:val="4"/>
+        </w:numPr>
         <w:rPr>
           <w:lang w:val="en-US" w:eastAsia="en-IL"/>
         </w:rPr>
@@ -1571,6 +2522,11 @@
     </w:p>
     <w:p>
       <w:pPr>
+        <w:pStyle w:val="ListParagraph"/>
+        <w:numPr>
+          <w:ilvl w:val="0"/>
+          <w:numId w:val="4"/>
+        </w:numPr>
         <w:rPr>
           <w:lang w:val="en-US" w:eastAsia="en-IL"/>
         </w:rPr>
@@ -1581,32 +2537,23 @@
         </w:rPr>
         <w:t>Limited to 20 users at most on the application (free Photon limitation)</w:t>
       </w:r>
-      <w:r>
-        <w:rPr>
-          <w:lang w:val="en-US" w:eastAsia="en-IL"/>
-        </w:rPr>
-        <w:br/>
-      </w:r>
-      <w:r>
-        <w:rPr>
-          <w:lang w:val="en-US" w:eastAsia="en-IL"/>
-        </w:rPr>
-        <w:br/>
-        <w:t xml:space="preserve">The center number should be free from the </w:t>
-      </w:r>
-      <w:proofErr w:type="gramStart"/>
-      <w:r>
-        <w:rPr>
-          <w:lang w:val="en-US" w:eastAsia="en-IL"/>
-        </w:rPr>
-        <w:t>beginning,</w:t>
-      </w:r>
-      <w:proofErr w:type="gramEnd"/>
-      <w:r>
-        <w:rPr>
-          <w:lang w:val="en-US" w:eastAsia="en-IL"/>
-        </w:rPr>
-        <w:t xml:space="preserve"> </w:t>
+    </w:p>
+    <w:p>
+      <w:pPr>
+        <w:pStyle w:val="ListParagraph"/>
+        <w:numPr>
+          <w:ilvl w:val="0"/>
+          <w:numId w:val="4"/>
+        </w:numPr>
+        <w:rPr>
+          <w:lang w:val="en-US" w:eastAsia="en-IL"/>
+        </w:rPr>
+      </w:pPr>
+      <w:r>
+        <w:rPr>
+          <w:lang w:val="en-US" w:eastAsia="en-IL"/>
+        </w:rPr>
+        <w:t xml:space="preserve">The center number should be free from the beginning, </w:t>
       </w:r>
       <w:r>
         <w:rPr>
@@ -1620,6 +2567,67 @@
         </w:rPr>
         <w:t xml:space="preserve"> standard bingo tile.</w:t>
       </w:r>
+    </w:p>
+    <w:p>
+      <w:pPr>
+        <w:pStyle w:val="ListParagraph"/>
+        <w:numPr>
+          <w:ilvl w:val="0"/>
+          <w:numId w:val="4"/>
+        </w:numPr>
+        <w:rPr>
+          <w:lang w:val="en-US" w:eastAsia="en-IL"/>
+        </w:rPr>
+      </w:pPr>
+      <w:r>
+        <w:rPr>
+          <w:lang w:val="en-US" w:eastAsia="en-IL"/>
+        </w:rPr>
+        <w:t>The most recent pulled ball is not bigger or marked differently than the other previously drawn ones.</w:t>
+      </w:r>
+    </w:p>
+    <w:p>
+      <w:pPr>
+        <w:pStyle w:val="ListParagraph"/>
+        <w:numPr>
+          <w:ilvl w:val="0"/>
+          <w:numId w:val="4"/>
+        </w:numPr>
+        <w:rPr>
+          <w:lang w:val="en-US" w:eastAsia="en-IL"/>
+        </w:rPr>
+      </w:pPr>
+      <w:r>
+        <w:rPr>
+          <w:lang w:val="en-US" w:eastAsia="en-IL"/>
+        </w:rPr>
+        <w:t>Action should have a more animated feedback, given the time constraints this was considered at a lower priority.</w:t>
+      </w:r>
+    </w:p>
+    <w:p>
+      <w:pPr>
+        <w:pStyle w:val="ListParagraph"/>
+        <w:numPr>
+          <w:ilvl w:val="0"/>
+          <w:numId w:val="4"/>
+        </w:numPr>
+        <w:rPr>
+          <w:lang w:val="en-US" w:eastAsia="en-IL"/>
+        </w:rPr>
+      </w:pPr>
+      <w:r>
+        <w:rPr>
+          <w:lang w:val="en-US" w:eastAsia="en-IL"/>
+        </w:rPr>
+        <w:t>Although the board size and most UI elements are flexible and are generated on runtime, some UI elements such as the size of Tiles are predetermined, in order to ensure number readability and location within the tile.</w:t>
+      </w:r>
+    </w:p>
+    <w:p>
+      <w:pPr>
+        <w:rPr>
+          <w:lang w:val="en-US" w:eastAsia="en-IL"/>
+        </w:rPr>
+      </w:pPr>
     </w:p>
     <w:p>
       <w:pPr>
@@ -2102,15 +3110,138 @@
         <w:rPr>
           <w:lang w:val="en-US" w:eastAsia="en-IL"/>
         </w:rPr>
-        <w:t>Asda</w:t>
-      </w:r>
-    </w:p>
-    <w:p>
-      <w:pPr>
-        <w:rPr>
-          <w:lang w:val="en-US" w:eastAsia="en-IL"/>
-        </w:rPr>
-      </w:pPr>
+        <w:t>The game should indicate on the following actions. The following actions –</w:t>
+      </w:r>
+    </w:p>
+    <w:p>
+      <w:pPr>
+        <w:pStyle w:val="ListParagraph"/>
+        <w:numPr>
+          <w:ilvl w:val="0"/>
+          <w:numId w:val="4"/>
+        </w:numPr>
+        <w:rPr>
+          <w:lang w:val="en-US" w:eastAsia="en-IL"/>
+        </w:rPr>
+      </w:pPr>
+      <w:r>
+        <w:rPr>
+          <w:lang w:val="en-US" w:eastAsia="en-IL"/>
+        </w:rPr>
+        <w:t>Clicking on a rightfully selected tile.</w:t>
+      </w:r>
+    </w:p>
+    <w:p>
+      <w:pPr>
+        <w:pStyle w:val="ListParagraph"/>
+        <w:numPr>
+          <w:ilvl w:val="0"/>
+          <w:numId w:val="4"/>
+        </w:numPr>
+        <w:rPr>
+          <w:lang w:val="en-US" w:eastAsia="en-IL"/>
+        </w:rPr>
+      </w:pPr>
+      <w:r>
+        <w:rPr>
+          <w:lang w:val="en-US" w:eastAsia="en-IL"/>
+        </w:rPr>
+        <w:t xml:space="preserve">Clicking on a </w:t>
+      </w:r>
+      <w:r>
+        <w:rPr>
+          <w:lang w:val="en-US" w:eastAsia="en-IL"/>
+        </w:rPr>
+        <w:t>wrongfully</w:t>
+      </w:r>
+      <w:r>
+        <w:rPr>
+          <w:lang w:val="en-US" w:eastAsia="en-IL"/>
+        </w:rPr>
+        <w:t xml:space="preserve"> selected tile</w:t>
+      </w:r>
+      <w:r>
+        <w:rPr>
+          <w:lang w:val="en-US" w:eastAsia="en-IL"/>
+        </w:rPr>
+        <w:t>, either already selected, or not yet called.</w:t>
+      </w:r>
+    </w:p>
+    <w:p>
+      <w:pPr>
+        <w:pStyle w:val="ListParagraph"/>
+        <w:numPr>
+          <w:ilvl w:val="0"/>
+          <w:numId w:val="4"/>
+        </w:numPr>
+        <w:rPr>
+          <w:lang w:val="en-US" w:eastAsia="en-IL"/>
+        </w:rPr>
+      </w:pPr>
+      <w:r>
+        <w:rPr>
+          <w:lang w:val="en-US" w:eastAsia="en-IL"/>
+        </w:rPr>
+        <w:t>Scoring a bingo</w:t>
+      </w:r>
+    </w:p>
+    <w:p>
+      <w:pPr>
+        <w:pStyle w:val="ListParagraph"/>
+        <w:numPr>
+          <w:ilvl w:val="0"/>
+          <w:numId w:val="4"/>
+        </w:numPr>
+        <w:rPr>
+          <w:color w:val="FF0000"/>
+          <w:lang w:val="en-US" w:eastAsia="en-IL"/>
+        </w:rPr>
+      </w:pPr>
+      <w:r>
+        <w:rPr>
+          <w:color w:val="FF0000"/>
+          <w:lang w:val="en-US" w:eastAsia="en-IL"/>
+        </w:rPr>
+        <w:t>Using a powerup</w:t>
+      </w:r>
+    </w:p>
+    <w:p>
+      <w:pPr>
+        <w:pStyle w:val="ListParagraph"/>
+        <w:numPr>
+          <w:ilvl w:val="0"/>
+          <w:numId w:val="4"/>
+        </w:numPr>
+        <w:rPr>
+          <w:color w:val="FF0000"/>
+          <w:lang w:val="en-US" w:eastAsia="en-IL"/>
+        </w:rPr>
+      </w:pPr>
+      <w:r>
+        <w:rPr>
+          <w:color w:val="FF0000"/>
+          <w:lang w:val="en-US" w:eastAsia="en-IL"/>
+        </w:rPr>
+        <w:t>Filling the powerup meter</w:t>
+      </w:r>
+    </w:p>
+    <w:p>
+      <w:pPr>
+        <w:pStyle w:val="ListParagraph"/>
+        <w:numPr>
+          <w:ilvl w:val="0"/>
+          <w:numId w:val="4"/>
+        </w:numPr>
+        <w:rPr>
+          <w:lang w:val="en-US" w:eastAsia="en-IL"/>
+        </w:rPr>
+      </w:pPr>
+      <w:r>
+        <w:rPr>
+          <w:lang w:val="en-US" w:eastAsia="en-IL"/>
+        </w:rPr>
+        <w:t>Game over</w:t>
+      </w:r>
     </w:p>
     <w:p>
       <w:pPr>
@@ -2132,14 +3263,12 @@
           <w:lang w:val="en-US" w:eastAsia="en-IL"/>
         </w:rPr>
       </w:pPr>
-      <w:proofErr w:type="spellStart"/>
-      <w:r>
-        <w:rPr>
-          <w:lang w:val="en-US" w:eastAsia="en-IL"/>
-        </w:rPr>
-        <w:t>Asdasd</w:t>
-      </w:r>
-      <w:proofErr w:type="spellEnd"/>
+      <w:r>
+        <w:rPr>
+          <w:lang w:val="en-US" w:eastAsia="en-IL"/>
+        </w:rPr>
+        <w:t>Should add a quitter (compared to the sound effects) background music.</w:t>
+      </w:r>
     </w:p>
     <w:p>
       <w:pPr>
@@ -2190,14 +3319,12 @@
           <w:lang w:val="en-GB"/>
         </w:rPr>
       </w:pPr>
-      <w:proofErr w:type="spellStart"/>
       <w:r>
         <w:rPr>
           <w:lang w:val="en-GB"/>
         </w:rPr>
         <w:t>WorkPlan</w:t>
       </w:r>
-      <w:proofErr w:type="spellEnd"/>
     </w:p>
     <w:p>
       <w:pPr>
@@ -2878,21 +4005,7 @@
         <w:rPr>
           <w:rStyle w:val="Heading1Char"/>
         </w:rPr>
-        <w:t xml:space="preserve">Improve final look, including </w:t>
-      </w:r>
-      <w:proofErr w:type="spellStart"/>
-      <w:r>
-        <w:rPr>
-          <w:rStyle w:val="Heading1Char"/>
-        </w:rPr>
-        <w:t>ui</w:t>
-      </w:r>
-      <w:proofErr w:type="spellEnd"/>
-      <w:r>
-        <w:rPr>
-          <w:rStyle w:val="Heading1Char"/>
-        </w:rPr>
-        <w:t xml:space="preserve"> and audio.</w:t>
+        <w:t>Improve final look, including ui and audio.</w:t>
       </w:r>
       <w:r>
         <w:rPr>
@@ -3027,6 +4140,118 @@
     </w:lvl>
   </w:abstractNum>
   <w:abstractNum w:abstractNumId="1" w15:restartNumberingAfterBreak="0">
+    <w:nsid w:val="03F62CCF"/>
+    <w:multiLevelType w:val="hybridMultilevel"/>
+    <w:tmpl w:val="DD4EA5DE"/>
+    <w:lvl w:ilvl="0" w:tplc="1674DC38">
+      <w:numFmt w:val="bullet"/>
+      <w:lvlText w:val="-"/>
+      <w:lvlJc w:val="left"/>
+      <w:pPr>
+        <w:ind w:left="720" w:hanging="360"/>
+      </w:pPr>
+      <w:rPr>
+        <w:rFonts w:ascii="Arial" w:eastAsiaTheme="minorHAnsi" w:hAnsi="Arial" w:cs="Arial" w:hint="default"/>
+      </w:rPr>
+    </w:lvl>
+    <w:lvl w:ilvl="1" w:tplc="20000003" w:tentative="1">
+      <w:start w:val="1"/>
+      <w:numFmt w:val="bullet"/>
+      <w:lvlText w:val="o"/>
+      <w:lvlJc w:val="left"/>
+      <w:pPr>
+        <w:ind w:left="1440" w:hanging="360"/>
+      </w:pPr>
+      <w:rPr>
+        <w:rFonts w:ascii="Courier New" w:hAnsi="Courier New" w:cs="Courier New" w:hint="default"/>
+      </w:rPr>
+    </w:lvl>
+    <w:lvl w:ilvl="2" w:tplc="20000005" w:tentative="1">
+      <w:start w:val="1"/>
+      <w:numFmt w:val="bullet"/>
+      <w:lvlText w:val=""/>
+      <w:lvlJc w:val="left"/>
+      <w:pPr>
+        <w:ind w:left="2160" w:hanging="360"/>
+      </w:pPr>
+      <w:rPr>
+        <w:rFonts w:ascii="Wingdings" w:hAnsi="Wingdings" w:hint="default"/>
+      </w:rPr>
+    </w:lvl>
+    <w:lvl w:ilvl="3" w:tplc="20000001" w:tentative="1">
+      <w:start w:val="1"/>
+      <w:numFmt w:val="bullet"/>
+      <w:lvlText w:val=""/>
+      <w:lvlJc w:val="left"/>
+      <w:pPr>
+        <w:ind w:left="2880" w:hanging="360"/>
+      </w:pPr>
+      <w:rPr>
+        <w:rFonts w:ascii="Symbol" w:hAnsi="Symbol" w:hint="default"/>
+      </w:rPr>
+    </w:lvl>
+    <w:lvl w:ilvl="4" w:tplc="20000003" w:tentative="1">
+      <w:start w:val="1"/>
+      <w:numFmt w:val="bullet"/>
+      <w:lvlText w:val="o"/>
+      <w:lvlJc w:val="left"/>
+      <w:pPr>
+        <w:ind w:left="3600" w:hanging="360"/>
+      </w:pPr>
+      <w:rPr>
+        <w:rFonts w:ascii="Courier New" w:hAnsi="Courier New" w:cs="Courier New" w:hint="default"/>
+      </w:rPr>
+    </w:lvl>
+    <w:lvl w:ilvl="5" w:tplc="20000005" w:tentative="1">
+      <w:start w:val="1"/>
+      <w:numFmt w:val="bullet"/>
+      <w:lvlText w:val=""/>
+      <w:lvlJc w:val="left"/>
+      <w:pPr>
+        <w:ind w:left="4320" w:hanging="360"/>
+      </w:pPr>
+      <w:rPr>
+        <w:rFonts w:ascii="Wingdings" w:hAnsi="Wingdings" w:hint="default"/>
+      </w:rPr>
+    </w:lvl>
+    <w:lvl w:ilvl="6" w:tplc="20000001" w:tentative="1">
+      <w:start w:val="1"/>
+      <w:numFmt w:val="bullet"/>
+      <w:lvlText w:val=""/>
+      <w:lvlJc w:val="left"/>
+      <w:pPr>
+        <w:ind w:left="5040" w:hanging="360"/>
+      </w:pPr>
+      <w:rPr>
+        <w:rFonts w:ascii="Symbol" w:hAnsi="Symbol" w:hint="default"/>
+      </w:rPr>
+    </w:lvl>
+    <w:lvl w:ilvl="7" w:tplc="20000003" w:tentative="1">
+      <w:start w:val="1"/>
+      <w:numFmt w:val="bullet"/>
+      <w:lvlText w:val="o"/>
+      <w:lvlJc w:val="left"/>
+      <w:pPr>
+        <w:ind w:left="5760" w:hanging="360"/>
+      </w:pPr>
+      <w:rPr>
+        <w:rFonts w:ascii="Courier New" w:hAnsi="Courier New" w:cs="Courier New" w:hint="default"/>
+      </w:rPr>
+    </w:lvl>
+    <w:lvl w:ilvl="8" w:tplc="20000005" w:tentative="1">
+      <w:start w:val="1"/>
+      <w:numFmt w:val="bullet"/>
+      <w:lvlText w:val=""/>
+      <w:lvlJc w:val="left"/>
+      <w:pPr>
+        <w:ind w:left="6480" w:hanging="360"/>
+      </w:pPr>
+      <w:rPr>
+        <w:rFonts w:ascii="Wingdings" w:hAnsi="Wingdings" w:hint="default"/>
+      </w:rPr>
+    </w:lvl>
+  </w:abstractNum>
+  <w:abstractNum w:abstractNumId="2" w15:restartNumberingAfterBreak="0">
     <w:nsid w:val="08182491"/>
     <w:multiLevelType w:val="hybridMultilevel"/>
     <w:tmpl w:val="06B6D1FA"/>
@@ -3139,7 +4364,7 @@
       </w:rPr>
     </w:lvl>
   </w:abstractNum>
-  <w:abstractNum w:abstractNumId="2" w15:restartNumberingAfterBreak="0">
+  <w:abstractNum w:abstractNumId="3" w15:restartNumberingAfterBreak="0">
     <w:nsid w:val="0F31764C"/>
     <w:multiLevelType w:val="hybridMultilevel"/>
     <w:tmpl w:val="F132B390"/>
@@ -3251,7 +4476,7 @@
       </w:rPr>
     </w:lvl>
   </w:abstractNum>
-  <w:abstractNum w:abstractNumId="3" w15:restartNumberingAfterBreak="0">
+  <w:abstractNum w:abstractNumId="4" w15:restartNumberingAfterBreak="0">
     <w:nsid w:val="757F65D6"/>
     <w:multiLevelType w:val="hybridMultilevel"/>
     <w:tmpl w:val="FA926556"/>
@@ -3365,16 +4590,19 @@
     </w:lvl>
   </w:abstractNum>
   <w:num w:numId="1">
-    <w:abstractNumId w:val="2"/>
+    <w:abstractNumId w:val="3"/>
   </w:num>
   <w:num w:numId="2">
-    <w:abstractNumId w:val="3"/>
+    <w:abstractNumId w:val="4"/>
   </w:num>
   <w:num w:numId="3">
-    <w:abstractNumId w:val="1"/>
+    <w:abstractNumId w:val="2"/>
   </w:num>
   <w:num w:numId="4">
     <w:abstractNumId w:val="0"/>
+  </w:num>
+  <w:num w:numId="5">
+    <w:abstractNumId w:val="1"/>
   </w:num>
 </w:numbering>
 </file>

--- a/GameDesignDocument.docx
+++ b/GameDesignDocument.docx
@@ -4,7 +4,7 @@
   <w:body>
     <w:p>
       <w:pPr>
-        <w:jc w:val="center"/>
+        <w:jc w:val="both"/>
         <w:rPr>
           <w:b/>
           <w:bCs/>
@@ -29,7 +29,7 @@
     <w:p>
       <w:pPr>
         <w:pStyle w:val="Heading2"/>
-        <w:jc w:val="center"/>
+        <w:jc w:val="both"/>
         <w:rPr>
           <w:lang w:val="en-US"/>
         </w:rPr>
@@ -44,6 +44,7 @@
     <w:p>
       <w:pPr>
         <w:pStyle w:val="Heading2"/>
+        <w:jc w:val="both"/>
         <w:rPr>
           <w:lang w:val="en-US"/>
         </w:rPr>
@@ -131,6 +132,7 @@
     </w:p>
     <w:p>
       <w:pPr>
+        <w:jc w:val="both"/>
         <w:rPr>
           <w:lang w:val="en-US" w:eastAsia="en-IL"/>
         </w:rPr>
@@ -186,6 +188,7 @@
     </w:p>
     <w:p>
       <w:pPr>
+        <w:jc w:val="both"/>
         <w:rPr>
           <w:lang w:val="en-US" w:eastAsia="en-IL"/>
         </w:rPr>
@@ -211,13 +214,15 @@
     </w:p>
     <w:p>
       <w:pPr>
-        <w:rPr>
-          <w:lang w:val="en-US" w:eastAsia="en-IL"/>
-        </w:rPr>
-      </w:pPr>
-    </w:p>
-    <w:p>
-      <w:pPr>
+        <w:jc w:val="both"/>
+        <w:rPr>
+          <w:lang w:val="en-US" w:eastAsia="en-IL"/>
+        </w:rPr>
+      </w:pPr>
+    </w:p>
+    <w:p>
+      <w:pPr>
+        <w:jc w:val="both"/>
         <w:rPr>
           <w:lang w:val="en-US" w:eastAsia="en-IL"/>
         </w:rPr>
@@ -315,6 +320,7 @@
     </w:p>
     <w:p>
       <w:pPr>
+        <w:jc w:val="both"/>
         <w:rPr>
           <w:lang w:val="en-US" w:eastAsia="en-IL"/>
         </w:rPr>
@@ -346,6 +352,7 @@
     </w:p>
     <w:p>
       <w:pPr>
+        <w:jc w:val="both"/>
         <w:rPr>
           <w:lang w:val="en-US" w:eastAsia="en-IL"/>
         </w:rPr>
@@ -531,6 +538,46 @@
     </w:p>
     <w:p>
       <w:pPr>
+        <w:jc w:val="both"/>
+        <w:rPr>
+          <w:lang w:val="en-US" w:eastAsia="en-IL"/>
+        </w:rPr>
+      </w:pPr>
+    </w:p>
+    <w:p>
+      <w:pPr>
+        <w:jc w:val="both"/>
+        <w:rPr>
+          <w:lang w:val="en-US" w:eastAsia="en-IL"/>
+        </w:rPr>
+      </w:pPr>
+      <w:r>
+        <w:rPr>
+          <w:lang w:val="en-US" w:eastAsia="en-IL"/>
+        </w:rPr>
+        <w:t>Currently, for the simplicity of implementation, the server supplies the ongoing information for the pulled balls</w:t>
+      </w:r>
+      <w:r>
+        <w:rPr>
+          <w:lang w:val="en-US" w:eastAsia="en-IL"/>
+        </w:rPr>
+        <w:t xml:space="preserve"> to all players</w:t>
+      </w:r>
+      <w:r>
+        <w:rPr>
+          <w:lang w:val="en-US" w:eastAsia="en-IL"/>
+        </w:rPr>
+        <w:t>, and expects the client to respond only on the game’s end.</w:t>
+      </w:r>
+      <w:r>
+        <w:rPr>
+          <w:lang w:val="en-US" w:eastAsia="en-IL"/>
+        </w:rPr>
+        <w:t xml:space="preserve"> The client terminates the game on one of the following conditions: Either local time expired, or the Remote server has no more balls to pull from.</w:t>
+      </w:r>
+    </w:p>
+    <w:p>
+      <w:pPr>
         <w:pStyle w:val="Heading1"/>
         <w:rPr>
           <w:lang w:val="en-US"/>
@@ -540,6 +587,7 @@
         <w:rPr>
           <w:lang w:val="en-US"/>
         </w:rPr>
+        <w:lastRenderedPageBreak/>
         <w:t>Environments and</w:t>
       </w:r>
       <w:r>
@@ -557,6 +605,7 @@
     </w:p>
     <w:p>
       <w:pPr>
+        <w:jc w:val="both"/>
         <w:rPr>
           <w:lang w:val="en-US" w:eastAsia="en-IL"/>
         </w:rPr>
@@ -575,6 +624,7 @@
           <w:ilvl w:val="0"/>
           <w:numId w:val="3"/>
         </w:numPr>
+        <w:jc w:val="both"/>
         <w:rPr>
           <w:lang w:val="en-US" w:eastAsia="en-IL"/>
         </w:rPr>
@@ -605,10 +655,12 @@
           <w:ilvl w:val="0"/>
           <w:numId w:val="3"/>
         </w:numPr>
-        <w:rPr>
-          <w:lang w:val="en-US" w:eastAsia="en-IL"/>
-        </w:rPr>
-      </w:pPr>
+        <w:jc w:val="both"/>
+        <w:rPr>
+          <w:lang w:val="en-US" w:eastAsia="en-IL"/>
+        </w:rPr>
+      </w:pPr>
+      <w:proofErr w:type="spellStart"/>
       <w:r>
         <w:rPr>
           <w:lang w:val="en-US" w:eastAsia="en-IL"/>
@@ -619,7 +671,14 @@
         <w:rPr>
           <w:lang w:val="en-US" w:eastAsia="en-IL"/>
         </w:rPr>
-        <w:t>hub (Git) extension</w:t>
+        <w:t>hub</w:t>
+      </w:r>
+      <w:proofErr w:type="spellEnd"/>
+      <w:r>
+        <w:rPr>
+          <w:lang w:val="en-US" w:eastAsia="en-IL"/>
+        </w:rPr>
+        <w:t xml:space="preserve"> (Git) extension</w:t>
       </w:r>
       <w:r>
         <w:rPr>
@@ -647,6 +706,7 @@
           <w:ilvl w:val="0"/>
           <w:numId w:val="3"/>
         </w:numPr>
+        <w:jc w:val="both"/>
         <w:rPr>
           <w:lang w:val="en-US" w:eastAsia="en-IL"/>
         </w:rPr>
@@ -683,6 +743,7 @@
           <w:ilvl w:val="0"/>
           <w:numId w:val="3"/>
         </w:numPr>
+        <w:jc w:val="both"/>
         <w:rPr>
           <w:lang w:val="en-US" w:eastAsia="en-IL"/>
         </w:rPr>
@@ -720,6 +781,7 @@
     </w:p>
     <w:p>
       <w:pPr>
+        <w:jc w:val="both"/>
         <w:rPr>
           <w:lang w:val="en-US" w:eastAsia="en-IL"/>
         </w:rPr>
@@ -741,6 +803,7 @@
     </w:p>
     <w:p>
       <w:pPr>
+        <w:jc w:val="both"/>
         <w:rPr>
           <w:lang w:val="en-US" w:eastAsia="en-IL"/>
         </w:rPr>
@@ -754,6 +817,7 @@
     </w:p>
     <w:p>
       <w:pPr>
+        <w:jc w:val="both"/>
         <w:rPr>
           <w:lang w:val="en-US" w:eastAsia="en-IL"/>
         </w:rPr>
@@ -785,6 +849,7 @@
     </w:p>
     <w:p>
       <w:pPr>
+        <w:jc w:val="both"/>
         <w:rPr>
           <w:lang w:val="en-US" w:eastAsia="en-IL"/>
         </w:rPr>
@@ -845,6 +910,7 @@
           <w:ilvl w:val="0"/>
           <w:numId w:val="5"/>
         </w:numPr>
+        <w:jc w:val="both"/>
         <w:rPr>
           <w:lang w:val="en-US" w:eastAsia="en-IL"/>
         </w:rPr>
@@ -863,6 +929,7 @@
           <w:ilvl w:val="0"/>
           <w:numId w:val="5"/>
         </w:numPr>
+        <w:jc w:val="both"/>
         <w:rPr>
           <w:lang w:val="en-US" w:eastAsia="en-IL"/>
         </w:rPr>
@@ -881,6 +948,7 @@
           <w:ilvl w:val="0"/>
           <w:numId w:val="5"/>
         </w:numPr>
+        <w:jc w:val="both"/>
         <w:rPr>
           <w:lang w:val="en-US" w:eastAsia="en-IL"/>
         </w:rPr>
@@ -899,6 +967,7 @@
           <w:ilvl w:val="0"/>
           <w:numId w:val="5"/>
         </w:numPr>
+        <w:jc w:val="both"/>
         <w:rPr>
           <w:lang w:val="en-US" w:eastAsia="en-IL"/>
         </w:rPr>
@@ -917,6 +986,7 @@
           <w:ilvl w:val="0"/>
           <w:numId w:val="5"/>
         </w:numPr>
+        <w:jc w:val="both"/>
         <w:rPr>
           <w:lang w:val="en-US" w:eastAsia="en-IL"/>
         </w:rPr>
@@ -935,6 +1005,7 @@
           <w:ilvl w:val="0"/>
           <w:numId w:val="5"/>
         </w:numPr>
+        <w:jc w:val="both"/>
         <w:rPr>
           <w:lang w:val="en-US" w:eastAsia="en-IL"/>
         </w:rPr>
@@ -948,13 +1019,15 @@
     </w:p>
     <w:p>
       <w:pPr>
-        <w:rPr>
-          <w:lang w:val="en-US" w:eastAsia="en-IL"/>
-        </w:rPr>
-      </w:pPr>
-    </w:p>
-    <w:p>
-      <w:pPr>
+        <w:jc w:val="both"/>
+        <w:rPr>
+          <w:lang w:val="en-US" w:eastAsia="en-IL"/>
+        </w:rPr>
+      </w:pPr>
+    </w:p>
+    <w:p>
+      <w:pPr>
+        <w:jc w:val="both"/>
         <w:rPr>
           <w:lang w:val="en-US" w:eastAsia="en-IL"/>
         </w:rPr>
@@ -991,6 +1064,7 @@
           <w:ilvl w:val="0"/>
           <w:numId w:val="5"/>
         </w:numPr>
+        <w:jc w:val="both"/>
         <w:rPr>
           <w:lang w:val="en-US" w:eastAsia="en-IL"/>
         </w:rPr>
@@ -1017,33 +1091,27 @@
         <w:rPr>
           <w:lang w:val="en-US" w:eastAsia="en-IL"/>
         </w:rPr>
-        <w:br/>
+        <w:t xml:space="preserve">    </w:t>
+      </w:r>
+    </w:p>
+    <w:p>
+      <w:pPr>
+        <w:pStyle w:val="ListParagraph"/>
+        <w:jc w:val="both"/>
+        <w:rPr>
+          <w:lang w:val="en-US" w:eastAsia="en-IL"/>
+        </w:rPr>
+      </w:pPr>
+      <w:r>
+        <w:rPr>
+          <w:lang w:val="en-US" w:eastAsia="en-IL"/>
+        </w:rPr>
         <w:t>Expected result – should not crush the game for the other players. At most it could be a momentary delay in the gameplay.</w:t>
       </w:r>
     </w:p>
     <w:p>
       <w:pPr>
-        <w:rPr>
-          <w:lang w:val="en-US" w:eastAsia="en-IL"/>
-        </w:rPr>
-      </w:pPr>
-    </w:p>
-    <w:p>
-      <w:pPr>
-        <w:rPr>
-          <w:lang w:val="en-US" w:eastAsia="en-IL"/>
-        </w:rPr>
-      </w:pPr>
-    </w:p>
-    <w:p>
-      <w:pPr>
-        <w:rPr>
-          <w:lang w:val="en-US" w:eastAsia="en-IL"/>
-        </w:rPr>
-      </w:pPr>
-    </w:p>
-    <w:p>
-      <w:pPr>
+        <w:jc w:val="both"/>
         <w:rPr>
           <w:lang w:val="en-US" w:eastAsia="en-IL"/>
         </w:rPr>
@@ -1052,6 +1120,248 @@
     <w:p>
       <w:pPr>
         <w:pStyle w:val="Heading2"/>
+        <w:jc w:val="both"/>
+        <w:rPr>
+          <w:lang w:val="en-US"/>
+        </w:rPr>
+      </w:pPr>
+      <w:r>
+        <w:rPr>
+          <w:lang w:val="en-US"/>
+        </w:rPr>
+        <w:t>Design</w:t>
+      </w:r>
+    </w:p>
+    <w:p>
+      <w:pPr>
+        <w:jc w:val="both"/>
+        <w:rPr>
+          <w:lang w:val="en-US" w:eastAsia="en-IL"/>
+        </w:rPr>
+      </w:pPr>
+      <w:r>
+        <w:rPr>
+          <w:lang w:val="en-US" w:eastAsia="en-IL"/>
+        </w:rPr>
+        <w:t xml:space="preserve">Enabling </w:t>
+      </w:r>
+      <w:r>
+        <w:rPr>
+          <w:lang w:val="en-US" w:eastAsia="en-IL"/>
+        </w:rPr>
+        <w:t xml:space="preserve">flexibility and control, the chosen </w:t>
+      </w:r>
+      <w:r>
+        <w:rPr>
+          <w:lang w:val="en-US"/>
+        </w:rPr>
+        <w:t>architecture</w:t>
+      </w:r>
+      <w:r>
+        <w:rPr>
+          <w:lang w:val="en-US" w:eastAsia="en-IL"/>
+        </w:rPr>
+        <w:t xml:space="preserve"> is client-server</w:t>
+      </w:r>
+      <w:r>
+        <w:rPr>
+          <w:lang w:val="en-US" w:eastAsia="en-IL"/>
+        </w:rPr>
+        <w:t xml:space="preserve"> based</w:t>
+      </w:r>
+      <w:r>
+        <w:rPr>
+          <w:lang w:val="en-US" w:eastAsia="en-IL"/>
+        </w:rPr>
+        <w:t>, where the server could (in the future) serve a number of players, sharing the same round with different cards but identical pulled balls sequence.</w:t>
+      </w:r>
+    </w:p>
+    <w:p>
+      <w:pPr>
+        <w:pStyle w:val="Heading1"/>
+        <w:rPr>
+          <w:lang w:val="en-US"/>
+        </w:rPr>
+      </w:pPr>
+      <w:r>
+        <w:rPr>
+          <w:lang w:val="en-US"/>
+        </w:rPr>
+        <w:t>Client-Server architecture</w:t>
+      </w:r>
+    </w:p>
+    <w:p>
+      <w:pPr>
+        <w:jc w:val="both"/>
+        <w:rPr>
+          <w:lang w:val="en-US" w:eastAsia="en-IL"/>
+        </w:rPr>
+      </w:pPr>
+      <w:r>
+        <w:rPr>
+          <w:lang w:val="en-US" w:eastAsia="en-IL"/>
+        </w:rPr>
+        <w:t xml:space="preserve">The main two entities (or actors) are the server side, which would be called the “Remote Game Manager”, and the player side, which would be called the “Local Game Manager”. </w:t>
+      </w:r>
+    </w:p>
+    <w:p>
+      <w:pPr>
+        <w:jc w:val="both"/>
+        <w:rPr>
+          <w:lang w:val="en-US" w:eastAsia="en-IL"/>
+        </w:rPr>
+      </w:pPr>
+    </w:p>
+    <w:p>
+      <w:pPr>
+        <w:jc w:val="both"/>
+        <w:rPr>
+          <w:lang w:val="en-US" w:eastAsia="en-IL"/>
+        </w:rPr>
+      </w:pPr>
+      <w:r>
+        <w:rPr>
+          <w:lang w:val="en-US" w:eastAsia="en-IL"/>
+        </w:rPr>
+        <w:t xml:space="preserve">The following figure describes the </w:t>
+      </w:r>
+      <w:r>
+        <w:rPr>
+          <w:lang w:val="en-US" w:eastAsia="en-IL"/>
+        </w:rPr>
+        <w:t xml:space="preserve">basic modules contained in </w:t>
+      </w:r>
+      <w:r>
+        <w:rPr>
+          <w:lang w:val="en-US" w:eastAsia="en-IL"/>
+        </w:rPr>
+        <w:t xml:space="preserve">each type of </w:t>
+      </w:r>
+      <w:r>
+        <w:rPr>
+          <w:lang w:val="en-US" w:eastAsia="en-IL"/>
+        </w:rPr>
+        <w:t>these entities</w:t>
+      </w:r>
+      <w:r>
+        <w:rPr>
+          <w:lang w:val="en-US" w:eastAsia="en-IL"/>
+        </w:rPr>
+        <w:t xml:space="preserve"> </w:t>
+      </w:r>
+      <w:r>
+        <w:rPr>
+          <w:lang w:val="en-US" w:eastAsia="en-IL"/>
+        </w:rPr>
+        <w:t>(Server or local player)</w:t>
+      </w:r>
+      <w:r>
+        <w:rPr>
+          <w:lang w:val="en-US" w:eastAsia="en-IL"/>
+        </w:rPr>
+        <w:t>.</w:t>
+      </w:r>
+      <w:r>
+        <w:rPr>
+          <w:lang w:val="en-US" w:eastAsia="en-IL"/>
+        </w:rPr>
+        <w:t xml:space="preserve"> </w:t>
+      </w:r>
+    </w:p>
+    <w:p>
+      <w:pPr>
+        <w:jc w:val="both"/>
+        <w:rPr>
+          <w:lang w:val="en-US" w:eastAsia="en-IL"/>
+        </w:rPr>
+      </w:pPr>
+      <w:r>
+        <w:rPr>
+          <w:lang w:val="en-US" w:eastAsia="en-IL"/>
+        </w:rPr>
+        <w:t>On the server side, play initialization includes setting the possible ball numbers range, and creating each players bingo card, to allow sending for each local game manager. Once all players are ready to begin, the In-game data generation starts creating the sequence of pulled balls and sends them one at time, simultaneously to all players.</w:t>
+      </w:r>
+      <w:r>
+        <w:rPr>
+          <w:lang w:val="en-US" w:eastAsia="en-IL"/>
+        </w:rPr>
+        <w:t xml:space="preserve"> Upon termination condition, the Remote game manger’s Play termination, verifies that all players had reached the end game state. Once all players have sent their end game’s statistics, the Remote game manager Post round activity calculates the winner and send the corresponding data to the local game managers and should save the rest for future analysis.</w:t>
+      </w:r>
+    </w:p>
+    <w:p>
+      <w:pPr>
+        <w:jc w:val="both"/>
+        <w:rPr>
+          <w:lang w:val="en-US" w:eastAsia="en-IL"/>
+        </w:rPr>
+      </w:pPr>
+    </w:p>
+    <w:p>
+      <w:pPr>
+        <w:jc w:val="both"/>
+        <w:rPr>
+          <w:lang w:val="en-US" w:eastAsia="en-IL"/>
+        </w:rPr>
+      </w:pPr>
+      <w:r>
+        <w:rPr>
+          <w:lang w:val="en-US" w:eastAsia="en-IL"/>
+        </w:rPr>
+        <w:t>On the player side, Init player and game setup creates the local board with the given data from the Remote game manager, including the initial score of the round and the timer preset value. Player inputs and game execution is the main play subtask. It uses the remotes game manager’s In-game data generation to run the game, as well as the local player’s input. It is the local timer responsibility for declaring a local end game state. Whether it was declared locally or received by the Remote game manager, upon reaching the end game state the Local game manager should send all statistics and game data to the Remote game manager.</w:t>
+      </w:r>
+    </w:p>
+    <w:p>
+      <w:pPr>
+        <w:jc w:val="both"/>
+        <w:rPr>
+          <w:lang w:val="en-US" w:eastAsia="en-IL"/>
+        </w:rPr>
+      </w:pPr>
+      <w:r>
+        <w:rPr>
+          <w:lang w:eastAsia="en-IL"/>
+        </w:rPr>
+        <w:drawing>
+          <wp:inline distT="0" distB="0" distL="0" distR="0" wp14:anchorId="7B607BE4" wp14:editId="1C8B5E76">
+            <wp:extent cx="5731510" cy="3820795"/>
+            <wp:effectExtent l="0" t="38100" r="0" b="27305"/>
+            <wp:docPr id="3" name="Diagram 3">
+              <a:extLst xmlns:a="http://schemas.openxmlformats.org/drawingml/2006/main">
+                <a:ext uri="{FF2B5EF4-FFF2-40B4-BE49-F238E27FC236}">
+                  <a16:creationId xmlns:a16="http://schemas.microsoft.com/office/drawing/2014/main" id="{4C290106-D68D-4678-9270-30AE3E9713AD}"/>
+                </a:ext>
+              </a:extLst>
+            </wp:docPr>
+            <wp:cNvGraphicFramePr/>
+            <a:graphic xmlns:a="http://schemas.openxmlformats.org/drawingml/2006/main">
+              <a:graphicData uri="http://schemas.openxmlformats.org/drawingml/2006/diagram">
+                <dgm:relIds xmlns:dgm="http://schemas.openxmlformats.org/drawingml/2006/diagram" xmlns:r="http://schemas.openxmlformats.org/officeDocument/2006/relationships" r:dm="rId5" r:lo="rId6" r:qs="rId7" r:cs="rId8"/>
+              </a:graphicData>
+            </a:graphic>
+          </wp:inline>
+        </w:drawing>
+      </w:r>
+    </w:p>
+    <w:p>
+      <w:pPr>
+        <w:jc w:val="both"/>
+        <w:rPr>
+          <w:lang w:val="en-US" w:eastAsia="en-IL"/>
+        </w:rPr>
+      </w:pPr>
+    </w:p>
+    <w:p>
+      <w:pPr>
+        <w:jc w:val="both"/>
+        <w:rPr>
+          <w:lang w:val="en-US" w:eastAsia="en-IL"/>
+        </w:rPr>
+      </w:pPr>
+    </w:p>
+    <w:p>
+      <w:pPr>
+        <w:pStyle w:val="Heading2"/>
+        <w:jc w:val="both"/>
         <w:rPr>
           <w:lang w:val="en-GB"/>
         </w:rPr>
@@ -1065,6 +1375,19 @@
     </w:p>
     <w:p>
       <w:pPr>
+        <w:rPr>
+          <w:lang w:val="en-GB" w:eastAsia="en-IL"/>
+        </w:rPr>
+      </w:pPr>
+      <w:r>
+        <w:rPr>
+          <w:lang w:val="en-GB" w:eastAsia="en-IL"/>
+        </w:rPr>
+        <w:t>The gameplay should be similar to a the game “Blackout Bingo”.</w:t>
+      </w:r>
+    </w:p>
+    <w:p>
+      <w:pPr>
         <w:pStyle w:val="Heading1"/>
         <w:rPr>
           <w:lang w:val="en-GB"/>
@@ -1076,9 +1399,16 @@
         </w:rPr>
         <w:t>Initial</w:t>
       </w:r>
-    </w:p>
-    <w:p>
-      <w:pPr>
+      <w:r>
+        <w:rPr>
+          <w:lang w:val="en-GB"/>
+        </w:rPr>
+        <w:t>ization</w:t>
+      </w:r>
+    </w:p>
+    <w:p>
+      <w:pPr>
+        <w:jc w:val="both"/>
         <w:rPr>
           <w:lang w:val="en-GB" w:eastAsia="en-IL"/>
         </w:rPr>
@@ -1101,11 +1431,12 @@
         <w:rPr>
           <w:lang w:val="en-GB"/>
         </w:rPr>
-        <w:t>Scoring</w:t>
-      </w:r>
-    </w:p>
-    <w:p>
-      <w:pPr>
+        <w:t>In-game Scoring</w:t>
+      </w:r>
+    </w:p>
+    <w:p>
+      <w:pPr>
+        <w:jc w:val="both"/>
         <w:rPr>
           <w:lang w:val="en-GB" w:eastAsia="en-IL"/>
         </w:rPr>
@@ -1124,6 +1455,7 @@
           <w:ilvl w:val="0"/>
           <w:numId w:val="4"/>
         </w:numPr>
+        <w:jc w:val="both"/>
         <w:rPr>
           <w:lang w:val="en-GB" w:eastAsia="en-IL"/>
         </w:rPr>
@@ -1146,6 +1478,7 @@
     <w:p>
       <w:pPr>
         <w:pStyle w:val="ListParagraph"/>
+        <w:jc w:val="both"/>
         <w:rPr>
           <w:lang w:val="en-GB" w:eastAsia="en-IL"/>
         </w:rPr>
@@ -1158,6 +1491,7 @@
           <w:ilvl w:val="1"/>
           <w:numId w:val="4"/>
         </w:numPr>
+        <w:jc w:val="both"/>
         <w:rPr>
           <w:lang w:val="en-GB" w:eastAsia="en-IL"/>
         </w:rPr>
@@ -1198,6 +1532,7 @@
         </w:rPr>
         <w:t>*</w:t>
       </w:r>
+      <w:proofErr w:type="spellStart"/>
       <w:r>
         <w:rPr>
           <w:rFonts w:ascii="Consolas" w:hAnsi="Consolas" w:cs="Consolas"/>
@@ -1208,6 +1543,7 @@
         </w:rPr>
         <w:t>scoreValue</w:t>
       </w:r>
+      <w:proofErr w:type="spellEnd"/>
       <w:r>
         <w:rPr>
           <w:lang w:val="en-GB" w:eastAsia="en-IL"/>
@@ -1224,6 +1560,7 @@
         </w:rPr>
         <w:t xml:space="preserve"> </w:t>
       </w:r>
+      <w:proofErr w:type="spellStart"/>
       <w:r>
         <w:rPr>
           <w:rFonts w:ascii="Consolas" w:hAnsi="Consolas" w:cs="Consolas"/>
@@ -1234,6 +1571,7 @@
         </w:rPr>
         <w:t>scoreValue</w:t>
       </w:r>
+      <w:proofErr w:type="spellEnd"/>
       <w:r>
         <w:rPr>
           <w:lang w:val="en-GB" w:eastAsia="en-IL"/>
@@ -1254,6 +1592,7 @@
           <w:ilvl w:val="1"/>
           <w:numId w:val="4"/>
         </w:numPr>
+        <w:jc w:val="both"/>
         <w:rPr>
           <w:lang w:val="en-GB" w:eastAsia="en-IL"/>
         </w:rPr>
@@ -1288,6 +1627,7 @@
         </w:rPr>
         <w:t>*</w:t>
       </w:r>
+      <w:proofErr w:type="spellStart"/>
       <w:r>
         <w:rPr>
           <w:rFonts w:ascii="Consolas" w:hAnsi="Consolas" w:cs="Consolas"/>
@@ -1298,6 +1638,7 @@
         </w:rPr>
         <w:t>scoreValue</w:t>
       </w:r>
+      <w:proofErr w:type="spellEnd"/>
       <w:r>
         <w:rPr>
           <w:lang w:val="en-GB" w:eastAsia="en-IL"/>
@@ -1312,6 +1653,7 @@
           <w:ilvl w:val="1"/>
           <w:numId w:val="4"/>
         </w:numPr>
+        <w:jc w:val="both"/>
         <w:rPr>
           <w:lang w:val="en-GB" w:eastAsia="en-IL"/>
         </w:rPr>
@@ -1352,6 +1694,7 @@
         </w:rPr>
         <w:t>*</w:t>
       </w:r>
+      <w:proofErr w:type="spellStart"/>
       <w:r>
         <w:rPr>
           <w:rFonts w:ascii="Consolas" w:hAnsi="Consolas" w:cs="Consolas"/>
@@ -1362,6 +1705,7 @@
         </w:rPr>
         <w:t>scoreValue</w:t>
       </w:r>
+      <w:proofErr w:type="spellEnd"/>
     </w:p>
     <w:p>
       <w:pPr>
@@ -1370,6 +1714,7 @@
           <w:ilvl w:val="1"/>
           <w:numId w:val="4"/>
         </w:numPr>
+        <w:jc w:val="both"/>
         <w:rPr>
           <w:lang w:val="en-GB" w:eastAsia="en-IL"/>
         </w:rPr>
@@ -1404,6 +1749,7 @@
         </w:rPr>
         <w:t>*</w:t>
       </w:r>
+      <w:proofErr w:type="spellStart"/>
       <w:r>
         <w:rPr>
           <w:rFonts w:ascii="Consolas" w:hAnsi="Consolas" w:cs="Consolas"/>
@@ -1414,6 +1760,7 @@
         </w:rPr>
         <w:t>scoreValue</w:t>
       </w:r>
+      <w:proofErr w:type="spellEnd"/>
       <w:r>
         <w:rPr>
           <w:lang w:val="en-GB" w:eastAsia="en-IL"/>
@@ -1428,6 +1775,7 @@
           <w:ilvl w:val="1"/>
           <w:numId w:val="4"/>
         </w:numPr>
+        <w:jc w:val="both"/>
         <w:rPr>
           <w:lang w:val="en-GB" w:eastAsia="en-IL"/>
         </w:rPr>
@@ -1470,6 +1818,7 @@
           <w:ilvl w:val="0"/>
           <w:numId w:val="4"/>
         </w:numPr>
+        <w:jc w:val="both"/>
         <w:rPr>
           <w:lang w:val="en-GB" w:eastAsia="en-IL"/>
         </w:rPr>
@@ -1517,6 +1866,7 @@
             <w:pPr>
               <w:pStyle w:val="ListParagraph"/>
               <w:ind w:left="0"/>
+              <w:jc w:val="both"/>
               <w:rPr>
                 <w:lang w:val="en-GB" w:eastAsia="en-IL"/>
               </w:rPr>
@@ -1537,6 +1887,7 @@
             <w:pPr>
               <w:pStyle w:val="ListParagraph"/>
               <w:ind w:left="0"/>
+              <w:jc w:val="both"/>
               <w:rPr>
                 <w:lang w:val="en-GB" w:eastAsia="en-IL"/>
               </w:rPr>
@@ -1563,6 +1914,7 @@
             <w:pPr>
               <w:pStyle w:val="ListParagraph"/>
               <w:ind w:left="0"/>
+              <w:jc w:val="both"/>
               <w:rPr>
                 <w:lang w:val="en-GB" w:eastAsia="en-IL"/>
               </w:rPr>
@@ -1613,6 +1965,7 @@
             <w:pPr>
               <w:pStyle w:val="ListParagraph"/>
               <w:ind w:left="0"/>
+              <w:jc w:val="both"/>
               <w:rPr>
                 <w:lang w:val="en-GB" w:eastAsia="en-IL"/>
               </w:rPr>
@@ -1657,6 +2010,7 @@
             <w:pPr>
               <w:pStyle w:val="ListParagraph"/>
               <w:ind w:left="0"/>
+              <w:jc w:val="both"/>
               <w:rPr>
                 <w:lang w:val="en-GB" w:eastAsia="en-IL"/>
               </w:rPr>
@@ -1701,6 +2055,7 @@
             <w:pPr>
               <w:pStyle w:val="ListParagraph"/>
               <w:ind w:left="0"/>
+              <w:jc w:val="both"/>
               <w:rPr>
                 <w:lang w:val="en-GB" w:eastAsia="en-IL"/>
               </w:rPr>
@@ -1723,6 +2078,7 @@
             <w:pPr>
               <w:pStyle w:val="ListParagraph"/>
               <w:ind w:left="0"/>
+              <w:jc w:val="both"/>
               <w:rPr>
                 <w:lang w:val="en-GB" w:eastAsia="en-IL"/>
               </w:rPr>
@@ -1743,6 +2099,7 @@
             <w:pPr>
               <w:pStyle w:val="ListParagraph"/>
               <w:ind w:left="0"/>
+              <w:jc w:val="both"/>
               <w:rPr>
                 <w:lang w:val="en-GB" w:eastAsia="en-IL"/>
               </w:rPr>
@@ -1763,6 +2120,7 @@
             <w:pPr>
               <w:pStyle w:val="ListParagraph"/>
               <w:ind w:left="0"/>
+              <w:jc w:val="both"/>
               <w:rPr>
                 <w:lang w:val="en-GB" w:eastAsia="en-IL"/>
               </w:rPr>
@@ -1789,6 +2147,7 @@
             <w:pPr>
               <w:pStyle w:val="ListParagraph"/>
               <w:ind w:left="0"/>
+              <w:jc w:val="both"/>
               <w:rPr>
                 <w:lang w:val="en-GB" w:eastAsia="en-IL"/>
               </w:rPr>
@@ -1815,6 +2174,7 @@
             <w:pPr>
               <w:pStyle w:val="ListParagraph"/>
               <w:ind w:left="0"/>
+              <w:jc w:val="both"/>
               <w:rPr>
                 <w:lang w:val="en-GB" w:eastAsia="en-IL"/>
               </w:rPr>
@@ -1841,6 +2201,7 @@
             <w:pPr>
               <w:pStyle w:val="ListParagraph"/>
               <w:ind w:left="0"/>
+              <w:jc w:val="both"/>
               <w:rPr>
                 <w:lang w:val="en-GB" w:eastAsia="en-IL"/>
               </w:rPr>
@@ -1859,6 +2220,7 @@
       <w:pPr>
         <w:pStyle w:val="ListParagraph"/>
         <w:ind w:left="1440"/>
+        <w:jc w:val="both"/>
         <w:rPr>
           <w:lang w:val="en-GB" w:eastAsia="en-IL"/>
         </w:rPr>
@@ -1871,6 +2233,7 @@
           <w:ilvl w:val="0"/>
           <w:numId w:val="4"/>
         </w:numPr>
+        <w:jc w:val="both"/>
         <w:rPr>
           <w:lang w:val="en-GB" w:eastAsia="en-IL"/>
         </w:rPr>
@@ -1897,6 +2260,7 @@
           <w:ilvl w:val="1"/>
           <w:numId w:val="4"/>
         </w:numPr>
+        <w:jc w:val="both"/>
         <w:rPr>
           <w:lang w:val="en-GB" w:eastAsia="en-IL"/>
         </w:rPr>
@@ -1917,6 +2281,7 @@
         </w:rPr>
         <w:t xml:space="preserve"> </w:t>
       </w:r>
+      <w:proofErr w:type="spellStart"/>
       <w:r>
         <w:rPr>
           <w:rFonts w:ascii="Consolas" w:hAnsi="Consolas" w:cs="Consolas"/>
@@ -1927,6 +2292,7 @@
         </w:rPr>
         <w:t>bingoValue</w:t>
       </w:r>
+      <w:proofErr w:type="spellEnd"/>
       <w:r>
         <w:rPr>
           <w:rFonts w:ascii="Consolas" w:hAnsi="Consolas" w:cs="Consolas"/>
@@ -1953,6 +2319,7 @@
         </w:rPr>
         <w:t xml:space="preserve"> </w:t>
       </w:r>
+      <w:proofErr w:type="spellStart"/>
       <w:r>
         <w:rPr>
           <w:rFonts w:ascii="Consolas" w:hAnsi="Consolas" w:cs="Consolas"/>
@@ -1963,6 +2330,7 @@
         </w:rPr>
         <w:t>bingoValue</w:t>
       </w:r>
+      <w:proofErr w:type="spellEnd"/>
       <w:r>
         <w:rPr>
           <w:lang w:val="en-GB" w:eastAsia="en-IL"/>
@@ -1974,6 +2342,7 @@
       <w:pPr>
         <w:pStyle w:val="ListParagraph"/>
         <w:ind w:left="1440"/>
+        <w:jc w:val="both"/>
         <w:rPr>
           <w:lang w:val="en-GB" w:eastAsia="en-IL"/>
         </w:rPr>
@@ -2009,6 +2378,7 @@
             <w:pPr>
               <w:pStyle w:val="ListParagraph"/>
               <w:ind w:left="0"/>
+              <w:jc w:val="both"/>
               <w:rPr>
                 <w:lang w:val="en-GB" w:eastAsia="en-IL"/>
               </w:rPr>
@@ -2029,6 +2399,7 @@
             <w:pPr>
               <w:pStyle w:val="ListParagraph"/>
               <w:ind w:left="0"/>
+              <w:jc w:val="both"/>
               <w:rPr>
                 <w:lang w:val="en-GB" w:eastAsia="en-IL"/>
               </w:rPr>
@@ -2049,6 +2420,7 @@
             <w:pPr>
               <w:pStyle w:val="ListParagraph"/>
               <w:ind w:left="0"/>
+              <w:jc w:val="both"/>
               <w:rPr>
                 <w:lang w:val="en-GB" w:eastAsia="en-IL"/>
               </w:rPr>
@@ -2069,6 +2441,7 @@
             <w:pPr>
               <w:pStyle w:val="ListParagraph"/>
               <w:ind w:left="0"/>
+              <w:jc w:val="both"/>
               <w:rPr>
                 <w:lang w:val="en-GB" w:eastAsia="en-IL"/>
               </w:rPr>
@@ -2089,6 +2462,7 @@
             <w:pPr>
               <w:pStyle w:val="ListParagraph"/>
               <w:ind w:left="0"/>
+              <w:jc w:val="both"/>
               <w:rPr>
                 <w:lang w:val="en-GB" w:eastAsia="en-IL"/>
               </w:rPr>
@@ -2109,6 +2483,7 @@
             <w:pPr>
               <w:pStyle w:val="ListParagraph"/>
               <w:ind w:left="0"/>
+              <w:jc w:val="both"/>
               <w:rPr>
                 <w:lang w:val="en-GB" w:eastAsia="en-IL"/>
               </w:rPr>
@@ -2131,6 +2506,7 @@
             <w:pPr>
               <w:pStyle w:val="ListParagraph"/>
               <w:ind w:left="0"/>
+              <w:jc w:val="both"/>
               <w:rPr>
                 <w:lang w:val="en-GB" w:eastAsia="en-IL"/>
               </w:rPr>
@@ -2151,6 +2527,7 @@
             <w:pPr>
               <w:pStyle w:val="ListParagraph"/>
               <w:ind w:left="0"/>
+              <w:jc w:val="both"/>
               <w:rPr>
                 <w:lang w:val="en-GB" w:eastAsia="en-IL"/>
               </w:rPr>
@@ -2171,6 +2548,7 @@
             <w:pPr>
               <w:pStyle w:val="ListParagraph"/>
               <w:ind w:left="0"/>
+              <w:jc w:val="both"/>
               <w:rPr>
                 <w:lang w:val="en-GB" w:eastAsia="en-IL"/>
               </w:rPr>
@@ -2191,6 +2569,7 @@
             <w:pPr>
               <w:pStyle w:val="ListParagraph"/>
               <w:ind w:left="0"/>
+              <w:jc w:val="both"/>
               <w:rPr>
                 <w:lang w:val="en-GB" w:eastAsia="en-IL"/>
               </w:rPr>
@@ -2211,6 +2590,7 @@
             <w:pPr>
               <w:pStyle w:val="ListParagraph"/>
               <w:ind w:left="0"/>
+              <w:jc w:val="both"/>
               <w:rPr>
                 <w:lang w:val="en-GB" w:eastAsia="en-IL"/>
               </w:rPr>
@@ -2231,6 +2611,7 @@
             <w:pPr>
               <w:pStyle w:val="ListParagraph"/>
               <w:ind w:left="0"/>
+              <w:jc w:val="both"/>
               <w:rPr>
                 <w:lang w:val="en-GB" w:eastAsia="en-IL"/>
               </w:rPr>
@@ -2247,7 +2628,35 @@
     </w:tbl>
     <w:p>
       <w:pPr>
+        <w:pStyle w:val="Heading1"/>
+        <w:rPr>
+          <w:lang w:val="en-US"/>
+        </w:rPr>
+      </w:pPr>
+      <w:r>
+        <w:rPr>
+          <w:lang w:val="en-US"/>
+        </w:rPr>
+        <w:t>Termination</w:t>
+      </w:r>
+    </w:p>
+    <w:p>
+      <w:pPr>
+        <w:rPr>
+          <w:lang w:val="en-US" w:eastAsia="en-IL"/>
+        </w:rPr>
+      </w:pPr>
+      <w:r>
+        <w:rPr>
+          <w:lang w:val="en-US" w:eastAsia="en-IL"/>
+        </w:rPr>
+        <w:t>On the game’s end, the above score calculation is sent to the Remote game manager. Optionally, all relevant game data could be sent for future analysis.</w:t>
+      </w:r>
+    </w:p>
+    <w:p>
+      <w:pPr>
         <w:pStyle w:val="Heading2"/>
+        <w:jc w:val="both"/>
         <w:rPr>
           <w:lang w:val="en-US"/>
         </w:rPr>
@@ -2275,6 +2684,7 @@
     </w:p>
     <w:p>
       <w:pPr>
+        <w:jc w:val="both"/>
         <w:rPr>
           <w:lang w:val="en-US"/>
         </w:rPr>
@@ -2333,6 +2743,7 @@
     </w:p>
     <w:p>
       <w:pPr>
+        <w:jc w:val="both"/>
         <w:rPr>
           <w:lang w:val="en-US" w:eastAsia="en-IL"/>
         </w:rPr>
@@ -2352,6 +2763,37 @@
     </w:p>
     <w:p>
       <w:pPr>
+        <w:jc w:val="both"/>
+        <w:rPr>
+          <w:lang w:val="en-US" w:eastAsia="en-IL"/>
+        </w:rPr>
+      </w:pPr>
+    </w:p>
+    <w:p>
+      <w:pPr>
+        <w:jc w:val="both"/>
+        <w:rPr>
+          <w:lang w:val="en-US" w:eastAsia="en-IL"/>
+        </w:rPr>
+      </w:pPr>
+      <w:r>
+        <w:rPr>
+          <w:lang w:val="en-US" w:eastAsia="en-IL"/>
+        </w:rPr>
+        <w:t>Note: The larger last pulled ball was not yet implemented.</w:t>
+      </w:r>
+    </w:p>
+    <w:p>
+      <w:pPr>
+        <w:jc w:val="both"/>
+        <w:rPr>
+          <w:lang w:val="en-US" w:eastAsia="en-IL"/>
+        </w:rPr>
+      </w:pPr>
+    </w:p>
+    <w:p>
+      <w:pPr>
+        <w:jc w:val="both"/>
         <w:rPr>
           <w:lang w:val="en-US" w:eastAsia="en-IL"/>
         </w:rPr>
@@ -2368,17 +2810,987 @@
         <w:rPr>
           <w:lang w:val="en-US"/>
         </w:rPr>
-        <w:t xml:space="preserve">Screen </w:t>
-      </w:r>
-      <w:r>
+        <w:t>Out of Scope</w:t>
+      </w:r>
+    </w:p>
+    <w:p>
+      <w:pPr>
+        <w:jc w:val="both"/>
+        <w:rPr>
+          <w:lang w:val="en-US" w:eastAsia="en-IL"/>
+        </w:rPr>
+      </w:pPr>
+      <w:r>
+        <w:rPr>
+          <w:lang w:val="en-US" w:eastAsia="en-IL"/>
+        </w:rPr>
+        <w:t>The following features are good to have, but are not planned for the current implementation.</w:t>
+      </w:r>
+    </w:p>
+    <w:p>
+      <w:pPr>
+        <w:pStyle w:val="ListParagraph"/>
+        <w:numPr>
+          <w:ilvl w:val="0"/>
+          <w:numId w:val="4"/>
+        </w:numPr>
+        <w:jc w:val="both"/>
+        <w:rPr>
+          <w:lang w:val="en-US" w:eastAsia="en-IL"/>
+        </w:rPr>
+      </w:pPr>
+      <w:r>
+        <w:rPr>
+          <w:lang w:val="en-US" w:eastAsia="en-IL"/>
+        </w:rPr>
+        <w:t>Security/anti cheaters measures.</w:t>
+      </w:r>
+    </w:p>
+    <w:p>
+      <w:pPr>
+        <w:pStyle w:val="ListParagraph"/>
+        <w:numPr>
+          <w:ilvl w:val="0"/>
+          <w:numId w:val="4"/>
+        </w:numPr>
+        <w:jc w:val="both"/>
+        <w:rPr>
+          <w:lang w:val="en-US" w:eastAsia="en-IL"/>
+        </w:rPr>
+      </w:pPr>
+      <w:r>
+        <w:rPr>
+          <w:lang w:val="en-US" w:eastAsia="en-IL"/>
+        </w:rPr>
+        <w:t>Offline / connectivity issues handling</w:t>
+      </w:r>
+    </w:p>
+    <w:p>
+      <w:pPr>
+        <w:pStyle w:val="ListParagraph"/>
+        <w:numPr>
+          <w:ilvl w:val="0"/>
+          <w:numId w:val="4"/>
+        </w:numPr>
+        <w:jc w:val="both"/>
+        <w:rPr>
+          <w:lang w:val="en-US" w:eastAsia="en-IL"/>
+        </w:rPr>
+      </w:pPr>
+      <w:r>
+        <w:rPr>
+          <w:lang w:val="en-US" w:eastAsia="en-IL"/>
+        </w:rPr>
+        <w:t>Limited to 20 users</w:t>
+      </w:r>
+      <w:r>
+        <w:rPr>
+          <w:lang w:val="en-US" w:eastAsia="en-IL"/>
+        </w:rPr>
+        <w:t xml:space="preserve"> only</w:t>
+      </w:r>
+      <w:r>
+        <w:rPr>
+          <w:lang w:val="en-US" w:eastAsia="en-IL"/>
+        </w:rPr>
+        <w:t xml:space="preserve"> at most on the application (free Photon limitation)</w:t>
+      </w:r>
+    </w:p>
+    <w:p>
+      <w:pPr>
+        <w:pStyle w:val="ListParagraph"/>
+        <w:numPr>
+          <w:ilvl w:val="0"/>
+          <w:numId w:val="4"/>
+        </w:numPr>
+        <w:jc w:val="both"/>
+        <w:rPr>
+          <w:lang w:val="en-US" w:eastAsia="en-IL"/>
+        </w:rPr>
+      </w:pPr>
+      <w:r>
+        <w:rPr>
+          <w:lang w:val="en-US" w:eastAsia="en-IL"/>
+        </w:rPr>
+        <w:t xml:space="preserve">The center number should be free from the beginning, </w:t>
+      </w:r>
+      <w:r>
+        <w:rPr>
+          <w:lang w:val="en-US" w:eastAsia="en-IL"/>
+        </w:rPr>
+        <w:t>it is right now a</w:t>
+      </w:r>
+      <w:r>
+        <w:rPr>
+          <w:lang w:val="en-US" w:eastAsia="en-IL"/>
+        </w:rPr>
+        <w:t xml:space="preserve"> standard bingo tile.</w:t>
+      </w:r>
+    </w:p>
+    <w:p>
+      <w:pPr>
+        <w:pStyle w:val="ListParagraph"/>
+        <w:numPr>
+          <w:ilvl w:val="0"/>
+          <w:numId w:val="4"/>
+        </w:numPr>
+        <w:jc w:val="both"/>
+        <w:rPr>
+          <w:lang w:val="en-US" w:eastAsia="en-IL"/>
+        </w:rPr>
+      </w:pPr>
+      <w:r>
+        <w:rPr>
+          <w:lang w:val="en-US" w:eastAsia="en-IL"/>
+        </w:rPr>
+        <w:t>The most recent</w:t>
+      </w:r>
+      <w:r>
+        <w:rPr>
+          <w:lang w:val="en-US" w:eastAsia="en-IL"/>
+        </w:rPr>
+        <w:t>ly</w:t>
+      </w:r>
+      <w:r>
+        <w:rPr>
+          <w:lang w:val="en-US" w:eastAsia="en-IL"/>
+        </w:rPr>
+        <w:t xml:space="preserve"> pulled ball is not bigger or marked differently than the other previously drawn ones.</w:t>
+      </w:r>
+    </w:p>
+    <w:p>
+      <w:pPr>
+        <w:pStyle w:val="ListParagraph"/>
+        <w:numPr>
+          <w:ilvl w:val="0"/>
+          <w:numId w:val="4"/>
+        </w:numPr>
+        <w:jc w:val="both"/>
+        <w:rPr>
+          <w:lang w:val="en-US" w:eastAsia="en-IL"/>
+        </w:rPr>
+      </w:pPr>
+      <w:r>
+        <w:rPr>
+          <w:lang w:val="en-US" w:eastAsia="en-IL"/>
+        </w:rPr>
+        <w:t>Action should have a more animated feedback, given the time constraints this was considered at a lower priority.</w:t>
+      </w:r>
+    </w:p>
+    <w:p>
+      <w:pPr>
+        <w:pStyle w:val="ListParagraph"/>
+        <w:numPr>
+          <w:ilvl w:val="0"/>
+          <w:numId w:val="4"/>
+        </w:numPr>
+        <w:jc w:val="both"/>
+        <w:rPr>
+          <w:lang w:val="en-US" w:eastAsia="en-IL"/>
+        </w:rPr>
+      </w:pPr>
+      <w:r>
+        <w:rPr>
+          <w:lang w:val="en-US" w:eastAsia="en-IL"/>
+        </w:rPr>
+        <w:t>Although the board size and most UI elements are flexible and are generated on runtime, some UI elements such as the size of Tiles are predetermined, in order to ensure number readability and location within the tile.</w:t>
+      </w:r>
+    </w:p>
+    <w:p>
+      <w:pPr>
+        <w:pStyle w:val="ListParagraph"/>
+        <w:numPr>
+          <w:ilvl w:val="0"/>
+          <w:numId w:val="4"/>
+        </w:numPr>
+        <w:jc w:val="both"/>
+        <w:rPr>
+          <w:lang w:val="en-US" w:eastAsia="en-IL"/>
+        </w:rPr>
+      </w:pPr>
+      <w:r>
+        <w:rPr>
+          <w:lang w:val="en-US" w:eastAsia="en-IL"/>
+        </w:rPr>
+        <w:t>Pulled balls could have a color indicating their corresponding column, or an audio feedback for it/ it’s number.</w:t>
+      </w:r>
+    </w:p>
+    <w:p>
+      <w:pPr>
+        <w:pStyle w:val="ListParagraph"/>
+        <w:numPr>
+          <w:ilvl w:val="0"/>
+          <w:numId w:val="4"/>
+        </w:numPr>
+        <w:jc w:val="both"/>
+        <w:rPr>
+          <w:lang w:val="en-US" w:eastAsia="en-IL"/>
+        </w:rPr>
+      </w:pPr>
+      <w:r>
+        <w:rPr>
+          <w:lang w:val="en-US" w:eastAsia="en-IL"/>
+        </w:rPr>
+        <w:t>Should consider implementing an algorithm that verifies the player receives higher chances of receiving a useful ball, in order to keep the players engaged and happy with their play</w:t>
+      </w:r>
+      <w:r>
+        <w:rPr>
+          <w:lang w:val="en-US" w:eastAsia="en-IL"/>
+        </w:rPr>
+        <w:t xml:space="preserve"> (based on reactions of watching players playing with my implementation)</w:t>
+      </w:r>
+      <w:r>
+        <w:rPr>
+          <w:lang w:val="en-US" w:eastAsia="en-IL"/>
+        </w:rPr>
+        <w:t>.</w:t>
+      </w:r>
+    </w:p>
+    <w:p>
+      <w:pPr>
+        <w:jc w:val="both"/>
+        <w:rPr>
+          <w:lang w:val="en-US" w:eastAsia="en-IL"/>
+        </w:rPr>
+      </w:pPr>
+    </w:p>
+    <w:p>
+      <w:pPr>
+        <w:pStyle w:val="Heading1"/>
         <w:rPr>
           <w:lang w:val="en-US"/>
         </w:rPr>
-        <w:t>Layout</w:t>
-      </w:r>
-    </w:p>
-    <w:p>
-      <w:pPr>
+      </w:pPr>
+      <w:r>
+        <w:rPr>
+          <w:lang w:val="en-US"/>
+        </w:rPr>
+        <w:t>Actions</w:t>
+      </w:r>
+    </w:p>
+    <w:p>
+      <w:pPr>
+        <w:jc w:val="both"/>
+        <w:rPr>
+          <w:lang w:val="en-US" w:eastAsia="en-IL"/>
+        </w:rPr>
+      </w:pPr>
+      <w:r>
+        <w:rPr>
+          <w:lang w:val="en-US" w:eastAsia="en-IL"/>
+        </w:rPr>
+        <w:t>Pregame Server –</w:t>
+      </w:r>
+    </w:p>
+    <w:p>
+      <w:pPr>
+        <w:rPr>
+          <w:lang w:val="en-US" w:eastAsia="en-IL"/>
+        </w:rPr>
+      </w:pPr>
+      <w:r>
+        <w:rPr>
+          <w:lang w:val="en-US" w:eastAsia="en-IL"/>
+        </w:rPr>
+        <w:t>Initiate the game when enough players have joined</w:t>
+      </w:r>
+    </w:p>
+    <w:p>
+      <w:pPr>
+        <w:rPr>
+          <w:lang w:val="en-US" w:eastAsia="en-IL"/>
+        </w:rPr>
+      </w:pPr>
+    </w:p>
+    <w:p>
+      <w:pPr>
+        <w:rPr>
+          <w:lang w:val="en-US" w:eastAsia="en-IL"/>
+        </w:rPr>
+      </w:pPr>
+      <w:r>
+        <w:rPr>
+          <w:lang w:val="en-US" w:eastAsia="en-IL"/>
+        </w:rPr>
+        <w:t>Game manager / Server –</w:t>
+      </w:r>
+      <w:r>
+        <w:rPr>
+          <w:lang w:val="en-US" w:eastAsia="en-IL"/>
+        </w:rPr>
+        <w:br/>
+        <w:t>Generate random game boards</w:t>
+      </w:r>
+    </w:p>
+    <w:p>
+      <w:pPr>
+        <w:rPr>
+          <w:lang w:val="en-US" w:eastAsia="en-IL"/>
+        </w:rPr>
+      </w:pPr>
+      <w:r>
+        <w:rPr>
+          <w:lang w:val="en-US" w:eastAsia="en-IL"/>
+        </w:rPr>
+        <w:t>Pull a new number and display it</w:t>
+      </w:r>
+      <w:r>
+        <w:rPr>
+          <w:lang w:val="en-US" w:eastAsia="en-IL"/>
+        </w:rPr>
+        <w:br/>
+        <w:t>Display scores by the end of the game</w:t>
+      </w:r>
+    </w:p>
+    <w:p>
+      <w:pPr>
+        <w:rPr>
+          <w:lang w:val="en-US" w:eastAsia="en-IL"/>
+        </w:rPr>
+      </w:pPr>
+      <w:r>
+        <w:rPr>
+          <w:lang w:val="en-US" w:eastAsia="en-IL"/>
+        </w:rPr>
+        <w:br/>
+        <w:t>Pregame player –</w:t>
+      </w:r>
+    </w:p>
+    <w:p>
+      <w:pPr>
+        <w:rPr>
+          <w:lang w:val="en-US" w:eastAsia="en-IL"/>
+        </w:rPr>
+      </w:pPr>
+      <w:r>
+        <w:rPr>
+          <w:lang w:val="en-US" w:eastAsia="en-IL"/>
+        </w:rPr>
+        <w:t>Allow name change</w:t>
+      </w:r>
+    </w:p>
+    <w:p>
+      <w:pPr>
+        <w:rPr>
+          <w:lang w:val="en-US" w:eastAsia="en-IL"/>
+        </w:rPr>
+      </w:pPr>
+      <w:r>
+        <w:rPr>
+          <w:lang w:val="en-US" w:eastAsia="en-IL"/>
+        </w:rPr>
+        <w:t>Join game</w:t>
+      </w:r>
+      <w:r>
+        <w:rPr>
+          <w:lang w:val="en-US" w:eastAsia="en-IL"/>
+        </w:rPr>
+        <w:br/>
+      </w:r>
+    </w:p>
+    <w:p>
+      <w:pPr>
+        <w:rPr>
+          <w:lang w:val="en-GB" w:eastAsia="en-IL"/>
+        </w:rPr>
+      </w:pPr>
+      <w:r>
+        <w:rPr>
+          <w:lang w:val="en-US" w:eastAsia="en-IL"/>
+        </w:rPr>
+        <w:t>Player –</w:t>
+      </w:r>
+    </w:p>
+    <w:p>
+      <w:pPr>
+        <w:rPr>
+          <w:lang w:val="en-GB" w:eastAsia="en-IL"/>
+        </w:rPr>
+      </w:pPr>
+      <w:r>
+        <w:rPr>
+          <w:lang w:val="en-GB" w:eastAsia="en-IL"/>
+        </w:rPr>
+        <w:t>Click to earn points</w:t>
+      </w:r>
+    </w:p>
+    <w:p>
+      <w:pPr>
+        <w:rPr>
+          <w:lang w:val="en-US" w:eastAsia="en-IL"/>
+        </w:rPr>
+      </w:pPr>
+      <w:r>
+        <w:rPr>
+          <w:lang w:val="en-US" w:eastAsia="en-IL"/>
+        </w:rPr>
+        <w:t>Click on possible bingo numbers</w:t>
+      </w:r>
+    </w:p>
+    <w:p>
+      <w:pPr>
+        <w:rPr>
+          <w:lang w:val="en-US" w:eastAsia="en-IL"/>
+        </w:rPr>
+      </w:pPr>
+      <w:r>
+        <w:rPr>
+          <w:lang w:val="en-US" w:eastAsia="en-IL"/>
+        </w:rPr>
+        <w:t>Declare a Bingo</w:t>
+      </w:r>
+    </w:p>
+    <w:p>
+      <w:pPr>
+        <w:rPr>
+          <w:lang w:val="en-US" w:eastAsia="en-IL"/>
+        </w:rPr>
+      </w:pPr>
+      <w:r>
+        <w:rPr>
+          <w:lang w:val="en-US" w:eastAsia="en-IL"/>
+        </w:rPr>
+        <w:t>Fill a progress bar</w:t>
+      </w:r>
+    </w:p>
+    <w:p>
+      <w:pPr>
+        <w:rPr>
+          <w:lang w:val="en-US" w:eastAsia="en-IL"/>
+        </w:rPr>
+      </w:pPr>
+      <w:r>
+        <w:rPr>
+          <w:lang w:val="en-US" w:eastAsia="en-IL"/>
+        </w:rPr>
+        <w:t>Use a powerup</w:t>
+      </w:r>
+      <w:r>
+        <w:rPr>
+          <w:lang w:val="en-US" w:eastAsia="en-IL"/>
+        </w:rPr>
+        <w:br/>
+        <w:t>Announce a game over if all numbers were picked up, or if local time ran out</w:t>
+      </w:r>
+      <w:r>
+        <w:rPr>
+          <w:lang w:val="en-US" w:eastAsia="en-IL"/>
+        </w:rPr>
+        <w:br/>
+      </w:r>
+      <w:r>
+        <w:rPr>
+          <w:lang w:val="en-US" w:eastAsia="en-IL"/>
+        </w:rPr>
+        <w:br/>
+        <w:t>Bingo Number –</w:t>
+      </w:r>
+    </w:p>
+    <w:p>
+      <w:pPr>
+        <w:rPr>
+          <w:lang w:val="en-US" w:eastAsia="en-IL"/>
+        </w:rPr>
+      </w:pPr>
+      <w:r>
+        <w:rPr>
+          <w:lang w:val="en-US" w:eastAsia="en-IL"/>
+        </w:rPr>
+        <w:t>Be clicked – if is valid score points, fill meter etc</w:t>
+      </w:r>
+      <w:r>
+        <w:rPr>
+          <w:lang w:val="en-US" w:eastAsia="en-IL"/>
+        </w:rPr>
+        <w:t>.</w:t>
+      </w:r>
+    </w:p>
+    <w:p>
+      <w:pPr>
+        <w:rPr>
+          <w:lang w:val="en-US" w:eastAsia="en-IL"/>
+        </w:rPr>
+      </w:pPr>
+      <w:r>
+        <w:rPr>
+          <w:lang w:val="en-US" w:eastAsia="en-IL"/>
+        </w:rPr>
+        <w:t>Indicate status – not used, clicked correctly, clicked incorrectly (and return to not used)</w:t>
+      </w:r>
+      <w:r>
+        <w:rPr>
+          <w:lang w:val="en-US" w:eastAsia="en-IL"/>
+        </w:rPr>
+        <w:br/>
+      </w:r>
+      <w:r>
+        <w:rPr>
+          <w:lang w:val="en-US" w:eastAsia="en-IL"/>
+        </w:rPr>
+        <w:br/>
+        <w:t>Timer -</w:t>
+      </w:r>
+      <w:r>
+        <w:rPr>
+          <w:lang w:val="en-US" w:eastAsia="en-IL"/>
+        </w:rPr>
+        <w:br/>
+        <w:t>Show the current player’s time left for the game</w:t>
+      </w:r>
+      <w:r>
+        <w:rPr>
+          <w:lang w:val="en-US" w:eastAsia="en-IL"/>
+        </w:rPr>
+        <w:br/>
+      </w:r>
+      <w:r>
+        <w:rPr>
+          <w:lang w:val="en-US" w:eastAsia="en-IL"/>
+        </w:rPr>
+        <w:br/>
+        <w:t>Score Display –</w:t>
+      </w:r>
+    </w:p>
+    <w:p>
+      <w:pPr>
+        <w:rPr>
+          <w:lang w:val="en-US" w:eastAsia="en-IL"/>
+        </w:rPr>
+      </w:pPr>
+      <w:r>
+        <w:rPr>
+          <w:lang w:val="en-US" w:eastAsia="en-IL"/>
+        </w:rPr>
+        <w:t>Format points and display them</w:t>
+      </w:r>
+      <w:r>
+        <w:rPr>
+          <w:lang w:val="en-US" w:eastAsia="en-IL"/>
+        </w:rPr>
+        <w:br/>
+      </w:r>
+      <w:r>
+        <w:rPr>
+          <w:lang w:val="en-US" w:eastAsia="en-IL"/>
+        </w:rPr>
+        <w:br/>
+        <w:t xml:space="preserve">Ball – </w:t>
+      </w:r>
+    </w:p>
+    <w:p>
+      <w:pPr>
+        <w:jc w:val="both"/>
+        <w:rPr>
+          <w:lang w:val="en-US" w:eastAsia="en-IL"/>
+        </w:rPr>
+      </w:pPr>
+      <w:r>
+        <w:rPr>
+          <w:lang w:val="en-US" w:eastAsia="en-IL"/>
+        </w:rPr>
+        <w:t>Holds value and time pulled</w:t>
+      </w:r>
+    </w:p>
+    <w:p>
+      <w:pPr>
+        <w:pStyle w:val="Heading1"/>
+        <w:rPr>
+          <w:lang w:val="en-US"/>
+        </w:rPr>
+      </w:pPr>
+      <w:r>
+        <w:rPr>
+          <w:lang w:val="en-US"/>
+        </w:rPr>
+        <w:t>Screens</w:t>
+      </w:r>
+    </w:p>
+    <w:p>
+      <w:pPr>
+        <w:rPr>
+          <w:lang w:val="en-US" w:eastAsia="en-IL"/>
+        </w:rPr>
+      </w:pPr>
+      <w:r>
+        <w:rPr>
+          <w:lang w:val="en-US" w:eastAsia="en-IL"/>
+        </w:rPr>
+        <w:t>The following screens are proposed for a full version of the game. However, due to time limitations and priorities only some of them are implemented.</w:t>
+      </w:r>
+    </w:p>
+    <w:p>
+      <w:pPr>
+        <w:rPr>
+          <w:lang w:val="en-US" w:eastAsia="en-IL"/>
+        </w:rPr>
+      </w:pPr>
+    </w:p>
+    <w:p>
+      <w:pPr>
+        <w:jc w:val="both"/>
+        <w:rPr>
+          <w:lang w:val="en-US" w:eastAsia="en-IL"/>
+        </w:rPr>
+      </w:pPr>
+      <w:r>
+        <w:rPr>
+          <w:lang w:val="en-US" w:eastAsia="en-IL"/>
+        </w:rPr>
+        <w:t>Server Main menu</w:t>
+      </w:r>
+    </w:p>
+    <w:p>
+      <w:pPr>
+        <w:jc w:val="both"/>
+        <w:rPr>
+          <w:lang w:val="en-US" w:eastAsia="en-IL"/>
+        </w:rPr>
+      </w:pPr>
+      <w:r>
+        <w:rPr>
+          <w:lang w:val="en-US" w:eastAsia="en-IL"/>
+        </w:rPr>
+        <w:t>Player Main menu</w:t>
+      </w:r>
+    </w:p>
+    <w:p>
+      <w:pPr>
+        <w:jc w:val="both"/>
+        <w:rPr>
+          <w:lang w:val="en-US" w:eastAsia="en-IL"/>
+        </w:rPr>
+      </w:pPr>
+      <w:r>
+        <w:rPr>
+          <w:lang w:val="en-US" w:eastAsia="en-IL"/>
+        </w:rPr>
+        <w:t>Player in game board</w:t>
+      </w:r>
+    </w:p>
+    <w:p>
+      <w:pPr>
+        <w:jc w:val="both"/>
+        <w:rPr>
+          <w:lang w:val="en-US" w:eastAsia="en-IL"/>
+        </w:rPr>
+      </w:pPr>
+      <w:r>
+        <w:rPr>
+          <w:lang w:val="en-US" w:eastAsia="en-IL"/>
+        </w:rPr>
+        <w:t>Player special power up screen</w:t>
+      </w:r>
+    </w:p>
+    <w:p>
+      <w:pPr>
+        <w:jc w:val="both"/>
+        <w:rPr>
+          <w:lang w:val="en-US" w:eastAsia="en-IL"/>
+        </w:rPr>
+      </w:pPr>
+      <w:r>
+        <w:rPr>
+          <w:lang w:val="en-US" w:eastAsia="en-IL"/>
+        </w:rPr>
+        <w:t>End game scores</w:t>
+      </w:r>
+    </w:p>
+    <w:p>
+      <w:pPr>
+        <w:pStyle w:val="Heading1"/>
+        <w:rPr>
+          <w:lang w:val="en-US"/>
+        </w:rPr>
+      </w:pPr>
+      <w:r>
+        <w:rPr>
+          <w:lang w:val="en-US"/>
+        </w:rPr>
+        <w:t>Controls</w:t>
+      </w:r>
+    </w:p>
+    <w:p>
+      <w:pPr>
+        <w:pStyle w:val="Heading2"/>
+        <w:rPr>
+          <w:lang w:val="en-US"/>
+        </w:rPr>
+      </w:pPr>
+      <w:r>
+        <w:rPr>
+          <w:sz w:val="22"/>
+          <w:szCs w:val="22"/>
+          <w:lang w:val="en-US"/>
+        </w:rPr>
+        <w:t>The game is m</w:t>
+      </w:r>
+      <w:r>
+        <w:rPr>
+          <w:sz w:val="22"/>
+          <w:szCs w:val="22"/>
+          <w:lang w:val="en-US"/>
+        </w:rPr>
+        <w:t>ouse based only.</w:t>
+      </w:r>
+      <w:r>
+        <w:rPr>
+          <w:lang w:val="en-US"/>
+        </w:rPr>
+        <w:br/>
+      </w:r>
+      <w:r>
+        <w:rPr>
+          <w:lang w:val="en-US"/>
+        </w:rPr>
+        <w:br/>
+        <w:t>Audio</w:t>
+      </w:r>
+    </w:p>
+    <w:p>
+      <w:pPr>
+        <w:pStyle w:val="Heading1"/>
+        <w:rPr>
+          <w:lang w:val="en-US"/>
+        </w:rPr>
+      </w:pPr>
+      <w:r>
+        <w:rPr>
+          <w:lang w:val="en-US"/>
+        </w:rPr>
+        <w:t>Sound Effects</w:t>
+      </w:r>
+    </w:p>
+    <w:p>
+      <w:pPr>
+        <w:jc w:val="both"/>
+        <w:rPr>
+          <w:lang w:val="en-US" w:eastAsia="en-IL"/>
+        </w:rPr>
+      </w:pPr>
+      <w:r>
+        <w:rPr>
+          <w:lang w:val="en-US" w:eastAsia="en-IL"/>
+        </w:rPr>
+        <w:t>The game should indicate on the following actions. The following actions –</w:t>
+      </w:r>
+    </w:p>
+    <w:p>
+      <w:pPr>
+        <w:pStyle w:val="ListParagraph"/>
+        <w:numPr>
+          <w:ilvl w:val="0"/>
+          <w:numId w:val="4"/>
+        </w:numPr>
+        <w:jc w:val="both"/>
+        <w:rPr>
+          <w:lang w:val="en-US" w:eastAsia="en-IL"/>
+        </w:rPr>
+      </w:pPr>
+      <w:r>
+        <w:rPr>
+          <w:lang w:val="en-US" w:eastAsia="en-IL"/>
+        </w:rPr>
+        <w:t>Clicking on a rightfully selected tile.</w:t>
+      </w:r>
+    </w:p>
+    <w:p>
+      <w:pPr>
+        <w:pStyle w:val="ListParagraph"/>
+        <w:numPr>
+          <w:ilvl w:val="0"/>
+          <w:numId w:val="4"/>
+        </w:numPr>
+        <w:jc w:val="both"/>
+        <w:rPr>
+          <w:lang w:val="en-US" w:eastAsia="en-IL"/>
+        </w:rPr>
+      </w:pPr>
+      <w:r>
+        <w:rPr>
+          <w:lang w:val="en-US" w:eastAsia="en-IL"/>
+        </w:rPr>
+        <w:t xml:space="preserve">Clicking on a </w:t>
+      </w:r>
+      <w:r>
+        <w:rPr>
+          <w:lang w:val="en-US" w:eastAsia="en-IL"/>
+        </w:rPr>
+        <w:t>wrongfully</w:t>
+      </w:r>
+      <w:r>
+        <w:rPr>
+          <w:lang w:val="en-US" w:eastAsia="en-IL"/>
+        </w:rPr>
+        <w:t xml:space="preserve"> selected tile</w:t>
+      </w:r>
+      <w:r>
+        <w:rPr>
+          <w:lang w:val="en-US" w:eastAsia="en-IL"/>
+        </w:rPr>
+        <w:t>, either already selected, or not yet called.</w:t>
+      </w:r>
+    </w:p>
+    <w:p>
+      <w:pPr>
+        <w:pStyle w:val="ListParagraph"/>
+        <w:numPr>
+          <w:ilvl w:val="0"/>
+          <w:numId w:val="4"/>
+        </w:numPr>
+        <w:jc w:val="both"/>
+        <w:rPr>
+          <w:lang w:val="en-US" w:eastAsia="en-IL"/>
+        </w:rPr>
+      </w:pPr>
+      <w:r>
+        <w:rPr>
+          <w:lang w:val="en-US" w:eastAsia="en-IL"/>
+        </w:rPr>
+        <w:t>Scoring a bingo</w:t>
+      </w:r>
+    </w:p>
+    <w:p>
+      <w:pPr>
+        <w:pStyle w:val="ListParagraph"/>
+        <w:numPr>
+          <w:ilvl w:val="0"/>
+          <w:numId w:val="4"/>
+        </w:numPr>
+        <w:jc w:val="both"/>
+        <w:rPr>
+          <w:color w:val="FF0000"/>
+          <w:lang w:val="en-US" w:eastAsia="en-IL"/>
+        </w:rPr>
+      </w:pPr>
+      <w:r>
+        <w:rPr>
+          <w:color w:val="FF0000"/>
+          <w:lang w:val="en-US" w:eastAsia="en-IL"/>
+        </w:rPr>
+        <w:t>Using a powerup</w:t>
+      </w:r>
+    </w:p>
+    <w:p>
+      <w:pPr>
+        <w:pStyle w:val="ListParagraph"/>
+        <w:numPr>
+          <w:ilvl w:val="0"/>
+          <w:numId w:val="4"/>
+        </w:numPr>
+        <w:jc w:val="both"/>
+        <w:rPr>
+          <w:color w:val="FF0000"/>
+          <w:lang w:val="en-US" w:eastAsia="en-IL"/>
+        </w:rPr>
+      </w:pPr>
+      <w:r>
+        <w:rPr>
+          <w:color w:val="FF0000"/>
+          <w:lang w:val="en-US" w:eastAsia="en-IL"/>
+        </w:rPr>
+        <w:t>Filling the powerup meter</w:t>
+      </w:r>
+    </w:p>
+    <w:p>
+      <w:pPr>
+        <w:pStyle w:val="ListParagraph"/>
+        <w:numPr>
+          <w:ilvl w:val="0"/>
+          <w:numId w:val="4"/>
+        </w:numPr>
+        <w:jc w:val="both"/>
+        <w:rPr>
+          <w:lang w:val="en-US" w:eastAsia="en-IL"/>
+        </w:rPr>
+      </w:pPr>
+      <w:r>
+        <w:rPr>
+          <w:lang w:val="en-US" w:eastAsia="en-IL"/>
+        </w:rPr>
+        <w:t>Game over</w:t>
+      </w:r>
+    </w:p>
+    <w:p>
+      <w:pPr>
+        <w:pStyle w:val="Heading1"/>
+        <w:rPr>
+          <w:lang w:val="en-US"/>
+        </w:rPr>
+      </w:pPr>
+      <w:r>
+        <w:rPr>
+          <w:lang w:val="en-US"/>
+        </w:rPr>
+        <w:t>Music</w:t>
+      </w:r>
+    </w:p>
+    <w:p>
+      <w:pPr>
+        <w:jc w:val="both"/>
+        <w:rPr>
+          <w:lang w:val="en-US" w:eastAsia="en-IL"/>
+        </w:rPr>
+      </w:pPr>
+      <w:r>
+        <w:rPr>
+          <w:lang w:val="en-US" w:eastAsia="en-IL"/>
+        </w:rPr>
+        <w:t>Should add a quitter (compared to the sound effects) background music.</w:t>
+      </w:r>
+    </w:p>
+    <w:p>
+      <w:pPr>
+        <w:jc w:val="both"/>
+        <w:rPr>
+          <w:lang w:val="en-US" w:eastAsia="en-IL"/>
+        </w:rPr>
+      </w:pPr>
+    </w:p>
+    <w:p>
+      <w:pPr>
+        <w:pStyle w:val="Heading2"/>
+        <w:jc w:val="both"/>
+        <w:rPr>
+          <w:lang w:val="en-US"/>
+        </w:rPr>
+      </w:pPr>
+      <w:r>
+        <w:rPr>
+          <w:lang w:val="en-US"/>
+        </w:rPr>
+        <w:t>Gameplay Diagram</w:t>
+      </w:r>
+    </w:p>
+    <w:p>
+      <w:pPr>
+        <w:rPr>
+          <w:lang w:val="en-US" w:eastAsia="en-IL"/>
+        </w:rPr>
+      </w:pPr>
+      <w:r>
+        <w:rPr>
+          <w:lang w:val="en-US" w:eastAsia="en-IL"/>
+        </w:rPr>
+        <w:t>Following is an initial location of the main game objects.</w:t>
+      </w:r>
+    </w:p>
+    <w:p>
+      <w:pPr>
+        <w:pStyle w:val="Heading1"/>
+        <w:rPr>
+          <w:lang w:val="en-US"/>
+        </w:rPr>
+      </w:pPr>
+      <w:r>
+        <w:rPr>
+          <w:lang w:val="en-US"/>
+        </w:rPr>
+        <w:t>Screen Layout</w:t>
+      </w:r>
+    </w:p>
+    <w:p>
+      <w:pPr>
+        <w:jc w:val="both"/>
         <w:rPr>
           <w:lang w:val="en-US" w:eastAsia="en-IL"/>
         </w:rPr>
@@ -2392,6 +3804,7 @@
     </w:p>
     <w:p>
       <w:pPr>
+        <w:jc w:val="both"/>
         <w:rPr>
           <w:lang w:val="en-US" w:eastAsia="en-IL"/>
         </w:rPr>
@@ -2401,7 +3814,7 @@
           <w:noProof/>
         </w:rPr>
         <w:drawing>
-          <wp:inline distT="0" distB="0" distL="0" distR="0" wp14:anchorId="42AFF4C9" wp14:editId="79CC0245">
+          <wp:inline distT="0" distB="0" distL="0" distR="0" wp14:anchorId="22AA9194" wp14:editId="049FA3AD">
             <wp:extent cx="5731510" cy="3223895"/>
             <wp:effectExtent l="0" t="0" r="2540" b="0"/>
             <wp:docPr id="1" name="Graphic 1"/>
@@ -2416,10 +3829,10 @@
                     <pic:cNvPicPr/>
                   </pic:nvPicPr>
                   <pic:blipFill>
-                    <a:blip r:embed="rId5">
+                    <a:blip r:embed="rId10">
                       <a:extLst>
                         <a:ext uri="{96DAC541-7B7A-43D3-8B79-37D633B846F1}">
-                          <asvg:svgBlip xmlns:asvg="http://schemas.microsoft.com/office/drawing/2016/SVG/main" r:embed="rId6"/>
+                          <asvg:svgBlip xmlns:asvg="http://schemas.microsoft.com/office/drawing/2016/SVG/main" r:embed="rId11"/>
                         </a:ext>
                       </a:extLst>
                     </a:blip>
@@ -2449,224 +3862,252 @@
           <w:lang w:val="en-US" w:eastAsia="en-IL"/>
         </w:rPr>
       </w:pPr>
-      <w:r>
-        <w:rPr>
-          <w:lang w:val="en-US" w:eastAsia="en-IL"/>
-        </w:rPr>
-        <w:t>Note: The larger last pulled ball was not yet implemented.</w:t>
-      </w:r>
-    </w:p>
-    <w:p>
-      <w:pPr>
-        <w:rPr>
-          <w:lang w:val="en-US" w:eastAsia="en-IL"/>
-        </w:rPr>
-      </w:pPr>
-    </w:p>
-    <w:p>
-      <w:pPr>
-        <w:rPr>
-          <w:lang w:val="en-US" w:eastAsia="en-IL"/>
-        </w:rPr>
-      </w:pPr>
+    </w:p>
+    <w:p>
+      <w:pPr>
+        <w:jc w:val="both"/>
+        <w:rPr>
+          <w:lang w:val="en-GB" w:eastAsia="en-IL"/>
+        </w:rPr>
+      </w:pPr>
+    </w:p>
+    <w:p>
+      <w:pPr>
+        <w:jc w:val="both"/>
+        <w:rPr>
+          <w:lang w:val="en-US" w:eastAsia="en-IL"/>
+        </w:rPr>
+      </w:pPr>
+    </w:p>
+    <w:p>
+      <w:pPr>
+        <w:jc w:val="both"/>
+        <w:rPr>
+          <w:lang w:val="en-US" w:eastAsia="en-IL"/>
+        </w:rPr>
+      </w:pPr>
+    </w:p>
+    <w:p>
+      <w:pPr>
+        <w:pStyle w:val="Heading2"/>
+        <w:jc w:val="both"/>
+        <w:rPr>
+          <w:lang w:val="en-GB"/>
+        </w:rPr>
+      </w:pPr>
+      <w:r>
+        <w:rPr>
+          <w:lang w:val="en-GB"/>
+        </w:rPr>
+        <w:t>Work</w:t>
+      </w:r>
+      <w:r>
+        <w:rPr>
+          <w:lang w:val="en-GB"/>
+        </w:rPr>
+        <w:t xml:space="preserve"> </w:t>
+      </w:r>
+      <w:r>
+        <w:rPr>
+          <w:lang w:val="en-GB"/>
+        </w:rPr>
+        <w:t>Plan</w:t>
+      </w:r>
+    </w:p>
+    <w:p>
+      <w:pPr>
+        <w:rPr>
+          <w:lang w:val="en-GB" w:eastAsia="en-IL"/>
+        </w:rPr>
+      </w:pPr>
+      <w:r>
+        <w:rPr>
+          <w:lang w:val="en-GB" w:eastAsia="en-IL"/>
+        </w:rPr>
+        <w:t>The following is the initial proposition for work segmentation, as was mostly followed to the letter on the git repository. Since this is an extremely short time project, not timing information was planned in advance, and some of the optional propositions were delayed and may not be included on submission.</w:t>
+      </w:r>
     </w:p>
     <w:p>
       <w:pPr>
         <w:pStyle w:val="Heading1"/>
         <w:rPr>
-          <w:lang w:val="en-US"/>
-        </w:rPr>
-      </w:pPr>
-      <w:r>
-        <w:rPr>
-          <w:lang w:val="en-US"/>
-        </w:rPr>
-        <w:t>Out of Scope</w:t>
-      </w:r>
-    </w:p>
-    <w:p>
-      <w:pPr>
-        <w:pStyle w:val="ListParagraph"/>
-        <w:numPr>
-          <w:ilvl w:val="0"/>
-          <w:numId w:val="4"/>
-        </w:numPr>
-        <w:rPr>
-          <w:lang w:val="en-US" w:eastAsia="en-IL"/>
-        </w:rPr>
-      </w:pPr>
-      <w:r>
-        <w:rPr>
-          <w:lang w:val="en-US" w:eastAsia="en-IL"/>
-        </w:rPr>
-        <w:t>Security/anti cheaters measures.</w:t>
-      </w:r>
-    </w:p>
-    <w:p>
-      <w:pPr>
-        <w:pStyle w:val="ListParagraph"/>
-        <w:numPr>
-          <w:ilvl w:val="0"/>
-          <w:numId w:val="4"/>
-        </w:numPr>
-        <w:rPr>
-          <w:lang w:val="en-US" w:eastAsia="en-IL"/>
-        </w:rPr>
-      </w:pPr>
-      <w:r>
-        <w:rPr>
-          <w:lang w:val="en-US" w:eastAsia="en-IL"/>
-        </w:rPr>
-        <w:t>Offline / connectivity issues handling</w:t>
-      </w:r>
-    </w:p>
-    <w:p>
-      <w:pPr>
-        <w:pStyle w:val="ListParagraph"/>
-        <w:numPr>
-          <w:ilvl w:val="0"/>
-          <w:numId w:val="4"/>
-        </w:numPr>
-        <w:rPr>
-          <w:lang w:val="en-US" w:eastAsia="en-IL"/>
-        </w:rPr>
-      </w:pPr>
-      <w:r>
-        <w:rPr>
-          <w:lang w:val="en-US" w:eastAsia="en-IL"/>
-        </w:rPr>
-        <w:t>Limited to 20 users at most on the application (free Photon limitation)</w:t>
-      </w:r>
-    </w:p>
-    <w:p>
-      <w:pPr>
-        <w:pStyle w:val="ListParagraph"/>
-        <w:numPr>
-          <w:ilvl w:val="0"/>
-          <w:numId w:val="4"/>
-        </w:numPr>
-        <w:rPr>
-          <w:lang w:val="en-US" w:eastAsia="en-IL"/>
-        </w:rPr>
-      </w:pPr>
-      <w:r>
-        <w:rPr>
-          <w:lang w:val="en-US" w:eastAsia="en-IL"/>
-        </w:rPr>
-        <w:t xml:space="preserve">The center number should be free from the beginning, </w:t>
-      </w:r>
-      <w:r>
-        <w:rPr>
-          <w:lang w:val="en-US" w:eastAsia="en-IL"/>
-        </w:rPr>
-        <w:t>it is right now a</w:t>
-      </w:r>
-      <w:r>
-        <w:rPr>
-          <w:lang w:val="en-US" w:eastAsia="en-IL"/>
-        </w:rPr>
-        <w:t xml:space="preserve"> standard bingo tile.</w:t>
-      </w:r>
-    </w:p>
-    <w:p>
-      <w:pPr>
-        <w:pStyle w:val="ListParagraph"/>
-        <w:numPr>
-          <w:ilvl w:val="0"/>
-          <w:numId w:val="4"/>
-        </w:numPr>
-        <w:rPr>
-          <w:lang w:val="en-US" w:eastAsia="en-IL"/>
-        </w:rPr>
-      </w:pPr>
-      <w:r>
-        <w:rPr>
-          <w:lang w:val="en-US" w:eastAsia="en-IL"/>
-        </w:rPr>
-        <w:t>The most recent pulled ball is not bigger or marked differently than the other previously drawn ones.</w:t>
-      </w:r>
-    </w:p>
-    <w:p>
-      <w:pPr>
-        <w:pStyle w:val="ListParagraph"/>
-        <w:numPr>
-          <w:ilvl w:val="0"/>
-          <w:numId w:val="4"/>
-        </w:numPr>
-        <w:rPr>
-          <w:lang w:val="en-US" w:eastAsia="en-IL"/>
-        </w:rPr>
-      </w:pPr>
-      <w:r>
-        <w:rPr>
-          <w:lang w:val="en-US" w:eastAsia="en-IL"/>
-        </w:rPr>
-        <w:t>Action should have a more animated feedback, given the time constraints this was considered at a lower priority.</w:t>
-      </w:r>
-    </w:p>
-    <w:p>
-      <w:pPr>
-        <w:pStyle w:val="ListParagraph"/>
-        <w:numPr>
-          <w:ilvl w:val="0"/>
-          <w:numId w:val="4"/>
-        </w:numPr>
-        <w:rPr>
-          <w:lang w:val="en-US" w:eastAsia="en-IL"/>
-        </w:rPr>
-      </w:pPr>
-      <w:r>
-        <w:rPr>
-          <w:lang w:val="en-US" w:eastAsia="en-IL"/>
-        </w:rPr>
-        <w:t>Although the board size and most UI elements are flexible and are generated on runtime, some UI elements such as the size of Tiles are predetermined, in order to ensure number readability and location within the tile.</w:t>
-      </w:r>
-    </w:p>
-    <w:p>
-      <w:pPr>
-        <w:rPr>
-          <w:lang w:val="en-US" w:eastAsia="en-IL"/>
-        </w:rPr>
-      </w:pPr>
+          <w:lang w:val="en-GB"/>
+        </w:rPr>
+      </w:pPr>
+      <w:r>
+        <w:rPr>
+          <w:lang w:val="en-GB"/>
+        </w:rPr>
+        <w:t>1.</w:t>
+      </w:r>
+      <w:r>
+        <w:rPr>
+          <w:lang w:val="en-GB"/>
+        </w:rPr>
+        <w:t>Basic Player interaction – Have a timer with a popup. A score is based on the speed of the click. (Limited UI)</w:t>
+      </w:r>
+    </w:p>
+    <w:p>
+      <w:pPr>
+        <w:jc w:val="both"/>
+        <w:rPr>
+          <w:lang w:val="en-US" w:eastAsia="en-IL"/>
+        </w:rPr>
+      </w:pPr>
+      <w:r>
+        <w:rPr>
+          <w:lang w:val="en-US" w:eastAsia="en-IL"/>
+        </w:rPr>
+        <w:t>Timer -</w:t>
+      </w:r>
+      <w:r>
+        <w:rPr>
+          <w:lang w:val="en-US" w:eastAsia="en-IL"/>
+        </w:rPr>
+        <w:br/>
+        <w:t>Show the current player’s time left for the game</w:t>
+      </w:r>
+    </w:p>
+    <w:p>
+      <w:pPr>
+        <w:jc w:val="both"/>
+        <w:rPr>
+          <w:lang w:val="en-US" w:eastAsia="en-IL"/>
+        </w:rPr>
+      </w:pPr>
+    </w:p>
+    <w:p>
+      <w:pPr>
+        <w:jc w:val="both"/>
+        <w:rPr>
+          <w:lang w:val="en-US" w:eastAsia="en-IL"/>
+        </w:rPr>
+      </w:pPr>
+      <w:r>
+        <w:rPr>
+          <w:lang w:val="en-US" w:eastAsia="en-IL"/>
+        </w:rPr>
+        <w:t>Score Display –</w:t>
+      </w:r>
+    </w:p>
+    <w:p>
+      <w:pPr>
+        <w:jc w:val="both"/>
+        <w:rPr>
+          <w:lang w:val="en-US" w:eastAsia="en-IL"/>
+        </w:rPr>
+      </w:pPr>
+      <w:r>
+        <w:rPr>
+          <w:lang w:val="en-US" w:eastAsia="en-IL"/>
+        </w:rPr>
+        <w:t>Format points and display them</w:t>
+      </w:r>
+    </w:p>
+    <w:p>
+      <w:pPr>
+        <w:jc w:val="both"/>
+        <w:rPr>
+          <w:lang w:val="en-US" w:eastAsia="en-IL"/>
+        </w:rPr>
+      </w:pPr>
+    </w:p>
+    <w:p>
+      <w:pPr>
+        <w:jc w:val="both"/>
+        <w:rPr>
+          <w:lang w:val="en-US" w:eastAsia="en-IL"/>
+        </w:rPr>
+      </w:pPr>
+      <w:r>
+        <w:rPr>
+          <w:lang w:val="en-US" w:eastAsia="en-IL"/>
+        </w:rPr>
+        <w:t xml:space="preserve">Ball – </w:t>
+      </w:r>
+    </w:p>
+    <w:p>
+      <w:pPr>
+        <w:jc w:val="both"/>
+        <w:rPr>
+          <w:lang w:val="en-US" w:eastAsia="en-IL"/>
+        </w:rPr>
+      </w:pPr>
+      <w:r>
+        <w:rPr>
+          <w:lang w:val="en-US" w:eastAsia="en-IL"/>
+        </w:rPr>
+        <w:t>Holds value and time pulled</w:t>
+      </w:r>
+    </w:p>
+    <w:p>
+      <w:pPr>
+        <w:jc w:val="both"/>
+        <w:rPr>
+          <w:lang w:val="en-US" w:eastAsia="en-IL"/>
+        </w:rPr>
+      </w:pPr>
+    </w:p>
+    <w:p>
+      <w:pPr>
+        <w:jc w:val="both"/>
+        <w:rPr>
+          <w:lang w:val="en-US" w:eastAsia="en-IL"/>
+        </w:rPr>
+      </w:pPr>
+      <w:r>
+        <w:rPr>
+          <w:lang w:val="en-US" w:eastAsia="en-IL"/>
+        </w:rPr>
+        <w:t>Player –</w:t>
+      </w:r>
+    </w:p>
+    <w:p>
+      <w:pPr>
+        <w:jc w:val="both"/>
+        <w:rPr>
+          <w:lang w:val="en-GB" w:eastAsia="en-IL"/>
+        </w:rPr>
+      </w:pPr>
+      <w:r>
+        <w:rPr>
+          <w:lang w:val="en-GB" w:eastAsia="en-IL"/>
+        </w:rPr>
+        <w:t>Click to earn points</w:t>
+      </w:r>
     </w:p>
     <w:p>
       <w:pPr>
         <w:pStyle w:val="Heading1"/>
-        <w:rPr>
-          <w:lang w:val="en-US"/>
-        </w:rPr>
-      </w:pPr>
-      <w:r>
-        <w:rPr>
-          <w:lang w:val="en-US"/>
-        </w:rPr>
-        <w:t>Actions</w:t>
-      </w:r>
-    </w:p>
-    <w:p>
-      <w:pPr>
-        <w:rPr>
-          <w:lang w:val="en-US" w:eastAsia="en-IL"/>
-        </w:rPr>
-      </w:pPr>
-      <w:r>
-        <w:rPr>
-          <w:lang w:val="en-US" w:eastAsia="en-IL"/>
-        </w:rPr>
-        <w:t>Pregame Server –</w:t>
-      </w:r>
-    </w:p>
-    <w:p>
-      <w:pPr>
-        <w:rPr>
-          <w:lang w:val="en-US" w:eastAsia="en-IL"/>
-        </w:rPr>
-      </w:pPr>
-      <w:r>
-        <w:rPr>
-          <w:lang w:val="en-US" w:eastAsia="en-IL"/>
-        </w:rPr>
-        <w:t>Initiate the game when enough players have joined</w:t>
+        <w:jc w:val="left"/>
+        <w:rPr>
+          <w:lang w:val="en-GB"/>
+        </w:rPr>
+      </w:pPr>
+      <w:r>
+        <w:rPr>
+          <w:lang w:val="en-GB"/>
+        </w:rPr>
+        <w:t>2.</w:t>
+      </w:r>
+      <w:r>
+        <w:rPr>
+          <w:lang w:val="en-GB"/>
+        </w:rPr>
+        <w:t>Bingo board creator, with pulling new numbers and displaying them</w:t>
+      </w:r>
+    </w:p>
+    <w:p>
+      <w:pPr>
+        <w:rPr>
+          <w:lang w:val="en-US" w:eastAsia="en-IL"/>
+        </w:rPr>
+      </w:pPr>
+      <w:r>
+        <w:rPr>
+          <w:lang w:val="en-US" w:eastAsia="en-IL"/>
+        </w:rPr>
+        <w:t>Player in game board</w:t>
       </w:r>
     </w:p>
     <w:p>
@@ -2708,6 +4149,221 @@
         </w:rPr>
         <w:t>Pull a new number and display it</w:t>
       </w:r>
+    </w:p>
+    <w:p>
+      <w:pPr>
+        <w:jc w:val="both"/>
+        <w:rPr>
+          <w:lang w:val="en-US" w:eastAsia="en-IL"/>
+        </w:rPr>
+      </w:pPr>
+    </w:p>
+    <w:p>
+      <w:pPr>
+        <w:pStyle w:val="Heading1"/>
+        <w:rPr>
+          <w:lang w:val="en-GB"/>
+        </w:rPr>
+      </w:pPr>
+      <w:r>
+        <w:rPr>
+          <w:lang w:val="en-GB"/>
+        </w:rPr>
+        <w:t>3.</w:t>
+      </w:r>
+      <w:r>
+        <w:rPr>
+          <w:lang w:val="en-GB"/>
+        </w:rPr>
+        <w:t>Combining the two and scoring only when the desired number is clicked.</w:t>
+      </w:r>
+    </w:p>
+    <w:p>
+      <w:pPr>
+        <w:jc w:val="both"/>
+        <w:rPr>
+          <w:lang w:val="en-US" w:eastAsia="en-IL"/>
+        </w:rPr>
+      </w:pPr>
+      <w:r>
+        <w:rPr>
+          <w:lang w:val="en-US" w:eastAsia="en-IL"/>
+        </w:rPr>
+        <w:t>End game scores</w:t>
+      </w:r>
+    </w:p>
+    <w:p>
+      <w:pPr>
+        <w:jc w:val="both"/>
+        <w:rPr>
+          <w:lang w:val="en-US" w:eastAsia="en-IL"/>
+        </w:rPr>
+      </w:pPr>
+    </w:p>
+    <w:p>
+      <w:pPr>
+        <w:jc w:val="both"/>
+        <w:rPr>
+          <w:lang w:val="en-US" w:eastAsia="en-IL"/>
+        </w:rPr>
+      </w:pPr>
+      <w:r>
+        <w:rPr>
+          <w:lang w:val="en-US" w:eastAsia="en-IL"/>
+        </w:rPr>
+        <w:t>Bingo Number –</w:t>
+      </w:r>
+    </w:p>
+    <w:p>
+      <w:pPr>
+        <w:jc w:val="both"/>
+        <w:rPr>
+          <w:lang w:val="en-US" w:eastAsia="en-IL"/>
+        </w:rPr>
+      </w:pPr>
+      <w:r>
+        <w:rPr>
+          <w:lang w:val="en-US" w:eastAsia="en-IL"/>
+        </w:rPr>
+        <w:t>Indicate status – not used, clicked correctly, clicked incorrectly (and return to not used)</w:t>
+      </w:r>
+    </w:p>
+    <w:p>
+      <w:pPr>
+        <w:jc w:val="both"/>
+        <w:rPr>
+          <w:lang w:val="en-US" w:eastAsia="en-IL"/>
+        </w:rPr>
+      </w:pPr>
+    </w:p>
+    <w:p>
+      <w:pPr>
+        <w:jc w:val="both"/>
+        <w:rPr>
+          <w:lang w:val="en-US" w:eastAsia="en-IL"/>
+        </w:rPr>
+      </w:pPr>
+    </w:p>
+    <w:p>
+      <w:pPr>
+        <w:jc w:val="both"/>
+        <w:rPr>
+          <w:lang w:val="en-US" w:eastAsia="en-IL"/>
+        </w:rPr>
+      </w:pPr>
+      <w:r>
+        <w:rPr>
+          <w:lang w:val="en-US" w:eastAsia="en-IL"/>
+        </w:rPr>
+        <w:t>Player –</w:t>
+      </w:r>
+    </w:p>
+    <w:p>
+      <w:pPr>
+        <w:jc w:val="both"/>
+        <w:rPr>
+          <w:lang w:val="en-US" w:eastAsia="en-IL"/>
+        </w:rPr>
+      </w:pPr>
+      <w:r>
+        <w:rPr>
+          <w:lang w:val="en-US" w:eastAsia="en-IL"/>
+        </w:rPr>
+        <w:t>Click on possible bingo numbers</w:t>
+      </w:r>
+    </w:p>
+    <w:p>
+      <w:pPr>
+        <w:jc w:val="both"/>
+        <w:rPr>
+          <w:lang w:val="en-US" w:eastAsia="en-IL"/>
+        </w:rPr>
+      </w:pPr>
+      <w:r>
+        <w:rPr>
+          <w:lang w:val="en-US" w:eastAsia="en-IL"/>
+        </w:rPr>
+        <w:t>Announce a game over if all numbers were picked up, or if local time ran out</w:t>
+      </w:r>
+    </w:p>
+    <w:p>
+      <w:pPr>
+        <w:jc w:val="both"/>
+        <w:rPr>
+          <w:lang w:val="en-US" w:eastAsia="en-IL"/>
+        </w:rPr>
+      </w:pPr>
+      <w:r>
+        <w:rPr>
+          <w:lang w:val="en-US" w:eastAsia="en-IL"/>
+        </w:rPr>
+        <w:t>Fill a progress bar</w:t>
+      </w:r>
+    </w:p>
+    <w:p>
+      <w:pPr>
+        <w:jc w:val="both"/>
+        <w:rPr>
+          <w:lang w:val="en-US" w:eastAsia="en-IL"/>
+        </w:rPr>
+      </w:pPr>
+    </w:p>
+    <w:p>
+      <w:pPr>
+        <w:jc w:val="both"/>
+        <w:rPr>
+          <w:lang w:val="en-US" w:eastAsia="en-IL"/>
+        </w:rPr>
+      </w:pPr>
+    </w:p>
+    <w:p>
+      <w:pPr>
+        <w:jc w:val="both"/>
+        <w:rPr>
+          <w:lang w:val="en-US" w:eastAsia="en-IL"/>
+        </w:rPr>
+      </w:pPr>
+      <w:r>
+        <w:rPr>
+          <w:lang w:val="en-US" w:eastAsia="en-IL"/>
+        </w:rPr>
+        <w:t>Bingo Number –</w:t>
+      </w:r>
+    </w:p>
+    <w:p>
+      <w:pPr>
+        <w:jc w:val="both"/>
+        <w:rPr>
+          <w:lang w:val="en-US" w:eastAsia="en-IL"/>
+        </w:rPr>
+      </w:pPr>
+      <w:r>
+        <w:rPr>
+          <w:lang w:val="en-US" w:eastAsia="en-IL"/>
+        </w:rPr>
+        <w:t>Be clicked</w:t>
+      </w:r>
+    </w:p>
+    <w:p>
+      <w:pPr>
+        <w:jc w:val="both"/>
+        <w:rPr>
+          <w:lang w:val="en-GB" w:eastAsia="en-IL"/>
+        </w:rPr>
+      </w:pPr>
+    </w:p>
+    <w:p>
+      <w:pPr>
+        <w:rPr>
+          <w:lang w:val="en-US" w:eastAsia="en-IL"/>
+        </w:rPr>
+      </w:pPr>
+      <w:r>
+        <w:rPr>
+          <w:lang w:val="en-US" w:eastAsia="en-IL"/>
+        </w:rPr>
+        <w:t>Game manager / Server –</w:t>
+      </w:r>
       <w:r>
         <w:rPr>
           <w:lang w:val="en-US" w:eastAsia="en-IL"/>
@@ -2722,6 +4378,152 @@
           <w:lang w:val="en-US" w:eastAsia="en-IL"/>
         </w:rPr>
       </w:pPr>
+    </w:p>
+    <w:p>
+      <w:pPr>
+        <w:pStyle w:val="Heading1"/>
+        <w:jc w:val="left"/>
+        <w:rPr>
+          <w:lang w:val="en-GB"/>
+        </w:rPr>
+      </w:pPr>
+      <w:r>
+        <w:rPr>
+          <w:lang w:val="en-GB"/>
+        </w:rPr>
+        <w:t>4.</w:t>
+      </w:r>
+      <w:r>
+        <w:rPr>
+          <w:lang w:val="en-GB"/>
+        </w:rPr>
+        <w:t>Adding Bingo declaration functionality.</w:t>
+      </w:r>
+    </w:p>
+    <w:p>
+      <w:pPr>
+        <w:rPr>
+          <w:lang w:val="en-US" w:eastAsia="en-IL"/>
+        </w:rPr>
+      </w:pPr>
+      <w:r>
+        <w:rPr>
+          <w:lang w:val="en-US" w:eastAsia="en-IL"/>
+        </w:rPr>
+        <w:t>Player –</w:t>
+      </w:r>
+    </w:p>
+    <w:p>
+      <w:pPr>
+        <w:rPr>
+          <w:lang w:val="en-US" w:eastAsia="en-IL"/>
+        </w:rPr>
+      </w:pPr>
+      <w:r>
+        <w:rPr>
+          <w:lang w:val="en-US" w:eastAsia="en-IL"/>
+        </w:rPr>
+        <w:t>Declare a Bingo</w:t>
+      </w:r>
+      <w:r>
+        <w:rPr>
+          <w:lang w:val="en-US" w:eastAsia="en-IL"/>
+        </w:rPr>
+        <w:br/>
+        <w:t>Add Visual Cues on Bingos</w:t>
+      </w:r>
+    </w:p>
+    <w:p>
+      <w:pPr>
+        <w:pStyle w:val="Heading1"/>
+        <w:rPr>
+          <w:lang w:val="en-GB"/>
+        </w:rPr>
+      </w:pPr>
+      <w:r>
+        <w:rPr>
+          <w:lang w:val="en-GB"/>
+        </w:rPr>
+        <w:t>5.</w:t>
+      </w:r>
+      <w:r>
+        <w:rPr>
+          <w:lang w:val="en-GB"/>
+        </w:rPr>
+        <w:t>Separation into Server and Clients</w:t>
+      </w:r>
+    </w:p>
+    <w:p>
+      <w:pPr>
+        <w:jc w:val="both"/>
+        <w:rPr>
+          <w:lang w:val="en-US" w:eastAsia="en-IL"/>
+        </w:rPr>
+      </w:pPr>
+      <w:r>
+        <w:rPr>
+          <w:lang w:val="en-US" w:eastAsia="en-IL"/>
+        </w:rPr>
+        <w:t>Server Main menu</w:t>
+      </w:r>
+    </w:p>
+    <w:p>
+      <w:pPr>
+        <w:jc w:val="both"/>
+        <w:rPr>
+          <w:lang w:val="en-US" w:eastAsia="en-IL"/>
+        </w:rPr>
+      </w:pPr>
+      <w:r>
+        <w:rPr>
+          <w:lang w:val="en-US" w:eastAsia="en-IL"/>
+        </w:rPr>
+        <w:t>Player Main menu</w:t>
+      </w:r>
+    </w:p>
+    <w:p>
+      <w:pPr>
+        <w:jc w:val="both"/>
+        <w:rPr>
+          <w:lang w:val="en-US" w:eastAsia="en-IL"/>
+        </w:rPr>
+      </w:pPr>
+    </w:p>
+    <w:p>
+      <w:pPr>
+        <w:jc w:val="both"/>
+        <w:rPr>
+          <w:lang w:val="en-US" w:eastAsia="en-IL"/>
+        </w:rPr>
+      </w:pPr>
+      <w:r>
+        <w:rPr>
+          <w:lang w:val="en-US" w:eastAsia="en-IL"/>
+        </w:rPr>
+        <w:t>Pregame Server –</w:t>
+      </w:r>
+    </w:p>
+    <w:p>
+      <w:pPr>
+        <w:jc w:val="both"/>
+        <w:rPr>
+          <w:lang w:val="en-US" w:eastAsia="en-IL"/>
+        </w:rPr>
+      </w:pPr>
+      <w:r>
+        <w:rPr>
+          <w:lang w:val="en-US" w:eastAsia="en-IL"/>
+        </w:rPr>
+        <w:t>Initiate the game when enough players have joined</w:t>
+      </w:r>
+    </w:p>
+    <w:p>
+      <w:pPr>
+        <w:jc w:val="both"/>
+        <w:rPr>
+          <w:lang w:val="en-US" w:eastAsia="en-IL"/>
+        </w:rPr>
+      </w:pPr>
       <w:r>
         <w:rPr>
           <w:lang w:val="en-US" w:eastAsia="en-IL"/>
@@ -2732,6 +4534,7 @@
     </w:p>
     <w:p>
       <w:pPr>
+        <w:jc w:val="both"/>
         <w:rPr>
           <w:lang w:val="en-US" w:eastAsia="en-IL"/>
         </w:rPr>
@@ -2745,6 +4548,7 @@
     </w:p>
     <w:p>
       <w:pPr>
+        <w:jc w:val="both"/>
         <w:rPr>
           <w:lang w:val="en-US" w:eastAsia="en-IL"/>
         </w:rPr>
@@ -2755,19 +4559,84 @@
         </w:rPr>
         <w:t>Join game</w:t>
       </w:r>
-      <w:r>
-        <w:rPr>
-          <w:lang w:val="en-US" w:eastAsia="en-IL"/>
-        </w:rPr>
-        <w:br/>
-      </w:r>
-    </w:p>
-    <w:p>
-      <w:pPr>
+    </w:p>
+    <w:p>
+      <w:pPr>
+        <w:pStyle w:val="Heading1"/>
+        <w:rPr>
+          <w:lang w:val="en-GB"/>
+        </w:rPr>
+      </w:pPr>
+      <w:r>
+        <w:rPr>
+          <w:lang w:val="en-GB"/>
+        </w:rPr>
+        <w:t>6.</w:t>
+      </w:r>
+      <w:r>
+        <w:rPr>
+          <w:lang w:val="en-GB"/>
+        </w:rPr>
+        <w:t>Allow score progression</w:t>
+      </w:r>
+    </w:p>
+    <w:p>
+      <w:pPr>
+        <w:jc w:val="both"/>
         <w:rPr>
           <w:lang w:val="en-GB" w:eastAsia="en-IL"/>
         </w:rPr>
       </w:pPr>
+    </w:p>
+    <w:p>
+      <w:pPr>
+        <w:pStyle w:val="Heading1"/>
+        <w:rPr>
+          <w:lang w:val="en-GB"/>
+        </w:rPr>
+      </w:pPr>
+      <w:r>
+        <w:rPr>
+          <w:lang w:val="en-GB"/>
+        </w:rPr>
+        <w:t>7.</w:t>
+      </w:r>
+      <w:r>
+        <w:rPr>
+          <w:lang w:val="en-GB"/>
+        </w:rPr>
+        <w:t>Add Power ups</w:t>
+      </w:r>
+    </w:p>
+    <w:p>
+      <w:pPr>
+        <w:jc w:val="both"/>
+        <w:rPr>
+          <w:lang w:val="en-US" w:eastAsia="en-IL"/>
+        </w:rPr>
+      </w:pPr>
+      <w:r>
+        <w:rPr>
+          <w:lang w:val="en-US" w:eastAsia="en-IL"/>
+        </w:rPr>
+        <w:t>Player special power up screen</w:t>
+      </w:r>
+    </w:p>
+    <w:p>
+      <w:pPr>
+        <w:jc w:val="both"/>
+        <w:rPr>
+          <w:lang w:val="en-US" w:eastAsia="en-IL"/>
+        </w:rPr>
+      </w:pPr>
+    </w:p>
+    <w:p>
+      <w:pPr>
+        <w:jc w:val="both"/>
+        <w:rPr>
+          <w:lang w:val="en-US" w:eastAsia="en-IL"/>
+        </w:rPr>
+      </w:pPr>
       <w:r>
         <w:rPr>
           <w:lang w:val="en-US" w:eastAsia="en-IL"/>
@@ -2777,1235 +4646,71 @@
     </w:p>
     <w:p>
       <w:pPr>
+        <w:jc w:val="both"/>
+        <w:rPr>
+          <w:lang w:val="en-US" w:eastAsia="en-IL"/>
+        </w:rPr>
+      </w:pPr>
+      <w:r>
+        <w:rPr>
+          <w:lang w:val="en-US" w:eastAsia="en-IL"/>
+        </w:rPr>
+        <w:t>Meter and filling it</w:t>
+      </w:r>
+    </w:p>
+    <w:p>
+      <w:pPr>
+        <w:jc w:val="both"/>
+        <w:rPr>
+          <w:lang w:val="en-US" w:eastAsia="en-IL"/>
+        </w:rPr>
+      </w:pPr>
+      <w:r>
+        <w:rPr>
+          <w:lang w:val="en-US" w:eastAsia="en-IL"/>
+        </w:rPr>
+        <w:t>Use a powerup</w:t>
+      </w:r>
+    </w:p>
+    <w:p>
+      <w:pPr>
+        <w:jc w:val="both"/>
         <w:rPr>
           <w:lang w:val="en-GB" w:eastAsia="en-IL"/>
         </w:rPr>
       </w:pPr>
-      <w:r>
-        <w:rPr>
-          <w:lang w:val="en-GB" w:eastAsia="en-IL"/>
-        </w:rPr>
-        <w:t>Click to earn points</w:t>
-      </w:r>
-    </w:p>
-    <w:p>
-      <w:pPr>
-        <w:rPr>
-          <w:lang w:val="en-US" w:eastAsia="en-IL"/>
-        </w:rPr>
-      </w:pPr>
-      <w:r>
-        <w:rPr>
-          <w:lang w:val="en-US" w:eastAsia="en-IL"/>
-        </w:rPr>
-        <w:t>Click on possible bingo numbers</w:t>
-      </w:r>
-    </w:p>
-    <w:p>
-      <w:pPr>
-        <w:rPr>
-          <w:lang w:val="en-US" w:eastAsia="en-IL"/>
-        </w:rPr>
-      </w:pPr>
-      <w:r>
-        <w:rPr>
-          <w:lang w:val="en-US" w:eastAsia="en-IL"/>
-        </w:rPr>
-        <w:t>Declare a Bingo</w:t>
-      </w:r>
-    </w:p>
-    <w:p>
-      <w:pPr>
-        <w:rPr>
-          <w:lang w:val="en-US" w:eastAsia="en-IL"/>
-        </w:rPr>
-      </w:pPr>
-      <w:r>
-        <w:rPr>
-          <w:lang w:val="en-US" w:eastAsia="en-IL"/>
-        </w:rPr>
-        <w:t>Fill a progress bar</w:t>
-      </w:r>
-    </w:p>
-    <w:p>
-      <w:pPr>
-        <w:rPr>
-          <w:lang w:val="en-US" w:eastAsia="en-IL"/>
-        </w:rPr>
-      </w:pPr>
-      <w:r>
-        <w:rPr>
-          <w:lang w:val="en-US" w:eastAsia="en-IL"/>
-        </w:rPr>
-        <w:t>Use a powerup</w:t>
-      </w:r>
-      <w:r>
-        <w:rPr>
-          <w:lang w:val="en-US" w:eastAsia="en-IL"/>
-        </w:rPr>
-        <w:br/>
-        <w:t>Announce a game over if all numbers were picked up, or if local time ran out</w:t>
-      </w:r>
-      <w:r>
-        <w:rPr>
-          <w:lang w:val="en-US" w:eastAsia="en-IL"/>
-        </w:rPr>
-        <w:br/>
-      </w:r>
-      <w:r>
-        <w:rPr>
-          <w:lang w:val="en-US" w:eastAsia="en-IL"/>
-        </w:rPr>
-        <w:br/>
-        <w:t>Bingo Number –</w:t>
-      </w:r>
-    </w:p>
-    <w:p>
-      <w:pPr>
-        <w:rPr>
-          <w:lang w:val="en-US" w:eastAsia="en-IL"/>
-        </w:rPr>
-      </w:pPr>
-      <w:r>
-        <w:rPr>
-          <w:lang w:val="en-US" w:eastAsia="en-IL"/>
-        </w:rPr>
-        <w:t>Be clicked – if is valid score points, fill meter etc</w:t>
-      </w:r>
-      <w:r>
-        <w:rPr>
-          <w:lang w:val="en-US" w:eastAsia="en-IL"/>
-        </w:rPr>
-        <w:t>.</w:t>
-      </w:r>
-    </w:p>
-    <w:p>
-      <w:pPr>
-        <w:rPr>
-          <w:lang w:val="en-US" w:eastAsia="en-IL"/>
-        </w:rPr>
-      </w:pPr>
-      <w:r>
-        <w:rPr>
-          <w:lang w:val="en-US" w:eastAsia="en-IL"/>
-        </w:rPr>
-        <w:t>Indicate status – not used, clicked correctly, clicked incorrectly (and return to not used)</w:t>
-      </w:r>
-      <w:r>
-        <w:rPr>
-          <w:lang w:val="en-US" w:eastAsia="en-IL"/>
-        </w:rPr>
-        <w:br/>
-      </w:r>
-      <w:r>
-        <w:rPr>
-          <w:lang w:val="en-US" w:eastAsia="en-IL"/>
-        </w:rPr>
-        <w:br/>
-        <w:t>Timer -</w:t>
-      </w:r>
-      <w:r>
-        <w:rPr>
-          <w:lang w:val="en-US" w:eastAsia="en-IL"/>
-        </w:rPr>
-        <w:br/>
-        <w:t>Show the current player’s time left for the game</w:t>
-      </w:r>
-      <w:r>
-        <w:rPr>
-          <w:lang w:val="en-US" w:eastAsia="en-IL"/>
-        </w:rPr>
-        <w:br/>
-      </w:r>
-      <w:r>
-        <w:rPr>
-          <w:lang w:val="en-US" w:eastAsia="en-IL"/>
-        </w:rPr>
-        <w:br/>
-        <w:t>Score Display –</w:t>
-      </w:r>
-    </w:p>
-    <w:p>
-      <w:pPr>
-        <w:rPr>
-          <w:lang w:val="en-US" w:eastAsia="en-IL"/>
-        </w:rPr>
-      </w:pPr>
-      <w:r>
-        <w:rPr>
-          <w:lang w:val="en-US" w:eastAsia="en-IL"/>
-        </w:rPr>
-        <w:t>Format points and display them</w:t>
-      </w:r>
-      <w:r>
-        <w:rPr>
-          <w:lang w:val="en-US" w:eastAsia="en-IL"/>
-        </w:rPr>
-        <w:br/>
-      </w:r>
-      <w:r>
-        <w:rPr>
-          <w:lang w:val="en-US" w:eastAsia="en-IL"/>
-        </w:rPr>
-        <w:br/>
-        <w:t xml:space="preserve">Ball – </w:t>
-      </w:r>
-    </w:p>
-    <w:p>
-      <w:pPr>
-        <w:rPr>
-          <w:lang w:val="en-US" w:eastAsia="en-IL"/>
-        </w:rPr>
-      </w:pPr>
-      <w:r>
-        <w:rPr>
-          <w:lang w:val="en-US" w:eastAsia="en-IL"/>
-        </w:rPr>
-        <w:t>Holds value and time pulled</w:t>
-      </w:r>
-    </w:p>
-    <w:p>
-      <w:pPr>
-        <w:pStyle w:val="Heading1"/>
-        <w:rPr>
-          <w:lang w:val="en-US"/>
-        </w:rPr>
-      </w:pPr>
-      <w:r>
-        <w:rPr>
-          <w:lang w:val="en-US"/>
-        </w:rPr>
-        <w:t>Screens</w:t>
-      </w:r>
-    </w:p>
-    <w:p>
-      <w:pPr>
-        <w:rPr>
-          <w:lang w:val="en-US" w:eastAsia="en-IL"/>
-        </w:rPr>
-      </w:pPr>
-      <w:r>
-        <w:rPr>
-          <w:lang w:val="en-US" w:eastAsia="en-IL"/>
-        </w:rPr>
-        <w:t>Server Main menu</w:t>
-      </w:r>
-    </w:p>
-    <w:p>
-      <w:pPr>
-        <w:rPr>
-          <w:lang w:val="en-US" w:eastAsia="en-IL"/>
-        </w:rPr>
-      </w:pPr>
-      <w:r>
-        <w:rPr>
-          <w:lang w:val="en-US" w:eastAsia="en-IL"/>
-        </w:rPr>
-        <w:t>Player Main menu</w:t>
-      </w:r>
-    </w:p>
-    <w:p>
-      <w:pPr>
-        <w:rPr>
-          <w:lang w:val="en-US" w:eastAsia="en-IL"/>
-        </w:rPr>
-      </w:pPr>
-      <w:r>
-        <w:rPr>
-          <w:lang w:val="en-US" w:eastAsia="en-IL"/>
-        </w:rPr>
-        <w:t>Player in game board</w:t>
-      </w:r>
-    </w:p>
-    <w:p>
-      <w:pPr>
-        <w:rPr>
-          <w:lang w:val="en-US" w:eastAsia="en-IL"/>
-        </w:rPr>
-      </w:pPr>
-      <w:r>
-        <w:rPr>
-          <w:lang w:val="en-US" w:eastAsia="en-IL"/>
-        </w:rPr>
-        <w:t>Player special power up screen</w:t>
-      </w:r>
-    </w:p>
-    <w:p>
-      <w:pPr>
-        <w:rPr>
-          <w:lang w:val="en-US" w:eastAsia="en-IL"/>
-        </w:rPr>
-      </w:pPr>
-      <w:r>
-        <w:rPr>
-          <w:lang w:val="en-US" w:eastAsia="en-IL"/>
-        </w:rPr>
-        <w:t>End game scores</w:t>
-      </w:r>
-    </w:p>
-    <w:p>
-      <w:pPr>
-        <w:pStyle w:val="Heading1"/>
-        <w:rPr>
-          <w:lang w:val="en-US"/>
-        </w:rPr>
-      </w:pPr>
-      <w:r>
-        <w:rPr>
-          <w:lang w:val="en-US"/>
-        </w:rPr>
-        <w:t>Controls</w:t>
-      </w:r>
-    </w:p>
-    <w:p>
-      <w:pPr>
-        <w:pStyle w:val="Heading2"/>
-        <w:rPr>
-          <w:lang w:val="en-US"/>
-        </w:rPr>
-      </w:pPr>
-      <w:r>
-        <w:rPr>
-          <w:sz w:val="22"/>
-          <w:szCs w:val="22"/>
-          <w:lang w:val="en-US"/>
-        </w:rPr>
-        <w:t>Mouse based only.</w:t>
-      </w:r>
-      <w:r>
-        <w:rPr>
-          <w:lang w:val="en-US"/>
-        </w:rPr>
-        <w:br/>
-      </w:r>
-      <w:r>
-        <w:rPr>
-          <w:lang w:val="en-US"/>
-        </w:rPr>
-        <w:br/>
-        <w:t>Audio</w:t>
-      </w:r>
-    </w:p>
-    <w:p>
-      <w:pPr>
-        <w:pStyle w:val="Heading1"/>
-        <w:rPr>
-          <w:lang w:val="en-US"/>
-        </w:rPr>
-      </w:pPr>
-      <w:r>
-        <w:rPr>
-          <w:lang w:val="en-US"/>
-        </w:rPr>
-        <w:t>Sound Effects</w:t>
-      </w:r>
-    </w:p>
-    <w:p>
-      <w:pPr>
-        <w:rPr>
-          <w:lang w:val="en-US" w:eastAsia="en-IL"/>
-        </w:rPr>
-      </w:pPr>
-      <w:r>
-        <w:rPr>
-          <w:lang w:val="en-US" w:eastAsia="en-IL"/>
-        </w:rPr>
-        <w:t>The game should indicate on the following actions. The following actions –</w:t>
-      </w:r>
-    </w:p>
-    <w:p>
-      <w:pPr>
-        <w:pStyle w:val="ListParagraph"/>
-        <w:numPr>
-          <w:ilvl w:val="0"/>
-          <w:numId w:val="4"/>
-        </w:numPr>
-        <w:rPr>
-          <w:lang w:val="en-US" w:eastAsia="en-IL"/>
-        </w:rPr>
-      </w:pPr>
-      <w:r>
-        <w:rPr>
-          <w:lang w:val="en-US" w:eastAsia="en-IL"/>
-        </w:rPr>
-        <w:t>Clicking on a rightfully selected tile.</w:t>
-      </w:r>
-    </w:p>
-    <w:p>
-      <w:pPr>
-        <w:pStyle w:val="ListParagraph"/>
-        <w:numPr>
-          <w:ilvl w:val="0"/>
-          <w:numId w:val="4"/>
-        </w:numPr>
-        <w:rPr>
-          <w:lang w:val="en-US" w:eastAsia="en-IL"/>
-        </w:rPr>
-      </w:pPr>
-      <w:r>
-        <w:rPr>
-          <w:lang w:val="en-US" w:eastAsia="en-IL"/>
-        </w:rPr>
-        <w:t xml:space="preserve">Clicking on a </w:t>
-      </w:r>
-      <w:r>
-        <w:rPr>
-          <w:lang w:val="en-US" w:eastAsia="en-IL"/>
-        </w:rPr>
-        <w:t>wrongfully</w:t>
-      </w:r>
-      <w:r>
-        <w:rPr>
-          <w:lang w:val="en-US" w:eastAsia="en-IL"/>
-        </w:rPr>
-        <w:t xml:space="preserve"> selected tile</w:t>
-      </w:r>
-      <w:r>
-        <w:rPr>
-          <w:lang w:val="en-US" w:eastAsia="en-IL"/>
-        </w:rPr>
-        <w:t>, either already selected, or not yet called.</w:t>
-      </w:r>
-    </w:p>
-    <w:p>
-      <w:pPr>
-        <w:pStyle w:val="ListParagraph"/>
-        <w:numPr>
-          <w:ilvl w:val="0"/>
-          <w:numId w:val="4"/>
-        </w:numPr>
-        <w:rPr>
-          <w:lang w:val="en-US" w:eastAsia="en-IL"/>
-        </w:rPr>
-      </w:pPr>
-      <w:r>
-        <w:rPr>
-          <w:lang w:val="en-US" w:eastAsia="en-IL"/>
-        </w:rPr>
-        <w:t>Scoring a bingo</w:t>
-      </w:r>
-    </w:p>
-    <w:p>
-      <w:pPr>
-        <w:pStyle w:val="ListParagraph"/>
-        <w:numPr>
-          <w:ilvl w:val="0"/>
-          <w:numId w:val="4"/>
-        </w:numPr>
-        <w:rPr>
-          <w:color w:val="FF0000"/>
-          <w:lang w:val="en-US" w:eastAsia="en-IL"/>
-        </w:rPr>
-      </w:pPr>
-      <w:r>
-        <w:rPr>
-          <w:color w:val="FF0000"/>
-          <w:lang w:val="en-US" w:eastAsia="en-IL"/>
-        </w:rPr>
-        <w:t>Using a powerup</w:t>
-      </w:r>
-    </w:p>
-    <w:p>
-      <w:pPr>
-        <w:pStyle w:val="ListParagraph"/>
-        <w:numPr>
-          <w:ilvl w:val="0"/>
-          <w:numId w:val="4"/>
-        </w:numPr>
-        <w:rPr>
-          <w:color w:val="FF0000"/>
-          <w:lang w:val="en-US" w:eastAsia="en-IL"/>
-        </w:rPr>
-      </w:pPr>
-      <w:r>
-        <w:rPr>
-          <w:color w:val="FF0000"/>
-          <w:lang w:val="en-US" w:eastAsia="en-IL"/>
-        </w:rPr>
-        <w:t>Filling the powerup meter</w:t>
-      </w:r>
-    </w:p>
-    <w:p>
-      <w:pPr>
-        <w:pStyle w:val="ListParagraph"/>
-        <w:numPr>
-          <w:ilvl w:val="0"/>
-          <w:numId w:val="4"/>
-        </w:numPr>
-        <w:rPr>
-          <w:lang w:val="en-US" w:eastAsia="en-IL"/>
-        </w:rPr>
-      </w:pPr>
-      <w:r>
-        <w:rPr>
-          <w:lang w:val="en-US" w:eastAsia="en-IL"/>
-        </w:rPr>
-        <w:t>Game over</w:t>
-      </w:r>
-    </w:p>
-    <w:p>
-      <w:pPr>
-        <w:pStyle w:val="Heading1"/>
-        <w:rPr>
-          <w:lang w:val="en-US"/>
-        </w:rPr>
-      </w:pPr>
-      <w:r>
-        <w:rPr>
-          <w:lang w:val="en-US"/>
-        </w:rPr>
-        <w:t>Music</w:t>
-      </w:r>
-    </w:p>
-    <w:p>
-      <w:pPr>
-        <w:rPr>
-          <w:lang w:val="en-US" w:eastAsia="en-IL"/>
-        </w:rPr>
-      </w:pPr>
-      <w:r>
-        <w:rPr>
-          <w:lang w:val="en-US" w:eastAsia="en-IL"/>
-        </w:rPr>
-        <w:t>Should add a quitter (compared to the sound effects) background music.</w:t>
-      </w:r>
-    </w:p>
-    <w:p>
-      <w:pPr>
-        <w:rPr>
-          <w:lang w:val="en-US" w:eastAsia="en-IL"/>
-        </w:rPr>
-      </w:pPr>
-    </w:p>
-    <w:p>
-      <w:pPr>
-        <w:pStyle w:val="Heading2"/>
-        <w:rPr>
-          <w:lang w:val="en-US"/>
-        </w:rPr>
-      </w:pPr>
-      <w:r>
-        <w:rPr>
-          <w:lang w:val="en-US"/>
-        </w:rPr>
-        <w:t>Gameplay Diagram</w:t>
-      </w:r>
-    </w:p>
-    <w:p>
-      <w:pPr>
-        <w:rPr>
-          <w:lang w:val="en-GB" w:eastAsia="en-IL"/>
-        </w:rPr>
-      </w:pPr>
-    </w:p>
-    <w:p>
-      <w:pPr>
-        <w:rPr>
-          <w:lang w:val="en-US" w:eastAsia="en-IL"/>
-        </w:rPr>
-      </w:pPr>
-    </w:p>
-    <w:p>
-      <w:pPr>
-        <w:rPr>
-          <w:lang w:val="en-US" w:eastAsia="en-IL"/>
-        </w:rPr>
-      </w:pPr>
-    </w:p>
-    <w:p>
-      <w:pPr>
-        <w:pStyle w:val="Heading2"/>
+    </w:p>
+    <w:p>
+      <w:pPr>
         <w:rPr>
           <w:lang w:val="en-GB"/>
         </w:rPr>
       </w:pPr>
       <w:r>
         <w:rPr>
-          <w:lang w:val="en-GB"/>
-        </w:rPr>
-        <w:t>WorkPlan</w:t>
-      </w:r>
-    </w:p>
-    <w:p>
-      <w:pPr>
-        <w:pStyle w:val="Heading1"/>
-        <w:jc w:val="left"/>
-        <w:rPr>
-          <w:lang w:val="en-GB"/>
-        </w:rPr>
-      </w:pPr>
-      <w:r>
-        <w:rPr>
-          <w:lang w:val="en-GB"/>
-        </w:rPr>
-        <w:t>Basic Player interaction – Have a timer with a popup. A score is based on the speed of the click. (Limited UI)</w:t>
-      </w:r>
-    </w:p>
-    <w:p>
-      <w:pPr>
-        <w:rPr>
-          <w:lang w:val="en-US" w:eastAsia="en-IL"/>
-        </w:rPr>
-      </w:pPr>
-      <w:r>
-        <w:rPr>
-          <w:lang w:val="en-US" w:eastAsia="en-IL"/>
-        </w:rPr>
-        <w:t>Timer -</w:t>
-      </w:r>
-      <w:r>
-        <w:rPr>
-          <w:lang w:val="en-US" w:eastAsia="en-IL"/>
-        </w:rPr>
-        <w:br/>
-        <w:t>Show the current player’s time left for the game</w:t>
-      </w:r>
-    </w:p>
-    <w:p>
-      <w:pPr>
-        <w:rPr>
-          <w:lang w:val="en-US" w:eastAsia="en-IL"/>
-        </w:rPr>
-      </w:pPr>
-    </w:p>
-    <w:p>
-      <w:pPr>
-        <w:rPr>
-          <w:lang w:val="en-US" w:eastAsia="en-IL"/>
-        </w:rPr>
-      </w:pPr>
-      <w:r>
-        <w:rPr>
-          <w:lang w:val="en-US" w:eastAsia="en-IL"/>
-        </w:rPr>
-        <w:t>Score Display –</w:t>
-      </w:r>
-    </w:p>
-    <w:p>
-      <w:pPr>
-        <w:rPr>
-          <w:lang w:val="en-US" w:eastAsia="en-IL"/>
-        </w:rPr>
-      </w:pPr>
-      <w:r>
-        <w:rPr>
-          <w:lang w:val="en-US" w:eastAsia="en-IL"/>
-        </w:rPr>
-        <w:t>Format points and display them</w:t>
-      </w:r>
-    </w:p>
-    <w:p>
-      <w:pPr>
-        <w:rPr>
-          <w:lang w:val="en-US" w:eastAsia="en-IL"/>
-        </w:rPr>
-      </w:pPr>
-    </w:p>
-    <w:p>
-      <w:pPr>
-        <w:rPr>
-          <w:lang w:val="en-US" w:eastAsia="en-IL"/>
-        </w:rPr>
-      </w:pPr>
-      <w:r>
-        <w:rPr>
-          <w:lang w:val="en-US" w:eastAsia="en-IL"/>
-        </w:rPr>
-        <w:t xml:space="preserve">Ball – </w:t>
-      </w:r>
-    </w:p>
-    <w:p>
-      <w:pPr>
-        <w:rPr>
-          <w:lang w:val="en-US" w:eastAsia="en-IL"/>
-        </w:rPr>
-      </w:pPr>
-      <w:r>
-        <w:rPr>
-          <w:lang w:val="en-US" w:eastAsia="en-IL"/>
-        </w:rPr>
-        <w:t>Holds value and time pulled</w:t>
-      </w:r>
-    </w:p>
-    <w:p>
-      <w:pPr>
-        <w:rPr>
-          <w:lang w:val="en-US" w:eastAsia="en-IL"/>
-        </w:rPr>
-      </w:pPr>
-    </w:p>
-    <w:p>
-      <w:pPr>
-        <w:rPr>
-          <w:lang w:val="en-US" w:eastAsia="en-IL"/>
-        </w:rPr>
-      </w:pPr>
-      <w:r>
-        <w:rPr>
-          <w:lang w:val="en-US" w:eastAsia="en-IL"/>
-        </w:rPr>
-        <w:t>Player –</w:t>
-      </w:r>
-    </w:p>
-    <w:p>
-      <w:pPr>
-        <w:rPr>
-          <w:lang w:val="en-GB" w:eastAsia="en-IL"/>
-        </w:rPr>
-      </w:pPr>
-      <w:r>
-        <w:rPr>
-          <w:lang w:val="en-GB" w:eastAsia="en-IL"/>
-        </w:rPr>
-        <w:t>Click to earn points</w:t>
-      </w:r>
-    </w:p>
-    <w:p>
-      <w:pPr>
-        <w:pStyle w:val="Heading1"/>
-        <w:rPr>
-          <w:lang w:val="en-GB"/>
-        </w:rPr>
-      </w:pPr>
-      <w:r>
-        <w:rPr>
-          <w:lang w:val="en-GB"/>
-        </w:rPr>
-        <w:t>Bingo board creator, with pulling new numbers and displaying them</w:t>
-      </w:r>
-    </w:p>
-    <w:p>
-      <w:pPr>
-        <w:rPr>
-          <w:lang w:val="en-US" w:eastAsia="en-IL"/>
-        </w:rPr>
-      </w:pPr>
-      <w:r>
-        <w:rPr>
-          <w:lang w:val="en-US" w:eastAsia="en-IL"/>
-        </w:rPr>
-        <w:t>Player in game board</w:t>
-      </w:r>
-    </w:p>
-    <w:p>
-      <w:pPr>
-        <w:rPr>
-          <w:lang w:val="en-US" w:eastAsia="en-IL"/>
-        </w:rPr>
-      </w:pPr>
-    </w:p>
-    <w:p>
-      <w:pPr>
-        <w:rPr>
-          <w:lang w:val="en-US" w:eastAsia="en-IL"/>
-        </w:rPr>
-      </w:pPr>
-      <w:r>
-        <w:rPr>
-          <w:lang w:val="en-US" w:eastAsia="en-IL"/>
-        </w:rPr>
-        <w:t>Game manager / Server –</w:t>
-      </w:r>
-      <w:r>
-        <w:rPr>
-          <w:lang w:val="en-US" w:eastAsia="en-IL"/>
-        </w:rPr>
-        <w:br/>
-        <w:t>Generate random game boards</w:t>
-      </w:r>
-    </w:p>
-    <w:p>
-      <w:pPr>
-        <w:rPr>
-          <w:lang w:val="en-US" w:eastAsia="en-IL"/>
-        </w:rPr>
-      </w:pPr>
-      <w:r>
-        <w:rPr>
-          <w:lang w:val="en-US" w:eastAsia="en-IL"/>
-        </w:rPr>
-        <w:t>Pull a new number and display it</w:t>
-      </w:r>
-    </w:p>
-    <w:p>
-      <w:pPr>
-        <w:rPr>
-          <w:lang w:val="en-US" w:eastAsia="en-IL"/>
-        </w:rPr>
-      </w:pPr>
-    </w:p>
-    <w:p>
-      <w:pPr>
-        <w:pStyle w:val="Heading1"/>
-        <w:rPr>
-          <w:lang w:val="en-GB"/>
-        </w:rPr>
-      </w:pPr>
-      <w:r>
-        <w:rPr>
-          <w:lang w:val="en-GB"/>
-        </w:rPr>
-        <w:t>Combining the two and scoring only when the desired number is clicked.</w:t>
-      </w:r>
-    </w:p>
-    <w:p>
-      <w:pPr>
-        <w:rPr>
-          <w:lang w:val="en-US" w:eastAsia="en-IL"/>
-        </w:rPr>
-      </w:pPr>
-      <w:r>
-        <w:rPr>
-          <w:lang w:val="en-US" w:eastAsia="en-IL"/>
-        </w:rPr>
-        <w:t>End game scores</w:t>
-      </w:r>
-    </w:p>
-    <w:p>
-      <w:pPr>
-        <w:rPr>
-          <w:lang w:val="en-US" w:eastAsia="en-IL"/>
-        </w:rPr>
-      </w:pPr>
-    </w:p>
-    <w:p>
-      <w:pPr>
-        <w:rPr>
-          <w:lang w:val="en-US" w:eastAsia="en-IL"/>
-        </w:rPr>
-      </w:pPr>
-      <w:r>
-        <w:rPr>
-          <w:lang w:val="en-US" w:eastAsia="en-IL"/>
-        </w:rPr>
-        <w:t>Bingo Number –</w:t>
-      </w:r>
-    </w:p>
-    <w:p>
-      <w:pPr>
-        <w:rPr>
-          <w:lang w:val="en-US" w:eastAsia="en-IL"/>
-        </w:rPr>
-      </w:pPr>
-      <w:r>
-        <w:rPr>
-          <w:lang w:val="en-US" w:eastAsia="en-IL"/>
-        </w:rPr>
-        <w:t>Indicate status – not used, clicked correctly, clicked incorrectly (and return to not used)</w:t>
-      </w:r>
-    </w:p>
-    <w:p>
-      <w:pPr>
-        <w:rPr>
-          <w:lang w:val="en-US" w:eastAsia="en-IL"/>
-        </w:rPr>
-      </w:pPr>
-    </w:p>
-    <w:p>
-      <w:pPr>
-        <w:rPr>
-          <w:lang w:val="en-US" w:eastAsia="en-IL"/>
-        </w:rPr>
-      </w:pPr>
-    </w:p>
-    <w:p>
-      <w:pPr>
-        <w:rPr>
-          <w:lang w:val="en-US" w:eastAsia="en-IL"/>
-        </w:rPr>
-      </w:pPr>
-      <w:r>
-        <w:rPr>
-          <w:lang w:val="en-US" w:eastAsia="en-IL"/>
-        </w:rPr>
-        <w:t>Player –</w:t>
-      </w:r>
-    </w:p>
-    <w:p>
-      <w:pPr>
-        <w:rPr>
-          <w:lang w:val="en-US" w:eastAsia="en-IL"/>
-        </w:rPr>
-      </w:pPr>
-      <w:r>
-        <w:rPr>
-          <w:lang w:val="en-US" w:eastAsia="en-IL"/>
-        </w:rPr>
-        <w:t>Click on possible bingo numbers</w:t>
-      </w:r>
-    </w:p>
-    <w:p>
-      <w:pPr>
-        <w:rPr>
-          <w:lang w:val="en-US" w:eastAsia="en-IL"/>
-        </w:rPr>
-      </w:pPr>
-      <w:r>
-        <w:rPr>
-          <w:lang w:val="en-US" w:eastAsia="en-IL"/>
-        </w:rPr>
-        <w:t>Announce a game over if all numbers were picked up, or if local time ran out</w:t>
-      </w:r>
-    </w:p>
-    <w:p>
-      <w:pPr>
-        <w:rPr>
-          <w:lang w:val="en-US" w:eastAsia="en-IL"/>
-        </w:rPr>
-      </w:pPr>
-      <w:r>
-        <w:rPr>
-          <w:lang w:val="en-US" w:eastAsia="en-IL"/>
-        </w:rPr>
-        <w:t>Fill a progress bar</w:t>
-      </w:r>
-    </w:p>
-    <w:p>
-      <w:pPr>
-        <w:rPr>
-          <w:lang w:val="en-US" w:eastAsia="en-IL"/>
-        </w:rPr>
-      </w:pPr>
-    </w:p>
-    <w:p>
-      <w:pPr>
-        <w:rPr>
-          <w:lang w:val="en-US" w:eastAsia="en-IL"/>
-        </w:rPr>
-      </w:pPr>
-    </w:p>
-    <w:p>
-      <w:pPr>
-        <w:rPr>
-          <w:lang w:val="en-US" w:eastAsia="en-IL"/>
-        </w:rPr>
-      </w:pPr>
-      <w:r>
-        <w:rPr>
-          <w:lang w:val="en-US" w:eastAsia="en-IL"/>
-        </w:rPr>
-        <w:t>Bingo Number –</w:t>
-      </w:r>
-    </w:p>
-    <w:p>
-      <w:pPr>
-        <w:rPr>
-          <w:lang w:val="en-US" w:eastAsia="en-IL"/>
-        </w:rPr>
-      </w:pPr>
-      <w:r>
-        <w:rPr>
-          <w:lang w:val="en-US" w:eastAsia="en-IL"/>
-        </w:rPr>
-        <w:t>Be clicked</w:t>
-      </w:r>
-    </w:p>
-    <w:p>
-      <w:pPr>
-        <w:rPr>
-          <w:lang w:val="en-GB" w:eastAsia="en-IL"/>
-        </w:rPr>
-      </w:pPr>
-    </w:p>
-    <w:p>
-      <w:pPr>
-        <w:rPr>
-          <w:lang w:val="en-US" w:eastAsia="en-IL"/>
-        </w:rPr>
-      </w:pPr>
-      <w:r>
-        <w:rPr>
-          <w:lang w:val="en-US" w:eastAsia="en-IL"/>
-        </w:rPr>
-        <w:t>Game manager / Server –</w:t>
-      </w:r>
-      <w:r>
-        <w:rPr>
-          <w:lang w:val="en-US" w:eastAsia="en-IL"/>
-        </w:rPr>
-        <w:br/>
-        <w:t>Display scores by the end of the game</w:t>
-      </w:r>
-    </w:p>
-    <w:p>
-      <w:pPr>
-        <w:rPr>
-          <w:lang w:val="en-US" w:eastAsia="en-IL"/>
-        </w:rPr>
-      </w:pPr>
-    </w:p>
-    <w:p>
-      <w:pPr>
-        <w:pStyle w:val="Heading1"/>
-        <w:rPr>
-          <w:lang w:val="en-GB"/>
-        </w:rPr>
-      </w:pPr>
-      <w:r>
-        <w:rPr>
-          <w:lang w:val="en-GB"/>
-        </w:rPr>
-        <w:t>Adding Bingo declaration functionality.</w:t>
-      </w:r>
-    </w:p>
-    <w:p>
-      <w:pPr>
-        <w:rPr>
-          <w:lang w:val="en-US" w:eastAsia="en-IL"/>
-        </w:rPr>
-      </w:pPr>
-      <w:r>
-        <w:rPr>
-          <w:lang w:val="en-US" w:eastAsia="en-IL"/>
-        </w:rPr>
-        <w:t>Player –</w:t>
-      </w:r>
-    </w:p>
-    <w:p>
-      <w:pPr>
-        <w:rPr>
-          <w:lang w:val="en-US" w:eastAsia="en-IL"/>
-        </w:rPr>
-      </w:pPr>
-      <w:r>
-        <w:rPr>
-          <w:lang w:val="en-US" w:eastAsia="en-IL"/>
-        </w:rPr>
-        <w:t>Declare a Bingo</w:t>
-      </w:r>
-      <w:r>
-        <w:rPr>
-          <w:lang w:val="en-US" w:eastAsia="en-IL"/>
-        </w:rPr>
-        <w:br/>
-        <w:t>Add Visual Cues on Bingos</w:t>
-      </w:r>
-    </w:p>
-    <w:p>
-      <w:pPr>
-        <w:pStyle w:val="Heading1"/>
-        <w:rPr>
-          <w:lang w:val="en-GB"/>
-        </w:rPr>
-      </w:pPr>
-      <w:r>
-        <w:rPr>
-          <w:lang w:val="en-GB"/>
-        </w:rPr>
-        <w:t>Separation into Server and Clients</w:t>
-      </w:r>
-    </w:p>
-    <w:p>
-      <w:pPr>
-        <w:rPr>
-          <w:lang w:val="en-US" w:eastAsia="en-IL"/>
-        </w:rPr>
-      </w:pPr>
-      <w:r>
-        <w:rPr>
-          <w:lang w:val="en-US" w:eastAsia="en-IL"/>
-        </w:rPr>
-        <w:t>Server Main menu</w:t>
-      </w:r>
-    </w:p>
-    <w:p>
-      <w:pPr>
-        <w:rPr>
-          <w:lang w:val="en-US" w:eastAsia="en-IL"/>
-        </w:rPr>
-      </w:pPr>
-      <w:r>
-        <w:rPr>
-          <w:lang w:val="en-US" w:eastAsia="en-IL"/>
-        </w:rPr>
-        <w:t>Player Main menu</w:t>
-      </w:r>
-    </w:p>
-    <w:p>
-      <w:pPr>
-        <w:rPr>
-          <w:lang w:val="en-US" w:eastAsia="en-IL"/>
-        </w:rPr>
-      </w:pPr>
-    </w:p>
-    <w:p>
-      <w:pPr>
-        <w:rPr>
-          <w:lang w:val="en-US" w:eastAsia="en-IL"/>
-        </w:rPr>
-      </w:pPr>
-      <w:r>
-        <w:rPr>
-          <w:lang w:val="en-US" w:eastAsia="en-IL"/>
-        </w:rPr>
-        <w:t>Pregame Server –</w:t>
-      </w:r>
-    </w:p>
-    <w:p>
-      <w:pPr>
-        <w:rPr>
-          <w:lang w:val="en-US" w:eastAsia="en-IL"/>
-        </w:rPr>
-      </w:pPr>
-      <w:r>
-        <w:rPr>
-          <w:lang w:val="en-US" w:eastAsia="en-IL"/>
-        </w:rPr>
-        <w:t>Initiate the game when enough players have joined</w:t>
-      </w:r>
-    </w:p>
-    <w:p>
-      <w:pPr>
-        <w:rPr>
-          <w:lang w:val="en-US" w:eastAsia="en-IL"/>
-        </w:rPr>
-      </w:pPr>
-      <w:r>
-        <w:rPr>
-          <w:lang w:val="en-US" w:eastAsia="en-IL"/>
-        </w:rPr>
-        <w:br/>
-        <w:t>Pregame player –</w:t>
-      </w:r>
-    </w:p>
-    <w:p>
-      <w:pPr>
-        <w:rPr>
-          <w:lang w:val="en-US" w:eastAsia="en-IL"/>
-        </w:rPr>
-      </w:pPr>
-      <w:r>
-        <w:rPr>
-          <w:lang w:val="en-US" w:eastAsia="en-IL"/>
-        </w:rPr>
-        <w:t>Allow name change</w:t>
-      </w:r>
-    </w:p>
-    <w:p>
-      <w:pPr>
-        <w:rPr>
-          <w:lang w:val="en-US" w:eastAsia="en-IL"/>
-        </w:rPr>
-      </w:pPr>
-      <w:r>
-        <w:rPr>
-          <w:lang w:val="en-US" w:eastAsia="en-IL"/>
-        </w:rPr>
-        <w:t>Join game</w:t>
-      </w:r>
-    </w:p>
-    <w:p>
-      <w:pPr>
-        <w:pStyle w:val="Heading1"/>
-        <w:rPr>
-          <w:lang w:val="en-GB"/>
-        </w:rPr>
-      </w:pPr>
-      <w:r>
-        <w:rPr>
-          <w:lang w:val="en-GB"/>
-        </w:rPr>
-        <w:t>Allow score progression</w:t>
-      </w:r>
-    </w:p>
-    <w:p>
-      <w:pPr>
-        <w:rPr>
-          <w:lang w:val="en-GB" w:eastAsia="en-IL"/>
-        </w:rPr>
-      </w:pPr>
-    </w:p>
-    <w:p>
-      <w:pPr>
-        <w:pStyle w:val="Heading1"/>
-        <w:rPr>
-          <w:lang w:val="en-GB"/>
-        </w:rPr>
-      </w:pPr>
-      <w:r>
-        <w:rPr>
-          <w:lang w:val="en-GB"/>
-        </w:rPr>
-        <w:t>Add Power ups</w:t>
-      </w:r>
-    </w:p>
-    <w:p>
-      <w:pPr>
-        <w:rPr>
-          <w:lang w:val="en-US" w:eastAsia="en-IL"/>
-        </w:rPr>
-      </w:pPr>
-      <w:r>
-        <w:rPr>
-          <w:lang w:val="en-US" w:eastAsia="en-IL"/>
-        </w:rPr>
-        <w:t>Player special power up screen</w:t>
-      </w:r>
-    </w:p>
-    <w:p>
-      <w:pPr>
-        <w:rPr>
-          <w:lang w:val="en-US" w:eastAsia="en-IL"/>
-        </w:rPr>
-      </w:pPr>
-    </w:p>
-    <w:p>
-      <w:pPr>
-        <w:rPr>
-          <w:lang w:val="en-US" w:eastAsia="en-IL"/>
-        </w:rPr>
-      </w:pPr>
-      <w:r>
-        <w:rPr>
-          <w:lang w:val="en-US" w:eastAsia="en-IL"/>
-        </w:rPr>
-        <w:t>Player –</w:t>
-      </w:r>
-    </w:p>
-    <w:p>
-      <w:pPr>
-        <w:rPr>
-          <w:lang w:val="en-US" w:eastAsia="en-IL"/>
-        </w:rPr>
-      </w:pPr>
-      <w:r>
-        <w:rPr>
-          <w:lang w:val="en-US" w:eastAsia="en-IL"/>
-        </w:rPr>
-        <w:t>Meter and filling it</w:t>
-      </w:r>
-    </w:p>
-    <w:p>
-      <w:pPr>
-        <w:rPr>
-          <w:lang w:val="en-US" w:eastAsia="en-IL"/>
-        </w:rPr>
-      </w:pPr>
-      <w:r>
-        <w:rPr>
-          <w:lang w:val="en-US" w:eastAsia="en-IL"/>
-        </w:rPr>
-        <w:t>Use a powerup</w:t>
-      </w:r>
-    </w:p>
-    <w:p>
-      <w:pPr>
-        <w:rPr>
-          <w:lang w:val="en-GB" w:eastAsia="en-IL"/>
-        </w:rPr>
-      </w:pPr>
-    </w:p>
-    <w:p>
-      <w:pPr>
-        <w:rPr>
-          <w:lang w:val="en-GB"/>
-        </w:rPr>
-      </w:pPr>
-      <w:r>
-        <w:rPr>
           <w:rStyle w:val="Heading1Char"/>
         </w:rPr>
-        <w:t>Improve final look, including ui and audio.</w:t>
+        <w:t>8.</w:t>
+      </w:r>
+      <w:r>
+        <w:rPr>
+          <w:rStyle w:val="Heading1Char"/>
+        </w:rPr>
+        <w:t xml:space="preserve">Improve final look, including </w:t>
+      </w:r>
+      <w:proofErr w:type="spellStart"/>
+      <w:r>
+        <w:rPr>
+          <w:rStyle w:val="Heading1Char"/>
+        </w:rPr>
+        <w:t>ui</w:t>
+      </w:r>
+      <w:proofErr w:type="spellEnd"/>
+      <w:r>
+        <w:rPr>
+          <w:rStyle w:val="Heading1Char"/>
+        </w:rPr>
+        <w:t xml:space="preserve"> and audio.</w:t>
       </w:r>
       <w:r>
         <w:rPr>
@@ -4013,6 +4718,249 @@
         </w:rPr>
         <w:br/>
         <w:t>Added audio effects and background music</w:t>
+      </w:r>
+      <w:r>
+        <w:rPr>
+          <w:lang w:val="en-GB"/>
+        </w:rPr>
+        <w:br/>
+      </w:r>
+    </w:p>
+    <w:p>
+      <w:pPr>
+        <w:pStyle w:val="Heading2"/>
+        <w:pageBreakBefore/>
+      </w:pPr>
+      <w:r>
+        <w:rPr>
+          <w:lang w:val="en-GB"/>
+        </w:rPr>
+        <w:t>Actual Product Samples</w:t>
+      </w:r>
+    </w:p>
+    <w:p>
+      <w:pPr>
+        <w:rPr>
+          <w:lang w:val="en-GB"/>
+        </w:rPr>
+      </w:pPr>
+      <w:r>
+        <w:rPr>
+          <w:lang w:val="en-GB"/>
+        </w:rPr>
+        <w:br/>
+        <w:t>Some representing images from the game</w:t>
+      </w:r>
+      <w:r>
+        <w:rPr>
+          <w:lang w:val="en-GB"/>
+        </w:rPr>
+        <w:t>:</w:t>
+      </w:r>
+      <w:r>
+        <w:rPr>
+          <w:lang w:val="en-GB"/>
+        </w:rPr>
+        <w:br/>
+      </w:r>
+      <w:r>
+        <w:rPr>
+          <w:lang w:val="en-GB"/>
+        </w:rPr>
+        <w:br/>
+      </w:r>
+      <w:r>
+        <w:rPr>
+          <w:noProof/>
+          <w:lang w:val="en-GB"/>
+        </w:rPr>
+        <w:drawing>
+          <wp:inline distT="0" distB="0" distL="0" distR="0" wp14:anchorId="68B5A220" wp14:editId="7E1E824C">
+            <wp:extent cx="5326380" cy="2987040"/>
+            <wp:effectExtent l="0" t="0" r="7620" b="3810"/>
+            <wp:docPr id="4" name="Picture 4"/>
+            <wp:cNvGraphicFramePr>
+              <a:graphicFrameLocks xmlns:a="http://schemas.openxmlformats.org/drawingml/2006/main" noChangeAspect="1"/>
+            </wp:cNvGraphicFramePr>
+            <a:graphic xmlns:a="http://schemas.openxmlformats.org/drawingml/2006/main">
+              <a:graphicData uri="http://schemas.openxmlformats.org/drawingml/2006/picture">
+                <pic:pic xmlns:pic="http://schemas.openxmlformats.org/drawingml/2006/picture">
+                  <pic:nvPicPr>
+                    <pic:cNvPr id="0" name="Picture 1"/>
+                    <pic:cNvPicPr>
+                      <a:picLocks noChangeAspect="1" noChangeArrowheads="1"/>
+                    </pic:cNvPicPr>
+                  </pic:nvPicPr>
+                  <pic:blipFill>
+                    <a:blip r:embed="rId12">
+                      <a:extLst>
+                        <a:ext uri="{28A0092B-C50C-407E-A947-70E740481C1C}">
+                          <a14:useLocalDpi xmlns:a14="http://schemas.microsoft.com/office/drawing/2010/main" val="0"/>
+                        </a:ext>
+                      </a:extLst>
+                    </a:blip>
+                    <a:srcRect/>
+                    <a:stretch>
+                      <a:fillRect/>
+                    </a:stretch>
+                  </pic:blipFill>
+                  <pic:spPr bwMode="auto">
+                    <a:xfrm>
+                      <a:off x="0" y="0"/>
+                      <a:ext cx="5326380" cy="2987040"/>
+                    </a:xfrm>
+                    <a:prstGeom prst="rect">
+                      <a:avLst/>
+                    </a:prstGeom>
+                    <a:noFill/>
+                    <a:ln>
+                      <a:noFill/>
+                    </a:ln>
+                  </pic:spPr>
+                </pic:pic>
+              </a:graphicData>
+            </a:graphic>
+          </wp:inline>
+        </w:drawing>
+      </w:r>
+      <w:r>
+        <w:rPr>
+          <w:lang w:val="en-GB"/>
+        </w:rPr>
+        <w:br/>
+      </w:r>
+      <w:r>
+        <w:rPr>
+          <w:lang w:val="en-GB"/>
+        </w:rPr>
+        <w:br/>
+      </w:r>
+      <w:r>
+        <w:rPr>
+          <w:noProof/>
+          <w:lang w:val="en-GB"/>
+        </w:rPr>
+        <w:drawing>
+          <wp:inline distT="0" distB="0" distL="0" distR="0" wp14:anchorId="0168C744" wp14:editId="1B23CC43">
+            <wp:extent cx="5341620" cy="2971800"/>
+            <wp:effectExtent l="0" t="0" r="0" b="0"/>
+            <wp:docPr id="5" name="Picture 5"/>
+            <wp:cNvGraphicFramePr>
+              <a:graphicFrameLocks xmlns:a="http://schemas.openxmlformats.org/drawingml/2006/main" noChangeAspect="1"/>
+            </wp:cNvGraphicFramePr>
+            <a:graphic xmlns:a="http://schemas.openxmlformats.org/drawingml/2006/main">
+              <a:graphicData uri="http://schemas.openxmlformats.org/drawingml/2006/picture">
+                <pic:pic xmlns:pic="http://schemas.openxmlformats.org/drawingml/2006/picture">
+                  <pic:nvPicPr>
+                    <pic:cNvPr id="0" name="Picture 2"/>
+                    <pic:cNvPicPr>
+                      <a:picLocks noChangeAspect="1" noChangeArrowheads="1"/>
+                    </pic:cNvPicPr>
+                  </pic:nvPicPr>
+                  <pic:blipFill>
+                    <a:blip r:embed="rId13">
+                      <a:extLst>
+                        <a:ext uri="{28A0092B-C50C-407E-A947-70E740481C1C}">
+                          <a14:useLocalDpi xmlns:a14="http://schemas.microsoft.com/office/drawing/2010/main" val="0"/>
+                        </a:ext>
+                      </a:extLst>
+                    </a:blip>
+                    <a:srcRect/>
+                    <a:stretch>
+                      <a:fillRect/>
+                    </a:stretch>
+                  </pic:blipFill>
+                  <pic:spPr bwMode="auto">
+                    <a:xfrm>
+                      <a:off x="0" y="0"/>
+                      <a:ext cx="5341620" cy="2971800"/>
+                    </a:xfrm>
+                    <a:prstGeom prst="rect">
+                      <a:avLst/>
+                    </a:prstGeom>
+                    <a:noFill/>
+                    <a:ln>
+                      <a:noFill/>
+                    </a:ln>
+                  </pic:spPr>
+                </pic:pic>
+              </a:graphicData>
+            </a:graphic>
+          </wp:inline>
+        </w:drawing>
+      </w:r>
+      <w:r>
+        <w:rPr>
+          <w:lang w:val="en-GB"/>
+        </w:rPr>
+        <w:br/>
+      </w:r>
+      <w:r>
+        <w:rPr>
+          <w:lang w:val="en-GB"/>
+        </w:rPr>
+        <w:br/>
+        <w:t>And a behind the scenes look:</w:t>
+      </w:r>
+      <w:r>
+        <w:rPr>
+          <w:lang w:val="en-GB"/>
+        </w:rPr>
+        <w:br/>
+      </w:r>
+      <w:r>
+        <w:rPr>
+          <w:noProof/>
+          <w:lang w:val="en-GB"/>
+        </w:rPr>
+        <w:drawing>
+          <wp:inline distT="0" distB="0" distL="0" distR="0" wp14:anchorId="5BD13264" wp14:editId="7F2931F4">
+            <wp:extent cx="5722620" cy="3215640"/>
+            <wp:effectExtent l="0" t="0" r="0" b="3810"/>
+            <wp:docPr id="6" name="Picture 6"/>
+            <wp:cNvGraphicFramePr>
+              <a:graphicFrameLocks xmlns:a="http://schemas.openxmlformats.org/drawingml/2006/main" noChangeAspect="1"/>
+            </wp:cNvGraphicFramePr>
+            <a:graphic xmlns:a="http://schemas.openxmlformats.org/drawingml/2006/main">
+              <a:graphicData uri="http://schemas.openxmlformats.org/drawingml/2006/picture">
+                <pic:pic xmlns:pic="http://schemas.openxmlformats.org/drawingml/2006/picture">
+                  <pic:nvPicPr>
+                    <pic:cNvPr id="0" name="Picture 3"/>
+                    <pic:cNvPicPr>
+                      <a:picLocks noChangeAspect="1" noChangeArrowheads="1"/>
+                    </pic:cNvPicPr>
+                  </pic:nvPicPr>
+                  <pic:blipFill>
+                    <a:blip r:embed="rId14" cstate="print">
+                      <a:extLst>
+                        <a:ext uri="{28A0092B-C50C-407E-A947-70E740481C1C}">
+                          <a14:useLocalDpi xmlns:a14="http://schemas.microsoft.com/office/drawing/2010/main" val="0"/>
+                        </a:ext>
+                      </a:extLst>
+                    </a:blip>
+                    <a:srcRect/>
+                    <a:stretch>
+                      <a:fillRect/>
+                    </a:stretch>
+                  </pic:blipFill>
+                  <pic:spPr bwMode="auto">
+                    <a:xfrm>
+                      <a:off x="0" y="0"/>
+                      <a:ext cx="5722620" cy="3215640"/>
+                    </a:xfrm>
+                    <a:prstGeom prst="rect">
+                      <a:avLst/>
+                    </a:prstGeom>
+                    <a:noFill/>
+                    <a:ln>
+                      <a:noFill/>
+                    </a:ln>
+                  </pic:spPr>
+                </pic:pic>
+              </a:graphicData>
+            </a:graphic>
+          </wp:inline>
+        </w:drawing>
       </w:r>
     </w:p>
     <w:sectPr>
@@ -5142,7 +6090,6 @@
   <w:style w:type="character" w:default="1" w:styleId="DefaultParagraphFont">
     <w:name w:val="Default Paragraph Font"/>
     <w:uiPriority w:val="1"/>
-    <w:semiHidden/>
     <w:unhideWhenUsed/>
   </w:style>
   <w:style w:type="table" w:default="1" w:styleId="TableNormal">
@@ -5451,6 +6398,3830 @@
 </w:styles>
 </file>
 
+<file path=word/diagrams/colors1.xml><?xml version="1.0" encoding="utf-8"?>
+<dgm:colorsDef xmlns:dgm="http://schemas.openxmlformats.org/drawingml/2006/diagram" xmlns:a="http://schemas.openxmlformats.org/drawingml/2006/main" uniqueId="urn:microsoft.com/office/officeart/2005/8/colors/accent1_2">
+  <dgm:title val=""/>
+  <dgm:desc val=""/>
+  <dgm:catLst>
+    <dgm:cat type="accent1" pri="11200"/>
+  </dgm:catLst>
+  <dgm:styleLbl name="node0">
+    <dgm:fillClrLst meth="repeat">
+      <a:schemeClr val="accent1"/>
+    </dgm:fillClrLst>
+    <dgm:linClrLst meth="repeat">
+      <a:schemeClr val="lt1"/>
+    </dgm:linClrLst>
+    <dgm:effectClrLst/>
+    <dgm:txLinClrLst/>
+    <dgm:txFillClrLst/>
+    <dgm:txEffectClrLst/>
+  </dgm:styleLbl>
+  <dgm:styleLbl name="alignNode1">
+    <dgm:fillClrLst meth="repeat">
+      <a:schemeClr val="accent1"/>
+    </dgm:fillClrLst>
+    <dgm:linClrLst meth="repeat">
+      <a:schemeClr val="accent1"/>
+    </dgm:linClrLst>
+    <dgm:effectClrLst/>
+    <dgm:txLinClrLst/>
+    <dgm:txFillClrLst/>
+    <dgm:txEffectClrLst/>
+  </dgm:styleLbl>
+  <dgm:styleLbl name="node1">
+    <dgm:fillClrLst meth="repeat">
+      <a:schemeClr val="accent1"/>
+    </dgm:fillClrLst>
+    <dgm:linClrLst meth="repeat">
+      <a:schemeClr val="lt1"/>
+    </dgm:linClrLst>
+    <dgm:effectClrLst/>
+    <dgm:txLinClrLst/>
+    <dgm:txFillClrLst/>
+    <dgm:txEffectClrLst/>
+  </dgm:styleLbl>
+  <dgm:styleLbl name="lnNode1">
+    <dgm:fillClrLst meth="repeat">
+      <a:schemeClr val="accent1"/>
+    </dgm:fillClrLst>
+    <dgm:linClrLst meth="repeat">
+      <a:schemeClr val="lt1"/>
+    </dgm:linClrLst>
+    <dgm:effectClrLst/>
+    <dgm:txLinClrLst/>
+    <dgm:txFillClrLst/>
+    <dgm:txEffectClrLst/>
+  </dgm:styleLbl>
+  <dgm:styleLbl name="vennNode1">
+    <dgm:fillClrLst meth="repeat">
+      <a:schemeClr val="accent1">
+        <a:alpha val="50000"/>
+      </a:schemeClr>
+    </dgm:fillClrLst>
+    <dgm:linClrLst meth="repeat">
+      <a:schemeClr val="lt1"/>
+    </dgm:linClrLst>
+    <dgm:effectClrLst/>
+    <dgm:txLinClrLst/>
+    <dgm:txFillClrLst/>
+    <dgm:txEffectClrLst/>
+  </dgm:styleLbl>
+  <dgm:styleLbl name="node2">
+    <dgm:fillClrLst meth="repeat">
+      <a:schemeClr val="accent1"/>
+    </dgm:fillClrLst>
+    <dgm:linClrLst meth="repeat">
+      <a:schemeClr val="lt1"/>
+    </dgm:linClrLst>
+    <dgm:effectClrLst/>
+    <dgm:txLinClrLst/>
+    <dgm:txFillClrLst/>
+    <dgm:txEffectClrLst/>
+  </dgm:styleLbl>
+  <dgm:styleLbl name="node3">
+    <dgm:fillClrLst meth="repeat">
+      <a:schemeClr val="accent1"/>
+    </dgm:fillClrLst>
+    <dgm:linClrLst meth="repeat">
+      <a:schemeClr val="lt1"/>
+    </dgm:linClrLst>
+    <dgm:effectClrLst/>
+    <dgm:txLinClrLst/>
+    <dgm:txFillClrLst/>
+    <dgm:txEffectClrLst/>
+  </dgm:styleLbl>
+  <dgm:styleLbl name="node4">
+    <dgm:fillClrLst meth="repeat">
+      <a:schemeClr val="accent1"/>
+    </dgm:fillClrLst>
+    <dgm:linClrLst meth="repeat">
+      <a:schemeClr val="lt1"/>
+    </dgm:linClrLst>
+    <dgm:effectClrLst/>
+    <dgm:txLinClrLst/>
+    <dgm:txFillClrLst/>
+    <dgm:txEffectClrLst/>
+  </dgm:styleLbl>
+  <dgm:styleLbl name="fgImgPlace1">
+    <dgm:fillClrLst meth="repeat">
+      <a:schemeClr val="accent1">
+        <a:tint val="50000"/>
+      </a:schemeClr>
+    </dgm:fillClrLst>
+    <dgm:linClrLst meth="repeat">
+      <a:schemeClr val="lt1"/>
+    </dgm:linClrLst>
+    <dgm:effectClrLst/>
+    <dgm:txLinClrLst/>
+    <dgm:txFillClrLst meth="repeat">
+      <a:schemeClr val="lt1"/>
+    </dgm:txFillClrLst>
+    <dgm:txEffectClrLst/>
+  </dgm:styleLbl>
+  <dgm:styleLbl name="alignImgPlace1">
+    <dgm:fillClrLst meth="repeat">
+      <a:schemeClr val="accent1">
+        <a:tint val="50000"/>
+      </a:schemeClr>
+    </dgm:fillClrLst>
+    <dgm:linClrLst meth="repeat">
+      <a:schemeClr val="lt1"/>
+    </dgm:linClrLst>
+    <dgm:effectClrLst/>
+    <dgm:txLinClrLst/>
+    <dgm:txFillClrLst meth="repeat">
+      <a:schemeClr val="lt1"/>
+    </dgm:txFillClrLst>
+    <dgm:txEffectClrLst/>
+  </dgm:styleLbl>
+  <dgm:styleLbl name="bgImgPlace1">
+    <dgm:fillClrLst meth="repeat">
+      <a:schemeClr val="accent1">
+        <a:tint val="50000"/>
+      </a:schemeClr>
+    </dgm:fillClrLst>
+    <dgm:linClrLst meth="repeat">
+      <a:schemeClr val="lt1"/>
+    </dgm:linClrLst>
+    <dgm:effectClrLst/>
+    <dgm:txLinClrLst/>
+    <dgm:txFillClrLst meth="repeat">
+      <a:schemeClr val="lt1"/>
+    </dgm:txFillClrLst>
+    <dgm:txEffectClrLst/>
+  </dgm:styleLbl>
+  <dgm:styleLbl name="sibTrans2D1">
+    <dgm:fillClrLst meth="repeat">
+      <a:schemeClr val="accent1">
+        <a:tint val="60000"/>
+      </a:schemeClr>
+    </dgm:fillClrLst>
+    <dgm:linClrLst meth="repeat">
+      <a:schemeClr val="accent1">
+        <a:tint val="60000"/>
+      </a:schemeClr>
+    </dgm:linClrLst>
+    <dgm:effectClrLst/>
+    <dgm:txLinClrLst/>
+    <dgm:txFillClrLst/>
+    <dgm:txEffectClrLst/>
+  </dgm:styleLbl>
+  <dgm:styleLbl name="fgSibTrans2D1">
+    <dgm:fillClrLst meth="repeat">
+      <a:schemeClr val="accent1">
+        <a:tint val="60000"/>
+      </a:schemeClr>
+    </dgm:fillClrLst>
+    <dgm:linClrLst meth="repeat">
+      <a:schemeClr val="accent1">
+        <a:tint val="60000"/>
+      </a:schemeClr>
+    </dgm:linClrLst>
+    <dgm:effectClrLst/>
+    <dgm:txLinClrLst/>
+    <dgm:txFillClrLst/>
+    <dgm:txEffectClrLst/>
+  </dgm:styleLbl>
+  <dgm:styleLbl name="bgSibTrans2D1">
+    <dgm:fillClrLst meth="repeat">
+      <a:schemeClr val="accent1">
+        <a:tint val="60000"/>
+      </a:schemeClr>
+    </dgm:fillClrLst>
+    <dgm:linClrLst meth="repeat">
+      <a:schemeClr val="accent1">
+        <a:tint val="60000"/>
+      </a:schemeClr>
+    </dgm:linClrLst>
+    <dgm:effectClrLst/>
+    <dgm:txLinClrLst/>
+    <dgm:txFillClrLst/>
+    <dgm:txEffectClrLst/>
+  </dgm:styleLbl>
+  <dgm:styleLbl name="sibTrans1D1">
+    <dgm:fillClrLst meth="repeat">
+      <a:schemeClr val="accent1"/>
+    </dgm:fillClrLst>
+    <dgm:linClrLst meth="repeat">
+      <a:schemeClr val="accent1"/>
+    </dgm:linClrLst>
+    <dgm:effectClrLst/>
+    <dgm:txLinClrLst/>
+    <dgm:txFillClrLst meth="repeat">
+      <a:schemeClr val="tx1"/>
+    </dgm:txFillClrLst>
+    <dgm:txEffectClrLst/>
+  </dgm:styleLbl>
+  <dgm:styleLbl name="callout">
+    <dgm:fillClrLst meth="repeat">
+      <a:schemeClr val="accent1"/>
+    </dgm:fillClrLst>
+    <dgm:linClrLst meth="repeat">
+      <a:schemeClr val="accent1">
+        <a:tint val="50000"/>
+      </a:schemeClr>
+    </dgm:linClrLst>
+    <dgm:effectClrLst/>
+    <dgm:txLinClrLst/>
+    <dgm:txFillClrLst meth="repeat">
+      <a:schemeClr val="tx1"/>
+    </dgm:txFillClrLst>
+    <dgm:txEffectClrLst/>
+  </dgm:styleLbl>
+  <dgm:styleLbl name="asst0">
+    <dgm:fillClrLst meth="repeat">
+      <a:schemeClr val="accent1"/>
+    </dgm:fillClrLst>
+    <dgm:linClrLst meth="repeat">
+      <a:schemeClr val="lt1"/>
+    </dgm:linClrLst>
+    <dgm:effectClrLst/>
+    <dgm:txLinClrLst/>
+    <dgm:txFillClrLst/>
+    <dgm:txEffectClrLst/>
+  </dgm:styleLbl>
+  <dgm:styleLbl name="asst1">
+    <dgm:fillClrLst meth="repeat">
+      <a:schemeClr val="accent1"/>
+    </dgm:fillClrLst>
+    <dgm:linClrLst meth="repeat">
+      <a:schemeClr val="lt1"/>
+    </dgm:linClrLst>
+    <dgm:effectClrLst/>
+    <dgm:txLinClrLst/>
+    <dgm:txFillClrLst/>
+    <dgm:txEffectClrLst/>
+  </dgm:styleLbl>
+  <dgm:styleLbl name="asst2">
+    <dgm:fillClrLst meth="repeat">
+      <a:schemeClr val="accent1"/>
+    </dgm:fillClrLst>
+    <dgm:linClrLst meth="repeat">
+      <a:schemeClr val="lt1"/>
+    </dgm:linClrLst>
+    <dgm:effectClrLst/>
+    <dgm:txLinClrLst/>
+    <dgm:txFillClrLst/>
+    <dgm:txEffectClrLst/>
+  </dgm:styleLbl>
+  <dgm:styleLbl name="asst3">
+    <dgm:fillClrLst meth="repeat">
+      <a:schemeClr val="accent1"/>
+    </dgm:fillClrLst>
+    <dgm:linClrLst meth="repeat">
+      <a:schemeClr val="lt1"/>
+    </dgm:linClrLst>
+    <dgm:effectClrLst/>
+    <dgm:txLinClrLst/>
+    <dgm:txFillClrLst/>
+    <dgm:txEffectClrLst/>
+  </dgm:styleLbl>
+  <dgm:styleLbl name="asst4">
+    <dgm:fillClrLst meth="repeat">
+      <a:schemeClr val="accent1"/>
+    </dgm:fillClrLst>
+    <dgm:linClrLst meth="repeat">
+      <a:schemeClr val="lt1"/>
+    </dgm:linClrLst>
+    <dgm:effectClrLst/>
+    <dgm:txLinClrLst/>
+    <dgm:txFillClrLst/>
+    <dgm:txEffectClrLst/>
+  </dgm:styleLbl>
+  <dgm:styleLbl name="parChTrans2D1">
+    <dgm:fillClrLst meth="repeat">
+      <a:schemeClr val="accent1">
+        <a:tint val="60000"/>
+      </a:schemeClr>
+    </dgm:fillClrLst>
+    <dgm:linClrLst meth="repeat">
+      <a:schemeClr val="accent1">
+        <a:tint val="60000"/>
+      </a:schemeClr>
+    </dgm:linClrLst>
+    <dgm:effectClrLst/>
+    <dgm:txLinClrLst/>
+    <dgm:txFillClrLst meth="repeat">
+      <a:schemeClr val="lt1"/>
+    </dgm:txFillClrLst>
+    <dgm:txEffectClrLst/>
+  </dgm:styleLbl>
+  <dgm:styleLbl name="parChTrans2D2">
+    <dgm:fillClrLst meth="repeat">
+      <a:schemeClr val="accent1"/>
+    </dgm:fillClrLst>
+    <dgm:linClrLst meth="repeat">
+      <a:schemeClr val="accent1"/>
+    </dgm:linClrLst>
+    <dgm:effectClrLst/>
+    <dgm:txLinClrLst/>
+    <dgm:txFillClrLst meth="repeat">
+      <a:schemeClr val="lt1"/>
+    </dgm:txFillClrLst>
+    <dgm:txEffectClrLst/>
+  </dgm:styleLbl>
+  <dgm:styleLbl name="parChTrans2D3">
+    <dgm:fillClrLst meth="repeat">
+      <a:schemeClr val="accent1"/>
+    </dgm:fillClrLst>
+    <dgm:linClrLst meth="repeat">
+      <a:schemeClr val="accent1"/>
+    </dgm:linClrLst>
+    <dgm:effectClrLst/>
+    <dgm:txLinClrLst/>
+    <dgm:txFillClrLst meth="repeat">
+      <a:schemeClr val="lt1"/>
+    </dgm:txFillClrLst>
+    <dgm:txEffectClrLst/>
+  </dgm:styleLbl>
+  <dgm:styleLbl name="parChTrans2D4">
+    <dgm:fillClrLst meth="repeat">
+      <a:schemeClr val="accent1"/>
+    </dgm:fillClrLst>
+    <dgm:linClrLst meth="repeat">
+      <a:schemeClr val="accent1"/>
+    </dgm:linClrLst>
+    <dgm:effectClrLst/>
+    <dgm:txLinClrLst/>
+    <dgm:txFillClrLst meth="repeat">
+      <a:schemeClr val="lt1"/>
+    </dgm:txFillClrLst>
+    <dgm:txEffectClrLst/>
+  </dgm:styleLbl>
+  <dgm:styleLbl name="parChTrans1D1">
+    <dgm:fillClrLst meth="repeat">
+      <a:schemeClr val="accent1"/>
+    </dgm:fillClrLst>
+    <dgm:linClrLst meth="repeat">
+      <a:schemeClr val="accent1">
+        <a:shade val="60000"/>
+      </a:schemeClr>
+    </dgm:linClrLst>
+    <dgm:effectClrLst/>
+    <dgm:txLinClrLst/>
+    <dgm:txFillClrLst meth="repeat">
+      <a:schemeClr val="tx1"/>
+    </dgm:txFillClrLst>
+    <dgm:txEffectClrLst/>
+  </dgm:styleLbl>
+  <dgm:styleLbl name="parChTrans1D2">
+    <dgm:fillClrLst meth="repeat">
+      <a:schemeClr val="accent1"/>
+    </dgm:fillClrLst>
+    <dgm:linClrLst meth="repeat">
+      <a:schemeClr val="accent1">
+        <a:shade val="60000"/>
+      </a:schemeClr>
+    </dgm:linClrLst>
+    <dgm:effectClrLst/>
+    <dgm:txLinClrLst/>
+    <dgm:txFillClrLst meth="repeat">
+      <a:schemeClr val="tx1"/>
+    </dgm:txFillClrLst>
+    <dgm:txEffectClrLst/>
+  </dgm:styleLbl>
+  <dgm:styleLbl name="parChTrans1D3">
+    <dgm:fillClrLst meth="repeat">
+      <a:schemeClr val="accent1"/>
+    </dgm:fillClrLst>
+    <dgm:linClrLst meth="repeat">
+      <a:schemeClr val="accent1">
+        <a:shade val="80000"/>
+      </a:schemeClr>
+    </dgm:linClrLst>
+    <dgm:effectClrLst/>
+    <dgm:txLinClrLst/>
+    <dgm:txFillClrLst meth="repeat">
+      <a:schemeClr val="tx1"/>
+    </dgm:txFillClrLst>
+    <dgm:txEffectClrLst/>
+  </dgm:styleLbl>
+  <dgm:styleLbl name="parChTrans1D4">
+    <dgm:fillClrLst meth="repeat">
+      <a:schemeClr val="accent1"/>
+    </dgm:fillClrLst>
+    <dgm:linClrLst meth="repeat">
+      <a:schemeClr val="accent1">
+        <a:shade val="80000"/>
+      </a:schemeClr>
+    </dgm:linClrLst>
+    <dgm:effectClrLst/>
+    <dgm:txLinClrLst/>
+    <dgm:txFillClrLst meth="repeat">
+      <a:schemeClr val="tx1"/>
+    </dgm:txFillClrLst>
+    <dgm:txEffectClrLst/>
+  </dgm:styleLbl>
+  <dgm:styleLbl name="fgAcc1">
+    <dgm:fillClrLst meth="repeat">
+      <a:schemeClr val="lt1">
+        <a:alpha val="90000"/>
+      </a:schemeClr>
+    </dgm:fillClrLst>
+    <dgm:linClrLst meth="repeat">
+      <a:schemeClr val="accent1"/>
+    </dgm:linClrLst>
+    <dgm:effectClrLst/>
+    <dgm:txLinClrLst/>
+    <dgm:txFillClrLst meth="repeat">
+      <a:schemeClr val="dk1"/>
+    </dgm:txFillClrLst>
+    <dgm:txEffectClrLst/>
+  </dgm:styleLbl>
+  <dgm:styleLbl name="conFgAcc1">
+    <dgm:fillClrLst meth="repeat">
+      <a:schemeClr val="lt1">
+        <a:alpha val="90000"/>
+      </a:schemeClr>
+    </dgm:fillClrLst>
+    <dgm:linClrLst meth="repeat">
+      <a:schemeClr val="accent1"/>
+    </dgm:linClrLst>
+    <dgm:effectClrLst/>
+    <dgm:txLinClrLst/>
+    <dgm:txFillClrLst meth="repeat">
+      <a:schemeClr val="dk1"/>
+    </dgm:txFillClrLst>
+    <dgm:txEffectClrLst/>
+  </dgm:styleLbl>
+  <dgm:styleLbl name="alignAcc1">
+    <dgm:fillClrLst meth="repeat">
+      <a:schemeClr val="lt1">
+        <a:alpha val="90000"/>
+      </a:schemeClr>
+    </dgm:fillClrLst>
+    <dgm:linClrLst meth="repeat">
+      <a:schemeClr val="accent1"/>
+    </dgm:linClrLst>
+    <dgm:effectClrLst/>
+    <dgm:txLinClrLst/>
+    <dgm:txFillClrLst meth="repeat">
+      <a:schemeClr val="dk1"/>
+    </dgm:txFillClrLst>
+    <dgm:txEffectClrLst/>
+  </dgm:styleLbl>
+  <dgm:styleLbl name="trAlignAcc1">
+    <dgm:fillClrLst meth="repeat">
+      <a:schemeClr val="lt1">
+        <a:alpha val="40000"/>
+      </a:schemeClr>
+    </dgm:fillClrLst>
+    <dgm:linClrLst meth="repeat">
+      <a:schemeClr val="accent1"/>
+    </dgm:linClrLst>
+    <dgm:effectClrLst/>
+    <dgm:txLinClrLst/>
+    <dgm:txFillClrLst meth="repeat">
+      <a:schemeClr val="dk1"/>
+    </dgm:txFillClrLst>
+    <dgm:txEffectClrLst/>
+  </dgm:styleLbl>
+  <dgm:styleLbl name="bgAcc1">
+    <dgm:fillClrLst meth="repeat">
+      <a:schemeClr val="lt1">
+        <a:alpha val="90000"/>
+      </a:schemeClr>
+    </dgm:fillClrLst>
+    <dgm:linClrLst meth="repeat">
+      <a:schemeClr val="accent1"/>
+    </dgm:linClrLst>
+    <dgm:effectClrLst/>
+    <dgm:txLinClrLst/>
+    <dgm:txFillClrLst meth="repeat">
+      <a:schemeClr val="dk1"/>
+    </dgm:txFillClrLst>
+    <dgm:txEffectClrLst/>
+  </dgm:styleLbl>
+  <dgm:styleLbl name="solidFgAcc1">
+    <dgm:fillClrLst meth="repeat">
+      <a:schemeClr val="lt1"/>
+    </dgm:fillClrLst>
+    <dgm:linClrLst meth="repeat">
+      <a:schemeClr val="accent1"/>
+    </dgm:linClrLst>
+    <dgm:effectClrLst/>
+    <dgm:txLinClrLst/>
+    <dgm:txFillClrLst meth="repeat">
+      <a:schemeClr val="dk1"/>
+    </dgm:txFillClrLst>
+    <dgm:txEffectClrLst/>
+  </dgm:styleLbl>
+  <dgm:styleLbl name="solidAlignAcc1">
+    <dgm:fillClrLst meth="repeat">
+      <a:schemeClr val="lt1"/>
+    </dgm:fillClrLst>
+    <dgm:linClrLst meth="repeat">
+      <a:schemeClr val="accent1"/>
+    </dgm:linClrLst>
+    <dgm:effectClrLst/>
+    <dgm:txLinClrLst/>
+    <dgm:txFillClrLst meth="repeat">
+      <a:schemeClr val="dk1"/>
+    </dgm:txFillClrLst>
+    <dgm:txEffectClrLst/>
+  </dgm:styleLbl>
+  <dgm:styleLbl name="solidBgAcc1">
+    <dgm:fillClrLst meth="repeat">
+      <a:schemeClr val="lt1"/>
+    </dgm:fillClrLst>
+    <dgm:linClrLst meth="repeat">
+      <a:schemeClr val="accent1"/>
+    </dgm:linClrLst>
+    <dgm:effectClrLst/>
+    <dgm:txLinClrLst/>
+    <dgm:txFillClrLst meth="repeat">
+      <a:schemeClr val="dk1"/>
+    </dgm:txFillClrLst>
+    <dgm:txEffectClrLst/>
+  </dgm:styleLbl>
+  <dgm:styleLbl name="fgAccFollowNode1">
+    <dgm:fillClrLst meth="repeat">
+      <a:schemeClr val="accent1">
+        <a:alpha val="90000"/>
+        <a:tint val="40000"/>
+      </a:schemeClr>
+    </dgm:fillClrLst>
+    <dgm:linClrLst meth="repeat">
+      <a:schemeClr val="accent1">
+        <a:alpha val="90000"/>
+        <a:tint val="40000"/>
+      </a:schemeClr>
+    </dgm:linClrLst>
+    <dgm:effectClrLst/>
+    <dgm:txLinClrLst/>
+    <dgm:txFillClrLst meth="repeat">
+      <a:schemeClr val="dk1"/>
+    </dgm:txFillClrLst>
+    <dgm:txEffectClrLst/>
+  </dgm:styleLbl>
+  <dgm:styleLbl name="alignAccFollowNode1">
+    <dgm:fillClrLst meth="repeat">
+      <a:schemeClr val="accent1">
+        <a:alpha val="90000"/>
+        <a:tint val="40000"/>
+      </a:schemeClr>
+    </dgm:fillClrLst>
+    <dgm:linClrLst meth="repeat">
+      <a:schemeClr val="accent1">
+        <a:alpha val="90000"/>
+        <a:tint val="40000"/>
+      </a:schemeClr>
+    </dgm:linClrLst>
+    <dgm:effectClrLst/>
+    <dgm:txLinClrLst/>
+    <dgm:txFillClrLst meth="repeat">
+      <a:schemeClr val="dk1"/>
+    </dgm:txFillClrLst>
+    <dgm:txEffectClrLst/>
+  </dgm:styleLbl>
+  <dgm:styleLbl name="bgAccFollowNode1">
+    <dgm:fillClrLst meth="repeat">
+      <a:schemeClr val="accent1">
+        <a:alpha val="90000"/>
+        <a:tint val="40000"/>
+      </a:schemeClr>
+    </dgm:fillClrLst>
+    <dgm:linClrLst meth="repeat">
+      <a:schemeClr val="accent1">
+        <a:alpha val="90000"/>
+        <a:tint val="40000"/>
+      </a:schemeClr>
+    </dgm:linClrLst>
+    <dgm:effectClrLst/>
+    <dgm:txLinClrLst/>
+    <dgm:txFillClrLst meth="repeat">
+      <a:schemeClr val="dk1"/>
+    </dgm:txFillClrLst>
+    <dgm:txEffectClrLst/>
+  </dgm:styleLbl>
+  <dgm:styleLbl name="fgAcc0">
+    <dgm:fillClrLst meth="repeat">
+      <a:schemeClr val="lt1">
+        <a:alpha val="90000"/>
+      </a:schemeClr>
+    </dgm:fillClrLst>
+    <dgm:linClrLst meth="repeat">
+      <a:schemeClr val="accent1"/>
+    </dgm:linClrLst>
+    <dgm:effectClrLst/>
+    <dgm:txLinClrLst/>
+    <dgm:txFillClrLst meth="repeat">
+      <a:schemeClr val="dk1"/>
+    </dgm:txFillClrLst>
+    <dgm:txEffectClrLst/>
+  </dgm:styleLbl>
+  <dgm:styleLbl name="fgAcc2">
+    <dgm:fillClrLst meth="repeat">
+      <a:schemeClr val="lt1">
+        <a:alpha val="90000"/>
+      </a:schemeClr>
+    </dgm:fillClrLst>
+    <dgm:linClrLst meth="repeat">
+      <a:schemeClr val="accent1"/>
+    </dgm:linClrLst>
+    <dgm:effectClrLst/>
+    <dgm:txLinClrLst/>
+    <dgm:txFillClrLst meth="repeat">
+      <a:schemeClr val="dk1"/>
+    </dgm:txFillClrLst>
+    <dgm:txEffectClrLst/>
+  </dgm:styleLbl>
+  <dgm:styleLbl name="fgAcc3">
+    <dgm:fillClrLst meth="repeat">
+      <a:schemeClr val="lt1">
+        <a:alpha val="90000"/>
+      </a:schemeClr>
+    </dgm:fillClrLst>
+    <dgm:linClrLst meth="repeat">
+      <a:schemeClr val="accent1"/>
+    </dgm:linClrLst>
+    <dgm:effectClrLst/>
+    <dgm:txLinClrLst/>
+    <dgm:txFillClrLst meth="repeat">
+      <a:schemeClr val="dk1"/>
+    </dgm:txFillClrLst>
+    <dgm:txEffectClrLst/>
+  </dgm:styleLbl>
+  <dgm:styleLbl name="fgAcc4">
+    <dgm:fillClrLst meth="repeat">
+      <a:schemeClr val="lt1">
+        <a:alpha val="90000"/>
+      </a:schemeClr>
+    </dgm:fillClrLst>
+    <dgm:linClrLst meth="repeat">
+      <a:schemeClr val="accent1"/>
+    </dgm:linClrLst>
+    <dgm:effectClrLst/>
+    <dgm:txLinClrLst/>
+    <dgm:txFillClrLst meth="repeat">
+      <a:schemeClr val="dk1"/>
+    </dgm:txFillClrLst>
+    <dgm:txEffectClrLst/>
+  </dgm:styleLbl>
+  <dgm:styleLbl name="bgShp">
+    <dgm:fillClrLst meth="repeat">
+      <a:schemeClr val="accent1">
+        <a:tint val="40000"/>
+      </a:schemeClr>
+    </dgm:fillClrLst>
+    <dgm:linClrLst meth="repeat">
+      <a:schemeClr val="accent1"/>
+    </dgm:linClrLst>
+    <dgm:effectClrLst/>
+    <dgm:txLinClrLst/>
+    <dgm:txFillClrLst meth="repeat">
+      <a:schemeClr val="dk1"/>
+    </dgm:txFillClrLst>
+    <dgm:txEffectClrLst/>
+  </dgm:styleLbl>
+  <dgm:styleLbl name="dkBgShp">
+    <dgm:fillClrLst meth="repeat">
+      <a:schemeClr val="accent1">
+        <a:shade val="80000"/>
+      </a:schemeClr>
+    </dgm:fillClrLst>
+    <dgm:linClrLst meth="repeat">
+      <a:schemeClr val="accent1"/>
+    </dgm:linClrLst>
+    <dgm:effectClrLst/>
+    <dgm:txLinClrLst/>
+    <dgm:txFillClrLst meth="repeat">
+      <a:schemeClr val="lt1"/>
+    </dgm:txFillClrLst>
+    <dgm:txEffectClrLst/>
+  </dgm:styleLbl>
+  <dgm:styleLbl name="trBgShp">
+    <dgm:fillClrLst meth="repeat">
+      <a:schemeClr val="accent1">
+        <a:tint val="50000"/>
+        <a:alpha val="40000"/>
+      </a:schemeClr>
+    </dgm:fillClrLst>
+    <dgm:linClrLst meth="repeat">
+      <a:schemeClr val="accent1"/>
+    </dgm:linClrLst>
+    <dgm:effectClrLst/>
+    <dgm:txLinClrLst/>
+    <dgm:txFillClrLst meth="repeat">
+      <a:schemeClr val="lt1"/>
+    </dgm:txFillClrLst>
+    <dgm:txEffectClrLst/>
+  </dgm:styleLbl>
+  <dgm:styleLbl name="fgShp">
+    <dgm:fillClrLst meth="repeat">
+      <a:schemeClr val="accent1">
+        <a:tint val="60000"/>
+      </a:schemeClr>
+    </dgm:fillClrLst>
+    <dgm:linClrLst meth="repeat">
+      <a:schemeClr val="lt1"/>
+    </dgm:linClrLst>
+    <dgm:effectClrLst/>
+    <dgm:txLinClrLst/>
+    <dgm:txFillClrLst meth="repeat">
+      <a:schemeClr val="dk1"/>
+    </dgm:txFillClrLst>
+    <dgm:txEffectClrLst/>
+  </dgm:styleLbl>
+  <dgm:styleLbl name="revTx">
+    <dgm:fillClrLst meth="repeat">
+      <a:schemeClr val="lt1">
+        <a:alpha val="0"/>
+      </a:schemeClr>
+    </dgm:fillClrLst>
+    <dgm:linClrLst meth="repeat">
+      <a:schemeClr val="dk1">
+        <a:alpha val="0"/>
+      </a:schemeClr>
+    </dgm:linClrLst>
+    <dgm:effectClrLst/>
+    <dgm:txLinClrLst/>
+    <dgm:txFillClrLst meth="repeat">
+      <a:schemeClr val="tx1"/>
+    </dgm:txFillClrLst>
+    <dgm:txEffectClrLst/>
+  </dgm:styleLbl>
+</dgm:colorsDef>
+</file>
+
+<file path=word/diagrams/data1.xml><?xml version="1.0" encoding="utf-8"?>
+<dgm:dataModel xmlns:dgm="http://schemas.openxmlformats.org/drawingml/2006/diagram" xmlns:a="http://schemas.openxmlformats.org/drawingml/2006/main">
+  <dgm:ptLst>
+    <dgm:pt modelId="{23926C69-5149-4F7E-8FE7-0D0E5C90B732}" type="doc">
+      <dgm:prSet loTypeId="urn:microsoft.com/office/officeart/2005/8/layout/hierarchy3" loCatId="relationship" qsTypeId="urn:microsoft.com/office/officeart/2005/8/quickstyle/simple1" qsCatId="simple" csTypeId="urn:microsoft.com/office/officeart/2005/8/colors/accent1_2" csCatId="accent1" phldr="1"/>
+      <dgm:spPr/>
+      <dgm:t>
+        <a:bodyPr/>
+        <a:lstStyle/>
+        <a:p>
+          <a:endParaRPr lang="en-IL"/>
+        </a:p>
+      </dgm:t>
+    </dgm:pt>
+    <dgm:pt modelId="{0A5E1286-21E7-4350-A906-61D70911784B}">
+      <dgm:prSet phldrT="[Text]"/>
+      <dgm:spPr/>
+      <dgm:t>
+        <a:bodyPr/>
+        <a:lstStyle/>
+        <a:p>
+          <a:r>
+            <a:rPr lang="en-US" dirty="0"/>
+            <a:t>Local Game Manager </a:t>
+          </a:r>
+        </a:p>
+        <a:p>
+          <a:r>
+            <a:rPr lang="en-US" dirty="0"/>
+            <a:t>(Player side)</a:t>
+          </a:r>
+          <a:endParaRPr lang="en-IL" dirty="0"/>
+        </a:p>
+      </dgm:t>
+    </dgm:pt>
+    <dgm:pt modelId="{EC30ACFA-C0F3-4173-84DB-0CCB7CCCB624}" type="parTrans" cxnId="{070A2EB5-BBE6-4E08-A0A8-A0DC17BECEE5}">
+      <dgm:prSet/>
+      <dgm:spPr/>
+      <dgm:t>
+        <a:bodyPr/>
+        <a:lstStyle/>
+        <a:p>
+          <a:endParaRPr lang="en-IL"/>
+        </a:p>
+      </dgm:t>
+    </dgm:pt>
+    <dgm:pt modelId="{E1432631-40B7-48C5-928D-9BAC03CFCD1F}" type="sibTrans" cxnId="{070A2EB5-BBE6-4E08-A0A8-A0DC17BECEE5}">
+      <dgm:prSet/>
+      <dgm:spPr/>
+      <dgm:t>
+        <a:bodyPr/>
+        <a:lstStyle/>
+        <a:p>
+          <a:endParaRPr lang="en-IL"/>
+        </a:p>
+      </dgm:t>
+    </dgm:pt>
+    <dgm:pt modelId="{110DD86E-2C16-4CD3-AFB4-7FE03B5A7C6C}">
+      <dgm:prSet phldrT="[Text]"/>
+      <dgm:spPr/>
+      <dgm:t>
+        <a:bodyPr/>
+        <a:lstStyle/>
+        <a:p>
+          <a:r>
+            <a:rPr lang="en-US" dirty="0"/>
+            <a:t>Init player and game setup</a:t>
+          </a:r>
+          <a:endParaRPr lang="en-IL" dirty="0"/>
+        </a:p>
+      </dgm:t>
+    </dgm:pt>
+    <dgm:pt modelId="{DF140205-CD16-43D4-8197-D89FBEE9DBC2}" type="parTrans" cxnId="{7D19666E-29CD-4BD5-BE32-DDFB90BAA313}">
+      <dgm:prSet/>
+      <dgm:spPr/>
+      <dgm:t>
+        <a:bodyPr/>
+        <a:lstStyle/>
+        <a:p>
+          <a:endParaRPr lang="en-IL"/>
+        </a:p>
+      </dgm:t>
+    </dgm:pt>
+    <dgm:pt modelId="{42F1F9A5-516C-48F6-9800-F547306DF289}" type="sibTrans" cxnId="{7D19666E-29CD-4BD5-BE32-DDFB90BAA313}">
+      <dgm:prSet/>
+      <dgm:spPr/>
+      <dgm:t>
+        <a:bodyPr/>
+        <a:lstStyle/>
+        <a:p>
+          <a:endParaRPr lang="en-IL"/>
+        </a:p>
+      </dgm:t>
+    </dgm:pt>
+    <dgm:pt modelId="{69BA972E-A513-42D1-A765-8B707D983959}">
+      <dgm:prSet phldrT="[Text]"/>
+      <dgm:spPr/>
+      <dgm:t>
+        <a:bodyPr/>
+        <a:lstStyle/>
+        <a:p>
+          <a:r>
+            <a:rPr lang="en-US" dirty="0"/>
+            <a:t>Player inputs and game execution</a:t>
+          </a:r>
+          <a:endParaRPr lang="en-IL" dirty="0"/>
+        </a:p>
+      </dgm:t>
+    </dgm:pt>
+    <dgm:pt modelId="{5E2540B8-5534-4274-8C86-69C5E9879B6F}" type="parTrans" cxnId="{94552801-14F7-41BF-9438-700EFD264A96}">
+      <dgm:prSet/>
+      <dgm:spPr/>
+      <dgm:t>
+        <a:bodyPr/>
+        <a:lstStyle/>
+        <a:p>
+          <a:endParaRPr lang="en-IL"/>
+        </a:p>
+      </dgm:t>
+    </dgm:pt>
+    <dgm:pt modelId="{57898513-E99C-4EEA-A365-17AFD27351C9}" type="sibTrans" cxnId="{94552801-14F7-41BF-9438-700EFD264A96}">
+      <dgm:prSet/>
+      <dgm:spPr/>
+      <dgm:t>
+        <a:bodyPr/>
+        <a:lstStyle/>
+        <a:p>
+          <a:endParaRPr lang="en-IL"/>
+        </a:p>
+      </dgm:t>
+    </dgm:pt>
+    <dgm:pt modelId="{C246CEAE-1AA1-439A-BDA9-E6AE122F1DA8}">
+      <dgm:prSet phldrT="[Text]"/>
+      <dgm:spPr/>
+      <dgm:t>
+        <a:bodyPr/>
+        <a:lstStyle/>
+        <a:p>
+          <a:r>
+            <a:rPr lang="en-US" dirty="0"/>
+            <a:t>Remote Game Manager </a:t>
+          </a:r>
+        </a:p>
+        <a:p>
+          <a:r>
+            <a:rPr lang="en-US" dirty="0"/>
+            <a:t>(Server side)</a:t>
+          </a:r>
+          <a:endParaRPr lang="en-IL" dirty="0"/>
+        </a:p>
+      </dgm:t>
+    </dgm:pt>
+    <dgm:pt modelId="{10DAFD35-9DA7-47E9-A2A1-F476C51DB756}" type="parTrans" cxnId="{E5DC21E3-85D7-417F-B1A5-21195C23C135}">
+      <dgm:prSet/>
+      <dgm:spPr/>
+      <dgm:t>
+        <a:bodyPr/>
+        <a:lstStyle/>
+        <a:p>
+          <a:endParaRPr lang="en-IL"/>
+        </a:p>
+      </dgm:t>
+    </dgm:pt>
+    <dgm:pt modelId="{0B5599FC-122A-4512-BE4E-2088EFE514F9}" type="sibTrans" cxnId="{E5DC21E3-85D7-417F-B1A5-21195C23C135}">
+      <dgm:prSet/>
+      <dgm:spPr/>
+      <dgm:t>
+        <a:bodyPr/>
+        <a:lstStyle/>
+        <a:p>
+          <a:endParaRPr lang="en-IL"/>
+        </a:p>
+      </dgm:t>
+    </dgm:pt>
+    <dgm:pt modelId="{BC2021DA-788D-4335-A859-7D288C423621}">
+      <dgm:prSet phldrT="[Text]"/>
+      <dgm:spPr/>
+      <dgm:t>
+        <a:bodyPr/>
+        <a:lstStyle/>
+        <a:p>
+          <a:r>
+            <a:rPr lang="en-US" dirty="0"/>
+            <a:t>Play initialization</a:t>
+          </a:r>
+          <a:endParaRPr lang="en-IL" dirty="0"/>
+        </a:p>
+      </dgm:t>
+    </dgm:pt>
+    <dgm:pt modelId="{D868CC18-E600-455E-A29F-37C9EABF3E3C}" type="parTrans" cxnId="{980516E3-B635-49D7-8823-1786FF8F7ACE}">
+      <dgm:prSet/>
+      <dgm:spPr/>
+      <dgm:t>
+        <a:bodyPr/>
+        <a:lstStyle/>
+        <a:p>
+          <a:endParaRPr lang="en-IL"/>
+        </a:p>
+      </dgm:t>
+    </dgm:pt>
+    <dgm:pt modelId="{8330B36E-9E6A-40B1-8375-10558E43212A}" type="sibTrans" cxnId="{980516E3-B635-49D7-8823-1786FF8F7ACE}">
+      <dgm:prSet/>
+      <dgm:spPr/>
+      <dgm:t>
+        <a:bodyPr/>
+        <a:lstStyle/>
+        <a:p>
+          <a:endParaRPr lang="en-IL"/>
+        </a:p>
+      </dgm:t>
+    </dgm:pt>
+    <dgm:pt modelId="{E29DD2BD-614B-41C5-AB9B-3D4F401F5B59}">
+      <dgm:prSet phldrT="[Text]"/>
+      <dgm:spPr/>
+      <dgm:t>
+        <a:bodyPr/>
+        <a:lstStyle/>
+        <a:p>
+          <a:r>
+            <a:rPr lang="en-US" dirty="0"/>
+            <a:t>In-game data generation</a:t>
+          </a:r>
+          <a:endParaRPr lang="en-IL" dirty="0"/>
+        </a:p>
+      </dgm:t>
+    </dgm:pt>
+    <dgm:pt modelId="{819042F6-8BC7-45B4-8ADE-3EDD051CE11C}" type="parTrans" cxnId="{8E80CA5B-FB85-4066-A869-E5033628DB95}">
+      <dgm:prSet/>
+      <dgm:spPr/>
+      <dgm:t>
+        <a:bodyPr/>
+        <a:lstStyle/>
+        <a:p>
+          <a:endParaRPr lang="en-IL"/>
+        </a:p>
+      </dgm:t>
+    </dgm:pt>
+    <dgm:pt modelId="{46C5A90C-2871-4EA1-A745-0B757570893C}" type="sibTrans" cxnId="{8E80CA5B-FB85-4066-A869-E5033628DB95}">
+      <dgm:prSet/>
+      <dgm:spPr/>
+      <dgm:t>
+        <a:bodyPr/>
+        <a:lstStyle/>
+        <a:p>
+          <a:endParaRPr lang="en-IL"/>
+        </a:p>
+      </dgm:t>
+    </dgm:pt>
+    <dgm:pt modelId="{30780950-95F0-4222-9A74-6D92BBEEEDBC}">
+      <dgm:prSet phldrT="[Text]"/>
+      <dgm:spPr/>
+      <dgm:t>
+        <a:bodyPr/>
+        <a:lstStyle/>
+        <a:p>
+          <a:r>
+            <a:rPr lang="en-US" dirty="0"/>
+            <a:t>Play termination (all users)</a:t>
+          </a:r>
+          <a:endParaRPr lang="en-IL" dirty="0"/>
+        </a:p>
+      </dgm:t>
+    </dgm:pt>
+    <dgm:pt modelId="{5F316257-814F-4E76-BAFD-16CAEF3D1CA2}" type="parTrans" cxnId="{A3AC6E50-6448-4560-BDC5-A652AC3F88DE}">
+      <dgm:prSet/>
+      <dgm:spPr/>
+      <dgm:t>
+        <a:bodyPr/>
+        <a:lstStyle/>
+        <a:p>
+          <a:endParaRPr lang="en-IL"/>
+        </a:p>
+      </dgm:t>
+    </dgm:pt>
+    <dgm:pt modelId="{8D9CB368-0F45-45B7-8CB5-D84063722126}" type="sibTrans" cxnId="{A3AC6E50-6448-4560-BDC5-A652AC3F88DE}">
+      <dgm:prSet/>
+      <dgm:spPr/>
+      <dgm:t>
+        <a:bodyPr/>
+        <a:lstStyle/>
+        <a:p>
+          <a:endParaRPr lang="en-IL"/>
+        </a:p>
+      </dgm:t>
+    </dgm:pt>
+    <dgm:pt modelId="{BBC5C59E-588C-4602-B664-D6D41DBCB4BB}">
+      <dgm:prSet phldrT="[Text]"/>
+      <dgm:spPr/>
+      <dgm:t>
+        <a:bodyPr/>
+        <a:lstStyle/>
+        <a:p>
+          <a:r>
+            <a:rPr lang="en-US" dirty="0"/>
+            <a:t>Post round activity</a:t>
+          </a:r>
+          <a:endParaRPr lang="en-IL" dirty="0"/>
+        </a:p>
+      </dgm:t>
+    </dgm:pt>
+    <dgm:pt modelId="{4F764E76-2801-4ACD-8D74-082B593BEE12}" type="parTrans" cxnId="{B3D55AC4-8650-4C73-8F8D-7BC9330410E7}">
+      <dgm:prSet/>
+      <dgm:spPr/>
+      <dgm:t>
+        <a:bodyPr/>
+        <a:lstStyle/>
+        <a:p>
+          <a:endParaRPr lang="en-IL"/>
+        </a:p>
+      </dgm:t>
+    </dgm:pt>
+    <dgm:pt modelId="{27D0E5C2-7865-4278-8F5F-B7E1F2751B7B}" type="sibTrans" cxnId="{B3D55AC4-8650-4C73-8F8D-7BC9330410E7}">
+      <dgm:prSet/>
+      <dgm:spPr/>
+      <dgm:t>
+        <a:bodyPr/>
+        <a:lstStyle/>
+        <a:p>
+          <a:endParaRPr lang="en-IL"/>
+        </a:p>
+      </dgm:t>
+    </dgm:pt>
+    <dgm:pt modelId="{1C42A6C3-3F31-4845-810C-592812DAC6AC}">
+      <dgm:prSet phldrT="[Text]"/>
+      <dgm:spPr/>
+      <dgm:t>
+        <a:bodyPr/>
+        <a:lstStyle/>
+        <a:p>
+          <a:r>
+            <a:rPr lang="en-US" dirty="0"/>
+            <a:t>Declare end-game state and send </a:t>
+          </a:r>
+          <a:r>
+            <a:rPr lang="en-US" dirty="0" err="1"/>
+            <a:t>statsitstics</a:t>
+          </a:r>
+          <a:endParaRPr lang="en-IL" dirty="0"/>
+        </a:p>
+      </dgm:t>
+    </dgm:pt>
+    <dgm:pt modelId="{E36B0BA5-0B68-45C9-8954-1C15FF82EBAB}" type="parTrans" cxnId="{32A7D242-1F17-4119-9C3C-23EFBBDDEC3F}">
+      <dgm:prSet/>
+      <dgm:spPr/>
+      <dgm:t>
+        <a:bodyPr/>
+        <a:lstStyle/>
+        <a:p>
+          <a:endParaRPr lang="en-IL"/>
+        </a:p>
+      </dgm:t>
+    </dgm:pt>
+    <dgm:pt modelId="{51DF5C55-162D-4670-A082-E590A06073F0}" type="sibTrans" cxnId="{32A7D242-1F17-4119-9C3C-23EFBBDDEC3F}">
+      <dgm:prSet/>
+      <dgm:spPr/>
+      <dgm:t>
+        <a:bodyPr/>
+        <a:lstStyle/>
+        <a:p>
+          <a:endParaRPr lang="en-IL"/>
+        </a:p>
+      </dgm:t>
+    </dgm:pt>
+    <dgm:pt modelId="{0E7B0FFB-2618-4001-9285-2B19945B9255}" type="pres">
+      <dgm:prSet presAssocID="{23926C69-5149-4F7E-8FE7-0D0E5C90B732}" presName="diagram" presStyleCnt="0">
+        <dgm:presLayoutVars>
+          <dgm:chPref val="1"/>
+          <dgm:dir/>
+          <dgm:animOne val="branch"/>
+          <dgm:animLvl val="lvl"/>
+          <dgm:resizeHandles/>
+        </dgm:presLayoutVars>
+      </dgm:prSet>
+      <dgm:spPr/>
+    </dgm:pt>
+    <dgm:pt modelId="{6D0463FB-EAA5-4E64-BD8F-33F5DABB691C}" type="pres">
+      <dgm:prSet presAssocID="{0A5E1286-21E7-4350-A906-61D70911784B}" presName="root" presStyleCnt="0"/>
+      <dgm:spPr/>
+    </dgm:pt>
+    <dgm:pt modelId="{CC41A3A9-EC1C-45DF-AEDF-AAC78B4B5DE0}" type="pres">
+      <dgm:prSet presAssocID="{0A5E1286-21E7-4350-A906-61D70911784B}" presName="rootComposite" presStyleCnt="0"/>
+      <dgm:spPr/>
+    </dgm:pt>
+    <dgm:pt modelId="{EB8DBBE4-EF2B-41DB-A6E3-C912BD9B229C}" type="pres">
+      <dgm:prSet presAssocID="{0A5E1286-21E7-4350-A906-61D70911784B}" presName="rootText" presStyleLbl="node1" presStyleIdx="0" presStyleCnt="2"/>
+      <dgm:spPr/>
+    </dgm:pt>
+    <dgm:pt modelId="{2547FE97-2AAD-445E-8182-38A8B430D7EA}" type="pres">
+      <dgm:prSet presAssocID="{0A5E1286-21E7-4350-A906-61D70911784B}" presName="rootConnector" presStyleLbl="node1" presStyleIdx="0" presStyleCnt="2"/>
+      <dgm:spPr/>
+    </dgm:pt>
+    <dgm:pt modelId="{C903C00C-A7BC-456C-87B5-B745A7A093D2}" type="pres">
+      <dgm:prSet presAssocID="{0A5E1286-21E7-4350-A906-61D70911784B}" presName="childShape" presStyleCnt="0"/>
+      <dgm:spPr/>
+    </dgm:pt>
+    <dgm:pt modelId="{A280A4D5-15A4-4B8C-B310-815F7648C6F2}" type="pres">
+      <dgm:prSet presAssocID="{DF140205-CD16-43D4-8197-D89FBEE9DBC2}" presName="Name13" presStyleLbl="parChTrans1D2" presStyleIdx="0" presStyleCnt="7"/>
+      <dgm:spPr/>
+    </dgm:pt>
+    <dgm:pt modelId="{273472EB-2D03-4BB6-8764-CBA7D3154764}" type="pres">
+      <dgm:prSet presAssocID="{110DD86E-2C16-4CD3-AFB4-7FE03B5A7C6C}" presName="childText" presStyleLbl="bgAcc1" presStyleIdx="0" presStyleCnt="7">
+        <dgm:presLayoutVars>
+          <dgm:bulletEnabled val="1"/>
+        </dgm:presLayoutVars>
+      </dgm:prSet>
+      <dgm:spPr/>
+    </dgm:pt>
+    <dgm:pt modelId="{E05650A3-4DB4-43D8-96FA-FD23233F2DC0}" type="pres">
+      <dgm:prSet presAssocID="{5E2540B8-5534-4274-8C86-69C5E9879B6F}" presName="Name13" presStyleLbl="parChTrans1D2" presStyleIdx="1" presStyleCnt="7"/>
+      <dgm:spPr/>
+    </dgm:pt>
+    <dgm:pt modelId="{DE02B131-2F04-4C7D-9F5C-BDFBAFE226DA}" type="pres">
+      <dgm:prSet presAssocID="{69BA972E-A513-42D1-A765-8B707D983959}" presName="childText" presStyleLbl="bgAcc1" presStyleIdx="1" presStyleCnt="7">
+        <dgm:presLayoutVars>
+          <dgm:bulletEnabled val="1"/>
+        </dgm:presLayoutVars>
+      </dgm:prSet>
+      <dgm:spPr/>
+    </dgm:pt>
+    <dgm:pt modelId="{6565D8B8-C2D1-42B6-9DC4-2D2ED2C8E4F0}" type="pres">
+      <dgm:prSet presAssocID="{E36B0BA5-0B68-45C9-8954-1C15FF82EBAB}" presName="Name13" presStyleLbl="parChTrans1D2" presStyleIdx="2" presStyleCnt="7"/>
+      <dgm:spPr/>
+    </dgm:pt>
+    <dgm:pt modelId="{76AF200E-A438-464D-8C88-F28F11B4DB30}" type="pres">
+      <dgm:prSet presAssocID="{1C42A6C3-3F31-4845-810C-592812DAC6AC}" presName="childText" presStyleLbl="bgAcc1" presStyleIdx="2" presStyleCnt="7">
+        <dgm:presLayoutVars>
+          <dgm:bulletEnabled val="1"/>
+        </dgm:presLayoutVars>
+      </dgm:prSet>
+      <dgm:spPr/>
+    </dgm:pt>
+    <dgm:pt modelId="{10AAC405-3152-4640-A920-AC3AEE10BBB3}" type="pres">
+      <dgm:prSet presAssocID="{C246CEAE-1AA1-439A-BDA9-E6AE122F1DA8}" presName="root" presStyleCnt="0"/>
+      <dgm:spPr/>
+    </dgm:pt>
+    <dgm:pt modelId="{00675053-3C9E-40DD-8653-320A97A82D07}" type="pres">
+      <dgm:prSet presAssocID="{C246CEAE-1AA1-439A-BDA9-E6AE122F1DA8}" presName="rootComposite" presStyleCnt="0"/>
+      <dgm:spPr/>
+    </dgm:pt>
+    <dgm:pt modelId="{D054AC5C-1835-4770-B904-9847A3399DBF}" type="pres">
+      <dgm:prSet presAssocID="{C246CEAE-1AA1-439A-BDA9-E6AE122F1DA8}" presName="rootText" presStyleLbl="node1" presStyleIdx="1" presStyleCnt="2"/>
+      <dgm:spPr/>
+    </dgm:pt>
+    <dgm:pt modelId="{DA6DF15F-BC4D-4BA1-BD5F-A397703C9AD9}" type="pres">
+      <dgm:prSet presAssocID="{C246CEAE-1AA1-439A-BDA9-E6AE122F1DA8}" presName="rootConnector" presStyleLbl="node1" presStyleIdx="1" presStyleCnt="2"/>
+      <dgm:spPr/>
+    </dgm:pt>
+    <dgm:pt modelId="{05686F2D-7200-4422-8540-BD45478C1D57}" type="pres">
+      <dgm:prSet presAssocID="{C246CEAE-1AA1-439A-BDA9-E6AE122F1DA8}" presName="childShape" presStyleCnt="0"/>
+      <dgm:spPr/>
+    </dgm:pt>
+    <dgm:pt modelId="{937ED218-7B3B-4E5E-8CED-2FAB531AB8EF}" type="pres">
+      <dgm:prSet presAssocID="{D868CC18-E600-455E-A29F-37C9EABF3E3C}" presName="Name13" presStyleLbl="parChTrans1D2" presStyleIdx="3" presStyleCnt="7"/>
+      <dgm:spPr/>
+    </dgm:pt>
+    <dgm:pt modelId="{B61A3185-2A65-4497-BD4F-902A9BC009DF}" type="pres">
+      <dgm:prSet presAssocID="{BC2021DA-788D-4335-A859-7D288C423621}" presName="childText" presStyleLbl="bgAcc1" presStyleIdx="3" presStyleCnt="7">
+        <dgm:presLayoutVars>
+          <dgm:bulletEnabled val="1"/>
+        </dgm:presLayoutVars>
+      </dgm:prSet>
+      <dgm:spPr/>
+    </dgm:pt>
+    <dgm:pt modelId="{3D9A2E09-1A66-4FB8-854E-B3543629216D}" type="pres">
+      <dgm:prSet presAssocID="{819042F6-8BC7-45B4-8ADE-3EDD051CE11C}" presName="Name13" presStyleLbl="parChTrans1D2" presStyleIdx="4" presStyleCnt="7"/>
+      <dgm:spPr/>
+    </dgm:pt>
+    <dgm:pt modelId="{D96A6ED9-14F0-4563-9299-7761F763860D}" type="pres">
+      <dgm:prSet presAssocID="{E29DD2BD-614B-41C5-AB9B-3D4F401F5B59}" presName="childText" presStyleLbl="bgAcc1" presStyleIdx="4" presStyleCnt="7">
+        <dgm:presLayoutVars>
+          <dgm:bulletEnabled val="1"/>
+        </dgm:presLayoutVars>
+      </dgm:prSet>
+      <dgm:spPr/>
+    </dgm:pt>
+    <dgm:pt modelId="{0A122830-164D-46B1-B0E6-92F5533AE761}" type="pres">
+      <dgm:prSet presAssocID="{5F316257-814F-4E76-BAFD-16CAEF3D1CA2}" presName="Name13" presStyleLbl="parChTrans1D2" presStyleIdx="5" presStyleCnt="7"/>
+      <dgm:spPr/>
+    </dgm:pt>
+    <dgm:pt modelId="{BC096992-0729-4B64-85C9-877C69B0B9C4}" type="pres">
+      <dgm:prSet presAssocID="{30780950-95F0-4222-9A74-6D92BBEEEDBC}" presName="childText" presStyleLbl="bgAcc1" presStyleIdx="5" presStyleCnt="7">
+        <dgm:presLayoutVars>
+          <dgm:bulletEnabled val="1"/>
+        </dgm:presLayoutVars>
+      </dgm:prSet>
+      <dgm:spPr/>
+    </dgm:pt>
+    <dgm:pt modelId="{D78418DF-697A-4781-992B-C3E0E22E12CB}" type="pres">
+      <dgm:prSet presAssocID="{4F764E76-2801-4ACD-8D74-082B593BEE12}" presName="Name13" presStyleLbl="parChTrans1D2" presStyleIdx="6" presStyleCnt="7"/>
+      <dgm:spPr/>
+    </dgm:pt>
+    <dgm:pt modelId="{4A59991F-BE6F-4F28-9B45-93C5A3EA8E06}" type="pres">
+      <dgm:prSet presAssocID="{BBC5C59E-588C-4602-B664-D6D41DBCB4BB}" presName="childText" presStyleLbl="bgAcc1" presStyleIdx="6" presStyleCnt="7">
+        <dgm:presLayoutVars>
+          <dgm:bulletEnabled val="1"/>
+        </dgm:presLayoutVars>
+      </dgm:prSet>
+      <dgm:spPr/>
+    </dgm:pt>
+  </dgm:ptLst>
+  <dgm:cxnLst>
+    <dgm:cxn modelId="{94552801-14F7-41BF-9438-700EFD264A96}" srcId="{0A5E1286-21E7-4350-A906-61D70911784B}" destId="{69BA972E-A513-42D1-A765-8B707D983959}" srcOrd="1" destOrd="0" parTransId="{5E2540B8-5534-4274-8C86-69C5E9879B6F}" sibTransId="{57898513-E99C-4EEA-A365-17AFD27351C9}"/>
+    <dgm:cxn modelId="{5EBC0C12-F70D-4D40-AB2B-66AF693A041D}" type="presOf" srcId="{5F316257-814F-4E76-BAFD-16CAEF3D1CA2}" destId="{0A122830-164D-46B1-B0E6-92F5533AE761}" srcOrd="0" destOrd="0" presId="urn:microsoft.com/office/officeart/2005/8/layout/hierarchy3"/>
+    <dgm:cxn modelId="{EC60BA17-F995-4414-A325-2B78BFDDFD7D}" type="presOf" srcId="{819042F6-8BC7-45B4-8ADE-3EDD051CE11C}" destId="{3D9A2E09-1A66-4FB8-854E-B3543629216D}" srcOrd="0" destOrd="0" presId="urn:microsoft.com/office/officeart/2005/8/layout/hierarchy3"/>
+    <dgm:cxn modelId="{4F256132-013B-4EAE-A589-4B58A89C6E72}" type="presOf" srcId="{E29DD2BD-614B-41C5-AB9B-3D4F401F5B59}" destId="{D96A6ED9-14F0-4563-9299-7761F763860D}" srcOrd="0" destOrd="0" presId="urn:microsoft.com/office/officeart/2005/8/layout/hierarchy3"/>
+    <dgm:cxn modelId="{8E80CA5B-FB85-4066-A869-E5033628DB95}" srcId="{C246CEAE-1AA1-439A-BDA9-E6AE122F1DA8}" destId="{E29DD2BD-614B-41C5-AB9B-3D4F401F5B59}" srcOrd="1" destOrd="0" parTransId="{819042F6-8BC7-45B4-8ADE-3EDD051CE11C}" sibTransId="{46C5A90C-2871-4EA1-A745-0B757570893C}"/>
+    <dgm:cxn modelId="{32A7D242-1F17-4119-9C3C-23EFBBDDEC3F}" srcId="{0A5E1286-21E7-4350-A906-61D70911784B}" destId="{1C42A6C3-3F31-4845-810C-592812DAC6AC}" srcOrd="2" destOrd="0" parTransId="{E36B0BA5-0B68-45C9-8954-1C15FF82EBAB}" sibTransId="{51DF5C55-162D-4670-A082-E590A06073F0}"/>
+    <dgm:cxn modelId="{254F0D45-57C1-48B8-BA20-6606AC2F14CE}" type="presOf" srcId="{BC2021DA-788D-4335-A859-7D288C423621}" destId="{B61A3185-2A65-4497-BD4F-902A9BC009DF}" srcOrd="0" destOrd="0" presId="urn:microsoft.com/office/officeart/2005/8/layout/hierarchy3"/>
+    <dgm:cxn modelId="{7D19666E-29CD-4BD5-BE32-DDFB90BAA313}" srcId="{0A5E1286-21E7-4350-A906-61D70911784B}" destId="{110DD86E-2C16-4CD3-AFB4-7FE03B5A7C6C}" srcOrd="0" destOrd="0" parTransId="{DF140205-CD16-43D4-8197-D89FBEE9DBC2}" sibTransId="{42F1F9A5-516C-48F6-9800-F547306DF289}"/>
+    <dgm:cxn modelId="{1CA62C4F-32DC-4D76-8BEA-A41620AF2ED0}" type="presOf" srcId="{0A5E1286-21E7-4350-A906-61D70911784B}" destId="{EB8DBBE4-EF2B-41DB-A6E3-C912BD9B229C}" srcOrd="0" destOrd="0" presId="urn:microsoft.com/office/officeart/2005/8/layout/hierarchy3"/>
+    <dgm:cxn modelId="{A3AC6E50-6448-4560-BDC5-A652AC3F88DE}" srcId="{C246CEAE-1AA1-439A-BDA9-E6AE122F1DA8}" destId="{30780950-95F0-4222-9A74-6D92BBEEEDBC}" srcOrd="2" destOrd="0" parTransId="{5F316257-814F-4E76-BAFD-16CAEF3D1CA2}" sibTransId="{8D9CB368-0F45-45B7-8CB5-D84063722126}"/>
+    <dgm:cxn modelId="{997B8150-818D-414C-8528-27D30AB1D4F5}" type="presOf" srcId="{C246CEAE-1AA1-439A-BDA9-E6AE122F1DA8}" destId="{D054AC5C-1835-4770-B904-9847A3399DBF}" srcOrd="0" destOrd="0" presId="urn:microsoft.com/office/officeart/2005/8/layout/hierarchy3"/>
+    <dgm:cxn modelId="{294D9A70-86F3-4FD4-9ED7-03FE59CE5DDD}" type="presOf" srcId="{BBC5C59E-588C-4602-B664-D6D41DBCB4BB}" destId="{4A59991F-BE6F-4F28-9B45-93C5A3EA8E06}" srcOrd="0" destOrd="0" presId="urn:microsoft.com/office/officeart/2005/8/layout/hierarchy3"/>
+    <dgm:cxn modelId="{DE9BF877-5597-4707-8F49-2AD1FB216F85}" type="presOf" srcId="{5E2540B8-5534-4274-8C86-69C5E9879B6F}" destId="{E05650A3-4DB4-43D8-96FA-FD23233F2DC0}" srcOrd="0" destOrd="0" presId="urn:microsoft.com/office/officeart/2005/8/layout/hierarchy3"/>
+    <dgm:cxn modelId="{5176B97B-2760-485B-AFB4-3F7A1847897A}" type="presOf" srcId="{1C42A6C3-3F31-4845-810C-592812DAC6AC}" destId="{76AF200E-A438-464D-8C88-F28F11B4DB30}" srcOrd="0" destOrd="0" presId="urn:microsoft.com/office/officeart/2005/8/layout/hierarchy3"/>
+    <dgm:cxn modelId="{B4CE27A2-B861-456D-8D29-5F4A171F3C93}" type="presOf" srcId="{C246CEAE-1AA1-439A-BDA9-E6AE122F1DA8}" destId="{DA6DF15F-BC4D-4BA1-BD5F-A397703C9AD9}" srcOrd="1" destOrd="0" presId="urn:microsoft.com/office/officeart/2005/8/layout/hierarchy3"/>
+    <dgm:cxn modelId="{58A2FDA4-BC6A-434A-9EF8-ED6E97F479CA}" type="presOf" srcId="{D868CC18-E600-455E-A29F-37C9EABF3E3C}" destId="{937ED218-7B3B-4E5E-8CED-2FAB531AB8EF}" srcOrd="0" destOrd="0" presId="urn:microsoft.com/office/officeart/2005/8/layout/hierarchy3"/>
+    <dgm:cxn modelId="{A78E33A9-7530-4A90-B221-C75AC713625C}" type="presOf" srcId="{30780950-95F0-4222-9A74-6D92BBEEEDBC}" destId="{BC096992-0729-4B64-85C9-877C69B0B9C4}" srcOrd="0" destOrd="0" presId="urn:microsoft.com/office/officeart/2005/8/layout/hierarchy3"/>
+    <dgm:cxn modelId="{ED4BDAAC-7226-4AF7-A807-B16F95C42BC9}" type="presOf" srcId="{110DD86E-2C16-4CD3-AFB4-7FE03B5A7C6C}" destId="{273472EB-2D03-4BB6-8764-CBA7D3154764}" srcOrd="0" destOrd="0" presId="urn:microsoft.com/office/officeart/2005/8/layout/hierarchy3"/>
+    <dgm:cxn modelId="{070A2EB5-BBE6-4E08-A0A8-A0DC17BECEE5}" srcId="{23926C69-5149-4F7E-8FE7-0D0E5C90B732}" destId="{0A5E1286-21E7-4350-A906-61D70911784B}" srcOrd="0" destOrd="0" parTransId="{EC30ACFA-C0F3-4173-84DB-0CCB7CCCB624}" sibTransId="{E1432631-40B7-48C5-928D-9BAC03CFCD1F}"/>
+    <dgm:cxn modelId="{33AF1AB8-E888-4659-8778-65C5F571551E}" type="presOf" srcId="{23926C69-5149-4F7E-8FE7-0D0E5C90B732}" destId="{0E7B0FFB-2618-4001-9285-2B19945B9255}" srcOrd="0" destOrd="0" presId="urn:microsoft.com/office/officeart/2005/8/layout/hierarchy3"/>
+    <dgm:cxn modelId="{4A2429BF-8F3F-4C0D-AE43-0D915D8BF6EF}" type="presOf" srcId="{4F764E76-2801-4ACD-8D74-082B593BEE12}" destId="{D78418DF-697A-4781-992B-C3E0E22E12CB}" srcOrd="0" destOrd="0" presId="urn:microsoft.com/office/officeart/2005/8/layout/hierarchy3"/>
+    <dgm:cxn modelId="{B3D55AC4-8650-4C73-8F8D-7BC9330410E7}" srcId="{C246CEAE-1AA1-439A-BDA9-E6AE122F1DA8}" destId="{BBC5C59E-588C-4602-B664-D6D41DBCB4BB}" srcOrd="3" destOrd="0" parTransId="{4F764E76-2801-4ACD-8D74-082B593BEE12}" sibTransId="{27D0E5C2-7865-4278-8F5F-B7E1F2751B7B}"/>
+    <dgm:cxn modelId="{C53C6FD8-C191-4107-A4EE-E5C80AE9BC44}" type="presOf" srcId="{69BA972E-A513-42D1-A765-8B707D983959}" destId="{DE02B131-2F04-4C7D-9F5C-BDFBAFE226DA}" srcOrd="0" destOrd="0" presId="urn:microsoft.com/office/officeart/2005/8/layout/hierarchy3"/>
+    <dgm:cxn modelId="{980516E3-B635-49D7-8823-1786FF8F7ACE}" srcId="{C246CEAE-1AA1-439A-BDA9-E6AE122F1DA8}" destId="{BC2021DA-788D-4335-A859-7D288C423621}" srcOrd="0" destOrd="0" parTransId="{D868CC18-E600-455E-A29F-37C9EABF3E3C}" sibTransId="{8330B36E-9E6A-40B1-8375-10558E43212A}"/>
+    <dgm:cxn modelId="{E5DC21E3-85D7-417F-B1A5-21195C23C135}" srcId="{23926C69-5149-4F7E-8FE7-0D0E5C90B732}" destId="{C246CEAE-1AA1-439A-BDA9-E6AE122F1DA8}" srcOrd="1" destOrd="0" parTransId="{10DAFD35-9DA7-47E9-A2A1-F476C51DB756}" sibTransId="{0B5599FC-122A-4512-BE4E-2088EFE514F9}"/>
+    <dgm:cxn modelId="{3B0846EC-0B03-40F7-820C-2840874F66E9}" type="presOf" srcId="{0A5E1286-21E7-4350-A906-61D70911784B}" destId="{2547FE97-2AAD-445E-8182-38A8B430D7EA}" srcOrd="1" destOrd="0" presId="urn:microsoft.com/office/officeart/2005/8/layout/hierarchy3"/>
+    <dgm:cxn modelId="{1DD504F3-3B2B-4358-85B4-F11CDFD5755F}" type="presOf" srcId="{DF140205-CD16-43D4-8197-D89FBEE9DBC2}" destId="{A280A4D5-15A4-4B8C-B310-815F7648C6F2}" srcOrd="0" destOrd="0" presId="urn:microsoft.com/office/officeart/2005/8/layout/hierarchy3"/>
+    <dgm:cxn modelId="{6D1CD8FB-9D5D-4AAA-81F2-006A7436E2F5}" type="presOf" srcId="{E36B0BA5-0B68-45C9-8954-1C15FF82EBAB}" destId="{6565D8B8-C2D1-42B6-9DC4-2D2ED2C8E4F0}" srcOrd="0" destOrd="0" presId="urn:microsoft.com/office/officeart/2005/8/layout/hierarchy3"/>
+    <dgm:cxn modelId="{42148799-D8B6-4239-B987-C7159B6C83B4}" type="presParOf" srcId="{0E7B0FFB-2618-4001-9285-2B19945B9255}" destId="{6D0463FB-EAA5-4E64-BD8F-33F5DABB691C}" srcOrd="0" destOrd="0" presId="urn:microsoft.com/office/officeart/2005/8/layout/hierarchy3"/>
+    <dgm:cxn modelId="{7B5FEB2C-595B-4966-AE8B-2536B41FEE63}" type="presParOf" srcId="{6D0463FB-EAA5-4E64-BD8F-33F5DABB691C}" destId="{CC41A3A9-EC1C-45DF-AEDF-AAC78B4B5DE0}" srcOrd="0" destOrd="0" presId="urn:microsoft.com/office/officeart/2005/8/layout/hierarchy3"/>
+    <dgm:cxn modelId="{92F42E7A-556B-4CA7-B7B1-8C185E6188D7}" type="presParOf" srcId="{CC41A3A9-EC1C-45DF-AEDF-AAC78B4B5DE0}" destId="{EB8DBBE4-EF2B-41DB-A6E3-C912BD9B229C}" srcOrd="0" destOrd="0" presId="urn:microsoft.com/office/officeart/2005/8/layout/hierarchy3"/>
+    <dgm:cxn modelId="{61A4EF70-F438-4355-BD4B-E08EC4741611}" type="presParOf" srcId="{CC41A3A9-EC1C-45DF-AEDF-AAC78B4B5DE0}" destId="{2547FE97-2AAD-445E-8182-38A8B430D7EA}" srcOrd="1" destOrd="0" presId="urn:microsoft.com/office/officeart/2005/8/layout/hierarchy3"/>
+    <dgm:cxn modelId="{9596D231-0930-4866-A204-2F1E216EE0E3}" type="presParOf" srcId="{6D0463FB-EAA5-4E64-BD8F-33F5DABB691C}" destId="{C903C00C-A7BC-456C-87B5-B745A7A093D2}" srcOrd="1" destOrd="0" presId="urn:microsoft.com/office/officeart/2005/8/layout/hierarchy3"/>
+    <dgm:cxn modelId="{AD5C6906-42A8-430A-A401-EFAA1A3AAB76}" type="presParOf" srcId="{C903C00C-A7BC-456C-87B5-B745A7A093D2}" destId="{A280A4D5-15A4-4B8C-B310-815F7648C6F2}" srcOrd="0" destOrd="0" presId="urn:microsoft.com/office/officeart/2005/8/layout/hierarchy3"/>
+    <dgm:cxn modelId="{86A3A170-D0A2-46A6-ACA0-F9D63CF80663}" type="presParOf" srcId="{C903C00C-A7BC-456C-87B5-B745A7A093D2}" destId="{273472EB-2D03-4BB6-8764-CBA7D3154764}" srcOrd="1" destOrd="0" presId="urn:microsoft.com/office/officeart/2005/8/layout/hierarchy3"/>
+    <dgm:cxn modelId="{ED63A3F0-BAED-4BDB-B4E8-8C5CEDFF1F9F}" type="presParOf" srcId="{C903C00C-A7BC-456C-87B5-B745A7A093D2}" destId="{E05650A3-4DB4-43D8-96FA-FD23233F2DC0}" srcOrd="2" destOrd="0" presId="urn:microsoft.com/office/officeart/2005/8/layout/hierarchy3"/>
+    <dgm:cxn modelId="{0A78B7CF-8792-4A63-B327-EF28975D1A25}" type="presParOf" srcId="{C903C00C-A7BC-456C-87B5-B745A7A093D2}" destId="{DE02B131-2F04-4C7D-9F5C-BDFBAFE226DA}" srcOrd="3" destOrd="0" presId="urn:microsoft.com/office/officeart/2005/8/layout/hierarchy3"/>
+    <dgm:cxn modelId="{29A53B18-A288-4986-9434-D74D5CD80A1F}" type="presParOf" srcId="{C903C00C-A7BC-456C-87B5-B745A7A093D2}" destId="{6565D8B8-C2D1-42B6-9DC4-2D2ED2C8E4F0}" srcOrd="4" destOrd="0" presId="urn:microsoft.com/office/officeart/2005/8/layout/hierarchy3"/>
+    <dgm:cxn modelId="{738C43D4-8D9E-4004-A09C-92454E95A5AD}" type="presParOf" srcId="{C903C00C-A7BC-456C-87B5-B745A7A093D2}" destId="{76AF200E-A438-464D-8C88-F28F11B4DB30}" srcOrd="5" destOrd="0" presId="urn:microsoft.com/office/officeart/2005/8/layout/hierarchy3"/>
+    <dgm:cxn modelId="{F7F8C1B3-E390-410A-B6B7-8DB590AA1AF6}" type="presParOf" srcId="{0E7B0FFB-2618-4001-9285-2B19945B9255}" destId="{10AAC405-3152-4640-A920-AC3AEE10BBB3}" srcOrd="1" destOrd="0" presId="urn:microsoft.com/office/officeart/2005/8/layout/hierarchy3"/>
+    <dgm:cxn modelId="{65688582-3D43-4BB2-82FC-D414E11DA094}" type="presParOf" srcId="{10AAC405-3152-4640-A920-AC3AEE10BBB3}" destId="{00675053-3C9E-40DD-8653-320A97A82D07}" srcOrd="0" destOrd="0" presId="urn:microsoft.com/office/officeart/2005/8/layout/hierarchy3"/>
+    <dgm:cxn modelId="{59B489E7-D9C4-4499-9145-5FB41986AF0C}" type="presParOf" srcId="{00675053-3C9E-40DD-8653-320A97A82D07}" destId="{D054AC5C-1835-4770-B904-9847A3399DBF}" srcOrd="0" destOrd="0" presId="urn:microsoft.com/office/officeart/2005/8/layout/hierarchy3"/>
+    <dgm:cxn modelId="{6E3AE83F-E0F1-4327-BCBD-6F6EEE6B2E2F}" type="presParOf" srcId="{00675053-3C9E-40DD-8653-320A97A82D07}" destId="{DA6DF15F-BC4D-4BA1-BD5F-A397703C9AD9}" srcOrd="1" destOrd="0" presId="urn:microsoft.com/office/officeart/2005/8/layout/hierarchy3"/>
+    <dgm:cxn modelId="{1EF19232-7A33-4046-B28D-1A13E948882F}" type="presParOf" srcId="{10AAC405-3152-4640-A920-AC3AEE10BBB3}" destId="{05686F2D-7200-4422-8540-BD45478C1D57}" srcOrd="1" destOrd="0" presId="urn:microsoft.com/office/officeart/2005/8/layout/hierarchy3"/>
+    <dgm:cxn modelId="{D79BCAE6-1E9F-48D3-B03A-3E6E5B57D1C9}" type="presParOf" srcId="{05686F2D-7200-4422-8540-BD45478C1D57}" destId="{937ED218-7B3B-4E5E-8CED-2FAB531AB8EF}" srcOrd="0" destOrd="0" presId="urn:microsoft.com/office/officeart/2005/8/layout/hierarchy3"/>
+    <dgm:cxn modelId="{ECA20989-6CA0-483E-88B2-603232FEB6BA}" type="presParOf" srcId="{05686F2D-7200-4422-8540-BD45478C1D57}" destId="{B61A3185-2A65-4497-BD4F-902A9BC009DF}" srcOrd="1" destOrd="0" presId="urn:microsoft.com/office/officeart/2005/8/layout/hierarchy3"/>
+    <dgm:cxn modelId="{80A20A96-CBC8-4806-857C-FC394A7E1EB9}" type="presParOf" srcId="{05686F2D-7200-4422-8540-BD45478C1D57}" destId="{3D9A2E09-1A66-4FB8-854E-B3543629216D}" srcOrd="2" destOrd="0" presId="urn:microsoft.com/office/officeart/2005/8/layout/hierarchy3"/>
+    <dgm:cxn modelId="{CF960095-486C-43D7-9864-6B54790385BE}" type="presParOf" srcId="{05686F2D-7200-4422-8540-BD45478C1D57}" destId="{D96A6ED9-14F0-4563-9299-7761F763860D}" srcOrd="3" destOrd="0" presId="urn:microsoft.com/office/officeart/2005/8/layout/hierarchy3"/>
+    <dgm:cxn modelId="{99771C78-DF21-4776-8FF0-128E377A1028}" type="presParOf" srcId="{05686F2D-7200-4422-8540-BD45478C1D57}" destId="{0A122830-164D-46B1-B0E6-92F5533AE761}" srcOrd="4" destOrd="0" presId="urn:microsoft.com/office/officeart/2005/8/layout/hierarchy3"/>
+    <dgm:cxn modelId="{21DD3C3F-D270-47CC-B3D0-6508ECC16FBA}" type="presParOf" srcId="{05686F2D-7200-4422-8540-BD45478C1D57}" destId="{BC096992-0729-4B64-85C9-877C69B0B9C4}" srcOrd="5" destOrd="0" presId="urn:microsoft.com/office/officeart/2005/8/layout/hierarchy3"/>
+    <dgm:cxn modelId="{C5661AFC-69CF-4927-BB14-1A5E30112C1A}" type="presParOf" srcId="{05686F2D-7200-4422-8540-BD45478C1D57}" destId="{D78418DF-697A-4781-992B-C3E0E22E12CB}" srcOrd="6" destOrd="0" presId="urn:microsoft.com/office/officeart/2005/8/layout/hierarchy3"/>
+    <dgm:cxn modelId="{65F9625F-0C00-42D7-B012-B018817B0048}" type="presParOf" srcId="{05686F2D-7200-4422-8540-BD45478C1D57}" destId="{4A59991F-BE6F-4F28-9B45-93C5A3EA8E06}" srcOrd="7" destOrd="0" presId="urn:microsoft.com/office/officeart/2005/8/layout/hierarchy3"/>
+  </dgm:cxnLst>
+  <dgm:bg/>
+  <dgm:whole/>
+  <dgm:extLst>
+    <a:ext uri="http://schemas.microsoft.com/office/drawing/2008/diagram">
+      <dsp:dataModelExt xmlns:dsp="http://schemas.microsoft.com/office/drawing/2008/diagram" relId="rId9" minVer="http://schemas.openxmlformats.org/drawingml/2006/diagram"/>
+    </a:ext>
+  </dgm:extLst>
+</dgm:dataModel>
+</file>
+
+<file path=word/diagrams/drawing1.xml><?xml version="1.0" encoding="utf-8"?>
+<dsp:drawing xmlns:dgm="http://schemas.openxmlformats.org/drawingml/2006/diagram" xmlns:dsp="http://schemas.microsoft.com/office/drawing/2008/diagram" xmlns:a="http://schemas.openxmlformats.org/drawingml/2006/main">
+  <dsp:spTree>
+    <dsp:nvGrpSpPr>
+      <dsp:cNvPr id="0" name=""/>
+      <dsp:cNvGrpSpPr/>
+    </dsp:nvGrpSpPr>
+    <dsp:grpSpPr/>
+    <dsp:sp modelId="{EB8DBBE4-EF2B-41DB-A6E3-C912BD9B229C}">
+      <dsp:nvSpPr>
+        <dsp:cNvPr id="0" name=""/>
+        <dsp:cNvSpPr/>
+      </dsp:nvSpPr>
+      <dsp:spPr>
+        <a:xfrm>
+          <a:off x="1433227" y="360"/>
+          <a:ext cx="1273357" cy="636678"/>
+        </a:xfrm>
+        <a:prstGeom prst="roundRect">
+          <a:avLst>
+            <a:gd name="adj" fmla="val 10000"/>
+          </a:avLst>
+        </a:prstGeom>
+        <a:solidFill>
+          <a:schemeClr val="accent1">
+            <a:hueOff val="0"/>
+            <a:satOff val="0"/>
+            <a:lumOff val="0"/>
+            <a:alphaOff val="0"/>
+          </a:schemeClr>
+        </a:solidFill>
+        <a:ln w="12700" cap="flat" cmpd="sng" algn="ctr">
+          <a:solidFill>
+            <a:schemeClr val="lt1">
+              <a:hueOff val="0"/>
+              <a:satOff val="0"/>
+              <a:lumOff val="0"/>
+              <a:alphaOff val="0"/>
+            </a:schemeClr>
+          </a:solidFill>
+          <a:prstDash val="solid"/>
+          <a:miter lim="800000"/>
+        </a:ln>
+        <a:effectLst/>
+      </dsp:spPr>
+      <dsp:style>
+        <a:lnRef idx="2">
+          <a:scrgbClr r="0" g="0" b="0"/>
+        </a:lnRef>
+        <a:fillRef idx="1">
+          <a:scrgbClr r="0" g="0" b="0"/>
+        </a:fillRef>
+        <a:effectRef idx="0">
+          <a:scrgbClr r="0" g="0" b="0"/>
+        </a:effectRef>
+        <a:fontRef idx="minor">
+          <a:schemeClr val="lt1"/>
+        </a:fontRef>
+      </dsp:style>
+      <dsp:txBody>
+        <a:bodyPr spcFirstLastPara="0" vert="horz" wrap="square" lIns="22860" tIns="15240" rIns="22860" bIns="15240" numCol="1" spcCol="1270" anchor="ctr" anchorCtr="0">
+          <a:noAutofit/>
+        </a:bodyPr>
+        <a:lstStyle/>
+        <a:p>
+          <a:pPr marL="0" lvl="0" indent="0" algn="ctr" defTabSz="533400">
+            <a:lnSpc>
+              <a:spcPct val="90000"/>
+            </a:lnSpc>
+            <a:spcBef>
+              <a:spcPct val="0"/>
+            </a:spcBef>
+            <a:spcAft>
+              <a:spcPct val="35000"/>
+            </a:spcAft>
+            <a:buNone/>
+          </a:pPr>
+          <a:r>
+            <a:rPr lang="en-US" sz="1200" kern="1200" dirty="0"/>
+            <a:t>Local Game Manager </a:t>
+          </a:r>
+        </a:p>
+        <a:p>
+          <a:pPr marL="0" lvl="0" indent="0" algn="ctr" defTabSz="533400">
+            <a:lnSpc>
+              <a:spcPct val="90000"/>
+            </a:lnSpc>
+            <a:spcBef>
+              <a:spcPct val="0"/>
+            </a:spcBef>
+            <a:spcAft>
+              <a:spcPct val="35000"/>
+            </a:spcAft>
+            <a:buNone/>
+          </a:pPr>
+          <a:r>
+            <a:rPr lang="en-US" sz="1200" kern="1200" dirty="0"/>
+            <a:t>(Player side)</a:t>
+          </a:r>
+          <a:endParaRPr lang="en-IL" sz="1200" kern="1200" dirty="0"/>
+        </a:p>
+      </dsp:txBody>
+      <dsp:txXfrm>
+        <a:off x="1451875" y="19008"/>
+        <a:ext cx="1236061" cy="599382"/>
+      </dsp:txXfrm>
+    </dsp:sp>
+    <dsp:sp modelId="{A280A4D5-15A4-4B8C-B310-815F7648C6F2}">
+      <dsp:nvSpPr>
+        <dsp:cNvPr id="0" name=""/>
+        <dsp:cNvSpPr/>
+      </dsp:nvSpPr>
+      <dsp:spPr>
+        <a:xfrm>
+          <a:off x="1560563" y="637039"/>
+          <a:ext cx="127335" cy="477509"/>
+        </a:xfrm>
+        <a:custGeom>
+          <a:avLst/>
+          <a:gdLst/>
+          <a:ahLst/>
+          <a:cxnLst/>
+          <a:rect l="0" t="0" r="0" b="0"/>
+          <a:pathLst>
+            <a:path>
+              <a:moveTo>
+                <a:pt x="0" y="0"/>
+              </a:moveTo>
+              <a:lnTo>
+                <a:pt x="0" y="477509"/>
+              </a:lnTo>
+              <a:lnTo>
+                <a:pt x="127335" y="477509"/>
+              </a:lnTo>
+            </a:path>
+          </a:pathLst>
+        </a:custGeom>
+        <a:noFill/>
+        <a:ln w="12700" cap="flat" cmpd="sng" algn="ctr">
+          <a:solidFill>
+            <a:schemeClr val="accent1">
+              <a:shade val="60000"/>
+              <a:hueOff val="0"/>
+              <a:satOff val="0"/>
+              <a:lumOff val="0"/>
+              <a:alphaOff val="0"/>
+            </a:schemeClr>
+          </a:solidFill>
+          <a:prstDash val="solid"/>
+          <a:miter lim="800000"/>
+        </a:ln>
+        <a:effectLst/>
+      </dsp:spPr>
+      <dsp:style>
+        <a:lnRef idx="2">
+          <a:scrgbClr r="0" g="0" b="0"/>
+        </a:lnRef>
+        <a:fillRef idx="0">
+          <a:scrgbClr r="0" g="0" b="0"/>
+        </a:fillRef>
+        <a:effectRef idx="0">
+          <a:scrgbClr r="0" g="0" b="0"/>
+        </a:effectRef>
+        <a:fontRef idx="minor"/>
+      </dsp:style>
+    </dsp:sp>
+    <dsp:sp modelId="{273472EB-2D03-4BB6-8764-CBA7D3154764}">
+      <dsp:nvSpPr>
+        <dsp:cNvPr id="0" name=""/>
+        <dsp:cNvSpPr/>
+      </dsp:nvSpPr>
+      <dsp:spPr>
+        <a:xfrm>
+          <a:off x="1687898" y="796209"/>
+          <a:ext cx="1018686" cy="636678"/>
+        </a:xfrm>
+        <a:prstGeom prst="roundRect">
+          <a:avLst>
+            <a:gd name="adj" fmla="val 10000"/>
+          </a:avLst>
+        </a:prstGeom>
+        <a:solidFill>
+          <a:schemeClr val="lt1">
+            <a:alpha val="90000"/>
+            <a:hueOff val="0"/>
+            <a:satOff val="0"/>
+            <a:lumOff val="0"/>
+            <a:alphaOff val="0"/>
+          </a:schemeClr>
+        </a:solidFill>
+        <a:ln w="12700" cap="flat" cmpd="sng" algn="ctr">
+          <a:solidFill>
+            <a:schemeClr val="accent1">
+              <a:hueOff val="0"/>
+              <a:satOff val="0"/>
+              <a:lumOff val="0"/>
+              <a:alphaOff val="0"/>
+            </a:schemeClr>
+          </a:solidFill>
+          <a:prstDash val="solid"/>
+          <a:miter lim="800000"/>
+        </a:ln>
+        <a:effectLst/>
+      </dsp:spPr>
+      <dsp:style>
+        <a:lnRef idx="2">
+          <a:scrgbClr r="0" g="0" b="0"/>
+        </a:lnRef>
+        <a:fillRef idx="1">
+          <a:scrgbClr r="0" g="0" b="0"/>
+        </a:fillRef>
+        <a:effectRef idx="0">
+          <a:scrgbClr r="0" g="0" b="0"/>
+        </a:effectRef>
+        <a:fontRef idx="minor"/>
+      </dsp:style>
+      <dsp:txBody>
+        <a:bodyPr spcFirstLastPara="0" vert="horz" wrap="square" lIns="20955" tIns="13970" rIns="20955" bIns="13970" numCol="1" spcCol="1270" anchor="ctr" anchorCtr="0">
+          <a:noAutofit/>
+        </a:bodyPr>
+        <a:lstStyle/>
+        <a:p>
+          <a:pPr marL="0" lvl="0" indent="0" algn="ctr" defTabSz="488950">
+            <a:lnSpc>
+              <a:spcPct val="90000"/>
+            </a:lnSpc>
+            <a:spcBef>
+              <a:spcPct val="0"/>
+            </a:spcBef>
+            <a:spcAft>
+              <a:spcPct val="35000"/>
+            </a:spcAft>
+            <a:buNone/>
+          </a:pPr>
+          <a:r>
+            <a:rPr lang="en-US" sz="1100" kern="1200" dirty="0"/>
+            <a:t>Init player and game setup</a:t>
+          </a:r>
+          <a:endParaRPr lang="en-IL" sz="1100" kern="1200" dirty="0"/>
+        </a:p>
+      </dsp:txBody>
+      <dsp:txXfrm>
+        <a:off x="1706546" y="814857"/>
+        <a:ext cx="981390" cy="599382"/>
+      </dsp:txXfrm>
+    </dsp:sp>
+    <dsp:sp modelId="{E05650A3-4DB4-43D8-96FA-FD23233F2DC0}">
+      <dsp:nvSpPr>
+        <dsp:cNvPr id="0" name=""/>
+        <dsp:cNvSpPr/>
+      </dsp:nvSpPr>
+      <dsp:spPr>
+        <a:xfrm>
+          <a:off x="1560563" y="637039"/>
+          <a:ext cx="127335" cy="1273357"/>
+        </a:xfrm>
+        <a:custGeom>
+          <a:avLst/>
+          <a:gdLst/>
+          <a:ahLst/>
+          <a:cxnLst/>
+          <a:rect l="0" t="0" r="0" b="0"/>
+          <a:pathLst>
+            <a:path>
+              <a:moveTo>
+                <a:pt x="0" y="0"/>
+              </a:moveTo>
+              <a:lnTo>
+                <a:pt x="0" y="1273357"/>
+              </a:lnTo>
+              <a:lnTo>
+                <a:pt x="127335" y="1273357"/>
+              </a:lnTo>
+            </a:path>
+          </a:pathLst>
+        </a:custGeom>
+        <a:noFill/>
+        <a:ln w="12700" cap="flat" cmpd="sng" algn="ctr">
+          <a:solidFill>
+            <a:schemeClr val="accent1">
+              <a:shade val="60000"/>
+              <a:hueOff val="0"/>
+              <a:satOff val="0"/>
+              <a:lumOff val="0"/>
+              <a:alphaOff val="0"/>
+            </a:schemeClr>
+          </a:solidFill>
+          <a:prstDash val="solid"/>
+          <a:miter lim="800000"/>
+        </a:ln>
+        <a:effectLst/>
+      </dsp:spPr>
+      <dsp:style>
+        <a:lnRef idx="2">
+          <a:scrgbClr r="0" g="0" b="0"/>
+        </a:lnRef>
+        <a:fillRef idx="0">
+          <a:scrgbClr r="0" g="0" b="0"/>
+        </a:fillRef>
+        <a:effectRef idx="0">
+          <a:scrgbClr r="0" g="0" b="0"/>
+        </a:effectRef>
+        <a:fontRef idx="minor"/>
+      </dsp:style>
+    </dsp:sp>
+    <dsp:sp modelId="{DE02B131-2F04-4C7D-9F5C-BDFBAFE226DA}">
+      <dsp:nvSpPr>
+        <dsp:cNvPr id="0" name=""/>
+        <dsp:cNvSpPr/>
+      </dsp:nvSpPr>
+      <dsp:spPr>
+        <a:xfrm>
+          <a:off x="1687898" y="1592058"/>
+          <a:ext cx="1018686" cy="636678"/>
+        </a:xfrm>
+        <a:prstGeom prst="roundRect">
+          <a:avLst>
+            <a:gd name="adj" fmla="val 10000"/>
+          </a:avLst>
+        </a:prstGeom>
+        <a:solidFill>
+          <a:schemeClr val="lt1">
+            <a:alpha val="90000"/>
+            <a:hueOff val="0"/>
+            <a:satOff val="0"/>
+            <a:lumOff val="0"/>
+            <a:alphaOff val="0"/>
+          </a:schemeClr>
+        </a:solidFill>
+        <a:ln w="12700" cap="flat" cmpd="sng" algn="ctr">
+          <a:solidFill>
+            <a:schemeClr val="accent1">
+              <a:hueOff val="0"/>
+              <a:satOff val="0"/>
+              <a:lumOff val="0"/>
+              <a:alphaOff val="0"/>
+            </a:schemeClr>
+          </a:solidFill>
+          <a:prstDash val="solid"/>
+          <a:miter lim="800000"/>
+        </a:ln>
+        <a:effectLst/>
+      </dsp:spPr>
+      <dsp:style>
+        <a:lnRef idx="2">
+          <a:scrgbClr r="0" g="0" b="0"/>
+        </a:lnRef>
+        <a:fillRef idx="1">
+          <a:scrgbClr r="0" g="0" b="0"/>
+        </a:fillRef>
+        <a:effectRef idx="0">
+          <a:scrgbClr r="0" g="0" b="0"/>
+        </a:effectRef>
+        <a:fontRef idx="minor"/>
+      </dsp:style>
+      <dsp:txBody>
+        <a:bodyPr spcFirstLastPara="0" vert="horz" wrap="square" lIns="20955" tIns="13970" rIns="20955" bIns="13970" numCol="1" spcCol="1270" anchor="ctr" anchorCtr="0">
+          <a:noAutofit/>
+        </a:bodyPr>
+        <a:lstStyle/>
+        <a:p>
+          <a:pPr marL="0" lvl="0" indent="0" algn="ctr" defTabSz="488950">
+            <a:lnSpc>
+              <a:spcPct val="90000"/>
+            </a:lnSpc>
+            <a:spcBef>
+              <a:spcPct val="0"/>
+            </a:spcBef>
+            <a:spcAft>
+              <a:spcPct val="35000"/>
+            </a:spcAft>
+            <a:buNone/>
+          </a:pPr>
+          <a:r>
+            <a:rPr lang="en-US" sz="1100" kern="1200" dirty="0"/>
+            <a:t>Player inputs and game execution</a:t>
+          </a:r>
+          <a:endParaRPr lang="en-IL" sz="1100" kern="1200" dirty="0"/>
+        </a:p>
+      </dsp:txBody>
+      <dsp:txXfrm>
+        <a:off x="1706546" y="1610706"/>
+        <a:ext cx="981390" cy="599382"/>
+      </dsp:txXfrm>
+    </dsp:sp>
+    <dsp:sp modelId="{6565D8B8-C2D1-42B6-9DC4-2D2ED2C8E4F0}">
+      <dsp:nvSpPr>
+        <dsp:cNvPr id="0" name=""/>
+        <dsp:cNvSpPr/>
+      </dsp:nvSpPr>
+      <dsp:spPr>
+        <a:xfrm>
+          <a:off x="1560563" y="637039"/>
+          <a:ext cx="127335" cy="2069206"/>
+        </a:xfrm>
+        <a:custGeom>
+          <a:avLst/>
+          <a:gdLst/>
+          <a:ahLst/>
+          <a:cxnLst/>
+          <a:rect l="0" t="0" r="0" b="0"/>
+          <a:pathLst>
+            <a:path>
+              <a:moveTo>
+                <a:pt x="0" y="0"/>
+              </a:moveTo>
+              <a:lnTo>
+                <a:pt x="0" y="2069206"/>
+              </a:lnTo>
+              <a:lnTo>
+                <a:pt x="127335" y="2069206"/>
+              </a:lnTo>
+            </a:path>
+          </a:pathLst>
+        </a:custGeom>
+        <a:noFill/>
+        <a:ln w="12700" cap="flat" cmpd="sng" algn="ctr">
+          <a:solidFill>
+            <a:schemeClr val="accent1">
+              <a:shade val="60000"/>
+              <a:hueOff val="0"/>
+              <a:satOff val="0"/>
+              <a:lumOff val="0"/>
+              <a:alphaOff val="0"/>
+            </a:schemeClr>
+          </a:solidFill>
+          <a:prstDash val="solid"/>
+          <a:miter lim="800000"/>
+        </a:ln>
+        <a:effectLst/>
+      </dsp:spPr>
+      <dsp:style>
+        <a:lnRef idx="2">
+          <a:scrgbClr r="0" g="0" b="0"/>
+        </a:lnRef>
+        <a:fillRef idx="0">
+          <a:scrgbClr r="0" g="0" b="0"/>
+        </a:fillRef>
+        <a:effectRef idx="0">
+          <a:scrgbClr r="0" g="0" b="0"/>
+        </a:effectRef>
+        <a:fontRef idx="minor"/>
+      </dsp:style>
+    </dsp:sp>
+    <dsp:sp modelId="{76AF200E-A438-464D-8C88-F28F11B4DB30}">
+      <dsp:nvSpPr>
+        <dsp:cNvPr id="0" name=""/>
+        <dsp:cNvSpPr/>
+      </dsp:nvSpPr>
+      <dsp:spPr>
+        <a:xfrm>
+          <a:off x="1687898" y="2387906"/>
+          <a:ext cx="1018686" cy="636678"/>
+        </a:xfrm>
+        <a:prstGeom prst="roundRect">
+          <a:avLst>
+            <a:gd name="adj" fmla="val 10000"/>
+          </a:avLst>
+        </a:prstGeom>
+        <a:solidFill>
+          <a:schemeClr val="lt1">
+            <a:alpha val="90000"/>
+            <a:hueOff val="0"/>
+            <a:satOff val="0"/>
+            <a:lumOff val="0"/>
+            <a:alphaOff val="0"/>
+          </a:schemeClr>
+        </a:solidFill>
+        <a:ln w="12700" cap="flat" cmpd="sng" algn="ctr">
+          <a:solidFill>
+            <a:schemeClr val="accent1">
+              <a:hueOff val="0"/>
+              <a:satOff val="0"/>
+              <a:lumOff val="0"/>
+              <a:alphaOff val="0"/>
+            </a:schemeClr>
+          </a:solidFill>
+          <a:prstDash val="solid"/>
+          <a:miter lim="800000"/>
+        </a:ln>
+        <a:effectLst/>
+      </dsp:spPr>
+      <dsp:style>
+        <a:lnRef idx="2">
+          <a:scrgbClr r="0" g="0" b="0"/>
+        </a:lnRef>
+        <a:fillRef idx="1">
+          <a:scrgbClr r="0" g="0" b="0"/>
+        </a:fillRef>
+        <a:effectRef idx="0">
+          <a:scrgbClr r="0" g="0" b="0"/>
+        </a:effectRef>
+        <a:fontRef idx="minor"/>
+      </dsp:style>
+      <dsp:txBody>
+        <a:bodyPr spcFirstLastPara="0" vert="horz" wrap="square" lIns="20955" tIns="13970" rIns="20955" bIns="13970" numCol="1" spcCol="1270" anchor="ctr" anchorCtr="0">
+          <a:noAutofit/>
+        </a:bodyPr>
+        <a:lstStyle/>
+        <a:p>
+          <a:pPr marL="0" lvl="0" indent="0" algn="ctr" defTabSz="488950">
+            <a:lnSpc>
+              <a:spcPct val="90000"/>
+            </a:lnSpc>
+            <a:spcBef>
+              <a:spcPct val="0"/>
+            </a:spcBef>
+            <a:spcAft>
+              <a:spcPct val="35000"/>
+            </a:spcAft>
+            <a:buNone/>
+          </a:pPr>
+          <a:r>
+            <a:rPr lang="en-US" sz="1100" kern="1200" dirty="0"/>
+            <a:t>Declare end-game state and send </a:t>
+          </a:r>
+          <a:r>
+            <a:rPr lang="en-US" sz="1100" kern="1200" dirty="0" err="1"/>
+            <a:t>statsitstics</a:t>
+          </a:r>
+          <a:endParaRPr lang="en-IL" sz="1100" kern="1200" dirty="0"/>
+        </a:p>
+      </dsp:txBody>
+      <dsp:txXfrm>
+        <a:off x="1706546" y="2406554"/>
+        <a:ext cx="981390" cy="599382"/>
+      </dsp:txXfrm>
+    </dsp:sp>
+    <dsp:sp modelId="{D054AC5C-1835-4770-B904-9847A3399DBF}">
+      <dsp:nvSpPr>
+        <dsp:cNvPr id="0" name=""/>
+        <dsp:cNvSpPr/>
+      </dsp:nvSpPr>
+      <dsp:spPr>
+        <a:xfrm>
+          <a:off x="3024924" y="360"/>
+          <a:ext cx="1273357" cy="636678"/>
+        </a:xfrm>
+        <a:prstGeom prst="roundRect">
+          <a:avLst>
+            <a:gd name="adj" fmla="val 10000"/>
+          </a:avLst>
+        </a:prstGeom>
+        <a:solidFill>
+          <a:schemeClr val="accent1">
+            <a:hueOff val="0"/>
+            <a:satOff val="0"/>
+            <a:lumOff val="0"/>
+            <a:alphaOff val="0"/>
+          </a:schemeClr>
+        </a:solidFill>
+        <a:ln w="12700" cap="flat" cmpd="sng" algn="ctr">
+          <a:solidFill>
+            <a:schemeClr val="lt1">
+              <a:hueOff val="0"/>
+              <a:satOff val="0"/>
+              <a:lumOff val="0"/>
+              <a:alphaOff val="0"/>
+            </a:schemeClr>
+          </a:solidFill>
+          <a:prstDash val="solid"/>
+          <a:miter lim="800000"/>
+        </a:ln>
+        <a:effectLst/>
+      </dsp:spPr>
+      <dsp:style>
+        <a:lnRef idx="2">
+          <a:scrgbClr r="0" g="0" b="0"/>
+        </a:lnRef>
+        <a:fillRef idx="1">
+          <a:scrgbClr r="0" g="0" b="0"/>
+        </a:fillRef>
+        <a:effectRef idx="0">
+          <a:scrgbClr r="0" g="0" b="0"/>
+        </a:effectRef>
+        <a:fontRef idx="minor">
+          <a:schemeClr val="lt1"/>
+        </a:fontRef>
+      </dsp:style>
+      <dsp:txBody>
+        <a:bodyPr spcFirstLastPara="0" vert="horz" wrap="square" lIns="22860" tIns="15240" rIns="22860" bIns="15240" numCol="1" spcCol="1270" anchor="ctr" anchorCtr="0">
+          <a:noAutofit/>
+        </a:bodyPr>
+        <a:lstStyle/>
+        <a:p>
+          <a:pPr marL="0" lvl="0" indent="0" algn="ctr" defTabSz="533400">
+            <a:lnSpc>
+              <a:spcPct val="90000"/>
+            </a:lnSpc>
+            <a:spcBef>
+              <a:spcPct val="0"/>
+            </a:spcBef>
+            <a:spcAft>
+              <a:spcPct val="35000"/>
+            </a:spcAft>
+            <a:buNone/>
+          </a:pPr>
+          <a:r>
+            <a:rPr lang="en-US" sz="1200" kern="1200" dirty="0"/>
+            <a:t>Remote Game Manager </a:t>
+          </a:r>
+        </a:p>
+        <a:p>
+          <a:pPr marL="0" lvl="0" indent="0" algn="ctr" defTabSz="533400">
+            <a:lnSpc>
+              <a:spcPct val="90000"/>
+            </a:lnSpc>
+            <a:spcBef>
+              <a:spcPct val="0"/>
+            </a:spcBef>
+            <a:spcAft>
+              <a:spcPct val="35000"/>
+            </a:spcAft>
+            <a:buNone/>
+          </a:pPr>
+          <a:r>
+            <a:rPr lang="en-US" sz="1200" kern="1200" dirty="0"/>
+            <a:t>(Server side)</a:t>
+          </a:r>
+          <a:endParaRPr lang="en-IL" sz="1200" kern="1200" dirty="0"/>
+        </a:p>
+      </dsp:txBody>
+      <dsp:txXfrm>
+        <a:off x="3043572" y="19008"/>
+        <a:ext cx="1236061" cy="599382"/>
+      </dsp:txXfrm>
+    </dsp:sp>
+    <dsp:sp modelId="{937ED218-7B3B-4E5E-8CED-2FAB531AB8EF}">
+      <dsp:nvSpPr>
+        <dsp:cNvPr id="0" name=""/>
+        <dsp:cNvSpPr/>
+      </dsp:nvSpPr>
+      <dsp:spPr>
+        <a:xfrm>
+          <a:off x="3152260" y="637039"/>
+          <a:ext cx="127335" cy="477509"/>
+        </a:xfrm>
+        <a:custGeom>
+          <a:avLst/>
+          <a:gdLst/>
+          <a:ahLst/>
+          <a:cxnLst/>
+          <a:rect l="0" t="0" r="0" b="0"/>
+          <a:pathLst>
+            <a:path>
+              <a:moveTo>
+                <a:pt x="0" y="0"/>
+              </a:moveTo>
+              <a:lnTo>
+                <a:pt x="0" y="477509"/>
+              </a:lnTo>
+              <a:lnTo>
+                <a:pt x="127335" y="477509"/>
+              </a:lnTo>
+            </a:path>
+          </a:pathLst>
+        </a:custGeom>
+        <a:noFill/>
+        <a:ln w="12700" cap="flat" cmpd="sng" algn="ctr">
+          <a:solidFill>
+            <a:schemeClr val="accent1">
+              <a:shade val="60000"/>
+              <a:hueOff val="0"/>
+              <a:satOff val="0"/>
+              <a:lumOff val="0"/>
+              <a:alphaOff val="0"/>
+            </a:schemeClr>
+          </a:solidFill>
+          <a:prstDash val="solid"/>
+          <a:miter lim="800000"/>
+        </a:ln>
+        <a:effectLst/>
+      </dsp:spPr>
+      <dsp:style>
+        <a:lnRef idx="2">
+          <a:scrgbClr r="0" g="0" b="0"/>
+        </a:lnRef>
+        <a:fillRef idx="0">
+          <a:scrgbClr r="0" g="0" b="0"/>
+        </a:fillRef>
+        <a:effectRef idx="0">
+          <a:scrgbClr r="0" g="0" b="0"/>
+        </a:effectRef>
+        <a:fontRef idx="minor"/>
+      </dsp:style>
+    </dsp:sp>
+    <dsp:sp modelId="{B61A3185-2A65-4497-BD4F-902A9BC009DF}">
+      <dsp:nvSpPr>
+        <dsp:cNvPr id="0" name=""/>
+        <dsp:cNvSpPr/>
+      </dsp:nvSpPr>
+      <dsp:spPr>
+        <a:xfrm>
+          <a:off x="3279596" y="796209"/>
+          <a:ext cx="1018686" cy="636678"/>
+        </a:xfrm>
+        <a:prstGeom prst="roundRect">
+          <a:avLst>
+            <a:gd name="adj" fmla="val 10000"/>
+          </a:avLst>
+        </a:prstGeom>
+        <a:solidFill>
+          <a:schemeClr val="lt1">
+            <a:alpha val="90000"/>
+            <a:hueOff val="0"/>
+            <a:satOff val="0"/>
+            <a:lumOff val="0"/>
+            <a:alphaOff val="0"/>
+          </a:schemeClr>
+        </a:solidFill>
+        <a:ln w="12700" cap="flat" cmpd="sng" algn="ctr">
+          <a:solidFill>
+            <a:schemeClr val="accent1">
+              <a:hueOff val="0"/>
+              <a:satOff val="0"/>
+              <a:lumOff val="0"/>
+              <a:alphaOff val="0"/>
+            </a:schemeClr>
+          </a:solidFill>
+          <a:prstDash val="solid"/>
+          <a:miter lim="800000"/>
+        </a:ln>
+        <a:effectLst/>
+      </dsp:spPr>
+      <dsp:style>
+        <a:lnRef idx="2">
+          <a:scrgbClr r="0" g="0" b="0"/>
+        </a:lnRef>
+        <a:fillRef idx="1">
+          <a:scrgbClr r="0" g="0" b="0"/>
+        </a:fillRef>
+        <a:effectRef idx="0">
+          <a:scrgbClr r="0" g="0" b="0"/>
+        </a:effectRef>
+        <a:fontRef idx="minor"/>
+      </dsp:style>
+      <dsp:txBody>
+        <a:bodyPr spcFirstLastPara="0" vert="horz" wrap="square" lIns="20955" tIns="13970" rIns="20955" bIns="13970" numCol="1" spcCol="1270" anchor="ctr" anchorCtr="0">
+          <a:noAutofit/>
+        </a:bodyPr>
+        <a:lstStyle/>
+        <a:p>
+          <a:pPr marL="0" lvl="0" indent="0" algn="ctr" defTabSz="488950">
+            <a:lnSpc>
+              <a:spcPct val="90000"/>
+            </a:lnSpc>
+            <a:spcBef>
+              <a:spcPct val="0"/>
+            </a:spcBef>
+            <a:spcAft>
+              <a:spcPct val="35000"/>
+            </a:spcAft>
+            <a:buNone/>
+          </a:pPr>
+          <a:r>
+            <a:rPr lang="en-US" sz="1100" kern="1200" dirty="0"/>
+            <a:t>Play initialization</a:t>
+          </a:r>
+          <a:endParaRPr lang="en-IL" sz="1100" kern="1200" dirty="0"/>
+        </a:p>
+      </dsp:txBody>
+      <dsp:txXfrm>
+        <a:off x="3298244" y="814857"/>
+        <a:ext cx="981390" cy="599382"/>
+      </dsp:txXfrm>
+    </dsp:sp>
+    <dsp:sp modelId="{3D9A2E09-1A66-4FB8-854E-B3543629216D}">
+      <dsp:nvSpPr>
+        <dsp:cNvPr id="0" name=""/>
+        <dsp:cNvSpPr/>
+      </dsp:nvSpPr>
+      <dsp:spPr>
+        <a:xfrm>
+          <a:off x="3152260" y="637039"/>
+          <a:ext cx="127335" cy="1273357"/>
+        </a:xfrm>
+        <a:custGeom>
+          <a:avLst/>
+          <a:gdLst/>
+          <a:ahLst/>
+          <a:cxnLst/>
+          <a:rect l="0" t="0" r="0" b="0"/>
+          <a:pathLst>
+            <a:path>
+              <a:moveTo>
+                <a:pt x="0" y="0"/>
+              </a:moveTo>
+              <a:lnTo>
+                <a:pt x="0" y="1273357"/>
+              </a:lnTo>
+              <a:lnTo>
+                <a:pt x="127335" y="1273357"/>
+              </a:lnTo>
+            </a:path>
+          </a:pathLst>
+        </a:custGeom>
+        <a:noFill/>
+        <a:ln w="12700" cap="flat" cmpd="sng" algn="ctr">
+          <a:solidFill>
+            <a:schemeClr val="accent1">
+              <a:shade val="60000"/>
+              <a:hueOff val="0"/>
+              <a:satOff val="0"/>
+              <a:lumOff val="0"/>
+              <a:alphaOff val="0"/>
+            </a:schemeClr>
+          </a:solidFill>
+          <a:prstDash val="solid"/>
+          <a:miter lim="800000"/>
+        </a:ln>
+        <a:effectLst/>
+      </dsp:spPr>
+      <dsp:style>
+        <a:lnRef idx="2">
+          <a:scrgbClr r="0" g="0" b="0"/>
+        </a:lnRef>
+        <a:fillRef idx="0">
+          <a:scrgbClr r="0" g="0" b="0"/>
+        </a:fillRef>
+        <a:effectRef idx="0">
+          <a:scrgbClr r="0" g="0" b="0"/>
+        </a:effectRef>
+        <a:fontRef idx="minor"/>
+      </dsp:style>
+    </dsp:sp>
+    <dsp:sp modelId="{D96A6ED9-14F0-4563-9299-7761F763860D}">
+      <dsp:nvSpPr>
+        <dsp:cNvPr id="0" name=""/>
+        <dsp:cNvSpPr/>
+      </dsp:nvSpPr>
+      <dsp:spPr>
+        <a:xfrm>
+          <a:off x="3279596" y="1592058"/>
+          <a:ext cx="1018686" cy="636678"/>
+        </a:xfrm>
+        <a:prstGeom prst="roundRect">
+          <a:avLst>
+            <a:gd name="adj" fmla="val 10000"/>
+          </a:avLst>
+        </a:prstGeom>
+        <a:solidFill>
+          <a:schemeClr val="lt1">
+            <a:alpha val="90000"/>
+            <a:hueOff val="0"/>
+            <a:satOff val="0"/>
+            <a:lumOff val="0"/>
+            <a:alphaOff val="0"/>
+          </a:schemeClr>
+        </a:solidFill>
+        <a:ln w="12700" cap="flat" cmpd="sng" algn="ctr">
+          <a:solidFill>
+            <a:schemeClr val="accent1">
+              <a:hueOff val="0"/>
+              <a:satOff val="0"/>
+              <a:lumOff val="0"/>
+              <a:alphaOff val="0"/>
+            </a:schemeClr>
+          </a:solidFill>
+          <a:prstDash val="solid"/>
+          <a:miter lim="800000"/>
+        </a:ln>
+        <a:effectLst/>
+      </dsp:spPr>
+      <dsp:style>
+        <a:lnRef idx="2">
+          <a:scrgbClr r="0" g="0" b="0"/>
+        </a:lnRef>
+        <a:fillRef idx="1">
+          <a:scrgbClr r="0" g="0" b="0"/>
+        </a:fillRef>
+        <a:effectRef idx="0">
+          <a:scrgbClr r="0" g="0" b="0"/>
+        </a:effectRef>
+        <a:fontRef idx="minor"/>
+      </dsp:style>
+      <dsp:txBody>
+        <a:bodyPr spcFirstLastPara="0" vert="horz" wrap="square" lIns="20955" tIns="13970" rIns="20955" bIns="13970" numCol="1" spcCol="1270" anchor="ctr" anchorCtr="0">
+          <a:noAutofit/>
+        </a:bodyPr>
+        <a:lstStyle/>
+        <a:p>
+          <a:pPr marL="0" lvl="0" indent="0" algn="ctr" defTabSz="488950">
+            <a:lnSpc>
+              <a:spcPct val="90000"/>
+            </a:lnSpc>
+            <a:spcBef>
+              <a:spcPct val="0"/>
+            </a:spcBef>
+            <a:spcAft>
+              <a:spcPct val="35000"/>
+            </a:spcAft>
+            <a:buNone/>
+          </a:pPr>
+          <a:r>
+            <a:rPr lang="en-US" sz="1100" kern="1200" dirty="0"/>
+            <a:t>In-game data generation</a:t>
+          </a:r>
+          <a:endParaRPr lang="en-IL" sz="1100" kern="1200" dirty="0"/>
+        </a:p>
+      </dsp:txBody>
+      <dsp:txXfrm>
+        <a:off x="3298244" y="1610706"/>
+        <a:ext cx="981390" cy="599382"/>
+      </dsp:txXfrm>
+    </dsp:sp>
+    <dsp:sp modelId="{0A122830-164D-46B1-B0E6-92F5533AE761}">
+      <dsp:nvSpPr>
+        <dsp:cNvPr id="0" name=""/>
+        <dsp:cNvSpPr/>
+      </dsp:nvSpPr>
+      <dsp:spPr>
+        <a:xfrm>
+          <a:off x="3152260" y="637039"/>
+          <a:ext cx="127335" cy="2069206"/>
+        </a:xfrm>
+        <a:custGeom>
+          <a:avLst/>
+          <a:gdLst/>
+          <a:ahLst/>
+          <a:cxnLst/>
+          <a:rect l="0" t="0" r="0" b="0"/>
+          <a:pathLst>
+            <a:path>
+              <a:moveTo>
+                <a:pt x="0" y="0"/>
+              </a:moveTo>
+              <a:lnTo>
+                <a:pt x="0" y="2069206"/>
+              </a:lnTo>
+              <a:lnTo>
+                <a:pt x="127335" y="2069206"/>
+              </a:lnTo>
+            </a:path>
+          </a:pathLst>
+        </a:custGeom>
+        <a:noFill/>
+        <a:ln w="12700" cap="flat" cmpd="sng" algn="ctr">
+          <a:solidFill>
+            <a:schemeClr val="accent1">
+              <a:shade val="60000"/>
+              <a:hueOff val="0"/>
+              <a:satOff val="0"/>
+              <a:lumOff val="0"/>
+              <a:alphaOff val="0"/>
+            </a:schemeClr>
+          </a:solidFill>
+          <a:prstDash val="solid"/>
+          <a:miter lim="800000"/>
+        </a:ln>
+        <a:effectLst/>
+      </dsp:spPr>
+      <dsp:style>
+        <a:lnRef idx="2">
+          <a:scrgbClr r="0" g="0" b="0"/>
+        </a:lnRef>
+        <a:fillRef idx="0">
+          <a:scrgbClr r="0" g="0" b="0"/>
+        </a:fillRef>
+        <a:effectRef idx="0">
+          <a:scrgbClr r="0" g="0" b="0"/>
+        </a:effectRef>
+        <a:fontRef idx="minor"/>
+      </dsp:style>
+    </dsp:sp>
+    <dsp:sp modelId="{BC096992-0729-4B64-85C9-877C69B0B9C4}">
+      <dsp:nvSpPr>
+        <dsp:cNvPr id="0" name=""/>
+        <dsp:cNvSpPr/>
+      </dsp:nvSpPr>
+      <dsp:spPr>
+        <a:xfrm>
+          <a:off x="3279596" y="2387906"/>
+          <a:ext cx="1018686" cy="636678"/>
+        </a:xfrm>
+        <a:prstGeom prst="roundRect">
+          <a:avLst>
+            <a:gd name="adj" fmla="val 10000"/>
+          </a:avLst>
+        </a:prstGeom>
+        <a:solidFill>
+          <a:schemeClr val="lt1">
+            <a:alpha val="90000"/>
+            <a:hueOff val="0"/>
+            <a:satOff val="0"/>
+            <a:lumOff val="0"/>
+            <a:alphaOff val="0"/>
+          </a:schemeClr>
+        </a:solidFill>
+        <a:ln w="12700" cap="flat" cmpd="sng" algn="ctr">
+          <a:solidFill>
+            <a:schemeClr val="accent1">
+              <a:hueOff val="0"/>
+              <a:satOff val="0"/>
+              <a:lumOff val="0"/>
+              <a:alphaOff val="0"/>
+            </a:schemeClr>
+          </a:solidFill>
+          <a:prstDash val="solid"/>
+          <a:miter lim="800000"/>
+        </a:ln>
+        <a:effectLst/>
+      </dsp:spPr>
+      <dsp:style>
+        <a:lnRef idx="2">
+          <a:scrgbClr r="0" g="0" b="0"/>
+        </a:lnRef>
+        <a:fillRef idx="1">
+          <a:scrgbClr r="0" g="0" b="0"/>
+        </a:fillRef>
+        <a:effectRef idx="0">
+          <a:scrgbClr r="0" g="0" b="0"/>
+        </a:effectRef>
+        <a:fontRef idx="minor"/>
+      </dsp:style>
+      <dsp:txBody>
+        <a:bodyPr spcFirstLastPara="0" vert="horz" wrap="square" lIns="20955" tIns="13970" rIns="20955" bIns="13970" numCol="1" spcCol="1270" anchor="ctr" anchorCtr="0">
+          <a:noAutofit/>
+        </a:bodyPr>
+        <a:lstStyle/>
+        <a:p>
+          <a:pPr marL="0" lvl="0" indent="0" algn="ctr" defTabSz="488950">
+            <a:lnSpc>
+              <a:spcPct val="90000"/>
+            </a:lnSpc>
+            <a:spcBef>
+              <a:spcPct val="0"/>
+            </a:spcBef>
+            <a:spcAft>
+              <a:spcPct val="35000"/>
+            </a:spcAft>
+            <a:buNone/>
+          </a:pPr>
+          <a:r>
+            <a:rPr lang="en-US" sz="1100" kern="1200" dirty="0"/>
+            <a:t>Play termination (all users)</a:t>
+          </a:r>
+          <a:endParaRPr lang="en-IL" sz="1100" kern="1200" dirty="0"/>
+        </a:p>
+      </dsp:txBody>
+      <dsp:txXfrm>
+        <a:off x="3298244" y="2406554"/>
+        <a:ext cx="981390" cy="599382"/>
+      </dsp:txXfrm>
+    </dsp:sp>
+    <dsp:sp modelId="{D78418DF-697A-4781-992B-C3E0E22E12CB}">
+      <dsp:nvSpPr>
+        <dsp:cNvPr id="0" name=""/>
+        <dsp:cNvSpPr/>
+      </dsp:nvSpPr>
+      <dsp:spPr>
+        <a:xfrm>
+          <a:off x="3152260" y="637039"/>
+          <a:ext cx="127335" cy="2865055"/>
+        </a:xfrm>
+        <a:custGeom>
+          <a:avLst/>
+          <a:gdLst/>
+          <a:ahLst/>
+          <a:cxnLst/>
+          <a:rect l="0" t="0" r="0" b="0"/>
+          <a:pathLst>
+            <a:path>
+              <a:moveTo>
+                <a:pt x="0" y="0"/>
+              </a:moveTo>
+              <a:lnTo>
+                <a:pt x="0" y="2865055"/>
+              </a:lnTo>
+              <a:lnTo>
+                <a:pt x="127335" y="2865055"/>
+              </a:lnTo>
+            </a:path>
+          </a:pathLst>
+        </a:custGeom>
+        <a:noFill/>
+        <a:ln w="12700" cap="flat" cmpd="sng" algn="ctr">
+          <a:solidFill>
+            <a:schemeClr val="accent1">
+              <a:shade val="60000"/>
+              <a:hueOff val="0"/>
+              <a:satOff val="0"/>
+              <a:lumOff val="0"/>
+              <a:alphaOff val="0"/>
+            </a:schemeClr>
+          </a:solidFill>
+          <a:prstDash val="solid"/>
+          <a:miter lim="800000"/>
+        </a:ln>
+        <a:effectLst/>
+      </dsp:spPr>
+      <dsp:style>
+        <a:lnRef idx="2">
+          <a:scrgbClr r="0" g="0" b="0"/>
+        </a:lnRef>
+        <a:fillRef idx="0">
+          <a:scrgbClr r="0" g="0" b="0"/>
+        </a:fillRef>
+        <a:effectRef idx="0">
+          <a:scrgbClr r="0" g="0" b="0"/>
+        </a:effectRef>
+        <a:fontRef idx="minor"/>
+      </dsp:style>
+    </dsp:sp>
+    <dsp:sp modelId="{4A59991F-BE6F-4F28-9B45-93C5A3EA8E06}">
+      <dsp:nvSpPr>
+        <dsp:cNvPr id="0" name=""/>
+        <dsp:cNvSpPr/>
+      </dsp:nvSpPr>
+      <dsp:spPr>
+        <a:xfrm>
+          <a:off x="3279596" y="3183755"/>
+          <a:ext cx="1018686" cy="636678"/>
+        </a:xfrm>
+        <a:prstGeom prst="roundRect">
+          <a:avLst>
+            <a:gd name="adj" fmla="val 10000"/>
+          </a:avLst>
+        </a:prstGeom>
+        <a:solidFill>
+          <a:schemeClr val="lt1">
+            <a:alpha val="90000"/>
+            <a:hueOff val="0"/>
+            <a:satOff val="0"/>
+            <a:lumOff val="0"/>
+            <a:alphaOff val="0"/>
+          </a:schemeClr>
+        </a:solidFill>
+        <a:ln w="12700" cap="flat" cmpd="sng" algn="ctr">
+          <a:solidFill>
+            <a:schemeClr val="accent1">
+              <a:hueOff val="0"/>
+              <a:satOff val="0"/>
+              <a:lumOff val="0"/>
+              <a:alphaOff val="0"/>
+            </a:schemeClr>
+          </a:solidFill>
+          <a:prstDash val="solid"/>
+          <a:miter lim="800000"/>
+        </a:ln>
+        <a:effectLst/>
+      </dsp:spPr>
+      <dsp:style>
+        <a:lnRef idx="2">
+          <a:scrgbClr r="0" g="0" b="0"/>
+        </a:lnRef>
+        <a:fillRef idx="1">
+          <a:scrgbClr r="0" g="0" b="0"/>
+        </a:fillRef>
+        <a:effectRef idx="0">
+          <a:scrgbClr r="0" g="0" b="0"/>
+        </a:effectRef>
+        <a:fontRef idx="minor"/>
+      </dsp:style>
+      <dsp:txBody>
+        <a:bodyPr spcFirstLastPara="0" vert="horz" wrap="square" lIns="20955" tIns="13970" rIns="20955" bIns="13970" numCol="1" spcCol="1270" anchor="ctr" anchorCtr="0">
+          <a:noAutofit/>
+        </a:bodyPr>
+        <a:lstStyle/>
+        <a:p>
+          <a:pPr marL="0" lvl="0" indent="0" algn="ctr" defTabSz="488950">
+            <a:lnSpc>
+              <a:spcPct val="90000"/>
+            </a:lnSpc>
+            <a:spcBef>
+              <a:spcPct val="0"/>
+            </a:spcBef>
+            <a:spcAft>
+              <a:spcPct val="35000"/>
+            </a:spcAft>
+            <a:buNone/>
+          </a:pPr>
+          <a:r>
+            <a:rPr lang="en-US" sz="1100" kern="1200" dirty="0"/>
+            <a:t>Post round activity</a:t>
+          </a:r>
+          <a:endParaRPr lang="en-IL" sz="1100" kern="1200" dirty="0"/>
+        </a:p>
+      </dsp:txBody>
+      <dsp:txXfrm>
+        <a:off x="3298244" y="3202403"/>
+        <a:ext cx="981390" cy="599382"/>
+      </dsp:txXfrm>
+    </dsp:sp>
+  </dsp:spTree>
+</dsp:drawing>
+</file>
+
+<file path=word/diagrams/layout1.xml><?xml version="1.0" encoding="utf-8"?>
+<dgm:layoutDef xmlns:dgm="http://schemas.openxmlformats.org/drawingml/2006/diagram" xmlns:a="http://schemas.openxmlformats.org/drawingml/2006/main" uniqueId="urn:microsoft.com/office/officeart/2005/8/layout/hierarchy3">
+  <dgm:title val=""/>
+  <dgm:desc val=""/>
+  <dgm:catLst>
+    <dgm:cat type="hierarchy" pri="7000"/>
+    <dgm:cat type="list" pri="23000"/>
+    <dgm:cat type="relationship" pri="15000"/>
+    <dgm:cat type="convert" pri="7000"/>
+  </dgm:catLst>
+  <dgm:sampData>
+    <dgm:dataModel>
+      <dgm:ptLst>
+        <dgm:pt modelId="0" type="doc"/>
+        <dgm:pt modelId="1">
+          <dgm:prSet phldr="1"/>
+        </dgm:pt>
+        <dgm:pt modelId="11">
+          <dgm:prSet phldr="1"/>
+        </dgm:pt>
+        <dgm:pt modelId="12">
+          <dgm:prSet phldr="1"/>
+        </dgm:pt>
+        <dgm:pt modelId="2">
+          <dgm:prSet phldr="1"/>
+        </dgm:pt>
+        <dgm:pt modelId="21">
+          <dgm:prSet phldr="1"/>
+        </dgm:pt>
+        <dgm:pt modelId="22">
+          <dgm:prSet phldr="1"/>
+        </dgm:pt>
+      </dgm:ptLst>
+      <dgm:cxnLst>
+        <dgm:cxn modelId="4" srcId="0" destId="1" srcOrd="0" destOrd="0"/>
+        <dgm:cxn modelId="5" srcId="1" destId="11" srcOrd="0" destOrd="0"/>
+        <dgm:cxn modelId="6" srcId="1" destId="12" srcOrd="1" destOrd="0"/>
+        <dgm:cxn modelId="7" srcId="0" destId="2" srcOrd="1" destOrd="0"/>
+        <dgm:cxn modelId="8" srcId="2" destId="21" srcOrd="0" destOrd="0"/>
+        <dgm:cxn modelId="9" srcId="2" destId="22" srcOrd="1" destOrd="0"/>
+      </dgm:cxnLst>
+      <dgm:bg/>
+      <dgm:whole/>
+    </dgm:dataModel>
+  </dgm:sampData>
+  <dgm:styleData>
+    <dgm:dataModel>
+      <dgm:ptLst>
+        <dgm:pt modelId="0" type="doc"/>
+        <dgm:pt modelId="1"/>
+        <dgm:pt modelId="11"/>
+        <dgm:pt modelId="2"/>
+        <dgm:pt modelId="21"/>
+      </dgm:ptLst>
+      <dgm:cxnLst>
+        <dgm:cxn modelId="4" srcId="0" destId="1" srcOrd="0" destOrd="0"/>
+        <dgm:cxn modelId="5" srcId="0" destId="2" srcOrd="1" destOrd="0"/>
+        <dgm:cxn modelId="13" srcId="1" destId="11" srcOrd="0" destOrd="0"/>
+        <dgm:cxn modelId="23" srcId="2" destId="21" srcOrd="0" destOrd="0"/>
+      </dgm:cxnLst>
+      <dgm:bg/>
+      <dgm:whole/>
+    </dgm:dataModel>
+  </dgm:styleData>
+  <dgm:clrData>
+    <dgm:dataModel>
+      <dgm:ptLst>
+        <dgm:pt modelId="0" type="doc"/>
+        <dgm:pt modelId="1"/>
+        <dgm:pt modelId="11"/>
+        <dgm:pt modelId="2"/>
+        <dgm:pt modelId="21"/>
+        <dgm:pt modelId="3"/>
+        <dgm:pt modelId="31"/>
+        <dgm:pt modelId="4"/>
+        <dgm:pt modelId="41"/>
+      </dgm:ptLst>
+      <dgm:cxnLst>
+        <dgm:cxn modelId="5" srcId="0" destId="1" srcOrd="0" destOrd="0"/>
+        <dgm:cxn modelId="6" srcId="0" destId="2" srcOrd="1" destOrd="0"/>
+        <dgm:cxn modelId="7" srcId="0" destId="3" srcOrd="2" destOrd="0"/>
+        <dgm:cxn modelId="8" srcId="0" destId="4" srcOrd="3" destOrd="0"/>
+        <dgm:cxn modelId="13" srcId="1" destId="11" srcOrd="0" destOrd="0"/>
+        <dgm:cxn modelId="23" srcId="2" destId="21" srcOrd="0" destOrd="0"/>
+        <dgm:cxn modelId="33" srcId="3" destId="31" srcOrd="0" destOrd="0"/>
+        <dgm:cxn modelId="43" srcId="4" destId="41" srcOrd="0" destOrd="0"/>
+      </dgm:cxnLst>
+      <dgm:bg/>
+      <dgm:whole/>
+    </dgm:dataModel>
+  </dgm:clrData>
+  <dgm:layoutNode name="diagram">
+    <dgm:varLst>
+      <dgm:chPref val="1"/>
+      <dgm:dir/>
+      <dgm:animOne val="branch"/>
+      <dgm:animLvl val="lvl"/>
+      <dgm:resizeHandles/>
+    </dgm:varLst>
+    <dgm:choose name="Name0">
+      <dgm:if name="Name1" func="var" arg="dir" op="equ" val="norm">
+        <dgm:alg type="hierChild">
+          <dgm:param type="linDir" val="fromL"/>
+        </dgm:alg>
+      </dgm:if>
+      <dgm:else name="Name2">
+        <dgm:alg type="hierChild">
+          <dgm:param type="linDir" val="fromR"/>
+        </dgm:alg>
+      </dgm:else>
+    </dgm:choose>
+    <dgm:shape xmlns:r="http://schemas.openxmlformats.org/officeDocument/2006/relationships" r:blip="">
+      <dgm:adjLst/>
+    </dgm:shape>
+    <dgm:presOf/>
+    <dgm:constrLst>
+      <dgm:constr type="primFontSz" for="des" forName="rootText" op="equ" val="65"/>
+      <dgm:constr type="primFontSz" for="des" forName="childText" op="equ" val="65"/>
+      <dgm:constr type="w" for="des" forName="rootComposite" refType="w"/>
+      <dgm:constr type="h" for="des" forName="rootComposite" refType="w" fact="0.5"/>
+      <dgm:constr type="w" for="des" forName="childText" refType="w" refFor="des" refForName="rootComposite" fact="0.8"/>
+      <dgm:constr type="h" for="des" forName="childText" refType="h" refFor="des" refForName="rootComposite"/>
+      <dgm:constr type="sibSp" refType="w" refFor="des" refForName="rootComposite" fact="0.25"/>
+      <dgm:constr type="sibSp" for="des" forName="childShape" refType="h" refFor="des" refForName="childText" fact="0.25"/>
+      <dgm:constr type="sp" for="des" forName="root" refType="h" refFor="des" refForName="childText" fact="0.25"/>
+    </dgm:constrLst>
+    <dgm:ruleLst/>
+    <dgm:forEach name="Name3" axis="ch">
+      <dgm:forEach name="Name4" axis="self" ptType="node" cnt="1">
+        <dgm:layoutNode name="root">
+          <dgm:choose name="Name5">
+            <dgm:if name="Name6" func="var" arg="dir" op="equ" val="norm">
+              <dgm:alg type="hierRoot">
+                <dgm:param type="hierAlign" val="tL"/>
+              </dgm:alg>
+            </dgm:if>
+            <dgm:else name="Name7">
+              <dgm:alg type="hierRoot">
+                <dgm:param type="hierAlign" val="tR"/>
+              </dgm:alg>
+            </dgm:else>
+          </dgm:choose>
+          <dgm:shape xmlns:r="http://schemas.openxmlformats.org/officeDocument/2006/relationships" r:blip="">
+            <dgm:adjLst/>
+          </dgm:shape>
+          <dgm:presOf/>
+          <dgm:constrLst>
+            <dgm:constr type="alignOff" val="0.2"/>
+          </dgm:constrLst>
+          <dgm:ruleLst/>
+          <dgm:layoutNode name="rootComposite">
+            <dgm:alg type="composite"/>
+            <dgm:shape xmlns:r="http://schemas.openxmlformats.org/officeDocument/2006/relationships" r:blip="">
+              <dgm:adjLst/>
+            </dgm:shape>
+            <dgm:presOf axis="self" ptType="node" cnt="1"/>
+            <dgm:choose name="Name8">
+              <dgm:if name="Name9" func="var" arg="dir" op="equ" val="norm">
+                <dgm:constrLst>
+                  <dgm:constr type="l" for="ch" forName="rootText"/>
+                  <dgm:constr type="t" for="ch" forName="rootText"/>
+                  <dgm:constr type="w" for="ch" forName="rootText" refType="w"/>
+                  <dgm:constr type="h" for="ch" forName="rootText" refType="h"/>
+                  <dgm:constr type="l" for="ch" forName="rootConnector"/>
+                  <dgm:constr type="t" for="ch" forName="rootConnector"/>
+                  <dgm:constr type="w" for="ch" forName="rootConnector" refType="w" refFor="ch" refForName="rootText" fact="0.2"/>
+                  <dgm:constr type="h" for="ch" forName="rootConnector" refType="h" refFor="ch" refForName="rootText"/>
+                </dgm:constrLst>
+              </dgm:if>
+              <dgm:else name="Name10">
+                <dgm:constrLst>
+                  <dgm:constr type="l" for="ch" forName="rootText"/>
+                  <dgm:constr type="t" for="ch" forName="rootText"/>
+                  <dgm:constr type="w" for="ch" forName="rootText" refType="w"/>
+                  <dgm:constr type="h" for="ch" forName="rootText" refType="h"/>
+                  <dgm:constr type="r" for="ch" forName="rootConnector" refType="w"/>
+                  <dgm:constr type="t" for="ch" forName="rootConnector"/>
+                  <dgm:constr type="w" for="ch" forName="rootConnector" refType="w" refFor="ch" refForName="rootText" fact="0.2"/>
+                  <dgm:constr type="h" for="ch" forName="rootConnector" refType="h" refFor="ch" refForName="rootText"/>
+                </dgm:constrLst>
+              </dgm:else>
+            </dgm:choose>
+            <dgm:ruleLst/>
+            <dgm:layoutNode name="rootText" styleLbl="node1">
+              <dgm:alg type="tx"/>
+              <dgm:shape xmlns:r="http://schemas.openxmlformats.org/officeDocument/2006/relationships" type="roundRect" r:blip="">
+                <dgm:adjLst>
+                  <dgm:adj idx="1" val="0.1"/>
+                </dgm:adjLst>
+              </dgm:shape>
+              <dgm:presOf axis="self" ptType="node" cnt="1"/>
+              <dgm:constrLst>
+                <dgm:constr type="tMarg" refType="primFontSz" fact="0.1"/>
+                <dgm:constr type="bMarg" refType="primFontSz" fact="0.1"/>
+                <dgm:constr type="lMarg" refType="primFontSz" fact="0.15"/>
+                <dgm:constr type="rMarg" refType="primFontSz" fact="0.15"/>
+              </dgm:constrLst>
+              <dgm:ruleLst>
+                <dgm:rule type="primFontSz" val="5" fact="NaN" max="NaN"/>
+              </dgm:ruleLst>
+            </dgm:layoutNode>
+            <dgm:layoutNode name="rootConnector" moveWith="rootText">
+              <dgm:alg type="sp"/>
+              <dgm:shape xmlns:r="http://schemas.openxmlformats.org/officeDocument/2006/relationships" type="roundRect" r:blip="" hideGeom="1">
+                <dgm:adjLst>
+                  <dgm:adj idx="1" val="0.1"/>
+                </dgm:adjLst>
+              </dgm:shape>
+              <dgm:presOf axis="self" ptType="node" cnt="1"/>
+              <dgm:constrLst/>
+              <dgm:ruleLst/>
+            </dgm:layoutNode>
+          </dgm:layoutNode>
+          <dgm:layoutNode name="childShape">
+            <dgm:alg type="hierChild">
+              <dgm:param type="chAlign" val="l"/>
+              <dgm:param type="linDir" val="fromT"/>
+            </dgm:alg>
+            <dgm:shape xmlns:r="http://schemas.openxmlformats.org/officeDocument/2006/relationships" r:blip="">
+              <dgm:adjLst/>
+            </dgm:shape>
+            <dgm:presOf/>
+            <dgm:constrLst/>
+            <dgm:ruleLst/>
+            <dgm:forEach name="Name11" axis="ch">
+              <dgm:forEach name="Name12" axis="self" ptType="parTrans" cnt="1">
+                <dgm:layoutNode name="Name13">
+                  <dgm:choose name="Name14">
+                    <dgm:if name="Name15" func="var" arg="dir" op="equ" val="norm">
+                      <dgm:alg type="conn">
+                        <dgm:param type="dim" val="1D"/>
+                        <dgm:param type="endSty" val="noArr"/>
+                        <dgm:param type="connRout" val="bend"/>
+                        <dgm:param type="srcNode" val="rootConnector"/>
+                        <dgm:param type="begPts" val="bCtr"/>
+                        <dgm:param type="endPts" val="midL"/>
+                      </dgm:alg>
+                    </dgm:if>
+                    <dgm:else name="Name16">
+                      <dgm:alg type="conn">
+                        <dgm:param type="dim" val="1D"/>
+                        <dgm:param type="endSty" val="noArr"/>
+                        <dgm:param type="connRout" val="bend"/>
+                        <dgm:param type="srcNode" val="rootConnector"/>
+                        <dgm:param type="begPts" val="bCtr"/>
+                        <dgm:param type="endPts" val="midR"/>
+                      </dgm:alg>
+                    </dgm:else>
+                  </dgm:choose>
+                  <dgm:shape xmlns:r="http://schemas.openxmlformats.org/officeDocument/2006/relationships" type="conn" r:blip="">
+                    <dgm:adjLst/>
+                  </dgm:shape>
+                  <dgm:presOf axis="self"/>
+                  <dgm:constrLst>
+                    <dgm:constr type="begPad"/>
+                    <dgm:constr type="endPad"/>
+                  </dgm:constrLst>
+                  <dgm:ruleLst/>
+                </dgm:layoutNode>
+              </dgm:forEach>
+              <dgm:forEach name="Name17" axis="self" ptType="node">
+                <dgm:layoutNode name="childText" styleLbl="bgAcc1">
+                  <dgm:varLst>
+                    <dgm:bulletEnabled val="1"/>
+                  </dgm:varLst>
+                  <dgm:alg type="tx"/>
+                  <dgm:shape xmlns:r="http://schemas.openxmlformats.org/officeDocument/2006/relationships" type="roundRect" r:blip="">
+                    <dgm:adjLst>
+                      <dgm:adj idx="1" val="0.1"/>
+                    </dgm:adjLst>
+                  </dgm:shape>
+                  <dgm:presOf axis="self desOrSelf" ptType="node node" st="1 1" cnt="1 0"/>
+                  <dgm:constrLst>
+                    <dgm:constr type="tMarg" refType="primFontSz" fact="0.1"/>
+                    <dgm:constr type="bMarg" refType="primFontSz" fact="0.1"/>
+                    <dgm:constr type="lMarg" refType="primFontSz" fact="0.15"/>
+                    <dgm:constr type="rMarg" refType="primFontSz" fact="0.15"/>
+                  </dgm:constrLst>
+                  <dgm:ruleLst>
+                    <dgm:rule type="primFontSz" val="5" fact="NaN" max="NaN"/>
+                  </dgm:ruleLst>
+                </dgm:layoutNode>
+              </dgm:forEach>
+            </dgm:forEach>
+          </dgm:layoutNode>
+        </dgm:layoutNode>
+      </dgm:forEach>
+    </dgm:forEach>
+  </dgm:layoutNode>
+</dgm:layoutDef>
+</file>
+
+<file path=word/diagrams/quickStyle1.xml><?xml version="1.0" encoding="utf-8"?>
+<dgm:styleDef xmlns:dgm="http://schemas.openxmlformats.org/drawingml/2006/diagram" xmlns:a="http://schemas.openxmlformats.org/drawingml/2006/main" uniqueId="urn:microsoft.com/office/officeart/2005/8/quickstyle/simple1">
+  <dgm:title val=""/>
+  <dgm:desc val=""/>
+  <dgm:catLst>
+    <dgm:cat type="simple" pri="10100"/>
+  </dgm:catLst>
+  <dgm:scene3d>
+    <a:camera prst="orthographicFront"/>
+    <a:lightRig rig="threePt" dir="t"/>
+  </dgm:scene3d>
+  <dgm:styleLbl name="node0">
+    <dgm:scene3d>
+      <a:camera prst="orthographicFront"/>
+      <a:lightRig rig="threePt" dir="t"/>
+    </dgm:scene3d>
+    <dgm:sp3d/>
+    <dgm:txPr/>
+    <dgm:style>
+      <a:lnRef idx="2">
+        <a:scrgbClr r="0" g="0" b="0"/>
+      </a:lnRef>
+      <a:fillRef idx="1">
+        <a:scrgbClr r="0" g="0" b="0"/>
+      </a:fillRef>
+      <a:effectRef idx="0">
+        <a:scrgbClr r="0" g="0" b="0"/>
+      </a:effectRef>
+      <a:fontRef idx="minor">
+        <a:schemeClr val="lt1"/>
+      </a:fontRef>
+    </dgm:style>
+  </dgm:styleLbl>
+  <dgm:styleLbl name="lnNode1">
+    <dgm:scene3d>
+      <a:camera prst="orthographicFront"/>
+      <a:lightRig rig="threePt" dir="t"/>
+    </dgm:scene3d>
+    <dgm:sp3d/>
+    <dgm:txPr/>
+    <dgm:style>
+      <a:lnRef idx="2">
+        <a:scrgbClr r="0" g="0" b="0"/>
+      </a:lnRef>
+      <a:fillRef idx="1">
+        <a:scrgbClr r="0" g="0" b="0"/>
+      </a:fillRef>
+      <a:effectRef idx="0">
+        <a:scrgbClr r="0" g="0" b="0"/>
+      </a:effectRef>
+      <a:fontRef idx="minor">
+        <a:schemeClr val="lt1"/>
+      </a:fontRef>
+    </dgm:style>
+  </dgm:styleLbl>
+  <dgm:styleLbl name="vennNode1">
+    <dgm:scene3d>
+      <a:camera prst="orthographicFront"/>
+      <a:lightRig rig="threePt" dir="t"/>
+    </dgm:scene3d>
+    <dgm:sp3d/>
+    <dgm:txPr/>
+    <dgm:style>
+      <a:lnRef idx="2">
+        <a:scrgbClr r="0" g="0" b="0"/>
+      </a:lnRef>
+      <a:fillRef idx="1">
+        <a:scrgbClr r="0" g="0" b="0"/>
+      </a:fillRef>
+      <a:effectRef idx="0">
+        <a:scrgbClr r="0" g="0" b="0"/>
+      </a:effectRef>
+      <a:fontRef idx="minor">
+        <a:schemeClr val="tx1"/>
+      </a:fontRef>
+    </dgm:style>
+  </dgm:styleLbl>
+  <dgm:styleLbl name="alignNode1">
+    <dgm:scene3d>
+      <a:camera prst="orthographicFront"/>
+      <a:lightRig rig="threePt" dir="t"/>
+    </dgm:scene3d>
+    <dgm:sp3d/>
+    <dgm:txPr/>
+    <dgm:style>
+      <a:lnRef idx="2">
+        <a:scrgbClr r="0" g="0" b="0"/>
+      </a:lnRef>
+      <a:fillRef idx="1">
+        <a:scrgbClr r="0" g="0" b="0"/>
+      </a:fillRef>
+      <a:effectRef idx="0">
+        <a:scrgbClr r="0" g="0" b="0"/>
+      </a:effectRef>
+      <a:fontRef idx="minor">
+        <a:schemeClr val="lt1"/>
+      </a:fontRef>
+    </dgm:style>
+  </dgm:styleLbl>
+  <dgm:styleLbl name="node1">
+    <dgm:scene3d>
+      <a:camera prst="orthographicFront"/>
+      <a:lightRig rig="threePt" dir="t"/>
+    </dgm:scene3d>
+    <dgm:sp3d/>
+    <dgm:txPr/>
+    <dgm:style>
+      <a:lnRef idx="2">
+        <a:scrgbClr r="0" g="0" b="0"/>
+      </a:lnRef>
+      <a:fillRef idx="1">
+        <a:scrgbClr r="0" g="0" b="0"/>
+      </a:fillRef>
+      <a:effectRef idx="0">
+        <a:scrgbClr r="0" g="0" b="0"/>
+      </a:effectRef>
+      <a:fontRef idx="minor">
+        <a:schemeClr val="lt1"/>
+      </a:fontRef>
+    </dgm:style>
+  </dgm:styleLbl>
+  <dgm:styleLbl name="node2">
+    <dgm:scene3d>
+      <a:camera prst="orthographicFront"/>
+      <a:lightRig rig="threePt" dir="t"/>
+    </dgm:scene3d>
+    <dgm:sp3d/>
+    <dgm:txPr/>
+    <dgm:style>
+      <a:lnRef idx="2">
+        <a:scrgbClr r="0" g="0" b="0"/>
+      </a:lnRef>
+      <a:fillRef idx="1">
+        <a:scrgbClr r="0" g="0" b="0"/>
+      </a:fillRef>
+      <a:effectRef idx="0">
+        <a:scrgbClr r="0" g="0" b="0"/>
+      </a:effectRef>
+      <a:fontRef idx="minor">
+        <a:schemeClr val="lt1"/>
+      </a:fontRef>
+    </dgm:style>
+  </dgm:styleLbl>
+  <dgm:styleLbl name="node3">
+    <dgm:scene3d>
+      <a:camera prst="orthographicFront"/>
+      <a:lightRig rig="threePt" dir="t"/>
+    </dgm:scene3d>
+    <dgm:sp3d/>
+    <dgm:txPr/>
+    <dgm:style>
+      <a:lnRef idx="2">
+        <a:scrgbClr r="0" g="0" b="0"/>
+      </a:lnRef>
+      <a:fillRef idx="1">
+        <a:scrgbClr r="0" g="0" b="0"/>
+      </a:fillRef>
+      <a:effectRef idx="0">
+        <a:scrgbClr r="0" g="0" b="0"/>
+      </a:effectRef>
+      <a:fontRef idx="minor">
+        <a:schemeClr val="lt1"/>
+      </a:fontRef>
+    </dgm:style>
+  </dgm:styleLbl>
+  <dgm:styleLbl name="node4">
+    <dgm:scene3d>
+      <a:camera prst="orthographicFront"/>
+      <a:lightRig rig="threePt" dir="t"/>
+    </dgm:scene3d>
+    <dgm:sp3d/>
+    <dgm:txPr/>
+    <dgm:style>
+      <a:lnRef idx="2">
+        <a:scrgbClr r="0" g="0" b="0"/>
+      </a:lnRef>
+      <a:fillRef idx="1">
+        <a:scrgbClr r="0" g="0" b="0"/>
+      </a:fillRef>
+      <a:effectRef idx="0">
+        <a:scrgbClr r="0" g="0" b="0"/>
+      </a:effectRef>
+      <a:fontRef idx="minor">
+        <a:schemeClr val="lt1"/>
+      </a:fontRef>
+    </dgm:style>
+  </dgm:styleLbl>
+  <dgm:styleLbl name="fgImgPlace1">
+    <dgm:scene3d>
+      <a:camera prst="orthographicFront"/>
+      <a:lightRig rig="threePt" dir="t"/>
+    </dgm:scene3d>
+    <dgm:sp3d/>
+    <dgm:txPr/>
+    <dgm:style>
+      <a:lnRef idx="2">
+        <a:scrgbClr r="0" g="0" b="0"/>
+      </a:lnRef>
+      <a:fillRef idx="1">
+        <a:scrgbClr r="0" g="0" b="0"/>
+      </a:fillRef>
+      <a:effectRef idx="0">
+        <a:scrgbClr r="0" g="0" b="0"/>
+      </a:effectRef>
+      <a:fontRef idx="minor"/>
+    </dgm:style>
+  </dgm:styleLbl>
+  <dgm:styleLbl name="alignImgPlace1">
+    <dgm:scene3d>
+      <a:camera prst="orthographicFront"/>
+      <a:lightRig rig="threePt" dir="t"/>
+    </dgm:scene3d>
+    <dgm:sp3d/>
+    <dgm:txPr/>
+    <dgm:style>
+      <a:lnRef idx="2">
+        <a:scrgbClr r="0" g="0" b="0"/>
+      </a:lnRef>
+      <a:fillRef idx="1">
+        <a:scrgbClr r="0" g="0" b="0"/>
+      </a:fillRef>
+      <a:effectRef idx="0">
+        <a:scrgbClr r="0" g="0" b="0"/>
+      </a:effectRef>
+      <a:fontRef idx="minor"/>
+    </dgm:style>
+  </dgm:styleLbl>
+  <dgm:styleLbl name="bgImgPlace1">
+    <dgm:scene3d>
+      <a:camera prst="orthographicFront"/>
+      <a:lightRig rig="threePt" dir="t"/>
+    </dgm:scene3d>
+    <dgm:sp3d/>
+    <dgm:txPr/>
+    <dgm:style>
+      <a:lnRef idx="2">
+        <a:scrgbClr r="0" g="0" b="0"/>
+      </a:lnRef>
+      <a:fillRef idx="1">
+        <a:scrgbClr r="0" g="0" b="0"/>
+      </a:fillRef>
+      <a:effectRef idx="0">
+        <a:scrgbClr r="0" g="0" b="0"/>
+      </a:effectRef>
+      <a:fontRef idx="minor"/>
+    </dgm:style>
+  </dgm:styleLbl>
+  <dgm:styleLbl name="sibTrans2D1">
+    <dgm:scene3d>
+      <a:camera prst="orthographicFront"/>
+      <a:lightRig rig="threePt" dir="t"/>
+    </dgm:scene3d>
+    <dgm:sp3d/>
+    <dgm:txPr/>
+    <dgm:style>
+      <a:lnRef idx="0">
+        <a:scrgbClr r="0" g="0" b="0"/>
+      </a:lnRef>
+      <a:fillRef idx="1">
+        <a:scrgbClr r="0" g="0" b="0"/>
+      </a:fillRef>
+      <a:effectRef idx="0">
+        <a:scrgbClr r="0" g="0" b="0"/>
+      </a:effectRef>
+      <a:fontRef idx="minor">
+        <a:schemeClr val="lt1"/>
+      </a:fontRef>
+    </dgm:style>
+  </dgm:styleLbl>
+  <dgm:styleLbl name="fgSibTrans2D1">
+    <dgm:scene3d>
+      <a:camera prst="orthographicFront"/>
+      <a:lightRig rig="threePt" dir="t"/>
+    </dgm:scene3d>
+    <dgm:sp3d/>
+    <dgm:txPr/>
+    <dgm:style>
+      <a:lnRef idx="0">
+        <a:scrgbClr r="0" g="0" b="0"/>
+      </a:lnRef>
+      <a:fillRef idx="1">
+        <a:scrgbClr r="0" g="0" b="0"/>
+      </a:fillRef>
+      <a:effectRef idx="0">
+        <a:scrgbClr r="0" g="0" b="0"/>
+      </a:effectRef>
+      <a:fontRef idx="minor">
+        <a:schemeClr val="lt1"/>
+      </a:fontRef>
+    </dgm:style>
+  </dgm:styleLbl>
+  <dgm:styleLbl name="bgSibTrans2D1">
+    <dgm:scene3d>
+      <a:camera prst="orthographicFront"/>
+      <a:lightRig rig="threePt" dir="t"/>
+    </dgm:scene3d>
+    <dgm:sp3d/>
+    <dgm:txPr/>
+    <dgm:style>
+      <a:lnRef idx="0">
+        <a:scrgbClr r="0" g="0" b="0"/>
+      </a:lnRef>
+      <a:fillRef idx="1">
+        <a:scrgbClr r="0" g="0" b="0"/>
+      </a:fillRef>
+      <a:effectRef idx="0">
+        <a:scrgbClr r="0" g="0" b="0"/>
+      </a:effectRef>
+      <a:fontRef idx="minor">
+        <a:schemeClr val="lt1"/>
+      </a:fontRef>
+    </dgm:style>
+  </dgm:styleLbl>
+  <dgm:styleLbl name="sibTrans1D1">
+    <dgm:scene3d>
+      <a:camera prst="orthographicFront"/>
+      <a:lightRig rig="threePt" dir="t"/>
+    </dgm:scene3d>
+    <dgm:sp3d/>
+    <dgm:txPr/>
+    <dgm:style>
+      <a:lnRef idx="1">
+        <a:scrgbClr r="0" g="0" b="0"/>
+      </a:lnRef>
+      <a:fillRef idx="0">
+        <a:scrgbClr r="0" g="0" b="0"/>
+      </a:fillRef>
+      <a:effectRef idx="0">
+        <a:scrgbClr r="0" g="0" b="0"/>
+      </a:effectRef>
+      <a:fontRef idx="minor"/>
+    </dgm:style>
+  </dgm:styleLbl>
+  <dgm:styleLbl name="callout">
+    <dgm:scene3d>
+      <a:camera prst="orthographicFront"/>
+      <a:lightRig rig="threePt" dir="t"/>
+    </dgm:scene3d>
+    <dgm:sp3d/>
+    <dgm:txPr/>
+    <dgm:style>
+      <a:lnRef idx="2">
+        <a:scrgbClr r="0" g="0" b="0"/>
+      </a:lnRef>
+      <a:fillRef idx="1">
+        <a:scrgbClr r="0" g="0" b="0"/>
+      </a:fillRef>
+      <a:effectRef idx="0">
+        <a:scrgbClr r="0" g="0" b="0"/>
+      </a:effectRef>
+      <a:fontRef idx="minor"/>
+    </dgm:style>
+  </dgm:styleLbl>
+  <dgm:styleLbl name="asst0">
+    <dgm:scene3d>
+      <a:camera prst="orthographicFront"/>
+      <a:lightRig rig="threePt" dir="t"/>
+    </dgm:scene3d>
+    <dgm:sp3d/>
+    <dgm:txPr/>
+    <dgm:style>
+      <a:lnRef idx="2">
+        <a:scrgbClr r="0" g="0" b="0"/>
+      </a:lnRef>
+      <a:fillRef idx="1">
+        <a:scrgbClr r="0" g="0" b="0"/>
+      </a:fillRef>
+      <a:effectRef idx="0">
+        <a:scrgbClr r="0" g="0" b="0"/>
+      </a:effectRef>
+      <a:fontRef idx="minor">
+        <a:schemeClr val="lt1"/>
+      </a:fontRef>
+    </dgm:style>
+  </dgm:styleLbl>
+  <dgm:styleLbl name="asst1">
+    <dgm:scene3d>
+      <a:camera prst="orthographicFront"/>
+      <a:lightRig rig="threePt" dir="t"/>
+    </dgm:scene3d>
+    <dgm:sp3d/>
+    <dgm:txPr/>
+    <dgm:style>
+      <a:lnRef idx="2">
+        <a:scrgbClr r="0" g="0" b="0"/>
+      </a:lnRef>
+      <a:fillRef idx="1">
+        <a:scrgbClr r="0" g="0" b="0"/>
+      </a:fillRef>
+      <a:effectRef idx="0">
+        <a:scrgbClr r="0" g="0" b="0"/>
+      </a:effectRef>
+      <a:fontRef idx="minor">
+        <a:schemeClr val="lt1"/>
+      </a:fontRef>
+    </dgm:style>
+  </dgm:styleLbl>
+  <dgm:styleLbl name="asst2">
+    <dgm:scene3d>
+      <a:camera prst="orthographicFront"/>
+      <a:lightRig rig="threePt" dir="t"/>
+    </dgm:scene3d>
+    <dgm:sp3d/>
+    <dgm:txPr/>
+    <dgm:style>
+      <a:lnRef idx="2">
+        <a:scrgbClr r="0" g="0" b="0"/>
+      </a:lnRef>
+      <a:fillRef idx="1">
+        <a:scrgbClr r="0" g="0" b="0"/>
+      </a:fillRef>
+      <a:effectRef idx="0">
+        <a:scrgbClr r="0" g="0" b="0"/>
+      </a:effectRef>
+      <a:fontRef idx="minor">
+        <a:schemeClr val="lt1"/>
+      </a:fontRef>
+    </dgm:style>
+  </dgm:styleLbl>
+  <dgm:styleLbl name="asst3">
+    <dgm:scene3d>
+      <a:camera prst="orthographicFront"/>
+      <a:lightRig rig="threePt" dir="t"/>
+    </dgm:scene3d>
+    <dgm:sp3d/>
+    <dgm:txPr/>
+    <dgm:style>
+      <a:lnRef idx="2">
+        <a:scrgbClr r="0" g="0" b="0"/>
+      </a:lnRef>
+      <a:fillRef idx="1">
+        <a:scrgbClr r="0" g="0" b="0"/>
+      </a:fillRef>
+      <a:effectRef idx="0">
+        <a:scrgbClr r="0" g="0" b="0"/>
+      </a:effectRef>
+      <a:fontRef idx="minor">
+        <a:schemeClr val="lt1"/>
+      </a:fontRef>
+    </dgm:style>
+  </dgm:styleLbl>
+  <dgm:styleLbl name="asst4">
+    <dgm:scene3d>
+      <a:camera prst="orthographicFront"/>
+      <a:lightRig rig="threePt" dir="t"/>
+    </dgm:scene3d>
+    <dgm:sp3d/>
+    <dgm:txPr/>
+    <dgm:style>
+      <a:lnRef idx="2">
+        <a:scrgbClr r="0" g="0" b="0"/>
+      </a:lnRef>
+      <a:fillRef idx="1">
+        <a:scrgbClr r="0" g="0" b="0"/>
+      </a:fillRef>
+      <a:effectRef idx="0">
+        <a:scrgbClr r="0" g="0" b="0"/>
+      </a:effectRef>
+      <a:fontRef idx="minor">
+        <a:schemeClr val="lt1"/>
+      </a:fontRef>
+    </dgm:style>
+  </dgm:styleLbl>
+  <dgm:styleLbl name="parChTrans2D1">
+    <dgm:scene3d>
+      <a:camera prst="orthographicFront"/>
+      <a:lightRig rig="threePt" dir="t"/>
+    </dgm:scene3d>
+    <dgm:sp3d/>
+    <dgm:txPr/>
+    <dgm:style>
+      <a:lnRef idx="2">
+        <a:scrgbClr r="0" g="0" b="0"/>
+      </a:lnRef>
+      <a:fillRef idx="1">
+        <a:scrgbClr r="0" g="0" b="0"/>
+      </a:fillRef>
+      <a:effectRef idx="0">
+        <a:scrgbClr r="0" g="0" b="0"/>
+      </a:effectRef>
+      <a:fontRef idx="minor">
+        <a:schemeClr val="lt1"/>
+      </a:fontRef>
+    </dgm:style>
+  </dgm:styleLbl>
+  <dgm:styleLbl name="parChTrans2D2">
+    <dgm:scene3d>
+      <a:camera prst="orthographicFront"/>
+      <a:lightRig rig="threePt" dir="t"/>
+    </dgm:scene3d>
+    <dgm:sp3d/>
+    <dgm:txPr/>
+    <dgm:style>
+      <a:lnRef idx="2">
+        <a:scrgbClr r="0" g="0" b="0"/>
+      </a:lnRef>
+      <a:fillRef idx="1">
+        <a:scrgbClr r="0" g="0" b="0"/>
+      </a:fillRef>
+      <a:effectRef idx="0">
+        <a:scrgbClr r="0" g="0" b="0"/>
+      </a:effectRef>
+      <a:fontRef idx="minor">
+        <a:schemeClr val="lt1"/>
+      </a:fontRef>
+    </dgm:style>
+  </dgm:styleLbl>
+  <dgm:styleLbl name="parChTrans2D3">
+    <dgm:scene3d>
+      <a:camera prst="orthographicFront"/>
+      <a:lightRig rig="threePt" dir="t"/>
+    </dgm:scene3d>
+    <dgm:sp3d/>
+    <dgm:txPr/>
+    <dgm:style>
+      <a:lnRef idx="2">
+        <a:scrgbClr r="0" g="0" b="0"/>
+      </a:lnRef>
+      <a:fillRef idx="1">
+        <a:scrgbClr r="0" g="0" b="0"/>
+      </a:fillRef>
+      <a:effectRef idx="0">
+        <a:scrgbClr r="0" g="0" b="0"/>
+      </a:effectRef>
+      <a:fontRef idx="minor">
+        <a:schemeClr val="lt1"/>
+      </a:fontRef>
+    </dgm:style>
+  </dgm:styleLbl>
+  <dgm:styleLbl name="parChTrans2D4">
+    <dgm:scene3d>
+      <a:camera prst="orthographicFront"/>
+      <a:lightRig rig="threePt" dir="t"/>
+    </dgm:scene3d>
+    <dgm:sp3d/>
+    <dgm:txPr/>
+    <dgm:style>
+      <a:lnRef idx="2">
+        <a:scrgbClr r="0" g="0" b="0"/>
+      </a:lnRef>
+      <a:fillRef idx="1">
+        <a:scrgbClr r="0" g="0" b="0"/>
+      </a:fillRef>
+      <a:effectRef idx="0">
+        <a:scrgbClr r="0" g="0" b="0"/>
+      </a:effectRef>
+      <a:fontRef idx="minor">
+        <a:schemeClr val="lt1"/>
+      </a:fontRef>
+    </dgm:style>
+  </dgm:styleLbl>
+  <dgm:styleLbl name="parChTrans1D1">
+    <dgm:scene3d>
+      <a:camera prst="orthographicFront"/>
+      <a:lightRig rig="threePt" dir="t"/>
+    </dgm:scene3d>
+    <dgm:sp3d/>
+    <dgm:txPr/>
+    <dgm:style>
+      <a:lnRef idx="2">
+        <a:scrgbClr r="0" g="0" b="0"/>
+      </a:lnRef>
+      <a:fillRef idx="0">
+        <a:scrgbClr r="0" g="0" b="0"/>
+      </a:fillRef>
+      <a:effectRef idx="0">
+        <a:scrgbClr r="0" g="0" b="0"/>
+      </a:effectRef>
+      <a:fontRef idx="minor"/>
+    </dgm:style>
+  </dgm:styleLbl>
+  <dgm:styleLbl name="parChTrans1D2">
+    <dgm:scene3d>
+      <a:camera prst="orthographicFront"/>
+      <a:lightRig rig="threePt" dir="t"/>
+    </dgm:scene3d>
+    <dgm:sp3d/>
+    <dgm:txPr/>
+    <dgm:style>
+      <a:lnRef idx="2">
+        <a:scrgbClr r="0" g="0" b="0"/>
+      </a:lnRef>
+      <a:fillRef idx="0">
+        <a:scrgbClr r="0" g="0" b="0"/>
+      </a:fillRef>
+      <a:effectRef idx="0">
+        <a:scrgbClr r="0" g="0" b="0"/>
+      </a:effectRef>
+      <a:fontRef idx="minor"/>
+    </dgm:style>
+  </dgm:styleLbl>
+  <dgm:styleLbl name="parChTrans1D3">
+    <dgm:scene3d>
+      <a:camera prst="orthographicFront"/>
+      <a:lightRig rig="threePt" dir="t"/>
+    </dgm:scene3d>
+    <dgm:sp3d/>
+    <dgm:txPr/>
+    <dgm:style>
+      <a:lnRef idx="2">
+        <a:scrgbClr r="0" g="0" b="0"/>
+      </a:lnRef>
+      <a:fillRef idx="0">
+        <a:scrgbClr r="0" g="0" b="0"/>
+      </a:fillRef>
+      <a:effectRef idx="0">
+        <a:scrgbClr r="0" g="0" b="0"/>
+      </a:effectRef>
+      <a:fontRef idx="minor"/>
+    </dgm:style>
+  </dgm:styleLbl>
+  <dgm:styleLbl name="parChTrans1D4">
+    <dgm:scene3d>
+      <a:camera prst="orthographicFront"/>
+      <a:lightRig rig="threePt" dir="t"/>
+    </dgm:scene3d>
+    <dgm:sp3d/>
+    <dgm:txPr/>
+    <dgm:style>
+      <a:lnRef idx="2">
+        <a:scrgbClr r="0" g="0" b="0"/>
+      </a:lnRef>
+      <a:fillRef idx="0">
+        <a:scrgbClr r="0" g="0" b="0"/>
+      </a:fillRef>
+      <a:effectRef idx="0">
+        <a:scrgbClr r="0" g="0" b="0"/>
+      </a:effectRef>
+      <a:fontRef idx="minor"/>
+    </dgm:style>
+  </dgm:styleLbl>
+  <dgm:styleLbl name="fgAcc1">
+    <dgm:scene3d>
+      <a:camera prst="orthographicFront"/>
+      <a:lightRig rig="threePt" dir="t"/>
+    </dgm:scene3d>
+    <dgm:sp3d/>
+    <dgm:txPr/>
+    <dgm:style>
+      <a:lnRef idx="2">
+        <a:scrgbClr r="0" g="0" b="0"/>
+      </a:lnRef>
+      <a:fillRef idx="1">
+        <a:scrgbClr r="0" g="0" b="0"/>
+      </a:fillRef>
+      <a:effectRef idx="0">
+        <a:scrgbClr r="0" g="0" b="0"/>
+      </a:effectRef>
+      <a:fontRef idx="minor"/>
+    </dgm:style>
+  </dgm:styleLbl>
+  <dgm:styleLbl name="conFgAcc1">
+    <dgm:scene3d>
+      <a:camera prst="orthographicFront"/>
+      <a:lightRig rig="threePt" dir="t"/>
+    </dgm:scene3d>
+    <dgm:sp3d/>
+    <dgm:txPr/>
+    <dgm:style>
+      <a:lnRef idx="2">
+        <a:scrgbClr r="0" g="0" b="0"/>
+      </a:lnRef>
+      <a:fillRef idx="1">
+        <a:scrgbClr r="0" g="0" b="0"/>
+      </a:fillRef>
+      <a:effectRef idx="0">
+        <a:scrgbClr r="0" g="0" b="0"/>
+      </a:effectRef>
+      <a:fontRef idx="minor"/>
+    </dgm:style>
+  </dgm:styleLbl>
+  <dgm:styleLbl name="alignAcc1">
+    <dgm:scene3d>
+      <a:camera prst="orthographicFront"/>
+      <a:lightRig rig="threePt" dir="t"/>
+    </dgm:scene3d>
+    <dgm:sp3d/>
+    <dgm:txPr/>
+    <dgm:style>
+      <a:lnRef idx="2">
+        <a:scrgbClr r="0" g="0" b="0"/>
+      </a:lnRef>
+      <a:fillRef idx="1">
+        <a:scrgbClr r="0" g="0" b="0"/>
+      </a:fillRef>
+      <a:effectRef idx="0">
+        <a:scrgbClr r="0" g="0" b="0"/>
+      </a:effectRef>
+      <a:fontRef idx="minor"/>
+    </dgm:style>
+  </dgm:styleLbl>
+  <dgm:styleLbl name="trAlignAcc1">
+    <dgm:scene3d>
+      <a:camera prst="orthographicFront"/>
+      <a:lightRig rig="threePt" dir="t"/>
+    </dgm:scene3d>
+    <dgm:sp3d/>
+    <dgm:txPr/>
+    <dgm:style>
+      <a:lnRef idx="1">
+        <a:scrgbClr r="0" g="0" b="0"/>
+      </a:lnRef>
+      <a:fillRef idx="1">
+        <a:scrgbClr r="0" g="0" b="0"/>
+      </a:fillRef>
+      <a:effectRef idx="0">
+        <a:scrgbClr r="0" g="0" b="0"/>
+      </a:effectRef>
+      <a:fontRef idx="minor"/>
+    </dgm:style>
+  </dgm:styleLbl>
+  <dgm:styleLbl name="bgAcc1">
+    <dgm:scene3d>
+      <a:camera prst="orthographicFront"/>
+      <a:lightRig rig="threePt" dir="t"/>
+    </dgm:scene3d>
+    <dgm:sp3d/>
+    <dgm:txPr/>
+    <dgm:style>
+      <a:lnRef idx="2">
+        <a:scrgbClr r="0" g="0" b="0"/>
+      </a:lnRef>
+      <a:fillRef idx="1">
+        <a:scrgbClr r="0" g="0" b="0"/>
+      </a:fillRef>
+      <a:effectRef idx="0">
+        <a:scrgbClr r="0" g="0" b="0"/>
+      </a:effectRef>
+      <a:fontRef idx="minor"/>
+    </dgm:style>
+  </dgm:styleLbl>
+  <dgm:styleLbl name="solidFgAcc1">
+    <dgm:scene3d>
+      <a:camera prst="orthographicFront"/>
+      <a:lightRig rig="threePt" dir="t"/>
+    </dgm:scene3d>
+    <dgm:sp3d/>
+    <dgm:txPr/>
+    <dgm:style>
+      <a:lnRef idx="2">
+        <a:scrgbClr r="0" g="0" b="0"/>
+      </a:lnRef>
+      <a:fillRef idx="1">
+        <a:scrgbClr r="0" g="0" b="0"/>
+      </a:fillRef>
+      <a:effectRef idx="0">
+        <a:scrgbClr r="0" g="0" b="0"/>
+      </a:effectRef>
+      <a:fontRef idx="minor"/>
+    </dgm:style>
+  </dgm:styleLbl>
+  <dgm:styleLbl name="solidAlignAcc1">
+    <dgm:scene3d>
+      <a:camera prst="orthographicFront"/>
+      <a:lightRig rig="threePt" dir="t"/>
+    </dgm:scene3d>
+    <dgm:sp3d/>
+    <dgm:txPr/>
+    <dgm:style>
+      <a:lnRef idx="2">
+        <a:scrgbClr r="0" g="0" b="0"/>
+      </a:lnRef>
+      <a:fillRef idx="1">
+        <a:scrgbClr r="0" g="0" b="0"/>
+      </a:fillRef>
+      <a:effectRef idx="0">
+        <a:scrgbClr r="0" g="0" b="0"/>
+      </a:effectRef>
+      <a:fontRef idx="minor"/>
+    </dgm:style>
+  </dgm:styleLbl>
+  <dgm:styleLbl name="solidBgAcc1">
+    <dgm:scene3d>
+      <a:camera prst="orthographicFront"/>
+      <a:lightRig rig="threePt" dir="t"/>
+    </dgm:scene3d>
+    <dgm:sp3d/>
+    <dgm:txPr/>
+    <dgm:style>
+      <a:lnRef idx="2">
+        <a:scrgbClr r="0" g="0" b="0"/>
+      </a:lnRef>
+      <a:fillRef idx="1">
+        <a:scrgbClr r="0" g="0" b="0"/>
+      </a:fillRef>
+      <a:effectRef idx="0">
+        <a:scrgbClr r="0" g="0" b="0"/>
+      </a:effectRef>
+      <a:fontRef idx="minor"/>
+    </dgm:style>
+  </dgm:styleLbl>
+  <dgm:styleLbl name="fgAccFollowNode1">
+    <dgm:scene3d>
+      <a:camera prst="orthographicFront"/>
+      <a:lightRig rig="threePt" dir="t"/>
+    </dgm:scene3d>
+    <dgm:sp3d/>
+    <dgm:txPr/>
+    <dgm:style>
+      <a:lnRef idx="2">
+        <a:scrgbClr r="0" g="0" b="0"/>
+      </a:lnRef>
+      <a:fillRef idx="1">
+        <a:scrgbClr r="0" g="0" b="0"/>
+      </a:fillRef>
+      <a:effectRef idx="0">
+        <a:scrgbClr r="0" g="0" b="0"/>
+      </a:effectRef>
+      <a:fontRef idx="minor"/>
+    </dgm:style>
+  </dgm:styleLbl>
+  <dgm:styleLbl name="alignAccFollowNode1">
+    <dgm:scene3d>
+      <a:camera prst="orthographicFront"/>
+      <a:lightRig rig="threePt" dir="t"/>
+    </dgm:scene3d>
+    <dgm:sp3d/>
+    <dgm:txPr/>
+    <dgm:style>
+      <a:lnRef idx="2">
+        <a:scrgbClr r="0" g="0" b="0"/>
+      </a:lnRef>
+      <a:fillRef idx="1">
+        <a:scrgbClr r="0" g="0" b="0"/>
+      </a:fillRef>
+      <a:effectRef idx="0">
+        <a:scrgbClr r="0" g="0" b="0"/>
+      </a:effectRef>
+      <a:fontRef idx="minor"/>
+    </dgm:style>
+  </dgm:styleLbl>
+  <dgm:styleLbl name="bgAccFollowNode1">
+    <dgm:scene3d>
+      <a:camera prst="orthographicFront"/>
+      <a:lightRig rig="threePt" dir="t"/>
+    </dgm:scene3d>
+    <dgm:sp3d/>
+    <dgm:txPr/>
+    <dgm:style>
+      <a:lnRef idx="2">
+        <a:scrgbClr r="0" g="0" b="0"/>
+      </a:lnRef>
+      <a:fillRef idx="1">
+        <a:scrgbClr r="0" g="0" b="0"/>
+      </a:fillRef>
+      <a:effectRef idx="0">
+        <a:scrgbClr r="0" g="0" b="0"/>
+      </a:effectRef>
+      <a:fontRef idx="minor"/>
+    </dgm:style>
+  </dgm:styleLbl>
+  <dgm:styleLbl name="fgAcc0">
+    <dgm:scene3d>
+      <a:camera prst="orthographicFront"/>
+      <a:lightRig rig="threePt" dir="t"/>
+    </dgm:scene3d>
+    <dgm:sp3d/>
+    <dgm:txPr/>
+    <dgm:style>
+      <a:lnRef idx="2">
+        <a:scrgbClr r="0" g="0" b="0"/>
+      </a:lnRef>
+      <a:fillRef idx="1">
+        <a:scrgbClr r="0" g="0" b="0"/>
+      </a:fillRef>
+      <a:effectRef idx="0">
+        <a:scrgbClr r="0" g="0" b="0"/>
+      </a:effectRef>
+      <a:fontRef idx="minor"/>
+    </dgm:style>
+  </dgm:styleLbl>
+  <dgm:styleLbl name="fgAcc2">
+    <dgm:scene3d>
+      <a:camera prst="orthographicFront"/>
+      <a:lightRig rig="threePt" dir="t"/>
+    </dgm:scene3d>
+    <dgm:sp3d/>
+    <dgm:txPr/>
+    <dgm:style>
+      <a:lnRef idx="2">
+        <a:scrgbClr r="0" g="0" b="0"/>
+      </a:lnRef>
+      <a:fillRef idx="1">
+        <a:scrgbClr r="0" g="0" b="0"/>
+      </a:fillRef>
+      <a:effectRef idx="0">
+        <a:scrgbClr r="0" g="0" b="0"/>
+      </a:effectRef>
+      <a:fontRef idx="minor"/>
+    </dgm:style>
+  </dgm:styleLbl>
+  <dgm:styleLbl name="fgAcc3">
+    <dgm:scene3d>
+      <a:camera prst="orthographicFront"/>
+      <a:lightRig rig="threePt" dir="t"/>
+    </dgm:scene3d>
+    <dgm:sp3d/>
+    <dgm:txPr/>
+    <dgm:style>
+      <a:lnRef idx="2">
+        <a:scrgbClr r="0" g="0" b="0"/>
+      </a:lnRef>
+      <a:fillRef idx="1">
+        <a:scrgbClr r="0" g="0" b="0"/>
+      </a:fillRef>
+      <a:effectRef idx="0">
+        <a:scrgbClr r="0" g="0" b="0"/>
+      </a:effectRef>
+      <a:fontRef idx="minor"/>
+    </dgm:style>
+  </dgm:styleLbl>
+  <dgm:styleLbl name="fgAcc4">
+    <dgm:scene3d>
+      <a:camera prst="orthographicFront"/>
+      <a:lightRig rig="threePt" dir="t"/>
+    </dgm:scene3d>
+    <dgm:sp3d/>
+    <dgm:txPr/>
+    <dgm:style>
+      <a:lnRef idx="2">
+        <a:scrgbClr r="0" g="0" b="0"/>
+      </a:lnRef>
+      <a:fillRef idx="1">
+        <a:scrgbClr r="0" g="0" b="0"/>
+      </a:fillRef>
+      <a:effectRef idx="0">
+        <a:scrgbClr r="0" g="0" b="0"/>
+      </a:effectRef>
+      <a:fontRef idx="minor"/>
+    </dgm:style>
+  </dgm:styleLbl>
+  <dgm:styleLbl name="bgShp">
+    <dgm:scene3d>
+      <a:camera prst="orthographicFront"/>
+      <a:lightRig rig="threePt" dir="t"/>
+    </dgm:scene3d>
+    <dgm:sp3d/>
+    <dgm:txPr/>
+    <dgm:style>
+      <a:lnRef idx="0">
+        <a:scrgbClr r="0" g="0" b="0"/>
+      </a:lnRef>
+      <a:fillRef idx="1">
+        <a:scrgbClr r="0" g="0" b="0"/>
+      </a:fillRef>
+      <a:effectRef idx="0">
+        <a:scrgbClr r="0" g="0" b="0"/>
+      </a:effectRef>
+      <a:fontRef idx="minor"/>
+    </dgm:style>
+  </dgm:styleLbl>
+  <dgm:styleLbl name="dkBgShp">
+    <dgm:scene3d>
+      <a:camera prst="orthographicFront"/>
+      <a:lightRig rig="threePt" dir="t"/>
+    </dgm:scene3d>
+    <dgm:sp3d/>
+    <dgm:txPr/>
+    <dgm:style>
+      <a:lnRef idx="0">
+        <a:scrgbClr r="0" g="0" b="0"/>
+      </a:lnRef>
+      <a:fillRef idx="1">
+        <a:scrgbClr r="0" g="0" b="0"/>
+      </a:fillRef>
+      <a:effectRef idx="0">
+        <a:scrgbClr r="0" g="0" b="0"/>
+      </a:effectRef>
+      <a:fontRef idx="minor"/>
+    </dgm:style>
+  </dgm:styleLbl>
+  <dgm:styleLbl name="trBgShp">
+    <dgm:scene3d>
+      <a:camera prst="orthographicFront"/>
+      <a:lightRig rig="threePt" dir="t"/>
+    </dgm:scene3d>
+    <dgm:sp3d/>
+    <dgm:txPr/>
+    <dgm:style>
+      <a:lnRef idx="0">
+        <a:scrgbClr r="0" g="0" b="0"/>
+      </a:lnRef>
+      <a:fillRef idx="1">
+        <a:scrgbClr r="0" g="0" b="0"/>
+      </a:fillRef>
+      <a:effectRef idx="0">
+        <a:scrgbClr r="0" g="0" b="0"/>
+      </a:effectRef>
+      <a:fontRef idx="minor"/>
+    </dgm:style>
+  </dgm:styleLbl>
+  <dgm:styleLbl name="fgShp">
+    <dgm:scene3d>
+      <a:camera prst="orthographicFront"/>
+      <a:lightRig rig="threePt" dir="t"/>
+    </dgm:scene3d>
+    <dgm:sp3d/>
+    <dgm:txPr/>
+    <dgm:style>
+      <a:lnRef idx="2">
+        <a:scrgbClr r="0" g="0" b="0"/>
+      </a:lnRef>
+      <a:fillRef idx="1">
+        <a:scrgbClr r="0" g="0" b="0"/>
+      </a:fillRef>
+      <a:effectRef idx="0">
+        <a:scrgbClr r="0" g="0" b="0"/>
+      </a:effectRef>
+      <a:fontRef idx="minor"/>
+    </dgm:style>
+  </dgm:styleLbl>
+  <dgm:styleLbl name="revTx">
+    <dgm:scene3d>
+      <a:camera prst="orthographicFront"/>
+      <a:lightRig rig="threePt" dir="t"/>
+    </dgm:scene3d>
+    <dgm:sp3d/>
+    <dgm:txPr/>
+    <dgm:style>
+      <a:lnRef idx="0">
+        <a:scrgbClr r="0" g="0" b="0"/>
+      </a:lnRef>
+      <a:fillRef idx="0">
+        <a:scrgbClr r="0" g="0" b="0"/>
+      </a:fillRef>
+      <a:effectRef idx="0">
+        <a:scrgbClr r="0" g="0" b="0"/>
+      </a:effectRef>
+      <a:fontRef idx="minor"/>
+    </dgm:style>
+  </dgm:styleLbl>
+</dgm:styleDef>
+</file>
+
 <file path=word/theme/theme1.xml><?xml version="1.0" encoding="utf-8"?>
 <a:theme xmlns:a="http://schemas.openxmlformats.org/drawingml/2006/main" name="Office Theme">
   <a:themeElements>
